--- a/Project Plan.docx
+++ b/Project Plan.docx
@@ -24,7 +24,6 @@
     <w:p>
       <w:pPr>
         <w:rPr>
-          <w:rFonts w:hint="eastAsia"/>
           <w:lang w:eastAsia="ko-KR"/>
         </w:rPr>
       </w:pPr>
@@ -755,9 +754,43 @@
       <w:pPr>
         <w:jc w:val="both"/>
         <w:rPr>
-          <w:i/>
-        </w:rPr>
-      </w:pPr>
+          <w:iCs/>
+        </w:rPr>
+      </w:pPr>
+      <w:r>
+        <w:rPr>
+          <w:iCs/>
+        </w:rPr>
+        <w:t xml:space="preserve">The development of this study will be developed to provide road safety data based on time, location, condition, type of collision, type of road user, object hit. based on Victoria Road Crash Dataset provided by </w:t>
+      </w:r>
+      <w:proofErr w:type="spellStart"/>
+      <w:r>
+        <w:rPr>
+          <w:iCs/>
+        </w:rPr>
+        <w:t>Vircord</w:t>
+      </w:r>
+      <w:proofErr w:type="spellEnd"/>
+      <w:r>
+        <w:rPr>
+          <w:iCs/>
+        </w:rPr>
+        <w:t xml:space="preserve">. To reduce traffic accidents and risks in Victoria. In addition, the software </w:t>
+      </w:r>
+      <w:proofErr w:type="spellStart"/>
+      <w:r>
+        <w:rPr>
+          <w:iCs/>
+        </w:rPr>
+        <w:t>analyzes</w:t>
+      </w:r>
+      <w:proofErr w:type="spellEnd"/>
+      <w:r>
+        <w:rPr>
+          <w:iCs/>
+        </w:rPr>
+        <w:t xml:space="preserve"> the point of occurrence of an accident and provides visualized insight to help user understand.</w:t>
+      </w:r>
     </w:p>
     <w:p>
       <w:pPr>
@@ -773,7 +806,287 @@
       </w:r>
       <w:bookmarkEnd w:id="1"/>
     </w:p>
-    <w:p/>
+    <w:p>
+      <w:r>
+        <w:t>Document work for this study will be completed prior to the final submission on September 2, including the Gantt Chart, after which the project will be developed according to the schedule assigned to WBS, and the software and all document work will be uploaded to GitHub by October 9, the final project deadline.</w:t>
+      </w:r>
+    </w:p>
+    <w:p>
+      <w:pPr>
+        <w:pStyle w:val="af0"/>
+        <w:numPr>
+          <w:ilvl w:val="0"/>
+          <w:numId w:val="5"/>
+        </w:numPr>
+        <w:rPr>
+          <w:rFonts w:hint="eastAsia"/>
+          <w:b/>
+          <w:bCs/>
+          <w:lang w:eastAsia="ko-KR"/>
+        </w:rPr>
+      </w:pPr>
+      <w:r>
+        <w:rPr>
+          <w:rFonts w:hint="eastAsia"/>
+          <w:b/>
+          <w:bCs/>
+          <w:lang w:eastAsia="ko-KR"/>
+        </w:rPr>
+        <w:t>I</w:t>
+      </w:r>
+      <w:r>
+        <w:rPr>
+          <w:b/>
+          <w:bCs/>
+          <w:lang w:eastAsia="ko-KR"/>
+        </w:rPr>
+        <w:t>nterface</w:t>
+      </w:r>
+    </w:p>
+    <w:p>
+      <w:r>
+        <w:t>Interfaces should be developed in a structure that is easy for customers to recognize. Use the Python program to develop this study, enter the information you want your customers to know from the dataset, and simply print it out. In addition, when visualization data is required, results are required to be printed to the customer on a pie chart so that the customer can easily see it at a glance. The deployment of the interface makes about seven days and ensures that all functional interfaces are in place before the final deadline.</w:t>
+      </w:r>
+    </w:p>
+    <w:p>
+      <w:pPr>
+        <w:pStyle w:val="af0"/>
+        <w:numPr>
+          <w:ilvl w:val="0"/>
+          <w:numId w:val="5"/>
+        </w:numPr>
+        <w:rPr>
+          <w:rFonts w:hint="eastAsia"/>
+          <w:b/>
+          <w:bCs/>
+          <w:lang w:eastAsia="ko-KR"/>
+        </w:rPr>
+      </w:pPr>
+      <w:r>
+        <w:rPr>
+          <w:rFonts w:hint="eastAsia"/>
+          <w:b/>
+          <w:bCs/>
+          <w:lang w:eastAsia="ko-KR"/>
+        </w:rPr>
+        <w:t>T</w:t>
+      </w:r>
+      <w:r>
+        <w:rPr>
+          <w:b/>
+          <w:bCs/>
+          <w:lang w:eastAsia="ko-KR"/>
+        </w:rPr>
+        <w:t>ime</w:t>
+      </w:r>
+    </w:p>
+    <w:p>
+      <w:pPr>
+        <w:rPr>
+          <w:lang w:eastAsia="ko-KR"/>
+        </w:rPr>
+      </w:pPr>
+      <w:r>
+        <w:rPr>
+          <w:lang w:eastAsia="ko-KR"/>
+        </w:rPr>
+        <w:t xml:space="preserve">The time of incident on Victoria State Road should allow data to be available in the order in which the customer needs information. Customers can sort the time of the incident in the latest, oldest order and determine when the incident occurred. </w:t>
+      </w:r>
+      <w:r>
+        <w:rPr>
+          <w:lang w:eastAsia="ko-KR"/>
+        </w:rPr>
+        <w:t xml:space="preserve">This takes a total of </w:t>
+      </w:r>
+      <w:r>
+        <w:rPr>
+          <w:lang w:eastAsia="ko-KR"/>
+        </w:rPr>
+        <w:t>four</w:t>
+      </w:r>
+      <w:r>
+        <w:rPr>
+          <w:lang w:eastAsia="ko-KR"/>
+        </w:rPr>
+        <w:t xml:space="preserve"> days and closes four days after the basic interface is made.</w:t>
+      </w:r>
+    </w:p>
+    <w:p>
+      <w:pPr>
+        <w:pStyle w:val="af0"/>
+        <w:numPr>
+          <w:ilvl w:val="0"/>
+          <w:numId w:val="5"/>
+        </w:numPr>
+        <w:rPr>
+          <w:b/>
+          <w:bCs/>
+          <w:lang w:eastAsia="ko-KR"/>
+        </w:rPr>
+      </w:pPr>
+      <w:r>
+        <w:rPr>
+          <w:rFonts w:hint="eastAsia"/>
+          <w:b/>
+          <w:bCs/>
+          <w:lang w:eastAsia="ko-KR"/>
+        </w:rPr>
+        <w:t>l</w:t>
+      </w:r>
+      <w:r>
+        <w:rPr>
+          <w:b/>
+          <w:bCs/>
+          <w:lang w:eastAsia="ko-KR"/>
+        </w:rPr>
+        <w:t>ocation</w:t>
+      </w:r>
+    </w:p>
+    <w:p>
+      <w:pPr>
+        <w:rPr>
+          <w:lang w:eastAsia="ko-KR"/>
+        </w:rPr>
+      </w:pPr>
+      <w:r>
+        <w:rPr>
+          <w:lang w:eastAsia="ko-KR"/>
+        </w:rPr>
+        <w:t>Information is provided to customers through statistics on places and places where road accidents occur frequently. Information on the area and location of the accident should be secured to ensure safe operation when the customer reaches the area. This takes a total of four days and closes four days after the basic interface is made.</w:t>
+      </w:r>
+    </w:p>
+    <w:p>
+      <w:pPr>
+        <w:pStyle w:val="af0"/>
+        <w:numPr>
+          <w:ilvl w:val="0"/>
+          <w:numId w:val="5"/>
+        </w:numPr>
+        <w:rPr>
+          <w:b/>
+          <w:bCs/>
+          <w:lang w:eastAsia="ko-KR"/>
+        </w:rPr>
+      </w:pPr>
+      <w:r>
+        <w:rPr>
+          <w:b/>
+          <w:bCs/>
+          <w:lang w:eastAsia="ko-KR"/>
+        </w:rPr>
+        <w:t>C</w:t>
+      </w:r>
+      <w:r>
+        <w:rPr>
+          <w:b/>
+          <w:bCs/>
+          <w:lang w:eastAsia="ko-KR"/>
+        </w:rPr>
+        <w:t>onditions</w:t>
+      </w:r>
+    </w:p>
+    <w:p>
+      <w:pPr>
+        <w:rPr>
+          <w:rFonts w:hint="eastAsia"/>
+          <w:b/>
+          <w:bCs/>
+          <w:lang w:eastAsia="ko-KR"/>
+        </w:rPr>
+      </w:pPr>
+    </w:p>
+    <w:p>
+      <w:pPr>
+        <w:pStyle w:val="af0"/>
+        <w:numPr>
+          <w:ilvl w:val="0"/>
+          <w:numId w:val="5"/>
+        </w:numPr>
+        <w:rPr>
+          <w:b/>
+          <w:bCs/>
+          <w:lang w:eastAsia="ko-KR"/>
+        </w:rPr>
+      </w:pPr>
+      <w:r>
+        <w:rPr>
+          <w:b/>
+          <w:bCs/>
+          <w:lang w:eastAsia="ko-KR"/>
+        </w:rPr>
+        <w:t>crash type</w:t>
+      </w:r>
+    </w:p>
+    <w:p>
+      <w:pPr>
+        <w:rPr>
+          <w:rFonts w:hint="eastAsia"/>
+          <w:lang w:eastAsia="ko-KR"/>
+        </w:rPr>
+      </w:pPr>
+      <w:r>
+        <w:rPr>
+          <w:lang w:eastAsia="ko-KR"/>
+        </w:rPr>
+        <w:t>To ensure the customer's collision prevention safety, each type of road accident collision must be provided. The development period is 4 days.</w:t>
+      </w:r>
+    </w:p>
+    <w:p>
+      <w:pPr>
+        <w:pStyle w:val="af0"/>
+        <w:numPr>
+          <w:ilvl w:val="0"/>
+          <w:numId w:val="6"/>
+        </w:numPr>
+        <w:rPr>
+          <w:b/>
+          <w:bCs/>
+          <w:lang w:eastAsia="ko-KR"/>
+        </w:rPr>
+      </w:pPr>
+      <w:r>
+        <w:rPr>
+          <w:b/>
+          <w:bCs/>
+          <w:lang w:eastAsia="ko-KR"/>
+        </w:rPr>
+        <w:t>road user type</w:t>
+      </w:r>
+    </w:p>
+    <w:p>
+      <w:pPr>
+        <w:rPr>
+          <w:rFonts w:hint="eastAsia"/>
+          <w:b/>
+          <w:bCs/>
+          <w:lang w:eastAsia="ko-KR"/>
+        </w:rPr>
+      </w:pPr>
+    </w:p>
+    <w:p>
+      <w:pPr>
+        <w:pStyle w:val="af0"/>
+        <w:numPr>
+          <w:ilvl w:val="0"/>
+          <w:numId w:val="6"/>
+        </w:numPr>
+        <w:rPr>
+          <w:rFonts w:hint="eastAsia"/>
+          <w:b/>
+          <w:bCs/>
+          <w:lang w:eastAsia="ko-KR"/>
+        </w:rPr>
+      </w:pPr>
+      <w:r>
+        <w:rPr>
+          <w:b/>
+          <w:bCs/>
+          <w:lang w:eastAsia="ko-KR"/>
+        </w:rPr>
+        <w:lastRenderedPageBreak/>
+        <w:t>object hit</w:t>
+      </w:r>
+    </w:p>
     <w:p>
       <w:pPr>
         <w:pStyle w:val="2"/>
@@ -1105,9 +1418,404 @@
 </w:document>
 </file>
 
+<file path=word/endnotes.xml><?xml version="1.0" encoding="utf-8"?>
+<w:endnotes xmlns:wpc="http://schemas.microsoft.com/office/word/2010/wordprocessingCanvas" xmlns:cx="http://schemas.microsoft.com/office/drawing/2014/chartex" xmlns:cx1="http://schemas.microsoft.com/office/drawing/2015/9/8/chartex" xmlns:cx2="http://schemas.microsoft.com/office/drawing/2015/10/21/chartex" xmlns:cx3="http://schemas.microsoft.com/office/drawing/2016/5/9/chartex" xmlns:cx4="http://schemas.microsoft.com/office/drawing/2016/5/10/chartex" xmlns:cx5="http://schemas.microsoft.com/office/drawing/2016/5/11/chartex" xmlns:cx6="http://schemas.microsoft.com/office/drawing/2016/5/12/chartex" xmlns:cx7="http://schemas.microsoft.com/office/drawing/2016/5/13/chartex" xmlns:cx8="http://schemas.microsoft.com/office/drawing/2016/5/14/chartex" xmlns:mc="http://schemas.openxmlformats.org/markup-compatibility/2006" xmlns:aink="http://schemas.microsoft.com/office/drawing/2016/ink" xmlns:am3d="http://schemas.microsoft.com/office/drawing/2017/model3d" xmlns:o="urn:schemas-microsoft-com:office:office" xmlns:oel="http://schemas.microsoft.com/office/2019/extlst" xmlns:r="http://schemas.openxmlformats.org/officeDocument/2006/relationships" xmlns:m="http://schemas.openxmlformats.org/officeDocument/2006/math" xmlns:v="urn:schemas-microsoft-com:vml" xmlns:wp14="http://schemas.microsoft.com/office/word/2010/wordprocessingDrawing" xmlns:wp="http://schemas.openxmlformats.org/drawingml/2006/wordprocessingDrawing" xmlns:w10="urn:schemas-microsoft-com:office:word" xmlns:w="http://schemas.openxmlformats.org/wordprocessingml/2006/main" xmlns:w14="http://schemas.microsoft.com/office/word/2010/wordml" xmlns:w15="http://schemas.microsoft.com/office/word/2012/wordml" xmlns:w16cex="http://schemas.microsoft.com/office/word/2018/wordml/cex" xmlns:w16cid="http://schemas.microsoft.com/office/word/2016/wordml/cid" xmlns:w16="http://schemas.microsoft.com/office/word/2018/wordml" xmlns:w16sdtdh="http://schemas.microsoft.com/office/word/2020/wordml/sdtdatahash" xmlns:w16se="http://schemas.microsoft.com/office/word/2015/wordml/symex" xmlns:wpg="http://schemas.microsoft.com/office/word/2010/wordprocessingGroup" xmlns:wpi="http://schemas.microsoft.com/office/word/2010/wordprocessingInk" xmlns:wne="http://schemas.microsoft.com/office/word/2006/wordml" xmlns:wps="http://schemas.microsoft.com/office/word/2010/wordprocessingShape" mc:Ignorable="w14 w15 w16se w16cid w16 w16cex w16sdtdh wp14">
+  <w:endnote w:type="separator" w:id="-1">
+    <w:p>
+      <w:pPr>
+        <w:spacing w:after="0" w:line="240" w:lineRule="auto"/>
+      </w:pPr>
+      <w:r>
+        <w:separator/>
+      </w:r>
+    </w:p>
+  </w:endnote>
+  <w:endnote w:type="continuationSeparator" w:id="0">
+    <w:p>
+      <w:pPr>
+        <w:spacing w:after="0" w:line="240" w:lineRule="auto"/>
+      </w:pPr>
+      <w:r>
+        <w:continuationSeparator/>
+      </w:r>
+    </w:p>
+  </w:endnote>
+</w:endnotes>
+</file>
+
+<file path=word/footnotes.xml><?xml version="1.0" encoding="utf-8"?>
+<w:footnotes xmlns:wpc="http://schemas.microsoft.com/office/word/2010/wordprocessingCanvas" xmlns:cx="http://schemas.microsoft.com/office/drawing/2014/chartex" xmlns:cx1="http://schemas.microsoft.com/office/drawing/2015/9/8/chartex" xmlns:cx2="http://schemas.microsoft.com/office/drawing/2015/10/21/chartex" xmlns:cx3="http://schemas.microsoft.com/office/drawing/2016/5/9/chartex" xmlns:cx4="http://schemas.microsoft.com/office/drawing/2016/5/10/chartex" xmlns:cx5="http://schemas.microsoft.com/office/drawing/2016/5/11/chartex" xmlns:cx6="http://schemas.microsoft.com/office/drawing/2016/5/12/chartex" xmlns:cx7="http://schemas.microsoft.com/office/drawing/2016/5/13/chartex" xmlns:cx8="http://schemas.microsoft.com/office/drawing/2016/5/14/chartex" xmlns:mc="http://schemas.openxmlformats.org/markup-compatibility/2006" xmlns:aink="http://schemas.microsoft.com/office/drawing/2016/ink" xmlns:am3d="http://schemas.microsoft.com/office/drawing/2017/model3d" xmlns:o="urn:schemas-microsoft-com:office:office" xmlns:oel="http://schemas.microsoft.com/office/2019/extlst" xmlns:r="http://schemas.openxmlformats.org/officeDocument/2006/relationships" xmlns:m="http://schemas.openxmlformats.org/officeDocument/2006/math" xmlns:v="urn:schemas-microsoft-com:vml" xmlns:wp14="http://schemas.microsoft.com/office/word/2010/wordprocessingDrawing" xmlns:wp="http://schemas.openxmlformats.org/drawingml/2006/wordprocessingDrawing" xmlns:w10="urn:schemas-microsoft-com:office:word" xmlns:w="http://schemas.openxmlformats.org/wordprocessingml/2006/main" xmlns:w14="http://schemas.microsoft.com/office/word/2010/wordml" xmlns:w15="http://schemas.microsoft.com/office/word/2012/wordml" xmlns:w16cex="http://schemas.microsoft.com/office/word/2018/wordml/cex" xmlns:w16cid="http://schemas.microsoft.com/office/word/2016/wordml/cid" xmlns:w16="http://schemas.microsoft.com/office/word/2018/wordml" xmlns:w16sdtdh="http://schemas.microsoft.com/office/word/2020/wordml/sdtdatahash" xmlns:w16se="http://schemas.microsoft.com/office/word/2015/wordml/symex" xmlns:wpg="http://schemas.microsoft.com/office/word/2010/wordprocessingGroup" xmlns:wpi="http://schemas.microsoft.com/office/word/2010/wordprocessingInk" xmlns:wne="http://schemas.microsoft.com/office/word/2006/wordml" xmlns:wps="http://schemas.microsoft.com/office/word/2010/wordprocessingShape" mc:Ignorable="w14 w15 w16se w16cid w16 w16cex w16sdtdh wp14">
+  <w:footnote w:type="separator" w:id="-1">
+    <w:p>
+      <w:pPr>
+        <w:spacing w:after="0" w:line="240" w:lineRule="auto"/>
+      </w:pPr>
+      <w:r>
+        <w:separator/>
+      </w:r>
+    </w:p>
+  </w:footnote>
+  <w:footnote w:type="continuationSeparator" w:id="0">
+    <w:p>
+      <w:pPr>
+        <w:spacing w:after="0" w:line="240" w:lineRule="auto"/>
+      </w:pPr>
+      <w:r>
+        <w:continuationSeparator/>
+      </w:r>
+    </w:p>
+  </w:footnote>
+</w:footnotes>
+</file>
+
 <file path=word/numbering.xml><?xml version="1.0" encoding="utf-8"?>
 <w:numbering xmlns:wpc="http://schemas.microsoft.com/office/word/2010/wordprocessingCanvas" xmlns:cx="http://schemas.microsoft.com/office/drawing/2014/chartex" xmlns:cx1="http://schemas.microsoft.com/office/drawing/2015/9/8/chartex" xmlns:cx2="http://schemas.microsoft.com/office/drawing/2015/10/21/chartex" xmlns:cx3="http://schemas.microsoft.com/office/drawing/2016/5/9/chartex" xmlns:cx4="http://schemas.microsoft.com/office/drawing/2016/5/10/chartex" xmlns:cx5="http://schemas.microsoft.com/office/drawing/2016/5/11/chartex" xmlns:cx6="http://schemas.microsoft.com/office/drawing/2016/5/12/chartex" xmlns:cx7="http://schemas.microsoft.com/office/drawing/2016/5/13/chartex" xmlns:cx8="http://schemas.microsoft.com/office/drawing/2016/5/14/chartex" xmlns:mc="http://schemas.openxmlformats.org/markup-compatibility/2006" xmlns:aink="http://schemas.microsoft.com/office/drawing/2016/ink" xmlns:am3d="http://schemas.microsoft.com/office/drawing/2017/model3d" xmlns:o="urn:schemas-microsoft-com:office:office" xmlns:oel="http://schemas.microsoft.com/office/2019/extlst" xmlns:r="http://schemas.openxmlformats.org/officeDocument/2006/relationships" xmlns:m="http://schemas.openxmlformats.org/officeDocument/2006/math" xmlns:v="urn:schemas-microsoft-com:vml" xmlns:wp14="http://schemas.microsoft.com/office/word/2010/wordprocessingDrawing" xmlns:wp="http://schemas.openxmlformats.org/drawingml/2006/wordprocessingDrawing" xmlns:w10="urn:schemas-microsoft-com:office:word" xmlns:w="http://schemas.openxmlformats.org/wordprocessingml/2006/main" xmlns:w14="http://schemas.microsoft.com/office/word/2010/wordml" xmlns:w15="http://schemas.microsoft.com/office/word/2012/wordml" xmlns:w16cex="http://schemas.microsoft.com/office/word/2018/wordml/cex" xmlns:w16cid="http://schemas.microsoft.com/office/word/2016/wordml/cid" xmlns:w16="http://schemas.microsoft.com/office/word/2018/wordml" xmlns:w16sdtdh="http://schemas.microsoft.com/office/word/2020/wordml/sdtdatahash" xmlns:w16se="http://schemas.microsoft.com/office/word/2015/wordml/symex" xmlns:wpg="http://schemas.microsoft.com/office/word/2010/wordprocessingGroup" xmlns:wpi="http://schemas.microsoft.com/office/word/2010/wordprocessingInk" xmlns:wne="http://schemas.microsoft.com/office/word/2006/wordml" xmlns:wps="http://schemas.microsoft.com/office/word/2010/wordprocessingShape" mc:Ignorable="w14 w15 w16se w16cid w16 w16cex w16sdtdh wp14">
   <w:abstractNum w:abstractNumId="0" w15:restartNumberingAfterBreak="0">
+    <w:nsid w:val="0E7F545D"/>
+    <w:multiLevelType w:val="hybridMultilevel"/>
+    <w:tmpl w:val="512A07AE"/>
+    <w:lvl w:ilvl="0" w:tplc="04090001">
+      <w:start w:val="1"/>
+      <w:numFmt w:val="bullet"/>
+      <w:lvlText w:val=""/>
+      <w:lvlJc w:val="left"/>
+      <w:pPr>
+        <w:ind w:left="800" w:hanging="400"/>
+      </w:pPr>
+      <w:rPr>
+        <w:rFonts w:ascii="Wingdings" w:hAnsi="Wingdings" w:hint="default"/>
+      </w:rPr>
+    </w:lvl>
+    <w:lvl w:ilvl="1" w:tplc="04090003" w:tentative="1">
+      <w:start w:val="1"/>
+      <w:numFmt w:val="bullet"/>
+      <w:lvlText w:val=""/>
+      <w:lvlJc w:val="left"/>
+      <w:pPr>
+        <w:ind w:left="1200" w:hanging="400"/>
+      </w:pPr>
+      <w:rPr>
+        <w:rFonts w:ascii="Wingdings" w:hAnsi="Wingdings" w:hint="default"/>
+      </w:rPr>
+    </w:lvl>
+    <w:lvl w:ilvl="2" w:tplc="04090005" w:tentative="1">
+      <w:start w:val="1"/>
+      <w:numFmt w:val="bullet"/>
+      <w:lvlText w:val=""/>
+      <w:lvlJc w:val="left"/>
+      <w:pPr>
+        <w:ind w:left="1600" w:hanging="400"/>
+      </w:pPr>
+      <w:rPr>
+        <w:rFonts w:ascii="Wingdings" w:hAnsi="Wingdings" w:hint="default"/>
+      </w:rPr>
+    </w:lvl>
+    <w:lvl w:ilvl="3" w:tplc="04090001" w:tentative="1">
+      <w:start w:val="1"/>
+      <w:numFmt w:val="bullet"/>
+      <w:lvlText w:val=""/>
+      <w:lvlJc w:val="left"/>
+      <w:pPr>
+        <w:ind w:left="2000" w:hanging="400"/>
+      </w:pPr>
+      <w:rPr>
+        <w:rFonts w:ascii="Wingdings" w:hAnsi="Wingdings" w:hint="default"/>
+      </w:rPr>
+    </w:lvl>
+    <w:lvl w:ilvl="4" w:tplc="04090003" w:tentative="1">
+      <w:start w:val="1"/>
+      <w:numFmt w:val="bullet"/>
+      <w:lvlText w:val=""/>
+      <w:lvlJc w:val="left"/>
+      <w:pPr>
+        <w:ind w:left="2400" w:hanging="400"/>
+      </w:pPr>
+      <w:rPr>
+        <w:rFonts w:ascii="Wingdings" w:hAnsi="Wingdings" w:hint="default"/>
+      </w:rPr>
+    </w:lvl>
+    <w:lvl w:ilvl="5" w:tplc="04090005" w:tentative="1">
+      <w:start w:val="1"/>
+      <w:numFmt w:val="bullet"/>
+      <w:lvlText w:val=""/>
+      <w:lvlJc w:val="left"/>
+      <w:pPr>
+        <w:ind w:left="2800" w:hanging="400"/>
+      </w:pPr>
+      <w:rPr>
+        <w:rFonts w:ascii="Wingdings" w:hAnsi="Wingdings" w:hint="default"/>
+      </w:rPr>
+    </w:lvl>
+    <w:lvl w:ilvl="6" w:tplc="04090001" w:tentative="1">
+      <w:start w:val="1"/>
+      <w:numFmt w:val="bullet"/>
+      <w:lvlText w:val=""/>
+      <w:lvlJc w:val="left"/>
+      <w:pPr>
+        <w:ind w:left="3200" w:hanging="400"/>
+      </w:pPr>
+      <w:rPr>
+        <w:rFonts w:ascii="Wingdings" w:hAnsi="Wingdings" w:hint="default"/>
+      </w:rPr>
+    </w:lvl>
+    <w:lvl w:ilvl="7" w:tplc="04090003" w:tentative="1">
+      <w:start w:val="1"/>
+      <w:numFmt w:val="bullet"/>
+      <w:lvlText w:val=""/>
+      <w:lvlJc w:val="left"/>
+      <w:pPr>
+        <w:ind w:left="3600" w:hanging="400"/>
+      </w:pPr>
+      <w:rPr>
+        <w:rFonts w:ascii="Wingdings" w:hAnsi="Wingdings" w:hint="default"/>
+      </w:rPr>
+    </w:lvl>
+    <w:lvl w:ilvl="8" w:tplc="04090005" w:tentative="1">
+      <w:start w:val="1"/>
+      <w:numFmt w:val="bullet"/>
+      <w:lvlText w:val=""/>
+      <w:lvlJc w:val="left"/>
+      <w:pPr>
+        <w:ind w:left="4000" w:hanging="400"/>
+      </w:pPr>
+      <w:rPr>
+        <w:rFonts w:ascii="Wingdings" w:hAnsi="Wingdings" w:hint="default"/>
+      </w:rPr>
+    </w:lvl>
+  </w:abstractNum>
+  <w:abstractNum w:abstractNumId="1" w15:restartNumberingAfterBreak="0">
+    <w:nsid w:val="21044DEB"/>
+    <w:multiLevelType w:val="hybridMultilevel"/>
+    <w:tmpl w:val="09404DC0"/>
+    <w:lvl w:ilvl="0" w:tplc="A8D8EED2">
+      <w:start w:val="1"/>
+      <w:numFmt w:val="bullet"/>
+      <w:lvlText w:val=""/>
+      <w:lvlJc w:val="left"/>
+      <w:pPr>
+        <w:ind w:left="400" w:hanging="400"/>
+      </w:pPr>
+      <w:rPr>
+        <w:rFonts w:ascii="Wingdings" w:hAnsi="Wingdings" w:hint="default"/>
+        <w:b/>
+        <w:i w:val="0"/>
+        <w:sz w:val="22"/>
+      </w:rPr>
+    </w:lvl>
+    <w:lvl w:ilvl="1" w:tplc="04090003" w:tentative="1">
+      <w:start w:val="1"/>
+      <w:numFmt w:val="bullet"/>
+      <w:lvlText w:val=""/>
+      <w:lvlJc w:val="left"/>
+      <w:pPr>
+        <w:ind w:left="1200" w:hanging="400"/>
+      </w:pPr>
+      <w:rPr>
+        <w:rFonts w:ascii="Wingdings" w:hAnsi="Wingdings" w:hint="default"/>
+      </w:rPr>
+    </w:lvl>
+    <w:lvl w:ilvl="2" w:tplc="04090005" w:tentative="1">
+      <w:start w:val="1"/>
+      <w:numFmt w:val="bullet"/>
+      <w:lvlText w:val=""/>
+      <w:lvlJc w:val="left"/>
+      <w:pPr>
+        <w:ind w:left="1600" w:hanging="400"/>
+      </w:pPr>
+      <w:rPr>
+        <w:rFonts w:ascii="Wingdings" w:hAnsi="Wingdings" w:hint="default"/>
+      </w:rPr>
+    </w:lvl>
+    <w:lvl w:ilvl="3" w:tplc="04090001" w:tentative="1">
+      <w:start w:val="1"/>
+      <w:numFmt w:val="bullet"/>
+      <w:lvlText w:val=""/>
+      <w:lvlJc w:val="left"/>
+      <w:pPr>
+        <w:ind w:left="2000" w:hanging="400"/>
+      </w:pPr>
+      <w:rPr>
+        <w:rFonts w:ascii="Wingdings" w:hAnsi="Wingdings" w:hint="default"/>
+      </w:rPr>
+    </w:lvl>
+    <w:lvl w:ilvl="4" w:tplc="04090003" w:tentative="1">
+      <w:start w:val="1"/>
+      <w:numFmt w:val="bullet"/>
+      <w:lvlText w:val=""/>
+      <w:lvlJc w:val="left"/>
+      <w:pPr>
+        <w:ind w:left="2400" w:hanging="400"/>
+      </w:pPr>
+      <w:rPr>
+        <w:rFonts w:ascii="Wingdings" w:hAnsi="Wingdings" w:hint="default"/>
+      </w:rPr>
+    </w:lvl>
+    <w:lvl w:ilvl="5" w:tplc="04090005" w:tentative="1">
+      <w:start w:val="1"/>
+      <w:numFmt w:val="bullet"/>
+      <w:lvlText w:val=""/>
+      <w:lvlJc w:val="left"/>
+      <w:pPr>
+        <w:ind w:left="2800" w:hanging="400"/>
+      </w:pPr>
+      <w:rPr>
+        <w:rFonts w:ascii="Wingdings" w:hAnsi="Wingdings" w:hint="default"/>
+      </w:rPr>
+    </w:lvl>
+    <w:lvl w:ilvl="6" w:tplc="04090001" w:tentative="1">
+      <w:start w:val="1"/>
+      <w:numFmt w:val="bullet"/>
+      <w:lvlText w:val=""/>
+      <w:lvlJc w:val="left"/>
+      <w:pPr>
+        <w:ind w:left="3200" w:hanging="400"/>
+      </w:pPr>
+      <w:rPr>
+        <w:rFonts w:ascii="Wingdings" w:hAnsi="Wingdings" w:hint="default"/>
+      </w:rPr>
+    </w:lvl>
+    <w:lvl w:ilvl="7" w:tplc="04090003" w:tentative="1">
+      <w:start w:val="1"/>
+      <w:numFmt w:val="bullet"/>
+      <w:lvlText w:val=""/>
+      <w:lvlJc w:val="left"/>
+      <w:pPr>
+        <w:ind w:left="3600" w:hanging="400"/>
+      </w:pPr>
+      <w:rPr>
+        <w:rFonts w:ascii="Wingdings" w:hAnsi="Wingdings" w:hint="default"/>
+      </w:rPr>
+    </w:lvl>
+    <w:lvl w:ilvl="8" w:tplc="04090005" w:tentative="1">
+      <w:start w:val="1"/>
+      <w:numFmt w:val="bullet"/>
+      <w:lvlText w:val=""/>
+      <w:lvlJc w:val="left"/>
+      <w:pPr>
+        <w:ind w:left="4000" w:hanging="400"/>
+      </w:pPr>
+      <w:rPr>
+        <w:rFonts w:ascii="Wingdings" w:hAnsi="Wingdings" w:hint="default"/>
+      </w:rPr>
+    </w:lvl>
+  </w:abstractNum>
+  <w:abstractNum w:abstractNumId="2" w15:restartNumberingAfterBreak="0">
+    <w:nsid w:val="2A193889"/>
+    <w:multiLevelType w:val="hybridMultilevel"/>
+    <w:tmpl w:val="A6F8085E"/>
+    <w:lvl w:ilvl="0" w:tplc="A8D8EED2">
+      <w:start w:val="1"/>
+      <w:numFmt w:val="bullet"/>
+      <w:lvlText w:val=""/>
+      <w:lvlJc w:val="left"/>
+      <w:pPr>
+        <w:ind w:left="400" w:hanging="400"/>
+      </w:pPr>
+      <w:rPr>
+        <w:rFonts w:ascii="Wingdings" w:hAnsi="Wingdings" w:hint="default"/>
+        <w:b/>
+        <w:i w:val="0"/>
+        <w:sz w:val="22"/>
+      </w:rPr>
+    </w:lvl>
+    <w:lvl w:ilvl="1" w:tplc="FFFFFFFF" w:tentative="1">
+      <w:start w:val="1"/>
+      <w:numFmt w:val="bullet"/>
+      <w:lvlText w:val=""/>
+      <w:lvlJc w:val="left"/>
+      <w:pPr>
+        <w:ind w:left="800" w:hanging="400"/>
+      </w:pPr>
+      <w:rPr>
+        <w:rFonts w:ascii="Wingdings" w:hAnsi="Wingdings" w:hint="default"/>
+      </w:rPr>
+    </w:lvl>
+    <w:lvl w:ilvl="2" w:tplc="FFFFFFFF" w:tentative="1">
+      <w:start w:val="1"/>
+      <w:numFmt w:val="bullet"/>
+      <w:lvlText w:val=""/>
+      <w:lvlJc w:val="left"/>
+      <w:pPr>
+        <w:ind w:left="1200" w:hanging="400"/>
+      </w:pPr>
+      <w:rPr>
+        <w:rFonts w:ascii="Wingdings" w:hAnsi="Wingdings" w:hint="default"/>
+      </w:rPr>
+    </w:lvl>
+    <w:lvl w:ilvl="3" w:tplc="FFFFFFFF" w:tentative="1">
+      <w:start w:val="1"/>
+      <w:numFmt w:val="bullet"/>
+      <w:lvlText w:val=""/>
+      <w:lvlJc w:val="left"/>
+      <w:pPr>
+        <w:ind w:left="1600" w:hanging="400"/>
+      </w:pPr>
+      <w:rPr>
+        <w:rFonts w:ascii="Wingdings" w:hAnsi="Wingdings" w:hint="default"/>
+      </w:rPr>
+    </w:lvl>
+    <w:lvl w:ilvl="4" w:tplc="FFFFFFFF" w:tentative="1">
+      <w:start w:val="1"/>
+      <w:numFmt w:val="bullet"/>
+      <w:lvlText w:val=""/>
+      <w:lvlJc w:val="left"/>
+      <w:pPr>
+        <w:ind w:left="2000" w:hanging="400"/>
+      </w:pPr>
+      <w:rPr>
+        <w:rFonts w:ascii="Wingdings" w:hAnsi="Wingdings" w:hint="default"/>
+      </w:rPr>
+    </w:lvl>
+    <w:lvl w:ilvl="5" w:tplc="FFFFFFFF" w:tentative="1">
+      <w:start w:val="1"/>
+      <w:numFmt w:val="bullet"/>
+      <w:lvlText w:val=""/>
+      <w:lvlJc w:val="left"/>
+      <w:pPr>
+        <w:ind w:left="2400" w:hanging="400"/>
+      </w:pPr>
+      <w:rPr>
+        <w:rFonts w:ascii="Wingdings" w:hAnsi="Wingdings" w:hint="default"/>
+      </w:rPr>
+    </w:lvl>
+    <w:lvl w:ilvl="6" w:tplc="FFFFFFFF" w:tentative="1">
+      <w:start w:val="1"/>
+      <w:numFmt w:val="bullet"/>
+      <w:lvlText w:val=""/>
+      <w:lvlJc w:val="left"/>
+      <w:pPr>
+        <w:ind w:left="2800" w:hanging="400"/>
+      </w:pPr>
+      <w:rPr>
+        <w:rFonts w:ascii="Wingdings" w:hAnsi="Wingdings" w:hint="default"/>
+      </w:rPr>
+    </w:lvl>
+    <w:lvl w:ilvl="7" w:tplc="FFFFFFFF" w:tentative="1">
+      <w:start w:val="1"/>
+      <w:numFmt w:val="bullet"/>
+      <w:lvlText w:val=""/>
+      <w:lvlJc w:val="left"/>
+      <w:pPr>
+        <w:ind w:left="3200" w:hanging="400"/>
+      </w:pPr>
+      <w:rPr>
+        <w:rFonts w:ascii="Wingdings" w:hAnsi="Wingdings" w:hint="default"/>
+      </w:rPr>
+    </w:lvl>
+    <w:lvl w:ilvl="8" w:tplc="FFFFFFFF" w:tentative="1">
+      <w:start w:val="1"/>
+      <w:numFmt w:val="bullet"/>
+      <w:lvlText w:val=""/>
+      <w:lvlJc w:val="left"/>
+      <w:pPr>
+        <w:ind w:left="3600" w:hanging="400"/>
+      </w:pPr>
+      <w:rPr>
+        <w:rFonts w:ascii="Wingdings" w:hAnsi="Wingdings" w:hint="default"/>
+      </w:rPr>
+    </w:lvl>
+  </w:abstractNum>
+  <w:abstractNum w:abstractNumId="3" w15:restartNumberingAfterBreak="0">
     <w:nsid w:val="375D36C8"/>
     <w:multiLevelType w:val="multilevel"/>
     <w:tmpl w:val="CF405D9C"/>
@@ -1220,7 +1928,120 @@
       </w:rPr>
     </w:lvl>
   </w:abstractNum>
-  <w:abstractNum w:abstractNumId="1" w15:restartNumberingAfterBreak="0">
+  <w:abstractNum w:abstractNumId="4" w15:restartNumberingAfterBreak="0">
+    <w:nsid w:val="48DC53C9"/>
+    <w:multiLevelType w:val="hybridMultilevel"/>
+    <w:tmpl w:val="3BE29E32"/>
+    <w:lvl w:ilvl="0" w:tplc="04090001">
+      <w:start w:val="1"/>
+      <w:numFmt w:val="bullet"/>
+      <w:lvlText w:val=""/>
+      <w:lvlJc w:val="left"/>
+      <w:pPr>
+        <w:ind w:left="400" w:hanging="400"/>
+      </w:pPr>
+      <w:rPr>
+        <w:rFonts w:ascii="Wingdings" w:hAnsi="Wingdings" w:hint="default"/>
+      </w:rPr>
+    </w:lvl>
+    <w:lvl w:ilvl="1" w:tplc="04090003" w:tentative="1">
+      <w:start w:val="1"/>
+      <w:numFmt w:val="bullet"/>
+      <w:lvlText w:val=""/>
+      <w:lvlJc w:val="left"/>
+      <w:pPr>
+        <w:ind w:left="800" w:hanging="400"/>
+      </w:pPr>
+      <w:rPr>
+        <w:rFonts w:ascii="Wingdings" w:hAnsi="Wingdings" w:hint="default"/>
+      </w:rPr>
+    </w:lvl>
+    <w:lvl w:ilvl="2" w:tplc="04090005" w:tentative="1">
+      <w:start w:val="1"/>
+      <w:numFmt w:val="bullet"/>
+      <w:lvlText w:val=""/>
+      <w:lvlJc w:val="left"/>
+      <w:pPr>
+        <w:ind w:left="1200" w:hanging="400"/>
+      </w:pPr>
+      <w:rPr>
+        <w:rFonts w:ascii="Wingdings" w:hAnsi="Wingdings" w:hint="default"/>
+      </w:rPr>
+    </w:lvl>
+    <w:lvl w:ilvl="3" w:tplc="04090001" w:tentative="1">
+      <w:start w:val="1"/>
+      <w:numFmt w:val="bullet"/>
+      <w:lvlText w:val=""/>
+      <w:lvlJc w:val="left"/>
+      <w:pPr>
+        <w:ind w:left="1600" w:hanging="400"/>
+      </w:pPr>
+      <w:rPr>
+        <w:rFonts w:ascii="Wingdings" w:hAnsi="Wingdings" w:hint="default"/>
+      </w:rPr>
+    </w:lvl>
+    <w:lvl w:ilvl="4" w:tplc="04090003" w:tentative="1">
+      <w:start w:val="1"/>
+      <w:numFmt w:val="bullet"/>
+      <w:lvlText w:val=""/>
+      <w:lvlJc w:val="left"/>
+      <w:pPr>
+        <w:ind w:left="2000" w:hanging="400"/>
+      </w:pPr>
+      <w:rPr>
+        <w:rFonts w:ascii="Wingdings" w:hAnsi="Wingdings" w:hint="default"/>
+      </w:rPr>
+    </w:lvl>
+    <w:lvl w:ilvl="5" w:tplc="04090005" w:tentative="1">
+      <w:start w:val="1"/>
+      <w:numFmt w:val="bullet"/>
+      <w:lvlText w:val=""/>
+      <w:lvlJc w:val="left"/>
+      <w:pPr>
+        <w:ind w:left="2400" w:hanging="400"/>
+      </w:pPr>
+      <w:rPr>
+        <w:rFonts w:ascii="Wingdings" w:hAnsi="Wingdings" w:hint="default"/>
+      </w:rPr>
+    </w:lvl>
+    <w:lvl w:ilvl="6" w:tplc="04090001" w:tentative="1">
+      <w:start w:val="1"/>
+      <w:numFmt w:val="bullet"/>
+      <w:lvlText w:val=""/>
+      <w:lvlJc w:val="left"/>
+      <w:pPr>
+        <w:ind w:left="2800" w:hanging="400"/>
+      </w:pPr>
+      <w:rPr>
+        <w:rFonts w:ascii="Wingdings" w:hAnsi="Wingdings" w:hint="default"/>
+      </w:rPr>
+    </w:lvl>
+    <w:lvl w:ilvl="7" w:tplc="04090003" w:tentative="1">
+      <w:start w:val="1"/>
+      <w:numFmt w:val="bullet"/>
+      <w:lvlText w:val=""/>
+      <w:lvlJc w:val="left"/>
+      <w:pPr>
+        <w:ind w:left="3200" w:hanging="400"/>
+      </w:pPr>
+      <w:rPr>
+        <w:rFonts w:ascii="Wingdings" w:hAnsi="Wingdings" w:hint="default"/>
+      </w:rPr>
+    </w:lvl>
+    <w:lvl w:ilvl="8" w:tplc="04090005" w:tentative="1">
+      <w:start w:val="1"/>
+      <w:numFmt w:val="bullet"/>
+      <w:lvlText w:val=""/>
+      <w:lvlJc w:val="left"/>
+      <w:pPr>
+        <w:ind w:left="3600" w:hanging="400"/>
+      </w:pPr>
+      <w:rPr>
+        <w:rFonts w:ascii="Wingdings" w:hAnsi="Wingdings" w:hint="default"/>
+      </w:rPr>
+    </w:lvl>
+  </w:abstractNum>
+  <w:abstractNum w:abstractNumId="5" w15:restartNumberingAfterBreak="0">
     <w:nsid w:val="765D23A3"/>
     <w:multiLevelType w:val="multilevel"/>
     <w:tmpl w:val="D2A25216"/>
@@ -1334,9 +2155,21 @@
     </w:lvl>
   </w:abstractNum>
   <w:num w:numId="1" w16cid:durableId="92753231">
+    <w:abstractNumId w:val="3"/>
+  </w:num>
+  <w:num w:numId="2" w16cid:durableId="759715979">
+    <w:abstractNumId w:val="5"/>
+  </w:num>
+  <w:num w:numId="3" w16cid:durableId="1814911395">
     <w:abstractNumId w:val="0"/>
   </w:num>
-  <w:num w:numId="2" w16cid:durableId="759715979">
+  <w:num w:numId="4" w16cid:durableId="246382014">
+    <w:abstractNumId w:val="4"/>
+  </w:num>
+  <w:num w:numId="5" w16cid:durableId="508257986">
+    <w:abstractNumId w:val="2"/>
+  </w:num>
+  <w:num w:numId="6" w16cid:durableId="1798064089">
     <w:abstractNumId w:val="1"/>
   </w:num>
 </w:numbering>
@@ -1465,6 +2298,7 @@
     <w:lsdException w:name="HTML Sample" w:semiHidden="1" w:unhideWhenUsed="1"/>
     <w:lsdException w:name="HTML Typewriter" w:semiHidden="1" w:unhideWhenUsed="1"/>
     <w:lsdException w:name="HTML Variable" w:semiHidden="1" w:unhideWhenUsed="1"/>
+    <w:lsdException w:name="Normal Table" w:semiHidden="1" w:unhideWhenUsed="1"/>
     <w:lsdException w:name="annotation subject" w:semiHidden="1" w:unhideWhenUsed="1"/>
     <w:lsdException w:name="No List" w:semiHidden="1" w:unhideWhenUsed="1"/>
     <w:lsdException w:name="Outline List 1" w:semiHidden="1" w:unhideWhenUsed="1"/>
@@ -1507,8 +2341,11 @@
     <w:lsdException w:name="Table Contemporary" w:semiHidden="1" w:unhideWhenUsed="1"/>
     <w:lsdException w:name="Table Elegant" w:semiHidden="1" w:unhideWhenUsed="1"/>
     <w:lsdException w:name="Table Professional" w:semiHidden="1" w:unhideWhenUsed="1"/>
+    <w:lsdException w:name="Table Subtle 1" w:semiHidden="1" w:unhideWhenUsed="1"/>
     <w:lsdException w:name="Table Subtle 2" w:semiHidden="1" w:unhideWhenUsed="1"/>
     <w:lsdException w:name="Table Web 1" w:semiHidden="1" w:unhideWhenUsed="1"/>
+    <w:lsdException w:name="Table Web 2" w:semiHidden="1" w:unhideWhenUsed="1"/>
+    <w:lsdException w:name="Table Web 3" w:semiHidden="1" w:unhideWhenUsed="1"/>
     <w:lsdException w:name="Balloon Text" w:semiHidden="1" w:unhideWhenUsed="1"/>
     <w:lsdException w:name="Table Grid" w:uiPriority="39"/>
     <w:lsdException w:name="Table Theme" w:semiHidden="1" w:unhideWhenUsed="1"/>
@@ -2434,6 +3271,50 @@
       <w:rFonts w:cs="Times New Roman"/>
       <w:lang w:val="en-US"/>
     </w:rPr>
+  </w:style>
+  <w:style w:type="paragraph" w:styleId="af2">
+    <w:name w:val="header"/>
+    <w:basedOn w:val="a"/>
+    <w:link w:val="Char3"/>
+    <w:uiPriority w:val="99"/>
+    <w:unhideWhenUsed/>
+    <w:rsid w:val="002D15BD"/>
+    <w:pPr>
+      <w:tabs>
+        <w:tab w:val="center" w:pos="4513"/>
+        <w:tab w:val="right" w:pos="9026"/>
+      </w:tabs>
+      <w:snapToGrid w:val="0"/>
+    </w:pPr>
+  </w:style>
+  <w:style w:type="character" w:customStyle="1" w:styleId="Char3">
+    <w:name w:val="머리글 Char"/>
+    <w:basedOn w:val="a0"/>
+    <w:link w:val="af2"/>
+    <w:uiPriority w:val="99"/>
+    <w:rsid w:val="002D15BD"/>
+  </w:style>
+  <w:style w:type="paragraph" w:styleId="af3">
+    <w:name w:val="footer"/>
+    <w:basedOn w:val="a"/>
+    <w:link w:val="Char4"/>
+    <w:uiPriority w:val="99"/>
+    <w:unhideWhenUsed/>
+    <w:rsid w:val="002D15BD"/>
+    <w:pPr>
+      <w:tabs>
+        <w:tab w:val="center" w:pos="4513"/>
+        <w:tab w:val="right" w:pos="9026"/>
+      </w:tabs>
+      <w:snapToGrid w:val="0"/>
+    </w:pPr>
+  </w:style>
+  <w:style w:type="character" w:customStyle="1" w:styleId="Char4">
+    <w:name w:val="바닥글 Char"/>
+    <w:basedOn w:val="a0"/>
+    <w:link w:val="af3"/>
+    <w:uiPriority w:val="99"/>
+    <w:rsid w:val="002D15BD"/>
   </w:style>
 </w:styles>
 </file>

--- a/Project Plan.docx
+++ b/Project Plan.docx
@@ -18,7 +18,22 @@
         <w:pStyle w:val="a4"/>
       </w:pPr>
       <w:r>
-        <w:t>&lt;Project Name&gt;</w:t>
+        <w:t>&lt;</w:t>
+      </w:r>
+      <w:r>
+        <w:rPr>
+          <w:iCs/>
+        </w:rPr>
+        <w:t xml:space="preserve"> </w:t>
+      </w:r>
+      <w:r>
+        <w:rPr>
+          <w:iCs/>
+        </w:rPr>
+        <w:t xml:space="preserve">Victoria Road Crash Dataset </w:t>
+      </w:r>
+      <w:r>
+        <w:t>&gt;</w:t>
       </w:r>
     </w:p>
     <w:p>
@@ -715,9 +730,6 @@
         </w:p>
       </w:sdtContent>
     </w:sdt>
-    <w:p/>
-    <w:p/>
-    <w:p/>
     <w:p>
       <w:r>
         <w:br w:type="page"/>
@@ -813,13 +825,7 @@
     </w:p>
     <w:p>
       <w:pPr>
-        <w:pStyle w:val="af0"/>
-        <w:numPr>
-          <w:ilvl w:val="0"/>
-          <w:numId w:val="5"/>
-        </w:numPr>
         <w:rPr>
-          <w:rFonts w:hint="eastAsia"/>
           <w:b/>
           <w:bCs/>
           <w:lang w:eastAsia="ko-KR"/>
@@ -850,13 +856,7 @@
     </w:p>
     <w:p>
       <w:pPr>
-        <w:pStyle w:val="af0"/>
-        <w:numPr>
-          <w:ilvl w:val="0"/>
-          <w:numId w:val="5"/>
-        </w:numPr>
         <w:rPr>
-          <w:rFonts w:hint="eastAsia"/>
           <w:b/>
           <w:bCs/>
           <w:lang w:eastAsia="ko-KR"/>
@@ -913,11 +913,6 @@
     </w:p>
     <w:p>
       <w:pPr>
-        <w:pStyle w:val="af0"/>
-        <w:numPr>
-          <w:ilvl w:val="0"/>
-          <w:numId w:val="5"/>
-        </w:numPr>
         <w:rPr>
           <w:b/>
           <w:bCs/>
@@ -957,11 +952,32 @@
     </w:p>
     <w:p>
       <w:pPr>
-        <w:pStyle w:val="af0"/>
-        <w:numPr>
-          <w:ilvl w:val="0"/>
-          <w:numId w:val="5"/>
-        </w:numPr>
+        <w:rPr>
+          <w:b/>
+          <w:bCs/>
+          <w:lang w:eastAsia="ko-KR"/>
+        </w:rPr>
+      </w:pPr>
+      <w:r>
+        <w:rPr>
+          <w:b/>
+          <w:bCs/>
+          <w:lang w:eastAsia="ko-KR"/>
+        </w:rPr>
+        <w:t>Conditions</w:t>
+      </w:r>
+    </w:p>
+    <w:p>
+      <w:pPr>
+        <w:rPr>
+          <w:b/>
+          <w:bCs/>
+          <w:lang w:eastAsia="ko-KR"/>
+        </w:rPr>
+      </w:pPr>
+    </w:p>
+    <w:p>
+      <w:pPr>
         <w:rPr>
           <w:b/>
           <w:bCs/>
@@ -982,26 +998,24 @@
           <w:bCs/>
           <w:lang w:eastAsia="ko-KR"/>
         </w:rPr>
-        <w:t>onditions</w:t>
+        <w:t>rash type</w:t>
       </w:r>
     </w:p>
     <w:p>
       <w:pPr>
         <w:rPr>
-          <w:rFonts w:hint="eastAsia"/>
-          <w:b/>
-          <w:bCs/>
           <w:lang w:eastAsia="ko-KR"/>
         </w:rPr>
       </w:pPr>
+      <w:r>
+        <w:rPr>
+          <w:lang w:eastAsia="ko-KR"/>
+        </w:rPr>
+        <w:t>To ensure the customer's collision prevention safety, each type of road accident collision must be provided. The development period is 4 days.</w:t>
+      </w:r>
     </w:p>
     <w:p>
       <w:pPr>
-        <w:pStyle w:val="af0"/>
-        <w:numPr>
-          <w:ilvl w:val="0"/>
-          <w:numId w:val="5"/>
-        </w:numPr>
         <w:rPr>
           <w:b/>
           <w:bCs/>
@@ -1014,22 +1028,25 @@
           <w:bCs/>
           <w:lang w:eastAsia="ko-KR"/>
         </w:rPr>
-        <w:t>crash type</w:t>
+        <w:t>R</w:t>
+      </w:r>
+      <w:r>
+        <w:rPr>
+          <w:b/>
+          <w:bCs/>
+          <w:lang w:eastAsia="ko-KR"/>
+        </w:rPr>
+        <w:t>oad user type</w:t>
       </w:r>
     </w:p>
     <w:p>
       <w:pPr>
         <w:rPr>
-          <w:rFonts w:hint="eastAsia"/>
+          <w:b/>
+          <w:bCs/>
           <w:lang w:eastAsia="ko-KR"/>
         </w:rPr>
       </w:pPr>
-      <w:r>
-        <w:rPr>
-          <w:lang w:eastAsia="ko-KR"/>
-        </w:rPr>
-        <w:t>To ensure the customer's collision prevention safety, each type of road accident collision must be provided. The development period is 4 days.</w:t>
-      </w:r>
     </w:p>
     <w:p>
       <w:pPr>
@@ -1050,41 +1067,16 @@
           <w:bCs/>
           <w:lang w:eastAsia="ko-KR"/>
         </w:rPr>
-        <w:t>road user type</w:t>
+        <w:lastRenderedPageBreak/>
+        <w:t>O</w:t>
       </w:r>
-    </w:p>
-    <w:p>
-      <w:pPr>
-        <w:rPr>
-          <w:rFonts w:hint="eastAsia"/>
-          <w:b/>
-          <w:bCs/>
-          <w:lang w:eastAsia="ko-KR"/>
-        </w:rPr>
-      </w:pPr>
-    </w:p>
-    <w:p>
-      <w:pPr>
-        <w:pStyle w:val="af0"/>
-        <w:numPr>
-          <w:ilvl w:val="0"/>
-          <w:numId w:val="6"/>
-        </w:numPr>
-        <w:rPr>
-          <w:rFonts w:hint="eastAsia"/>
-          <w:b/>
-          <w:bCs/>
-          <w:lang w:eastAsia="ko-KR"/>
-        </w:rPr>
-      </w:pPr>
       <w:r>
         <w:rPr>
           <w:b/>
           <w:bCs/>
           <w:lang w:eastAsia="ko-KR"/>
         </w:rPr>
-        <w:lastRenderedPageBreak/>
-        <w:t>object hit</w:t>
+        <w:t>bject hit</w:t>
       </w:r>
     </w:p>
     <w:p>
@@ -1129,9 +1121,6 @@
         <w:t xml:space="preserve">Include some background information about the problem, the scope and what this document will contain. </w:t>
       </w:r>
     </w:p>
-    <w:p/>
-    <w:p/>
-    <w:p/>
     <w:p>
       <w:r>
         <w:br w:type="page"/>
@@ -1152,150 +1141,344 @@
       </w:r>
       <w:bookmarkEnd w:id="3"/>
     </w:p>
-    <w:p/>
     <w:p>
       <w:pPr>
+        <w:spacing w:after="0" w:line="240" w:lineRule="auto"/>
         <w:jc w:val="both"/>
         <w:rPr>
-          <w:i/>
-          <w:color w:val="FF0000"/>
+          <w:rFonts w:cstheme="minorHAnsi"/>
         </w:rPr>
       </w:pPr>
       <w:r>
         <w:rPr>
-          <w:i/>
-          <w:color w:val="FF0000"/>
+          <w:rFonts w:cstheme="minorHAnsi"/>
         </w:rPr>
-        <w:t xml:space="preserve">This section should include the work breakdown structure for the whole project. The elements from the WBS should </w:t>
+        <w:t>Our team is organized and each person is assigned a role to complete this project by the project deadline (October 9 and 22). Allocated work is performed on all days except weekends and holidays, and in terms of roles, each has a primary role, which means that we do most of the work and then play a secondary role.</w:t>
+      </w:r>
+    </w:p>
+    <w:p>
+      <w:pPr>
+        <w:spacing w:after="0" w:line="240" w:lineRule="auto"/>
+        <w:jc w:val="both"/>
+        <w:rPr>
+          <w:rFonts w:cstheme="minorHAnsi"/>
+        </w:rPr>
+      </w:pPr>
+      <w:r>
+        <w:rPr>
+          <w:rFonts w:cstheme="minorHAnsi"/>
+        </w:rPr>
+        <w:t>From an external group's point of view, our main external group is the customer. We work closely with our customers to ensure that efficient communication is maintained and their feedback communicates and maintains their vision of the project.</w:t>
+      </w:r>
+    </w:p>
+    <w:p>
+      <w:pPr>
+        <w:spacing w:after="0" w:line="240" w:lineRule="auto"/>
+        <w:jc w:val="both"/>
+        <w:rPr>
+          <w:rFonts w:eastAsia="굴림" w:cstheme="minorHAnsi"/>
+          <w:lang w:val="en-US" w:eastAsia="ko-KR"/>
+        </w:rPr>
+      </w:pPr>
+      <w:r>
+        <w:rPr>
+          <w:rFonts w:eastAsia="굴림" w:cstheme="minorHAnsi"/>
+          <w:b/>
+          <w:bCs/>
+          <w:color w:val="000000"/>
+          <w:lang w:val="en-US" w:eastAsia="ko-KR"/>
+        </w:rPr>
+        <w:t xml:space="preserve">Member Name: </w:t>
       </w:r>
       <w:r>
         <w:rPr>
-          <w:i/>
-          <w:color w:val="FF0000"/>
+          <w:rFonts w:eastAsia="굴림" w:cstheme="minorHAnsi"/>
+          <w:color w:val="000000"/>
+          <w:lang w:val="en-US" w:eastAsia="ko-KR"/>
         </w:rPr>
-        <w:t>be used to generate</w:t>
+        <w:t>Inho Kim</w:t>
+      </w:r>
+    </w:p>
+    <w:p>
+      <w:pPr>
+        <w:spacing w:after="0" w:line="240" w:lineRule="auto"/>
+        <w:jc w:val="both"/>
+        <w:rPr>
+          <w:rFonts w:eastAsia="굴림" w:cstheme="minorHAnsi"/>
+          <w:lang w:val="en-US" w:eastAsia="ko-KR"/>
+        </w:rPr>
+      </w:pPr>
+      <w:r>
+        <w:rPr>
+          <w:rFonts w:eastAsia="굴림" w:cstheme="minorHAnsi"/>
+          <w:b/>
+          <w:bCs/>
+          <w:color w:val="000000"/>
+          <w:lang w:val="en-US" w:eastAsia="ko-KR"/>
+        </w:rPr>
+        <w:t>Roles (Primary/Secondary</w:t>
       </w:r>
       <w:r>
         <w:rPr>
-          <w:i/>
-          <w:color w:val="FF0000"/>
+          <w:rFonts w:eastAsia="굴림" w:cstheme="minorHAnsi"/>
+          <w:b/>
+          <w:bCs/>
+          <w:color w:val="000000"/>
+          <w:lang w:val="en-US" w:eastAsia="ko-KR"/>
         </w:rPr>
-        <w:t xml:space="preserve"> your activity definition and those activities should then be scheduled in the Gantt Chart</w:t>
+        <w:t>):</w:t>
       </w:r>
       <w:r>
         <w:rPr>
-          <w:i/>
-          <w:color w:val="FF0000"/>
-        </w:rPr>
-        <w:t>. Remember to consider ALL project activities – anything you do or will need to do should be included in the WBS</w:t>
-      </w:r>
-    </w:p>
-    <w:p>
-      <w:pPr>
-        <w:jc w:val="both"/>
-        <w:rPr>
+          <w:rFonts w:eastAsia="굴림" w:cstheme="minorHAnsi"/>
           <w:b/>
-          <w:i/>
-          <w:color w:val="FF0000"/>
-        </w:rPr>
-      </w:pPr>
-      <w:r>
-        <w:rPr>
-          <w:i/>
-          <w:color w:val="FF0000"/>
-        </w:rPr>
-        <w:t>WBS’s are usually presented as some kind of hierarchical diagram</w:t>
-      </w:r>
-      <w:r>
-        <w:rPr>
-          <w:i/>
-          <w:color w:val="FF0000"/>
-        </w:rPr>
-        <w:t>/chart etc</w:t>
-      </w:r>
-      <w:r>
-        <w:rPr>
-          <w:i/>
-          <w:color w:val="FF0000"/>
-        </w:rPr>
-        <w:t>.</w:t>
-      </w:r>
-      <w:r>
-        <w:rPr>
-          <w:i/>
-          <w:color w:val="FF0000"/>
-        </w:rPr>
-        <w:t xml:space="preserve"> The </w:t>
-      </w:r>
-      <w:r>
-        <w:rPr>
-          <w:i/>
-          <w:color w:val="FF0000"/>
-        </w:rPr>
-        <w:t>details</w:t>
-      </w:r>
-      <w:r>
-        <w:rPr>
-          <w:i/>
-          <w:color w:val="FF0000"/>
+          <w:bCs/>
+          <w:color w:val="000000"/>
+          <w:lang w:val="en-US" w:eastAsia="ko-KR"/>
         </w:rPr>
         <w:t xml:space="preserve"> </w:t>
       </w:r>
       <w:r>
         <w:rPr>
-          <w:i/>
-          <w:color w:val="FF0000"/>
+          <w:rFonts w:eastAsia="굴림" w:cstheme="minorHAnsi"/>
+          <w:color w:val="000000"/>
+          <w:lang w:val="en-US" w:eastAsia="ko-KR"/>
         </w:rPr>
-        <w:t>what is involved each work unit should be</w:t>
+        <w:t>Project Manager, Developer</w:t>
       </w:r>
       <w:r>
         <w:rPr>
-          <w:i/>
-          <w:color w:val="FF0000"/>
+          <w:rFonts w:eastAsia="굴림" w:cstheme="minorHAnsi"/>
+          <w:color w:val="000000"/>
+          <w:lang w:val="en-US" w:eastAsia="ko-KR"/>
         </w:rPr>
-        <w:t xml:space="preserve"> provided in section 3:</w:t>
+        <w:t>/Tester</w:t>
+      </w:r>
+    </w:p>
+    <w:p>
+      <w:pPr>
+        <w:rPr>
+          <w:rFonts w:cstheme="minorHAnsi"/>
+        </w:rPr>
+      </w:pPr>
+      <w:r>
+        <w:rPr>
+          <w:rFonts w:eastAsia="굴림" w:cstheme="minorHAnsi"/>
+          <w:b/>
+          <w:bCs/>
+          <w:color w:val="000000"/>
+          <w:lang w:val="en-US" w:eastAsia="ko-KR"/>
+        </w:rPr>
+        <w:t xml:space="preserve">Responsibilities: </w:t>
       </w:r>
       <w:r>
         <w:rPr>
-          <w:i/>
-          <w:color w:val="FF0000"/>
+          <w:rFonts w:eastAsia="굴림" w:cstheme="minorHAnsi"/>
+          <w:color w:val="000000"/>
+          <w:lang w:val="en-US" w:eastAsia="ko-KR"/>
+        </w:rPr>
+        <w:t xml:space="preserve">Inho </w:t>
+      </w:r>
+      <w:r>
+        <w:rPr>
+          <w:rFonts w:eastAsia="굴림" w:cstheme="minorHAnsi"/>
+          <w:color w:val="000000"/>
+          <w:lang w:val="en-US" w:eastAsia="ko-KR"/>
+        </w:rPr>
+        <w:t xml:space="preserve">Kim </w:t>
+      </w:r>
+      <w:r>
+        <w:rPr>
+          <w:rFonts w:eastAsia="굴림" w:cstheme="minorHAnsi"/>
+          <w:color w:val="000000"/>
+          <w:lang w:val="en-US" w:eastAsia="ko-KR"/>
+        </w:rPr>
+        <w:t>is in charge of project planning, activity definition, and work schedule, and project development with the roles of project manager, developer</w:t>
+      </w:r>
+    </w:p>
+    <w:p>
+      <w:pPr>
+        <w:spacing w:after="0" w:line="240" w:lineRule="auto"/>
+        <w:jc w:val="both"/>
+        <w:rPr>
+          <w:rFonts w:eastAsia="굴림" w:cstheme="minorHAnsi"/>
+          <w:lang w:val="en-US" w:eastAsia="ko-KR"/>
+        </w:rPr>
+      </w:pPr>
+      <w:r>
+        <w:rPr>
+          <w:rFonts w:eastAsia="굴림" w:cstheme="minorHAnsi"/>
+          <w:b/>
+          <w:bCs/>
+          <w:color w:val="000000"/>
+          <w:lang w:val="en-US" w:eastAsia="ko-KR"/>
+        </w:rPr>
+        <w:t xml:space="preserve">Member Name: </w:t>
+      </w:r>
+      <w:r>
+        <w:rPr>
+          <w:rFonts w:eastAsia="굴림" w:cstheme="minorHAnsi"/>
+          <w:color w:val="000000"/>
+          <w:lang w:val="en-US" w:eastAsia="ko-KR"/>
+        </w:rPr>
+        <w:t>Saikat Dutta Tanu</w:t>
+      </w:r>
+    </w:p>
+    <w:p>
+      <w:pPr>
+        <w:spacing w:after="0" w:line="240" w:lineRule="auto"/>
+        <w:jc w:val="both"/>
+        <w:rPr>
+          <w:rFonts w:eastAsia="굴림" w:cstheme="minorHAnsi"/>
+          <w:lang w:val="en-US" w:eastAsia="ko-KR"/>
+        </w:rPr>
+      </w:pPr>
+      <w:r>
+        <w:rPr>
+          <w:rFonts w:eastAsia="굴림" w:cstheme="minorHAnsi"/>
+          <w:b/>
+          <w:bCs/>
+          <w:color w:val="000000"/>
+          <w:lang w:val="en-US" w:eastAsia="ko-KR"/>
+        </w:rPr>
+        <w:t>Roles (Primary/Secondary</w:t>
+      </w:r>
+      <w:r>
+        <w:rPr>
+          <w:rFonts w:eastAsia="굴림" w:cstheme="minorHAnsi"/>
+          <w:b/>
+          <w:bCs/>
+          <w:color w:val="000000"/>
+          <w:lang w:val="en-US" w:eastAsia="ko-KR"/>
+        </w:rPr>
+        <w:t>):</w:t>
+      </w:r>
+      <w:r>
+        <w:rPr>
+          <w:rFonts w:eastAsia="굴림" w:cstheme="minorHAnsi"/>
+          <w:b/>
+          <w:bCs/>
+          <w:color w:val="000000"/>
+          <w:lang w:val="en-US" w:eastAsia="ko-KR"/>
         </w:rPr>
         <w:t xml:space="preserve"> </w:t>
       </w:r>
       <w:r>
         <w:rPr>
-          <w:b/>
-          <w:i/>
-          <w:color w:val="FF0000"/>
+          <w:rFonts w:eastAsia="굴림" w:cstheme="minorHAnsi"/>
+          <w:color w:val="000000"/>
+          <w:lang w:val="en-US" w:eastAsia="ko-KR"/>
         </w:rPr>
-        <w:t>Activity Definition</w:t>
+        <w:t>Project Designer, Developer/Tester</w:t>
       </w:r>
     </w:p>
     <w:p>
       <w:pPr>
-        <w:jc w:val="both"/>
         <w:rPr>
-          <w:i/>
-          <w:color w:val="FF0000"/>
+          <w:rFonts w:eastAsia="굴림" w:cstheme="minorHAnsi" w:hint="eastAsia"/>
+          <w:color w:val="000000"/>
+          <w:lang w:val="en-US" w:eastAsia="ko-KR"/>
         </w:rPr>
       </w:pPr>
       <w:r>
         <w:rPr>
-          <w:i/>
-          <w:color w:val="FF0000"/>
+          <w:rFonts w:eastAsia="굴림" w:cstheme="minorHAnsi"/>
+          <w:b/>
+          <w:bCs/>
+          <w:color w:val="000000"/>
+          <w:lang w:val="en-US" w:eastAsia="ko-KR"/>
         </w:rPr>
-        <w:t>You do NOT need to do a WBS Dictionary for this project – the activity definition (whilst slightly different) will suffice.</w:t>
+        <w:t xml:space="preserve">Responsibilities: </w:t>
       </w:r>
       <w:r>
         <w:rPr>
-          <w:i/>
-          <w:color w:val="FF0000"/>
+          <w:rFonts w:eastAsia="굴림" w:cstheme="minorHAnsi"/>
+          <w:color w:val="000000"/>
+          <w:lang w:val="en-US" w:eastAsia="ko-KR"/>
         </w:rPr>
-        <w:t xml:space="preserve"> The WBS is focussed on SCOPE. The Activity definition is focussed on TIME.</w:t>
+        <w:t>Saikat is responsible for designing and developing software features and interfaces.</w:t>
       </w:r>
     </w:p>
     <w:p>
+      <w:pPr>
+        <w:rPr>
+          <w:rFonts w:eastAsia="굴림" w:cstheme="minorHAnsi"/>
+          <w:color w:val="000000"/>
+          <w:lang w:val="en-US" w:eastAsia="ko-KR"/>
+        </w:rPr>
+      </w:pPr>
       <w:r>
+        <w:rPr>
+          <w:rFonts w:eastAsia="굴림" w:cstheme="minorHAnsi"/>
+          <w:color w:val="000000"/>
+          <w:lang w:val="en-US" w:eastAsia="ko-KR"/>
+        </w:rPr>
+        <w:t>This chart is a project activity that uses elements from WBS to create activity definitions.</w:t>
+      </w:r>
+    </w:p>
+    <w:p>
+      <w:pPr>
+        <w:rPr>
+          <w:rFonts w:eastAsia="굴림" w:cstheme="minorHAnsi"/>
+          <w:color w:val="000000"/>
+          <w:lang w:val="en-US" w:eastAsia="ko-KR"/>
+        </w:rPr>
+      </w:pPr>
+      <w:r>
+        <w:rPr>
+          <w:noProof/>
+        </w:rPr>
+        <w:drawing>
+          <wp:inline distT="0" distB="0" distL="0" distR="0" wp14:anchorId="4221758B" wp14:editId="345CD499">
+            <wp:extent cx="5731510" cy="3484245"/>
+            <wp:effectExtent l="0" t="0" r="2540" b="1905"/>
+            <wp:docPr id="7" name="그림 7"/>
+            <wp:cNvGraphicFramePr>
+              <a:graphicFrameLocks xmlns:a="http://schemas.openxmlformats.org/drawingml/2006/main" noChangeAspect="1"/>
+            </wp:cNvGraphicFramePr>
+            <a:graphic xmlns:a="http://schemas.openxmlformats.org/drawingml/2006/main">
+              <a:graphicData uri="http://schemas.openxmlformats.org/drawingml/2006/picture">
+                <pic:pic xmlns:pic="http://schemas.openxmlformats.org/drawingml/2006/picture">
+                  <pic:nvPicPr>
+                    <pic:cNvPr id="1" name=""/>
+                    <pic:cNvPicPr/>
+                  </pic:nvPicPr>
+                  <pic:blipFill>
+                    <a:blip r:embed="rId8"/>
+                    <a:stretch>
+                      <a:fillRect/>
+                    </a:stretch>
+                  </pic:blipFill>
+                  <pic:spPr>
+                    <a:xfrm>
+                      <a:off x="0" y="0"/>
+                      <a:ext cx="5731510" cy="3484245"/>
+                    </a:xfrm>
+                    <a:prstGeom prst="rect">
+                      <a:avLst/>
+                    </a:prstGeom>
+                  </pic:spPr>
+                </pic:pic>
+              </a:graphicData>
+            </a:graphic>
+          </wp:inline>
+        </w:drawing>
+      </w:r>
+    </w:p>
+    <w:p>
+      <w:pPr>
+        <w:rPr>
+          <w:rFonts w:eastAsia="굴림" w:cstheme="minorHAnsi"/>
+          <w:color w:val="000000"/>
+          <w:lang w:val="en-US" w:eastAsia="ko-KR"/>
+        </w:rPr>
+      </w:pPr>
+      <w:r>
+        <w:rPr>
+          <w:rFonts w:eastAsia="굴림" w:cstheme="minorHAnsi"/>
+          <w:color w:val="000000"/>
+          <w:lang w:val="en-US" w:eastAsia="ko-KR"/>
+        </w:rPr>
         <w:br w:type="page"/>
       </w:r>
     </w:p>
@@ -1306,6 +1489,9 @@
           <w:ilvl w:val="0"/>
           <w:numId w:val="2"/>
         </w:numPr>
+        <w:rPr>
+          <w:rFonts w:hint="eastAsia"/>
+        </w:rPr>
       </w:pPr>
       <w:bookmarkStart w:id="4" w:name="_Toc46748292"/>
       <w:r>
@@ -1317,11 +1503,5266 @@
       </w:r>
       <w:bookmarkEnd w:id="4"/>
     </w:p>
-    <w:p>
-      <w:pPr>
-        <w:pStyle w:val="af0"/>
-      </w:pPr>
-    </w:p>
+    <w:tbl>
+      <w:tblPr>
+        <w:tblStyle w:val="af5"/>
+        <w:tblW w:w="9130" w:type="dxa"/>
+        <w:tblLook w:val="04A0" w:firstRow="1" w:lastRow="0" w:firstColumn="1" w:lastColumn="0" w:noHBand="0" w:noVBand="1"/>
+      </w:tblPr>
+      <w:tblGrid>
+        <w:gridCol w:w="832"/>
+        <w:gridCol w:w="2382"/>
+        <w:gridCol w:w="868"/>
+        <w:gridCol w:w="1471"/>
+        <w:gridCol w:w="1182"/>
+        <w:gridCol w:w="1182"/>
+        <w:gridCol w:w="472"/>
+        <w:gridCol w:w="741"/>
+      </w:tblGrid>
+      <w:tr>
+        <w:tc>
+          <w:tcPr>
+            <w:tcW w:w="832" w:type="dxa"/>
+            <w:shd w:val="clear" w:color="auto" w:fill="D7D2D9" w:themeFill="accent6" w:themeFillTint="66"/>
+          </w:tcPr>
+          <w:p>
+            <w:pPr>
+              <w:rPr>
+                <w:rFonts w:cstheme="minorHAnsi"/>
+                <w:i/>
+                <w:color w:val="000000" w:themeColor="text1"/>
+                <w:lang w:eastAsia="ko-KR"/>
+              </w:rPr>
+            </w:pPr>
+            <w:r>
+              <w:rPr>
+                <w:rFonts w:cstheme="minorHAnsi"/>
+                <w:i/>
+                <w:color w:val="000000" w:themeColor="text1"/>
+                <w:lang w:eastAsia="ko-KR"/>
+              </w:rPr>
+              <w:t>1</w:t>
+            </w:r>
+          </w:p>
+        </w:tc>
+        <w:tc>
+          <w:tcPr>
+            <w:tcW w:w="2382" w:type="dxa"/>
+            <w:shd w:val="clear" w:color="auto" w:fill="D7D2D9" w:themeFill="accent6" w:themeFillTint="66"/>
+          </w:tcPr>
+          <w:p>
+            <w:pPr>
+              <w:rPr>
+                <w:rFonts w:cstheme="minorHAnsi"/>
+                <w:i/>
+                <w:color w:val="000000" w:themeColor="text1"/>
+                <w:lang w:eastAsia="ko-KR"/>
+              </w:rPr>
+            </w:pPr>
+            <w:r>
+              <w:rPr>
+                <w:rFonts w:cstheme="minorHAnsi"/>
+                <w:i/>
+                <w:color w:val="000000" w:themeColor="text1"/>
+                <w:lang w:eastAsia="ko-KR"/>
+              </w:rPr>
+              <w:t>Analysis</w:t>
+            </w:r>
+          </w:p>
+        </w:tc>
+        <w:tc>
+          <w:tcPr>
+            <w:tcW w:w="868" w:type="dxa"/>
+            <w:shd w:val="clear" w:color="auto" w:fill="D7D2D9" w:themeFill="accent6" w:themeFillTint="66"/>
+          </w:tcPr>
+          <w:p>
+            <w:pPr>
+              <w:rPr>
+                <w:rFonts w:cstheme="minorHAnsi"/>
+                <w:i/>
+                <w:color w:val="000000" w:themeColor="text1"/>
+                <w:lang w:eastAsia="ko-KR"/>
+              </w:rPr>
+            </w:pPr>
+            <w:r>
+              <w:rPr>
+                <w:rFonts w:cstheme="minorHAnsi"/>
+                <w:i/>
+                <w:color w:val="000000" w:themeColor="text1"/>
+                <w:lang w:eastAsia="ko-KR"/>
+              </w:rPr>
+              <w:t>-</w:t>
+            </w:r>
+          </w:p>
+        </w:tc>
+        <w:tc>
+          <w:tcPr>
+            <w:tcW w:w="1471" w:type="dxa"/>
+            <w:shd w:val="clear" w:color="auto" w:fill="D7D2D9" w:themeFill="accent6" w:themeFillTint="66"/>
+          </w:tcPr>
+          <w:p>
+            <w:pPr>
+              <w:rPr>
+                <w:rFonts w:cstheme="minorHAnsi"/>
+                <w:i/>
+                <w:color w:val="000000" w:themeColor="text1"/>
+                <w:lang w:eastAsia="ko-KR"/>
+              </w:rPr>
+            </w:pPr>
+            <w:r>
+              <w:rPr>
+                <w:rFonts w:cstheme="minorHAnsi"/>
+                <w:i/>
+                <w:color w:val="000000" w:themeColor="text1"/>
+                <w:lang w:eastAsia="ko-KR"/>
+              </w:rPr>
+              <w:t>-</w:t>
+            </w:r>
+          </w:p>
+        </w:tc>
+        <w:tc>
+          <w:tcPr>
+            <w:tcW w:w="1182" w:type="dxa"/>
+            <w:shd w:val="clear" w:color="auto" w:fill="D7D2D9" w:themeFill="accent6" w:themeFillTint="66"/>
+          </w:tcPr>
+          <w:p>
+            <w:pPr>
+              <w:rPr>
+                <w:rFonts w:cstheme="minorHAnsi"/>
+                <w:i/>
+                <w:color w:val="000000" w:themeColor="text1"/>
+                <w:lang w:eastAsia="ko-KR"/>
+              </w:rPr>
+            </w:pPr>
+            <w:r>
+              <w:rPr>
+                <w:rFonts w:cstheme="minorHAnsi"/>
+                <w:i/>
+                <w:color w:val="000000" w:themeColor="text1"/>
+                <w:lang w:eastAsia="ko-KR"/>
+              </w:rPr>
+              <w:t>15-08-22</w:t>
+            </w:r>
+          </w:p>
+        </w:tc>
+        <w:tc>
+          <w:tcPr>
+            <w:tcW w:w="1182" w:type="dxa"/>
+            <w:shd w:val="clear" w:color="auto" w:fill="D7D2D9" w:themeFill="accent6" w:themeFillTint="66"/>
+          </w:tcPr>
+          <w:p>
+            <w:pPr>
+              <w:rPr>
+                <w:rFonts w:cstheme="minorHAnsi"/>
+                <w:i/>
+                <w:color w:val="000000" w:themeColor="text1"/>
+                <w:lang w:eastAsia="ko-KR"/>
+              </w:rPr>
+            </w:pPr>
+            <w:r>
+              <w:rPr>
+                <w:rFonts w:cstheme="minorHAnsi"/>
+                <w:i/>
+                <w:color w:val="000000" w:themeColor="text1"/>
+                <w:lang w:eastAsia="ko-KR"/>
+              </w:rPr>
+              <w:t>26-08-22</w:t>
+            </w:r>
+          </w:p>
+        </w:tc>
+        <w:tc>
+          <w:tcPr>
+            <w:tcW w:w="472" w:type="dxa"/>
+            <w:shd w:val="clear" w:color="auto" w:fill="D7D2D9" w:themeFill="accent6" w:themeFillTint="66"/>
+          </w:tcPr>
+          <w:p>
+            <w:pPr>
+              <w:rPr>
+                <w:rFonts w:cstheme="minorHAnsi"/>
+                <w:i/>
+                <w:color w:val="000000" w:themeColor="text1"/>
+                <w:lang w:eastAsia="ko-KR"/>
+              </w:rPr>
+            </w:pPr>
+            <w:r>
+              <w:rPr>
+                <w:rFonts w:cstheme="minorHAnsi"/>
+                <w:i/>
+                <w:color w:val="000000" w:themeColor="text1"/>
+                <w:lang w:eastAsia="ko-KR"/>
+              </w:rPr>
+              <w:t>10</w:t>
+            </w:r>
+          </w:p>
+        </w:tc>
+        <w:tc>
+          <w:tcPr>
+            <w:tcW w:w="741" w:type="dxa"/>
+            <w:shd w:val="clear" w:color="auto" w:fill="D7D2D9" w:themeFill="accent6" w:themeFillTint="66"/>
+          </w:tcPr>
+          <w:p>
+            <w:pPr>
+              <w:rPr>
+                <w:rFonts w:cstheme="minorHAnsi"/>
+                <w:i/>
+                <w:color w:val="000000" w:themeColor="text1"/>
+                <w:lang w:eastAsia="ko-KR"/>
+              </w:rPr>
+            </w:pPr>
+            <w:r>
+              <w:rPr>
+                <w:rFonts w:cstheme="minorHAnsi"/>
+                <w:i/>
+                <w:color w:val="000000" w:themeColor="text1"/>
+                <w:lang w:eastAsia="ko-KR"/>
+              </w:rPr>
+              <w:t>100%</w:t>
+            </w:r>
+          </w:p>
+        </w:tc>
+      </w:tr>
+      <w:tr>
+        <w:tc>
+          <w:tcPr>
+            <w:tcW w:w="832" w:type="dxa"/>
+          </w:tcPr>
+          <w:p>
+            <w:pPr>
+              <w:jc w:val="both"/>
+              <w:rPr>
+                <w:rFonts w:cstheme="minorHAnsi"/>
+                <w:i/>
+                <w:color w:val="000000" w:themeColor="text1"/>
+                <w:lang w:eastAsia="ko-KR"/>
+              </w:rPr>
+            </w:pPr>
+            <w:r>
+              <w:rPr>
+                <w:rFonts w:cstheme="minorHAnsi"/>
+                <w:i/>
+                <w:color w:val="000000" w:themeColor="text1"/>
+                <w:lang w:eastAsia="ko-KR"/>
+              </w:rPr>
+              <w:t>1.1</w:t>
+            </w:r>
+          </w:p>
+        </w:tc>
+        <w:tc>
+          <w:tcPr>
+            <w:tcW w:w="2382" w:type="dxa"/>
+          </w:tcPr>
+          <w:p>
+            <w:pPr>
+              <w:jc w:val="both"/>
+              <w:rPr>
+                <w:rFonts w:cstheme="minorHAnsi"/>
+                <w:i/>
+                <w:color w:val="000000" w:themeColor="text1"/>
+                <w:lang w:eastAsia="ko-KR"/>
+              </w:rPr>
+            </w:pPr>
+            <w:r>
+              <w:rPr>
+                <w:rFonts w:cstheme="minorHAnsi"/>
+                <w:i/>
+                <w:color w:val="000000" w:themeColor="text1"/>
+                <w:lang w:eastAsia="ko-KR"/>
+              </w:rPr>
+              <w:t>Analysis of Dataset</w:t>
+            </w:r>
+          </w:p>
+        </w:tc>
+        <w:tc>
+          <w:tcPr>
+            <w:tcW w:w="868" w:type="dxa"/>
+          </w:tcPr>
+          <w:p>
+            <w:pPr>
+              <w:jc w:val="both"/>
+              <w:rPr>
+                <w:rFonts w:cstheme="minorHAnsi"/>
+                <w:i/>
+                <w:color w:val="000000" w:themeColor="text1"/>
+                <w:lang w:eastAsia="ko-KR"/>
+              </w:rPr>
+            </w:pPr>
+            <w:r>
+              <w:rPr>
+                <w:rFonts w:cstheme="minorHAnsi"/>
+                <w:i/>
+                <w:color w:val="000000" w:themeColor="text1"/>
+                <w:lang w:eastAsia="ko-KR"/>
+              </w:rPr>
+              <w:t>IK</w:t>
+            </w:r>
+          </w:p>
+        </w:tc>
+        <w:tc>
+          <w:tcPr>
+            <w:tcW w:w="1471" w:type="dxa"/>
+          </w:tcPr>
+          <w:p>
+            <w:pPr>
+              <w:jc w:val="both"/>
+              <w:rPr>
+                <w:rFonts w:cstheme="minorHAnsi"/>
+                <w:i/>
+                <w:color w:val="000000" w:themeColor="text1"/>
+                <w:lang w:eastAsia="ko-KR"/>
+              </w:rPr>
+            </w:pPr>
+            <w:r>
+              <w:rPr>
+                <w:rFonts w:cstheme="minorHAnsi"/>
+                <w:i/>
+                <w:color w:val="000000" w:themeColor="text1"/>
+                <w:lang w:eastAsia="ko-KR"/>
+              </w:rPr>
+              <w:t>Completed</w:t>
+            </w:r>
+          </w:p>
+        </w:tc>
+        <w:tc>
+          <w:tcPr>
+            <w:tcW w:w="1182" w:type="dxa"/>
+          </w:tcPr>
+          <w:p>
+            <w:pPr>
+              <w:jc w:val="both"/>
+              <w:rPr>
+                <w:rFonts w:cstheme="minorHAnsi"/>
+                <w:i/>
+                <w:color w:val="000000" w:themeColor="text1"/>
+                <w:lang w:eastAsia="ko-KR"/>
+              </w:rPr>
+            </w:pPr>
+            <w:r>
+              <w:rPr>
+                <w:rFonts w:cstheme="minorHAnsi"/>
+                <w:i/>
+                <w:color w:val="000000" w:themeColor="text1"/>
+                <w:lang w:eastAsia="ko-KR"/>
+              </w:rPr>
+              <w:t>15-08-22</w:t>
+            </w:r>
+          </w:p>
+        </w:tc>
+        <w:tc>
+          <w:tcPr>
+            <w:tcW w:w="1182" w:type="dxa"/>
+          </w:tcPr>
+          <w:p>
+            <w:pPr>
+              <w:jc w:val="both"/>
+              <w:rPr>
+                <w:rFonts w:cstheme="minorHAnsi"/>
+                <w:i/>
+                <w:color w:val="000000" w:themeColor="text1"/>
+                <w:lang w:eastAsia="ko-KR"/>
+              </w:rPr>
+            </w:pPr>
+            <w:r>
+              <w:rPr>
+                <w:rFonts w:cstheme="minorHAnsi"/>
+                <w:i/>
+                <w:color w:val="000000" w:themeColor="text1"/>
+                <w:lang w:eastAsia="ko-KR"/>
+              </w:rPr>
+              <w:t>19-08-22</w:t>
+            </w:r>
+          </w:p>
+        </w:tc>
+        <w:tc>
+          <w:tcPr>
+            <w:tcW w:w="472" w:type="dxa"/>
+          </w:tcPr>
+          <w:p>
+            <w:pPr>
+              <w:jc w:val="both"/>
+              <w:rPr>
+                <w:rFonts w:cstheme="minorHAnsi"/>
+                <w:i/>
+                <w:color w:val="000000" w:themeColor="text1"/>
+                <w:lang w:eastAsia="ko-KR"/>
+              </w:rPr>
+            </w:pPr>
+            <w:r>
+              <w:rPr>
+                <w:rFonts w:cstheme="minorHAnsi"/>
+                <w:i/>
+                <w:color w:val="000000" w:themeColor="text1"/>
+                <w:lang w:eastAsia="ko-KR"/>
+              </w:rPr>
+              <w:t>5</w:t>
+            </w:r>
+          </w:p>
+        </w:tc>
+        <w:tc>
+          <w:tcPr>
+            <w:tcW w:w="741" w:type="dxa"/>
+          </w:tcPr>
+          <w:p>
+            <w:pPr>
+              <w:jc w:val="both"/>
+              <w:rPr>
+                <w:rFonts w:cstheme="minorHAnsi"/>
+                <w:i/>
+                <w:color w:val="000000" w:themeColor="text1"/>
+                <w:lang w:eastAsia="ko-KR"/>
+              </w:rPr>
+            </w:pPr>
+            <w:r>
+              <w:rPr>
+                <w:rFonts w:cstheme="minorHAnsi"/>
+                <w:i/>
+                <w:color w:val="000000" w:themeColor="text1"/>
+                <w:lang w:eastAsia="ko-KR"/>
+              </w:rPr>
+              <w:t>100%</w:t>
+            </w:r>
+          </w:p>
+        </w:tc>
+      </w:tr>
+      <w:tr>
+        <w:tc>
+          <w:tcPr>
+            <w:tcW w:w="832" w:type="dxa"/>
+          </w:tcPr>
+          <w:p>
+            <w:pPr>
+              <w:jc w:val="both"/>
+              <w:rPr>
+                <w:rFonts w:cstheme="minorHAnsi"/>
+                <w:i/>
+                <w:color w:val="000000" w:themeColor="text1"/>
+                <w:lang w:eastAsia="ko-KR"/>
+              </w:rPr>
+            </w:pPr>
+            <w:r>
+              <w:rPr>
+                <w:rFonts w:cstheme="minorHAnsi"/>
+                <w:i/>
+                <w:color w:val="000000" w:themeColor="text1"/>
+                <w:lang w:eastAsia="ko-KR"/>
+              </w:rPr>
+              <w:t>1.2</w:t>
+            </w:r>
+          </w:p>
+        </w:tc>
+        <w:tc>
+          <w:tcPr>
+            <w:tcW w:w="2382" w:type="dxa"/>
+          </w:tcPr>
+          <w:p>
+            <w:pPr>
+              <w:jc w:val="both"/>
+              <w:rPr>
+                <w:rFonts w:cstheme="minorHAnsi"/>
+                <w:i/>
+                <w:color w:val="000000" w:themeColor="text1"/>
+              </w:rPr>
+            </w:pPr>
+            <w:r>
+              <w:rPr>
+                <w:rFonts w:cstheme="minorHAnsi"/>
+                <w:i/>
+                <w:color w:val="000000" w:themeColor="text1"/>
+              </w:rPr>
+              <w:t>Architecture Analysis</w:t>
+            </w:r>
+          </w:p>
+        </w:tc>
+        <w:tc>
+          <w:tcPr>
+            <w:tcW w:w="868" w:type="dxa"/>
+          </w:tcPr>
+          <w:p>
+            <w:pPr>
+              <w:jc w:val="both"/>
+              <w:rPr>
+                <w:rFonts w:cstheme="minorHAnsi"/>
+                <w:i/>
+                <w:color w:val="000000" w:themeColor="text1"/>
+                <w:lang w:eastAsia="ko-KR"/>
+              </w:rPr>
+            </w:pPr>
+            <w:r>
+              <w:rPr>
+                <w:rFonts w:cstheme="minorHAnsi"/>
+                <w:i/>
+                <w:color w:val="000000" w:themeColor="text1"/>
+                <w:lang w:eastAsia="ko-KR"/>
+              </w:rPr>
+              <w:t>IK</w:t>
+            </w:r>
+          </w:p>
+        </w:tc>
+        <w:tc>
+          <w:tcPr>
+            <w:tcW w:w="1471" w:type="dxa"/>
+          </w:tcPr>
+          <w:p>
+            <w:pPr>
+              <w:jc w:val="both"/>
+              <w:rPr>
+                <w:rFonts w:cstheme="minorHAnsi"/>
+                <w:i/>
+                <w:color w:val="000000" w:themeColor="text1"/>
+                <w:lang w:eastAsia="ko-KR"/>
+              </w:rPr>
+            </w:pPr>
+            <w:r>
+              <w:rPr>
+                <w:rFonts w:cstheme="minorHAnsi"/>
+                <w:i/>
+                <w:color w:val="000000" w:themeColor="text1"/>
+                <w:lang w:eastAsia="ko-KR"/>
+              </w:rPr>
+              <w:t>Completed</w:t>
+            </w:r>
+          </w:p>
+        </w:tc>
+        <w:tc>
+          <w:tcPr>
+            <w:tcW w:w="1182" w:type="dxa"/>
+          </w:tcPr>
+          <w:p>
+            <w:pPr>
+              <w:jc w:val="both"/>
+              <w:rPr>
+                <w:rFonts w:cstheme="minorHAnsi"/>
+                <w:i/>
+                <w:color w:val="000000" w:themeColor="text1"/>
+                <w:lang w:eastAsia="ko-KR"/>
+              </w:rPr>
+            </w:pPr>
+            <w:r>
+              <w:rPr>
+                <w:rFonts w:cstheme="minorHAnsi"/>
+                <w:i/>
+                <w:color w:val="000000" w:themeColor="text1"/>
+                <w:lang w:eastAsia="ko-KR"/>
+              </w:rPr>
+              <w:t>23-08-22</w:t>
+            </w:r>
+          </w:p>
+        </w:tc>
+        <w:tc>
+          <w:tcPr>
+            <w:tcW w:w="1182" w:type="dxa"/>
+          </w:tcPr>
+          <w:p>
+            <w:pPr>
+              <w:jc w:val="both"/>
+              <w:rPr>
+                <w:rFonts w:cstheme="minorHAnsi"/>
+                <w:i/>
+                <w:color w:val="000000" w:themeColor="text1"/>
+                <w:lang w:eastAsia="ko-KR"/>
+              </w:rPr>
+            </w:pPr>
+            <w:r>
+              <w:rPr>
+                <w:rFonts w:cstheme="minorHAnsi"/>
+                <w:i/>
+                <w:color w:val="000000" w:themeColor="text1"/>
+                <w:lang w:eastAsia="ko-KR"/>
+              </w:rPr>
+              <w:t>26-08-22</w:t>
+            </w:r>
+          </w:p>
+        </w:tc>
+        <w:tc>
+          <w:tcPr>
+            <w:tcW w:w="472" w:type="dxa"/>
+          </w:tcPr>
+          <w:p>
+            <w:pPr>
+              <w:jc w:val="both"/>
+              <w:rPr>
+                <w:rFonts w:cstheme="minorHAnsi"/>
+                <w:i/>
+                <w:color w:val="000000" w:themeColor="text1"/>
+                <w:lang w:eastAsia="ko-KR"/>
+              </w:rPr>
+            </w:pPr>
+            <w:r>
+              <w:rPr>
+                <w:rFonts w:cstheme="minorHAnsi"/>
+                <w:i/>
+                <w:color w:val="000000" w:themeColor="text1"/>
+                <w:lang w:eastAsia="ko-KR"/>
+              </w:rPr>
+              <w:t>4</w:t>
+            </w:r>
+          </w:p>
+        </w:tc>
+        <w:tc>
+          <w:tcPr>
+            <w:tcW w:w="741" w:type="dxa"/>
+          </w:tcPr>
+          <w:p>
+            <w:pPr>
+              <w:jc w:val="both"/>
+              <w:rPr>
+                <w:rFonts w:cstheme="minorHAnsi"/>
+                <w:i/>
+                <w:color w:val="000000" w:themeColor="text1"/>
+                <w:lang w:eastAsia="ko-KR"/>
+              </w:rPr>
+            </w:pPr>
+            <w:r>
+              <w:rPr>
+                <w:rFonts w:cstheme="minorHAnsi"/>
+                <w:i/>
+                <w:color w:val="000000" w:themeColor="text1"/>
+                <w:lang w:eastAsia="ko-KR"/>
+              </w:rPr>
+              <w:t>100%</w:t>
+            </w:r>
+          </w:p>
+        </w:tc>
+      </w:tr>
+      <w:tr>
+        <w:tc>
+          <w:tcPr>
+            <w:tcW w:w="832" w:type="dxa"/>
+          </w:tcPr>
+          <w:p>
+            <w:pPr>
+              <w:jc w:val="both"/>
+              <w:rPr>
+                <w:rFonts w:cstheme="minorHAnsi"/>
+                <w:i/>
+                <w:color w:val="000000" w:themeColor="text1"/>
+                <w:lang w:eastAsia="ko-KR"/>
+              </w:rPr>
+            </w:pPr>
+            <w:r>
+              <w:rPr>
+                <w:rFonts w:cstheme="minorHAnsi" w:hint="eastAsia"/>
+                <w:i/>
+                <w:color w:val="000000" w:themeColor="text1"/>
+                <w:lang w:eastAsia="ko-KR"/>
+              </w:rPr>
+              <w:t>1</w:t>
+            </w:r>
+            <w:r>
+              <w:rPr>
+                <w:rFonts w:cstheme="minorHAnsi"/>
+                <w:i/>
+                <w:color w:val="000000" w:themeColor="text1"/>
+                <w:lang w:eastAsia="ko-KR"/>
+              </w:rPr>
+              <w:t>.3</w:t>
+            </w:r>
+          </w:p>
+        </w:tc>
+        <w:tc>
+          <w:tcPr>
+            <w:tcW w:w="2382" w:type="dxa"/>
+          </w:tcPr>
+          <w:p>
+            <w:pPr>
+              <w:tabs>
+                <w:tab w:val="right" w:pos="1975"/>
+              </w:tabs>
+              <w:jc w:val="both"/>
+              <w:rPr>
+                <w:rFonts w:cstheme="minorHAnsi" w:hint="eastAsia"/>
+                <w:i/>
+                <w:color w:val="000000" w:themeColor="text1"/>
+                <w:lang w:eastAsia="ko-KR"/>
+              </w:rPr>
+            </w:pPr>
+            <w:r>
+              <w:rPr>
+                <w:rFonts w:cstheme="minorHAnsi"/>
+                <w:i/>
+                <w:color w:val="000000" w:themeColor="text1"/>
+                <w:lang w:eastAsia="ko-KR"/>
+              </w:rPr>
+              <w:t xml:space="preserve">Risk </w:t>
+            </w:r>
+            <w:r>
+              <w:rPr>
+                <w:rFonts w:cstheme="minorHAnsi"/>
+                <w:i/>
+                <w:color w:val="000000" w:themeColor="text1"/>
+                <w:lang w:eastAsia="ko-KR"/>
+              </w:rPr>
+              <w:t>Analysis</w:t>
+            </w:r>
+          </w:p>
+        </w:tc>
+        <w:tc>
+          <w:tcPr>
+            <w:tcW w:w="868" w:type="dxa"/>
+          </w:tcPr>
+          <w:p>
+            <w:pPr>
+              <w:jc w:val="both"/>
+              <w:rPr>
+                <w:rFonts w:cstheme="minorHAnsi"/>
+                <w:i/>
+                <w:color w:val="000000" w:themeColor="text1"/>
+                <w:lang w:eastAsia="ko-KR"/>
+              </w:rPr>
+            </w:pPr>
+            <w:r>
+              <w:rPr>
+                <w:rFonts w:cstheme="minorHAnsi" w:hint="eastAsia"/>
+                <w:i/>
+                <w:color w:val="000000" w:themeColor="text1"/>
+                <w:lang w:eastAsia="ko-KR"/>
+              </w:rPr>
+              <w:t>I</w:t>
+            </w:r>
+            <w:r>
+              <w:rPr>
+                <w:rFonts w:cstheme="minorHAnsi"/>
+                <w:i/>
+                <w:color w:val="000000" w:themeColor="text1"/>
+                <w:lang w:eastAsia="ko-KR"/>
+              </w:rPr>
+              <w:t>K</w:t>
+            </w:r>
+          </w:p>
+        </w:tc>
+        <w:tc>
+          <w:tcPr>
+            <w:tcW w:w="1471" w:type="dxa"/>
+          </w:tcPr>
+          <w:p>
+            <w:pPr>
+              <w:jc w:val="both"/>
+              <w:rPr>
+                <w:rFonts w:cstheme="minorHAnsi"/>
+                <w:i/>
+                <w:color w:val="000000" w:themeColor="text1"/>
+                <w:lang w:eastAsia="ko-KR"/>
+              </w:rPr>
+            </w:pPr>
+            <w:r>
+              <w:rPr>
+                <w:rFonts w:cstheme="minorHAnsi" w:hint="eastAsia"/>
+                <w:i/>
+                <w:color w:val="000000" w:themeColor="text1"/>
+                <w:lang w:eastAsia="ko-KR"/>
+              </w:rPr>
+              <w:t>C</w:t>
+            </w:r>
+            <w:r>
+              <w:rPr>
+                <w:rFonts w:cstheme="minorHAnsi"/>
+                <w:i/>
+                <w:color w:val="000000" w:themeColor="text1"/>
+                <w:lang w:eastAsia="ko-KR"/>
+              </w:rPr>
+              <w:t>ompleted</w:t>
+            </w:r>
+          </w:p>
+        </w:tc>
+        <w:tc>
+          <w:tcPr>
+            <w:tcW w:w="1182" w:type="dxa"/>
+          </w:tcPr>
+          <w:p>
+            <w:pPr>
+              <w:jc w:val="both"/>
+              <w:rPr>
+                <w:rFonts w:cstheme="minorHAnsi"/>
+                <w:i/>
+                <w:color w:val="000000" w:themeColor="text1"/>
+                <w:lang w:eastAsia="ko-KR"/>
+              </w:rPr>
+            </w:pPr>
+            <w:r>
+              <w:rPr>
+                <w:rFonts w:cstheme="minorHAnsi" w:hint="eastAsia"/>
+                <w:i/>
+                <w:color w:val="000000" w:themeColor="text1"/>
+                <w:lang w:eastAsia="ko-KR"/>
+              </w:rPr>
+              <w:t>2</w:t>
+            </w:r>
+            <w:r>
+              <w:rPr>
+                <w:rFonts w:cstheme="minorHAnsi"/>
+                <w:i/>
+                <w:color w:val="000000" w:themeColor="text1"/>
+                <w:lang w:eastAsia="ko-KR"/>
+              </w:rPr>
+              <w:t>3-08-22</w:t>
+            </w:r>
+          </w:p>
+        </w:tc>
+        <w:tc>
+          <w:tcPr>
+            <w:tcW w:w="1182" w:type="dxa"/>
+          </w:tcPr>
+          <w:p>
+            <w:pPr>
+              <w:jc w:val="both"/>
+              <w:rPr>
+                <w:rFonts w:cstheme="minorHAnsi"/>
+                <w:i/>
+                <w:color w:val="000000" w:themeColor="text1"/>
+                <w:lang w:eastAsia="ko-KR"/>
+              </w:rPr>
+            </w:pPr>
+            <w:r>
+              <w:rPr>
+                <w:rFonts w:cstheme="minorHAnsi" w:hint="eastAsia"/>
+                <w:i/>
+                <w:color w:val="000000" w:themeColor="text1"/>
+                <w:lang w:eastAsia="ko-KR"/>
+              </w:rPr>
+              <w:t>2</w:t>
+            </w:r>
+            <w:r>
+              <w:rPr>
+                <w:rFonts w:cstheme="minorHAnsi"/>
+                <w:i/>
+                <w:color w:val="000000" w:themeColor="text1"/>
+                <w:lang w:eastAsia="ko-KR"/>
+              </w:rPr>
+              <w:t>6-08-22</w:t>
+            </w:r>
+          </w:p>
+        </w:tc>
+        <w:tc>
+          <w:tcPr>
+            <w:tcW w:w="472" w:type="dxa"/>
+          </w:tcPr>
+          <w:p>
+            <w:pPr>
+              <w:jc w:val="both"/>
+              <w:rPr>
+                <w:rFonts w:cstheme="minorHAnsi"/>
+                <w:i/>
+                <w:color w:val="000000" w:themeColor="text1"/>
+                <w:lang w:eastAsia="ko-KR"/>
+              </w:rPr>
+            </w:pPr>
+            <w:r>
+              <w:rPr>
+                <w:rFonts w:cstheme="minorHAnsi" w:hint="eastAsia"/>
+                <w:i/>
+                <w:color w:val="000000" w:themeColor="text1"/>
+                <w:lang w:eastAsia="ko-KR"/>
+              </w:rPr>
+              <w:t>4</w:t>
+            </w:r>
+          </w:p>
+        </w:tc>
+        <w:tc>
+          <w:tcPr>
+            <w:tcW w:w="741" w:type="dxa"/>
+          </w:tcPr>
+          <w:p>
+            <w:pPr>
+              <w:jc w:val="both"/>
+              <w:rPr>
+                <w:rFonts w:cstheme="minorHAnsi"/>
+                <w:i/>
+                <w:color w:val="000000" w:themeColor="text1"/>
+                <w:lang w:eastAsia="ko-KR"/>
+              </w:rPr>
+            </w:pPr>
+            <w:r>
+              <w:rPr>
+                <w:rFonts w:cstheme="minorHAnsi" w:hint="eastAsia"/>
+                <w:i/>
+                <w:color w:val="000000" w:themeColor="text1"/>
+                <w:lang w:eastAsia="ko-KR"/>
+              </w:rPr>
+              <w:t>1</w:t>
+            </w:r>
+            <w:r>
+              <w:rPr>
+                <w:rFonts w:cstheme="minorHAnsi"/>
+                <w:i/>
+                <w:color w:val="000000" w:themeColor="text1"/>
+                <w:lang w:eastAsia="ko-KR"/>
+              </w:rPr>
+              <w:t>00%</w:t>
+            </w:r>
+          </w:p>
+        </w:tc>
+      </w:tr>
+      <w:tr>
+        <w:tc>
+          <w:tcPr>
+            <w:tcW w:w="832" w:type="dxa"/>
+            <w:shd w:val="clear" w:color="auto" w:fill="D7D2D9" w:themeFill="accent6" w:themeFillTint="66"/>
+          </w:tcPr>
+          <w:p>
+            <w:pPr>
+              <w:jc w:val="both"/>
+              <w:rPr>
+                <w:rFonts w:cstheme="minorHAnsi"/>
+                <w:i/>
+                <w:color w:val="000000" w:themeColor="text1"/>
+                <w:lang w:eastAsia="ko-KR"/>
+              </w:rPr>
+            </w:pPr>
+            <w:r>
+              <w:rPr>
+                <w:rFonts w:cstheme="minorHAnsi"/>
+                <w:i/>
+                <w:color w:val="000000" w:themeColor="text1"/>
+                <w:lang w:eastAsia="ko-KR"/>
+              </w:rPr>
+              <w:t>2</w:t>
+            </w:r>
+          </w:p>
+        </w:tc>
+        <w:tc>
+          <w:tcPr>
+            <w:tcW w:w="2382" w:type="dxa"/>
+            <w:shd w:val="clear" w:color="auto" w:fill="D7D2D9" w:themeFill="accent6" w:themeFillTint="66"/>
+          </w:tcPr>
+          <w:p>
+            <w:pPr>
+              <w:jc w:val="both"/>
+              <w:rPr>
+                <w:rFonts w:cstheme="minorHAnsi"/>
+                <w:i/>
+                <w:color w:val="000000" w:themeColor="text1"/>
+              </w:rPr>
+            </w:pPr>
+            <w:r>
+              <w:rPr>
+                <w:rFonts w:cstheme="minorHAnsi"/>
+                <w:i/>
+                <w:color w:val="000000" w:themeColor="text1"/>
+              </w:rPr>
+              <w:t>Design</w:t>
+            </w:r>
+          </w:p>
+        </w:tc>
+        <w:tc>
+          <w:tcPr>
+            <w:tcW w:w="868" w:type="dxa"/>
+            <w:shd w:val="clear" w:color="auto" w:fill="D7D2D9" w:themeFill="accent6" w:themeFillTint="66"/>
+          </w:tcPr>
+          <w:p>
+            <w:pPr>
+              <w:jc w:val="both"/>
+              <w:rPr>
+                <w:rFonts w:cstheme="minorHAnsi"/>
+                <w:i/>
+                <w:color w:val="000000" w:themeColor="text1"/>
+                <w:lang w:eastAsia="ko-KR"/>
+              </w:rPr>
+            </w:pPr>
+            <w:r>
+              <w:rPr>
+                <w:rFonts w:cstheme="minorHAnsi"/>
+                <w:i/>
+                <w:color w:val="000000" w:themeColor="text1"/>
+                <w:lang w:eastAsia="ko-KR"/>
+              </w:rPr>
+              <w:t>-</w:t>
+            </w:r>
+          </w:p>
+        </w:tc>
+        <w:tc>
+          <w:tcPr>
+            <w:tcW w:w="1471" w:type="dxa"/>
+            <w:shd w:val="clear" w:color="auto" w:fill="D7D2D9" w:themeFill="accent6" w:themeFillTint="66"/>
+          </w:tcPr>
+          <w:p>
+            <w:pPr>
+              <w:jc w:val="both"/>
+              <w:rPr>
+                <w:rFonts w:cstheme="minorHAnsi"/>
+                <w:i/>
+                <w:color w:val="000000" w:themeColor="text1"/>
+                <w:lang w:eastAsia="ko-KR"/>
+              </w:rPr>
+            </w:pPr>
+            <w:r>
+              <w:rPr>
+                <w:rFonts w:cstheme="minorHAnsi"/>
+                <w:i/>
+                <w:color w:val="000000" w:themeColor="text1"/>
+                <w:lang w:eastAsia="ko-KR"/>
+              </w:rPr>
+              <w:t>-</w:t>
+            </w:r>
+          </w:p>
+        </w:tc>
+        <w:tc>
+          <w:tcPr>
+            <w:tcW w:w="1182" w:type="dxa"/>
+            <w:shd w:val="clear" w:color="auto" w:fill="D7D2D9" w:themeFill="accent6" w:themeFillTint="66"/>
+          </w:tcPr>
+          <w:p>
+            <w:pPr>
+              <w:jc w:val="both"/>
+              <w:rPr>
+                <w:rFonts w:cstheme="minorHAnsi"/>
+                <w:i/>
+                <w:color w:val="000000" w:themeColor="text1"/>
+                <w:lang w:eastAsia="ko-KR"/>
+              </w:rPr>
+            </w:pPr>
+            <w:r>
+              <w:rPr>
+                <w:rFonts w:cstheme="minorHAnsi"/>
+                <w:i/>
+                <w:color w:val="000000" w:themeColor="text1"/>
+                <w:lang w:eastAsia="ko-KR"/>
+              </w:rPr>
+              <w:t>2</w:t>
+            </w:r>
+            <w:r>
+              <w:rPr>
+                <w:rFonts w:cstheme="minorHAnsi"/>
+                <w:i/>
+                <w:color w:val="000000" w:themeColor="text1"/>
+                <w:lang w:eastAsia="ko-KR"/>
+              </w:rPr>
+              <w:t>9</w:t>
+            </w:r>
+            <w:r>
+              <w:rPr>
+                <w:rFonts w:cstheme="minorHAnsi"/>
+                <w:i/>
+                <w:color w:val="000000" w:themeColor="text1"/>
+                <w:lang w:eastAsia="ko-KR"/>
+              </w:rPr>
+              <w:t>-08-22</w:t>
+            </w:r>
+          </w:p>
+        </w:tc>
+        <w:tc>
+          <w:tcPr>
+            <w:tcW w:w="1182" w:type="dxa"/>
+            <w:shd w:val="clear" w:color="auto" w:fill="D7D2D9" w:themeFill="accent6" w:themeFillTint="66"/>
+          </w:tcPr>
+          <w:p>
+            <w:pPr>
+              <w:jc w:val="both"/>
+              <w:rPr>
+                <w:rFonts w:cstheme="minorHAnsi"/>
+                <w:i/>
+                <w:color w:val="000000" w:themeColor="text1"/>
+                <w:lang w:eastAsia="ko-KR"/>
+              </w:rPr>
+            </w:pPr>
+            <w:r>
+              <w:rPr>
+                <w:rFonts w:cstheme="minorHAnsi"/>
+                <w:i/>
+                <w:color w:val="000000" w:themeColor="text1"/>
+                <w:lang w:eastAsia="ko-KR"/>
+              </w:rPr>
+              <w:t>0</w:t>
+            </w:r>
+            <w:r>
+              <w:rPr>
+                <w:rFonts w:cstheme="minorHAnsi"/>
+                <w:i/>
+                <w:color w:val="000000" w:themeColor="text1"/>
+                <w:lang w:eastAsia="ko-KR"/>
+              </w:rPr>
+              <w:t>2</w:t>
+            </w:r>
+            <w:r>
+              <w:rPr>
+                <w:rFonts w:cstheme="minorHAnsi"/>
+                <w:i/>
+                <w:color w:val="000000" w:themeColor="text1"/>
+                <w:lang w:eastAsia="ko-KR"/>
+              </w:rPr>
+              <w:t>-09-22</w:t>
+            </w:r>
+          </w:p>
+        </w:tc>
+        <w:tc>
+          <w:tcPr>
+            <w:tcW w:w="472" w:type="dxa"/>
+            <w:shd w:val="clear" w:color="auto" w:fill="D7D2D9" w:themeFill="accent6" w:themeFillTint="66"/>
+          </w:tcPr>
+          <w:p>
+            <w:pPr>
+              <w:jc w:val="both"/>
+              <w:rPr>
+                <w:rFonts w:cstheme="minorHAnsi" w:hint="eastAsia"/>
+                <w:i/>
+                <w:color w:val="000000" w:themeColor="text1"/>
+                <w:lang w:eastAsia="ko-KR"/>
+              </w:rPr>
+            </w:pPr>
+            <w:r>
+              <w:rPr>
+                <w:rFonts w:cstheme="minorHAnsi" w:hint="eastAsia"/>
+                <w:i/>
+                <w:color w:val="000000" w:themeColor="text1"/>
+                <w:lang w:eastAsia="ko-KR"/>
+              </w:rPr>
+              <w:t>5</w:t>
+            </w:r>
+          </w:p>
+        </w:tc>
+        <w:tc>
+          <w:tcPr>
+            <w:tcW w:w="741" w:type="dxa"/>
+            <w:shd w:val="clear" w:color="auto" w:fill="D7D2D9" w:themeFill="accent6" w:themeFillTint="66"/>
+          </w:tcPr>
+          <w:p>
+            <w:pPr>
+              <w:jc w:val="both"/>
+              <w:rPr>
+                <w:rFonts w:cstheme="minorHAnsi"/>
+                <w:i/>
+                <w:color w:val="000000" w:themeColor="text1"/>
+                <w:lang w:eastAsia="ko-KR"/>
+              </w:rPr>
+            </w:pPr>
+            <w:r>
+              <w:rPr>
+                <w:rFonts w:cstheme="minorHAnsi"/>
+                <w:i/>
+                <w:color w:val="000000" w:themeColor="text1"/>
+                <w:lang w:eastAsia="ko-KR"/>
+              </w:rPr>
+              <w:t>100%</w:t>
+            </w:r>
+          </w:p>
+        </w:tc>
+      </w:tr>
+      <w:tr>
+        <w:tc>
+          <w:tcPr>
+            <w:tcW w:w="832" w:type="dxa"/>
+          </w:tcPr>
+          <w:p>
+            <w:pPr>
+              <w:jc w:val="both"/>
+              <w:rPr>
+                <w:rFonts w:cstheme="minorHAnsi"/>
+                <w:i/>
+                <w:color w:val="000000" w:themeColor="text1"/>
+                <w:lang w:eastAsia="ko-KR"/>
+              </w:rPr>
+            </w:pPr>
+            <w:r>
+              <w:rPr>
+                <w:rFonts w:cstheme="minorHAnsi"/>
+                <w:i/>
+                <w:color w:val="000000" w:themeColor="text1"/>
+                <w:lang w:eastAsia="ko-KR"/>
+              </w:rPr>
+              <w:t>2.1</w:t>
+            </w:r>
+          </w:p>
+        </w:tc>
+        <w:tc>
+          <w:tcPr>
+            <w:tcW w:w="2382" w:type="dxa"/>
+          </w:tcPr>
+          <w:p>
+            <w:pPr>
+              <w:jc w:val="both"/>
+              <w:rPr>
+                <w:rFonts w:cstheme="minorHAnsi"/>
+                <w:i/>
+                <w:color w:val="000000" w:themeColor="text1"/>
+              </w:rPr>
+            </w:pPr>
+            <w:r>
+              <w:rPr>
+                <w:rFonts w:cstheme="minorHAnsi"/>
+                <w:i/>
+                <w:color w:val="000000" w:themeColor="text1"/>
+              </w:rPr>
+              <w:t>System Design</w:t>
+            </w:r>
+          </w:p>
+        </w:tc>
+        <w:tc>
+          <w:tcPr>
+            <w:tcW w:w="868" w:type="dxa"/>
+          </w:tcPr>
+          <w:p>
+            <w:pPr>
+              <w:jc w:val="both"/>
+              <w:rPr>
+                <w:rFonts w:cstheme="minorHAnsi"/>
+                <w:i/>
+                <w:color w:val="000000" w:themeColor="text1"/>
+                <w:lang w:eastAsia="ko-KR"/>
+              </w:rPr>
+            </w:pPr>
+            <w:r>
+              <w:rPr>
+                <w:rFonts w:cstheme="minorHAnsi" w:hint="eastAsia"/>
+                <w:i/>
+                <w:color w:val="000000" w:themeColor="text1"/>
+                <w:lang w:eastAsia="ko-KR"/>
+              </w:rPr>
+              <w:t>S</w:t>
+            </w:r>
+            <w:r>
+              <w:rPr>
+                <w:rFonts w:cstheme="minorHAnsi"/>
+                <w:i/>
+                <w:color w:val="000000" w:themeColor="text1"/>
+                <w:lang w:eastAsia="ko-KR"/>
+              </w:rPr>
+              <w:t>T</w:t>
+            </w:r>
+          </w:p>
+        </w:tc>
+        <w:tc>
+          <w:tcPr>
+            <w:tcW w:w="1471" w:type="dxa"/>
+          </w:tcPr>
+          <w:p>
+            <w:pPr>
+              <w:jc w:val="both"/>
+              <w:rPr>
+                <w:rFonts w:cstheme="minorHAnsi"/>
+                <w:i/>
+                <w:color w:val="000000" w:themeColor="text1"/>
+                <w:lang w:eastAsia="ko-KR"/>
+              </w:rPr>
+            </w:pPr>
+            <w:r>
+              <w:rPr>
+                <w:rFonts w:cstheme="minorHAnsi"/>
+                <w:i/>
+                <w:color w:val="000000" w:themeColor="text1"/>
+                <w:lang w:eastAsia="ko-KR"/>
+              </w:rPr>
+              <w:t>Completed</w:t>
+            </w:r>
+          </w:p>
+        </w:tc>
+        <w:tc>
+          <w:tcPr>
+            <w:tcW w:w="1182" w:type="dxa"/>
+          </w:tcPr>
+          <w:p>
+            <w:pPr>
+              <w:jc w:val="both"/>
+              <w:rPr>
+                <w:rFonts w:cstheme="minorHAnsi"/>
+                <w:i/>
+                <w:color w:val="000000" w:themeColor="text1"/>
+                <w:lang w:eastAsia="ko-KR"/>
+              </w:rPr>
+            </w:pPr>
+            <w:r>
+              <w:rPr>
+                <w:rFonts w:cstheme="minorHAnsi"/>
+                <w:i/>
+                <w:color w:val="000000" w:themeColor="text1"/>
+                <w:lang w:eastAsia="ko-KR"/>
+              </w:rPr>
+              <w:t>2</w:t>
+            </w:r>
+            <w:r>
+              <w:rPr>
+                <w:rFonts w:cstheme="minorHAnsi"/>
+                <w:i/>
+                <w:color w:val="000000" w:themeColor="text1"/>
+                <w:lang w:eastAsia="ko-KR"/>
+              </w:rPr>
+              <w:t>9</w:t>
+            </w:r>
+            <w:r>
+              <w:rPr>
+                <w:rFonts w:cstheme="minorHAnsi"/>
+                <w:i/>
+                <w:color w:val="000000" w:themeColor="text1"/>
+                <w:lang w:eastAsia="ko-KR"/>
+              </w:rPr>
+              <w:t>-08-22</w:t>
+            </w:r>
+          </w:p>
+        </w:tc>
+        <w:tc>
+          <w:tcPr>
+            <w:tcW w:w="1182" w:type="dxa"/>
+          </w:tcPr>
+          <w:p>
+            <w:pPr>
+              <w:jc w:val="both"/>
+              <w:rPr>
+                <w:rFonts w:cstheme="minorHAnsi"/>
+                <w:i/>
+                <w:color w:val="000000" w:themeColor="text1"/>
+                <w:lang w:eastAsia="ko-KR"/>
+              </w:rPr>
+            </w:pPr>
+            <w:r>
+              <w:rPr>
+                <w:rFonts w:cstheme="minorHAnsi"/>
+                <w:i/>
+                <w:color w:val="000000" w:themeColor="text1"/>
+                <w:lang w:eastAsia="ko-KR"/>
+              </w:rPr>
+              <w:t>01-09-22</w:t>
+            </w:r>
+          </w:p>
+        </w:tc>
+        <w:tc>
+          <w:tcPr>
+            <w:tcW w:w="472" w:type="dxa"/>
+          </w:tcPr>
+          <w:p>
+            <w:pPr>
+              <w:jc w:val="both"/>
+              <w:rPr>
+                <w:rFonts w:cstheme="minorHAnsi"/>
+                <w:i/>
+                <w:color w:val="000000" w:themeColor="text1"/>
+                <w:lang w:eastAsia="ko-KR"/>
+              </w:rPr>
+            </w:pPr>
+            <w:r>
+              <w:rPr>
+                <w:rFonts w:cstheme="minorHAnsi" w:hint="eastAsia"/>
+                <w:i/>
+                <w:color w:val="000000" w:themeColor="text1"/>
+                <w:lang w:eastAsia="ko-KR"/>
+              </w:rPr>
+              <w:t>4</w:t>
+            </w:r>
+          </w:p>
+        </w:tc>
+        <w:tc>
+          <w:tcPr>
+            <w:tcW w:w="741" w:type="dxa"/>
+          </w:tcPr>
+          <w:p>
+            <w:pPr>
+              <w:jc w:val="both"/>
+              <w:rPr>
+                <w:rFonts w:cstheme="minorHAnsi"/>
+                <w:i/>
+                <w:color w:val="000000" w:themeColor="text1"/>
+                <w:lang w:eastAsia="ko-KR"/>
+              </w:rPr>
+            </w:pPr>
+            <w:r>
+              <w:rPr>
+                <w:rFonts w:cstheme="minorHAnsi"/>
+                <w:i/>
+                <w:color w:val="000000" w:themeColor="text1"/>
+                <w:lang w:eastAsia="ko-KR"/>
+              </w:rPr>
+              <w:t>100%</w:t>
+            </w:r>
+          </w:p>
+        </w:tc>
+      </w:tr>
+      <w:tr>
+        <w:tc>
+          <w:tcPr>
+            <w:tcW w:w="832" w:type="dxa"/>
+          </w:tcPr>
+          <w:p>
+            <w:pPr>
+              <w:jc w:val="both"/>
+              <w:rPr>
+                <w:rFonts w:cstheme="minorHAnsi"/>
+                <w:i/>
+                <w:color w:val="000000" w:themeColor="text1"/>
+                <w:lang w:eastAsia="ko-KR"/>
+              </w:rPr>
+            </w:pPr>
+            <w:r>
+              <w:rPr>
+                <w:rFonts w:cstheme="minorHAnsi"/>
+                <w:i/>
+                <w:color w:val="000000" w:themeColor="text1"/>
+                <w:lang w:eastAsia="ko-KR"/>
+              </w:rPr>
+              <w:t>2.1.1</w:t>
+            </w:r>
+          </w:p>
+        </w:tc>
+        <w:tc>
+          <w:tcPr>
+            <w:tcW w:w="2382" w:type="dxa"/>
+          </w:tcPr>
+          <w:p>
+            <w:pPr>
+              <w:jc w:val="both"/>
+              <w:rPr>
+                <w:rFonts w:cstheme="minorHAnsi"/>
+                <w:i/>
+                <w:color w:val="000000" w:themeColor="text1"/>
+              </w:rPr>
+            </w:pPr>
+            <w:r>
+              <w:rPr>
+                <w:rFonts w:cstheme="minorHAnsi"/>
+                <w:i/>
+                <w:color w:val="000000" w:themeColor="text1"/>
+              </w:rPr>
+              <w:t>Requirements</w:t>
+            </w:r>
+          </w:p>
+        </w:tc>
+        <w:tc>
+          <w:tcPr>
+            <w:tcW w:w="868" w:type="dxa"/>
+          </w:tcPr>
+          <w:p>
+            <w:pPr>
+              <w:jc w:val="both"/>
+              <w:rPr>
+                <w:rFonts w:cstheme="minorHAnsi"/>
+                <w:i/>
+                <w:color w:val="000000" w:themeColor="text1"/>
+                <w:lang w:eastAsia="ko-KR"/>
+              </w:rPr>
+            </w:pPr>
+            <w:r>
+              <w:rPr>
+                <w:rFonts w:cstheme="minorHAnsi"/>
+                <w:i/>
+                <w:color w:val="000000" w:themeColor="text1"/>
+                <w:lang w:eastAsia="ko-KR"/>
+              </w:rPr>
+              <w:t>ST</w:t>
+            </w:r>
+          </w:p>
+        </w:tc>
+        <w:tc>
+          <w:tcPr>
+            <w:tcW w:w="1471" w:type="dxa"/>
+          </w:tcPr>
+          <w:p>
+            <w:pPr>
+              <w:jc w:val="both"/>
+              <w:rPr>
+                <w:rFonts w:cstheme="minorHAnsi"/>
+                <w:i/>
+                <w:color w:val="000000" w:themeColor="text1"/>
+                <w:lang w:eastAsia="ko-KR"/>
+              </w:rPr>
+            </w:pPr>
+            <w:r>
+              <w:rPr>
+                <w:rFonts w:cstheme="minorHAnsi"/>
+                <w:i/>
+                <w:color w:val="000000" w:themeColor="text1"/>
+                <w:lang w:eastAsia="ko-KR"/>
+              </w:rPr>
+              <w:t>Completed</w:t>
+            </w:r>
+          </w:p>
+        </w:tc>
+        <w:tc>
+          <w:tcPr>
+            <w:tcW w:w="1182" w:type="dxa"/>
+          </w:tcPr>
+          <w:p>
+            <w:pPr>
+              <w:jc w:val="both"/>
+              <w:rPr>
+                <w:rFonts w:cstheme="minorHAnsi"/>
+                <w:i/>
+                <w:color w:val="000000" w:themeColor="text1"/>
+                <w:lang w:eastAsia="ko-KR"/>
+              </w:rPr>
+            </w:pPr>
+            <w:r>
+              <w:rPr>
+                <w:rFonts w:cstheme="minorHAnsi"/>
+                <w:i/>
+                <w:color w:val="000000" w:themeColor="text1"/>
+                <w:lang w:eastAsia="ko-KR"/>
+              </w:rPr>
+              <w:t>2</w:t>
+            </w:r>
+            <w:r>
+              <w:rPr>
+                <w:rFonts w:cstheme="minorHAnsi"/>
+                <w:i/>
+                <w:color w:val="000000" w:themeColor="text1"/>
+                <w:lang w:eastAsia="ko-KR"/>
+              </w:rPr>
+              <w:t>9</w:t>
+            </w:r>
+            <w:r>
+              <w:rPr>
+                <w:rFonts w:cstheme="minorHAnsi"/>
+                <w:i/>
+                <w:color w:val="000000" w:themeColor="text1"/>
+                <w:lang w:eastAsia="ko-KR"/>
+              </w:rPr>
+              <w:t>-08-22</w:t>
+            </w:r>
+          </w:p>
+        </w:tc>
+        <w:tc>
+          <w:tcPr>
+            <w:tcW w:w="1182" w:type="dxa"/>
+          </w:tcPr>
+          <w:p>
+            <w:pPr>
+              <w:jc w:val="both"/>
+              <w:rPr>
+                <w:rFonts w:cstheme="minorHAnsi"/>
+                <w:i/>
+                <w:color w:val="000000" w:themeColor="text1"/>
+                <w:lang w:eastAsia="ko-KR"/>
+              </w:rPr>
+            </w:pPr>
+            <w:r>
+              <w:rPr>
+                <w:rFonts w:cstheme="minorHAnsi"/>
+                <w:i/>
+                <w:color w:val="000000" w:themeColor="text1"/>
+                <w:lang w:eastAsia="ko-KR"/>
+              </w:rPr>
+              <w:t>30</w:t>
+            </w:r>
+            <w:r>
+              <w:rPr>
+                <w:rFonts w:cstheme="minorHAnsi"/>
+                <w:i/>
+                <w:color w:val="000000" w:themeColor="text1"/>
+                <w:lang w:eastAsia="ko-KR"/>
+              </w:rPr>
+              <w:t>-08-22</w:t>
+            </w:r>
+          </w:p>
+        </w:tc>
+        <w:tc>
+          <w:tcPr>
+            <w:tcW w:w="472" w:type="dxa"/>
+          </w:tcPr>
+          <w:p>
+            <w:pPr>
+              <w:jc w:val="both"/>
+              <w:rPr>
+                <w:rFonts w:cstheme="minorHAnsi"/>
+                <w:i/>
+                <w:color w:val="000000" w:themeColor="text1"/>
+                <w:lang w:eastAsia="ko-KR"/>
+              </w:rPr>
+            </w:pPr>
+            <w:r>
+              <w:rPr>
+                <w:rFonts w:cstheme="minorHAnsi"/>
+                <w:i/>
+                <w:color w:val="000000" w:themeColor="text1"/>
+                <w:lang w:eastAsia="ko-KR"/>
+              </w:rPr>
+              <w:t>2</w:t>
+            </w:r>
+          </w:p>
+        </w:tc>
+        <w:tc>
+          <w:tcPr>
+            <w:tcW w:w="741" w:type="dxa"/>
+          </w:tcPr>
+          <w:p>
+            <w:pPr>
+              <w:jc w:val="both"/>
+              <w:rPr>
+                <w:rFonts w:cstheme="minorHAnsi"/>
+                <w:i/>
+                <w:color w:val="000000" w:themeColor="text1"/>
+                <w:lang w:eastAsia="ko-KR"/>
+              </w:rPr>
+            </w:pPr>
+            <w:r>
+              <w:rPr>
+                <w:rFonts w:cstheme="minorHAnsi"/>
+                <w:i/>
+                <w:color w:val="000000" w:themeColor="text1"/>
+                <w:lang w:eastAsia="ko-KR"/>
+              </w:rPr>
+              <w:t>100%</w:t>
+            </w:r>
+          </w:p>
+        </w:tc>
+      </w:tr>
+      <w:tr>
+        <w:tc>
+          <w:tcPr>
+            <w:tcW w:w="832" w:type="dxa"/>
+          </w:tcPr>
+          <w:p>
+            <w:pPr>
+              <w:jc w:val="both"/>
+              <w:rPr>
+                <w:rFonts w:cstheme="minorHAnsi"/>
+                <w:i/>
+                <w:color w:val="000000" w:themeColor="text1"/>
+                <w:lang w:eastAsia="ko-KR"/>
+              </w:rPr>
+            </w:pPr>
+            <w:r>
+              <w:rPr>
+                <w:rFonts w:cstheme="minorHAnsi"/>
+                <w:i/>
+                <w:color w:val="000000" w:themeColor="text1"/>
+                <w:lang w:eastAsia="ko-KR"/>
+              </w:rPr>
+              <w:t>2.1.2</w:t>
+            </w:r>
+          </w:p>
+        </w:tc>
+        <w:tc>
+          <w:tcPr>
+            <w:tcW w:w="2382" w:type="dxa"/>
+          </w:tcPr>
+          <w:p>
+            <w:pPr>
+              <w:jc w:val="both"/>
+              <w:rPr>
+                <w:rFonts w:cstheme="minorHAnsi"/>
+                <w:i/>
+                <w:color w:val="000000" w:themeColor="text1"/>
+              </w:rPr>
+            </w:pPr>
+            <w:r>
+              <w:rPr>
+                <w:rFonts w:cstheme="minorHAnsi"/>
+                <w:i/>
+                <w:color w:val="000000" w:themeColor="text1"/>
+              </w:rPr>
+              <w:t>System Components</w:t>
+            </w:r>
+          </w:p>
+        </w:tc>
+        <w:tc>
+          <w:tcPr>
+            <w:tcW w:w="868" w:type="dxa"/>
+          </w:tcPr>
+          <w:p>
+            <w:pPr>
+              <w:jc w:val="both"/>
+              <w:rPr>
+                <w:rFonts w:cstheme="minorHAnsi"/>
+                <w:i/>
+                <w:color w:val="000000" w:themeColor="text1"/>
+                <w:lang w:eastAsia="ko-KR"/>
+              </w:rPr>
+            </w:pPr>
+            <w:r>
+              <w:rPr>
+                <w:rFonts w:cstheme="minorHAnsi"/>
+                <w:i/>
+                <w:color w:val="000000" w:themeColor="text1"/>
+                <w:lang w:eastAsia="ko-KR"/>
+              </w:rPr>
+              <w:t>ST</w:t>
+            </w:r>
+          </w:p>
+        </w:tc>
+        <w:tc>
+          <w:tcPr>
+            <w:tcW w:w="1471" w:type="dxa"/>
+          </w:tcPr>
+          <w:p>
+            <w:pPr>
+              <w:jc w:val="both"/>
+              <w:rPr>
+                <w:rFonts w:cstheme="minorHAnsi"/>
+                <w:i/>
+                <w:color w:val="000000" w:themeColor="text1"/>
+                <w:lang w:eastAsia="ko-KR"/>
+              </w:rPr>
+            </w:pPr>
+            <w:r>
+              <w:rPr>
+                <w:rFonts w:cstheme="minorHAnsi"/>
+                <w:i/>
+                <w:color w:val="000000" w:themeColor="text1"/>
+                <w:lang w:eastAsia="ko-KR"/>
+              </w:rPr>
+              <w:t>Completed</w:t>
+            </w:r>
+          </w:p>
+        </w:tc>
+        <w:tc>
+          <w:tcPr>
+            <w:tcW w:w="1182" w:type="dxa"/>
+          </w:tcPr>
+          <w:p>
+            <w:pPr>
+              <w:jc w:val="both"/>
+              <w:rPr>
+                <w:rFonts w:cstheme="minorHAnsi"/>
+                <w:i/>
+                <w:color w:val="000000" w:themeColor="text1"/>
+                <w:lang w:eastAsia="ko-KR"/>
+              </w:rPr>
+            </w:pPr>
+            <w:r>
+              <w:rPr>
+                <w:rFonts w:cstheme="minorHAnsi"/>
+                <w:i/>
+                <w:color w:val="000000" w:themeColor="text1"/>
+                <w:lang w:eastAsia="ko-KR"/>
+              </w:rPr>
+              <w:t>31</w:t>
+            </w:r>
+            <w:r>
+              <w:rPr>
+                <w:rFonts w:cstheme="minorHAnsi"/>
+                <w:i/>
+                <w:color w:val="000000" w:themeColor="text1"/>
+                <w:lang w:eastAsia="ko-KR"/>
+              </w:rPr>
+              <w:t>-08-22</w:t>
+            </w:r>
+          </w:p>
+        </w:tc>
+        <w:tc>
+          <w:tcPr>
+            <w:tcW w:w="1182" w:type="dxa"/>
+          </w:tcPr>
+          <w:p>
+            <w:pPr>
+              <w:jc w:val="both"/>
+              <w:rPr>
+                <w:rFonts w:cstheme="minorHAnsi"/>
+                <w:i/>
+                <w:color w:val="000000" w:themeColor="text1"/>
+                <w:lang w:eastAsia="ko-KR"/>
+              </w:rPr>
+            </w:pPr>
+            <w:r>
+              <w:rPr>
+                <w:rFonts w:cstheme="minorHAnsi"/>
+                <w:i/>
+                <w:color w:val="000000" w:themeColor="text1"/>
+                <w:lang w:eastAsia="ko-KR"/>
+              </w:rPr>
+              <w:t>01</w:t>
+            </w:r>
+            <w:r>
+              <w:rPr>
+                <w:rFonts w:cstheme="minorHAnsi"/>
+                <w:i/>
+                <w:color w:val="000000" w:themeColor="text1"/>
+                <w:lang w:eastAsia="ko-KR"/>
+              </w:rPr>
+              <w:t>-0</w:t>
+            </w:r>
+            <w:r>
+              <w:rPr>
+                <w:rFonts w:cstheme="minorHAnsi"/>
+                <w:i/>
+                <w:color w:val="000000" w:themeColor="text1"/>
+                <w:lang w:eastAsia="ko-KR"/>
+              </w:rPr>
+              <w:t>9</w:t>
+            </w:r>
+            <w:r>
+              <w:rPr>
+                <w:rFonts w:cstheme="minorHAnsi"/>
+                <w:i/>
+                <w:color w:val="000000" w:themeColor="text1"/>
+                <w:lang w:eastAsia="ko-KR"/>
+              </w:rPr>
+              <w:t>-22</w:t>
+            </w:r>
+          </w:p>
+        </w:tc>
+        <w:tc>
+          <w:tcPr>
+            <w:tcW w:w="472" w:type="dxa"/>
+          </w:tcPr>
+          <w:p>
+            <w:pPr>
+              <w:jc w:val="both"/>
+              <w:rPr>
+                <w:rFonts w:cstheme="minorHAnsi"/>
+                <w:i/>
+                <w:color w:val="000000" w:themeColor="text1"/>
+                <w:lang w:eastAsia="ko-KR"/>
+              </w:rPr>
+            </w:pPr>
+            <w:r>
+              <w:rPr>
+                <w:rFonts w:cstheme="minorHAnsi"/>
+                <w:i/>
+                <w:color w:val="000000" w:themeColor="text1"/>
+                <w:lang w:eastAsia="ko-KR"/>
+              </w:rPr>
+              <w:t>2</w:t>
+            </w:r>
+          </w:p>
+        </w:tc>
+        <w:tc>
+          <w:tcPr>
+            <w:tcW w:w="741" w:type="dxa"/>
+          </w:tcPr>
+          <w:p>
+            <w:pPr>
+              <w:jc w:val="both"/>
+              <w:rPr>
+                <w:rFonts w:cstheme="minorHAnsi"/>
+                <w:i/>
+                <w:color w:val="000000" w:themeColor="text1"/>
+                <w:lang w:eastAsia="ko-KR"/>
+              </w:rPr>
+            </w:pPr>
+            <w:r>
+              <w:rPr>
+                <w:rFonts w:cstheme="minorHAnsi"/>
+                <w:i/>
+                <w:color w:val="000000" w:themeColor="text1"/>
+                <w:lang w:eastAsia="ko-KR"/>
+              </w:rPr>
+              <w:t>100%</w:t>
+            </w:r>
+          </w:p>
+        </w:tc>
+      </w:tr>
+      <w:tr>
+        <w:tc>
+          <w:tcPr>
+            <w:tcW w:w="832" w:type="dxa"/>
+          </w:tcPr>
+          <w:p>
+            <w:pPr>
+              <w:jc w:val="both"/>
+              <w:rPr>
+                <w:rFonts w:cstheme="minorHAnsi"/>
+                <w:i/>
+                <w:color w:val="000000" w:themeColor="text1"/>
+                <w:lang w:eastAsia="ko-KR"/>
+              </w:rPr>
+            </w:pPr>
+            <w:r>
+              <w:rPr>
+                <w:rFonts w:cstheme="minorHAnsi"/>
+                <w:i/>
+                <w:color w:val="000000" w:themeColor="text1"/>
+                <w:lang w:eastAsia="ko-KR"/>
+              </w:rPr>
+              <w:t>2.3</w:t>
+            </w:r>
+          </w:p>
+        </w:tc>
+        <w:tc>
+          <w:tcPr>
+            <w:tcW w:w="2382" w:type="dxa"/>
+          </w:tcPr>
+          <w:p>
+            <w:pPr>
+              <w:jc w:val="both"/>
+              <w:rPr>
+                <w:rFonts w:cstheme="minorHAnsi"/>
+                <w:i/>
+                <w:color w:val="000000" w:themeColor="text1"/>
+              </w:rPr>
+            </w:pPr>
+            <w:r>
+              <w:rPr>
+                <w:rFonts w:cstheme="minorHAnsi"/>
+                <w:i/>
+                <w:color w:val="000000" w:themeColor="text1"/>
+              </w:rPr>
+              <w:t>Software Design</w:t>
+            </w:r>
+          </w:p>
+        </w:tc>
+        <w:tc>
+          <w:tcPr>
+            <w:tcW w:w="868" w:type="dxa"/>
+          </w:tcPr>
+          <w:p>
+            <w:pPr>
+              <w:jc w:val="both"/>
+              <w:rPr>
+                <w:rFonts w:cstheme="minorHAnsi"/>
+                <w:i/>
+                <w:color w:val="000000" w:themeColor="text1"/>
+                <w:lang w:eastAsia="ko-KR"/>
+              </w:rPr>
+            </w:pPr>
+            <w:r>
+              <w:rPr>
+                <w:rFonts w:cstheme="minorHAnsi"/>
+                <w:i/>
+                <w:color w:val="000000" w:themeColor="text1"/>
+                <w:lang w:eastAsia="ko-KR"/>
+              </w:rPr>
+              <w:t>ST</w:t>
+            </w:r>
+          </w:p>
+        </w:tc>
+        <w:tc>
+          <w:tcPr>
+            <w:tcW w:w="1471" w:type="dxa"/>
+          </w:tcPr>
+          <w:p>
+            <w:pPr>
+              <w:jc w:val="both"/>
+              <w:rPr>
+                <w:rFonts w:cstheme="minorHAnsi"/>
+                <w:i/>
+                <w:color w:val="000000" w:themeColor="text1"/>
+                <w:lang w:eastAsia="ko-KR"/>
+              </w:rPr>
+            </w:pPr>
+            <w:r>
+              <w:rPr>
+                <w:rFonts w:cstheme="minorHAnsi"/>
+                <w:i/>
+                <w:color w:val="000000" w:themeColor="text1"/>
+                <w:lang w:eastAsia="ko-KR"/>
+              </w:rPr>
+              <w:t>Completed</w:t>
+            </w:r>
+          </w:p>
+        </w:tc>
+        <w:tc>
+          <w:tcPr>
+            <w:tcW w:w="1182" w:type="dxa"/>
+          </w:tcPr>
+          <w:p>
+            <w:pPr>
+              <w:jc w:val="both"/>
+              <w:rPr>
+                <w:rFonts w:cstheme="minorHAnsi"/>
+                <w:i/>
+                <w:color w:val="000000" w:themeColor="text1"/>
+                <w:lang w:eastAsia="ko-KR"/>
+              </w:rPr>
+            </w:pPr>
+            <w:r>
+              <w:rPr>
+                <w:rFonts w:cstheme="minorHAnsi"/>
+                <w:i/>
+                <w:color w:val="000000" w:themeColor="text1"/>
+                <w:lang w:eastAsia="ko-KR"/>
+              </w:rPr>
+              <w:t>29</w:t>
+            </w:r>
+            <w:r>
+              <w:rPr>
+                <w:rFonts w:cstheme="minorHAnsi"/>
+                <w:i/>
+                <w:color w:val="000000" w:themeColor="text1"/>
+                <w:lang w:eastAsia="ko-KR"/>
+              </w:rPr>
+              <w:t>-08-22</w:t>
+            </w:r>
+          </w:p>
+        </w:tc>
+        <w:tc>
+          <w:tcPr>
+            <w:tcW w:w="1182" w:type="dxa"/>
+          </w:tcPr>
+          <w:p>
+            <w:pPr>
+              <w:jc w:val="both"/>
+              <w:rPr>
+                <w:rFonts w:cstheme="minorHAnsi"/>
+                <w:i/>
+                <w:color w:val="000000" w:themeColor="text1"/>
+                <w:lang w:eastAsia="ko-KR"/>
+              </w:rPr>
+            </w:pPr>
+            <w:r>
+              <w:rPr>
+                <w:rFonts w:cstheme="minorHAnsi"/>
+                <w:i/>
+                <w:color w:val="000000" w:themeColor="text1"/>
+                <w:lang w:eastAsia="ko-KR"/>
+              </w:rPr>
+              <w:t>0</w:t>
+            </w:r>
+            <w:r>
+              <w:rPr>
+                <w:rFonts w:cstheme="minorHAnsi"/>
+                <w:i/>
+                <w:color w:val="000000" w:themeColor="text1"/>
+                <w:lang w:eastAsia="ko-KR"/>
+              </w:rPr>
+              <w:t>2</w:t>
+            </w:r>
+            <w:r>
+              <w:rPr>
+                <w:rFonts w:cstheme="minorHAnsi"/>
+                <w:i/>
+                <w:color w:val="000000" w:themeColor="text1"/>
+                <w:lang w:eastAsia="ko-KR"/>
+              </w:rPr>
+              <w:t>-09-22</w:t>
+            </w:r>
+          </w:p>
+        </w:tc>
+        <w:tc>
+          <w:tcPr>
+            <w:tcW w:w="472" w:type="dxa"/>
+          </w:tcPr>
+          <w:p>
+            <w:pPr>
+              <w:jc w:val="both"/>
+              <w:rPr>
+                <w:rFonts w:cstheme="minorHAnsi"/>
+                <w:i/>
+                <w:color w:val="000000" w:themeColor="text1"/>
+                <w:lang w:eastAsia="ko-KR"/>
+              </w:rPr>
+            </w:pPr>
+            <w:r>
+              <w:rPr>
+                <w:rFonts w:cstheme="minorHAnsi"/>
+                <w:i/>
+                <w:color w:val="000000" w:themeColor="text1"/>
+                <w:lang w:eastAsia="ko-KR"/>
+              </w:rPr>
+              <w:t>5</w:t>
+            </w:r>
+          </w:p>
+        </w:tc>
+        <w:tc>
+          <w:tcPr>
+            <w:tcW w:w="741" w:type="dxa"/>
+          </w:tcPr>
+          <w:p>
+            <w:pPr>
+              <w:jc w:val="both"/>
+              <w:rPr>
+                <w:rFonts w:cstheme="minorHAnsi"/>
+                <w:i/>
+                <w:color w:val="000000" w:themeColor="text1"/>
+                <w:lang w:eastAsia="ko-KR"/>
+              </w:rPr>
+            </w:pPr>
+            <w:r>
+              <w:rPr>
+                <w:rFonts w:cstheme="minorHAnsi"/>
+                <w:i/>
+                <w:color w:val="000000" w:themeColor="text1"/>
+                <w:lang w:eastAsia="ko-KR"/>
+              </w:rPr>
+              <w:t>100%</w:t>
+            </w:r>
+          </w:p>
+        </w:tc>
+      </w:tr>
+      <w:tr>
+        <w:tc>
+          <w:tcPr>
+            <w:tcW w:w="832" w:type="dxa"/>
+            <w:shd w:val="clear" w:color="auto" w:fill="D7D2D9" w:themeFill="accent6" w:themeFillTint="66"/>
+          </w:tcPr>
+          <w:p>
+            <w:pPr>
+              <w:jc w:val="both"/>
+              <w:rPr>
+                <w:rFonts w:cstheme="minorHAnsi"/>
+                <w:i/>
+                <w:color w:val="000000" w:themeColor="text1"/>
+                <w:lang w:eastAsia="ko-KR"/>
+              </w:rPr>
+            </w:pPr>
+            <w:r>
+              <w:rPr>
+                <w:rFonts w:cstheme="minorHAnsi"/>
+                <w:i/>
+                <w:color w:val="000000" w:themeColor="text1"/>
+                <w:lang w:eastAsia="ko-KR"/>
+              </w:rPr>
+              <w:t>3</w:t>
+            </w:r>
+          </w:p>
+        </w:tc>
+        <w:tc>
+          <w:tcPr>
+            <w:tcW w:w="2382" w:type="dxa"/>
+            <w:shd w:val="clear" w:color="auto" w:fill="D7D2D9" w:themeFill="accent6" w:themeFillTint="66"/>
+          </w:tcPr>
+          <w:p>
+            <w:pPr>
+              <w:jc w:val="both"/>
+              <w:rPr>
+                <w:rFonts w:cstheme="minorHAnsi"/>
+                <w:i/>
+                <w:color w:val="000000" w:themeColor="text1"/>
+              </w:rPr>
+            </w:pPr>
+            <w:r>
+              <w:rPr>
+                <w:rFonts w:cstheme="minorHAnsi"/>
+                <w:i/>
+                <w:color w:val="000000" w:themeColor="text1"/>
+              </w:rPr>
+              <w:t>Development</w:t>
+            </w:r>
+          </w:p>
+        </w:tc>
+        <w:tc>
+          <w:tcPr>
+            <w:tcW w:w="868" w:type="dxa"/>
+            <w:shd w:val="clear" w:color="auto" w:fill="D7D2D9" w:themeFill="accent6" w:themeFillTint="66"/>
+          </w:tcPr>
+          <w:p>
+            <w:pPr>
+              <w:jc w:val="both"/>
+              <w:rPr>
+                <w:rFonts w:cstheme="minorHAnsi"/>
+                <w:i/>
+                <w:color w:val="000000" w:themeColor="text1"/>
+                <w:lang w:eastAsia="ko-KR"/>
+              </w:rPr>
+            </w:pPr>
+            <w:r>
+              <w:rPr>
+                <w:rFonts w:cstheme="minorHAnsi"/>
+                <w:i/>
+                <w:color w:val="000000" w:themeColor="text1"/>
+                <w:lang w:eastAsia="ko-KR"/>
+              </w:rPr>
+              <w:t>-</w:t>
+            </w:r>
+          </w:p>
+        </w:tc>
+        <w:tc>
+          <w:tcPr>
+            <w:tcW w:w="1471" w:type="dxa"/>
+            <w:shd w:val="clear" w:color="auto" w:fill="D7D2D9" w:themeFill="accent6" w:themeFillTint="66"/>
+          </w:tcPr>
+          <w:p>
+            <w:pPr>
+              <w:jc w:val="both"/>
+              <w:rPr>
+                <w:rFonts w:cstheme="minorHAnsi"/>
+                <w:i/>
+                <w:color w:val="000000" w:themeColor="text1"/>
+                <w:lang w:eastAsia="ko-KR"/>
+              </w:rPr>
+            </w:pPr>
+            <w:r>
+              <w:rPr>
+                <w:rFonts w:cstheme="minorHAnsi"/>
+                <w:i/>
+                <w:color w:val="000000" w:themeColor="text1"/>
+                <w:lang w:eastAsia="ko-KR"/>
+              </w:rPr>
+              <w:t>-</w:t>
+            </w:r>
+          </w:p>
+        </w:tc>
+        <w:tc>
+          <w:tcPr>
+            <w:tcW w:w="1182" w:type="dxa"/>
+            <w:shd w:val="clear" w:color="auto" w:fill="D7D2D9" w:themeFill="accent6" w:themeFillTint="66"/>
+          </w:tcPr>
+          <w:p>
+            <w:pPr>
+              <w:jc w:val="both"/>
+              <w:rPr>
+                <w:rFonts w:cstheme="minorHAnsi"/>
+                <w:i/>
+                <w:color w:val="000000" w:themeColor="text1"/>
+                <w:lang w:eastAsia="ko-KR"/>
+              </w:rPr>
+            </w:pPr>
+            <w:r>
+              <w:rPr>
+                <w:rFonts w:cstheme="minorHAnsi"/>
+                <w:i/>
+                <w:color w:val="000000" w:themeColor="text1"/>
+                <w:lang w:eastAsia="ko-KR"/>
+              </w:rPr>
+              <w:t>0</w:t>
+            </w:r>
+            <w:r>
+              <w:rPr>
+                <w:rFonts w:cstheme="minorHAnsi"/>
+                <w:i/>
+                <w:color w:val="000000" w:themeColor="text1"/>
+                <w:lang w:eastAsia="ko-KR"/>
+              </w:rPr>
+              <w:t>7</w:t>
+            </w:r>
+            <w:r>
+              <w:rPr>
+                <w:rFonts w:cstheme="minorHAnsi"/>
+                <w:i/>
+                <w:color w:val="000000" w:themeColor="text1"/>
+                <w:lang w:eastAsia="ko-KR"/>
+              </w:rPr>
+              <w:t>-09-22</w:t>
+            </w:r>
+          </w:p>
+        </w:tc>
+        <w:tc>
+          <w:tcPr>
+            <w:tcW w:w="1182" w:type="dxa"/>
+            <w:shd w:val="clear" w:color="auto" w:fill="D7D2D9" w:themeFill="accent6" w:themeFillTint="66"/>
+          </w:tcPr>
+          <w:p>
+            <w:pPr>
+              <w:jc w:val="both"/>
+              <w:rPr>
+                <w:rFonts w:cstheme="minorHAnsi"/>
+                <w:i/>
+                <w:color w:val="000000" w:themeColor="text1"/>
+                <w:lang w:eastAsia="ko-KR"/>
+              </w:rPr>
+            </w:pPr>
+            <w:r>
+              <w:rPr>
+                <w:rFonts w:cstheme="minorHAnsi"/>
+                <w:i/>
+                <w:color w:val="000000" w:themeColor="text1"/>
+                <w:lang w:eastAsia="ko-KR"/>
+              </w:rPr>
+              <w:t>03-10-22</w:t>
+            </w:r>
+          </w:p>
+        </w:tc>
+        <w:tc>
+          <w:tcPr>
+            <w:tcW w:w="472" w:type="dxa"/>
+            <w:shd w:val="clear" w:color="auto" w:fill="D7D2D9" w:themeFill="accent6" w:themeFillTint="66"/>
+          </w:tcPr>
+          <w:p>
+            <w:pPr>
+              <w:jc w:val="both"/>
+              <w:rPr>
+                <w:rFonts w:cstheme="minorHAnsi"/>
+                <w:i/>
+                <w:color w:val="000000" w:themeColor="text1"/>
+                <w:lang w:eastAsia="ko-KR"/>
+              </w:rPr>
+            </w:pPr>
+            <w:r>
+              <w:rPr>
+                <w:rFonts w:cstheme="minorHAnsi" w:hint="eastAsia"/>
+                <w:i/>
+                <w:color w:val="000000" w:themeColor="text1"/>
+                <w:lang w:eastAsia="ko-KR"/>
+              </w:rPr>
+              <w:t>1</w:t>
+            </w:r>
+            <w:r>
+              <w:rPr>
+                <w:rFonts w:cstheme="minorHAnsi"/>
+                <w:i/>
+                <w:color w:val="000000" w:themeColor="text1"/>
+                <w:lang w:eastAsia="ko-KR"/>
+              </w:rPr>
+              <w:t>9</w:t>
+            </w:r>
+          </w:p>
+        </w:tc>
+        <w:tc>
+          <w:tcPr>
+            <w:tcW w:w="741" w:type="dxa"/>
+            <w:shd w:val="clear" w:color="auto" w:fill="D7D2D9" w:themeFill="accent6" w:themeFillTint="66"/>
+          </w:tcPr>
+          <w:p>
+            <w:pPr>
+              <w:jc w:val="both"/>
+              <w:rPr>
+                <w:rFonts w:cstheme="minorHAnsi"/>
+                <w:i/>
+                <w:color w:val="000000" w:themeColor="text1"/>
+                <w:lang w:eastAsia="ko-KR"/>
+              </w:rPr>
+            </w:pPr>
+            <w:r>
+              <w:rPr>
+                <w:rFonts w:cstheme="minorHAnsi"/>
+                <w:i/>
+                <w:color w:val="000000" w:themeColor="text1"/>
+                <w:lang w:eastAsia="ko-KR"/>
+              </w:rPr>
+              <w:t>-</w:t>
+            </w:r>
+          </w:p>
+        </w:tc>
+      </w:tr>
+      <w:tr>
+        <w:tc>
+          <w:tcPr>
+            <w:tcW w:w="832" w:type="dxa"/>
+          </w:tcPr>
+          <w:p>
+            <w:pPr>
+              <w:jc w:val="both"/>
+              <w:rPr>
+                <w:rFonts w:cstheme="minorHAnsi"/>
+                <w:i/>
+                <w:color w:val="000000" w:themeColor="text1"/>
+                <w:lang w:eastAsia="ko-KR"/>
+              </w:rPr>
+            </w:pPr>
+            <w:r>
+              <w:rPr>
+                <w:rFonts w:cstheme="minorHAnsi"/>
+                <w:i/>
+                <w:color w:val="000000" w:themeColor="text1"/>
+                <w:lang w:eastAsia="ko-KR"/>
+              </w:rPr>
+              <w:t>3.1</w:t>
+            </w:r>
+          </w:p>
+        </w:tc>
+        <w:tc>
+          <w:tcPr>
+            <w:tcW w:w="2382" w:type="dxa"/>
+          </w:tcPr>
+          <w:p>
+            <w:pPr>
+              <w:jc w:val="both"/>
+              <w:rPr>
+                <w:rFonts w:cstheme="minorHAnsi"/>
+                <w:i/>
+                <w:color w:val="000000" w:themeColor="text1"/>
+              </w:rPr>
+            </w:pPr>
+            <w:r>
+              <w:rPr>
+                <w:rFonts w:cstheme="minorHAnsi"/>
+                <w:i/>
+                <w:color w:val="000000" w:themeColor="text1"/>
+              </w:rPr>
+              <w:t>Implementing Web Features</w:t>
+            </w:r>
+          </w:p>
+        </w:tc>
+        <w:tc>
+          <w:tcPr>
+            <w:tcW w:w="868" w:type="dxa"/>
+          </w:tcPr>
+          <w:p>
+            <w:pPr>
+              <w:jc w:val="both"/>
+              <w:rPr>
+                <w:rFonts w:cstheme="minorHAnsi"/>
+                <w:i/>
+                <w:color w:val="000000" w:themeColor="text1"/>
+                <w:lang w:eastAsia="ko-KR"/>
+              </w:rPr>
+            </w:pPr>
+            <w:r>
+              <w:rPr>
+                <w:rFonts w:cstheme="minorHAnsi" w:hint="eastAsia"/>
+                <w:i/>
+                <w:color w:val="000000" w:themeColor="text1"/>
+                <w:lang w:eastAsia="ko-KR"/>
+              </w:rPr>
+              <w:t>I</w:t>
+            </w:r>
+            <w:r>
+              <w:rPr>
+                <w:rFonts w:cstheme="minorHAnsi"/>
+                <w:i/>
+                <w:color w:val="000000" w:themeColor="text1"/>
+                <w:lang w:eastAsia="ko-KR"/>
+              </w:rPr>
+              <w:t>K, ST</w:t>
+            </w:r>
+          </w:p>
+        </w:tc>
+        <w:tc>
+          <w:tcPr>
+            <w:tcW w:w="1471" w:type="dxa"/>
+          </w:tcPr>
+          <w:p>
+            <w:pPr>
+              <w:jc w:val="both"/>
+              <w:rPr>
+                <w:rFonts w:cstheme="minorHAnsi"/>
+                <w:i/>
+                <w:color w:val="000000" w:themeColor="text1"/>
+                <w:lang w:eastAsia="ko-KR"/>
+              </w:rPr>
+            </w:pPr>
+            <w:r>
+              <w:rPr>
+                <w:rFonts w:cstheme="minorHAnsi"/>
+                <w:i/>
+                <w:color w:val="000000" w:themeColor="text1"/>
+                <w:lang w:eastAsia="ko-KR"/>
+              </w:rPr>
+              <w:t>Not Started-</w:t>
+            </w:r>
+          </w:p>
+        </w:tc>
+        <w:tc>
+          <w:tcPr>
+            <w:tcW w:w="1182" w:type="dxa"/>
+          </w:tcPr>
+          <w:p>
+            <w:pPr>
+              <w:jc w:val="both"/>
+              <w:rPr>
+                <w:rFonts w:cstheme="minorHAnsi"/>
+                <w:i/>
+                <w:color w:val="000000" w:themeColor="text1"/>
+                <w:lang w:eastAsia="ko-KR"/>
+              </w:rPr>
+            </w:pPr>
+            <w:r>
+              <w:rPr>
+                <w:rFonts w:cstheme="minorHAnsi"/>
+                <w:i/>
+                <w:color w:val="000000" w:themeColor="text1"/>
+                <w:lang w:eastAsia="ko-KR"/>
+              </w:rPr>
+              <w:t>07</w:t>
+            </w:r>
+            <w:r>
+              <w:rPr>
+                <w:rFonts w:cstheme="minorHAnsi"/>
+                <w:i/>
+                <w:color w:val="000000" w:themeColor="text1"/>
+                <w:lang w:eastAsia="ko-KR"/>
+              </w:rPr>
+              <w:t>-09-22</w:t>
+            </w:r>
+          </w:p>
+        </w:tc>
+        <w:tc>
+          <w:tcPr>
+            <w:tcW w:w="1182" w:type="dxa"/>
+          </w:tcPr>
+          <w:p>
+            <w:pPr>
+              <w:jc w:val="both"/>
+              <w:rPr>
+                <w:rFonts w:cstheme="minorHAnsi"/>
+                <w:i/>
+                <w:color w:val="000000" w:themeColor="text1"/>
+                <w:lang w:eastAsia="ko-KR"/>
+              </w:rPr>
+            </w:pPr>
+            <w:r>
+              <w:rPr>
+                <w:rFonts w:cstheme="minorHAnsi"/>
+                <w:i/>
+                <w:color w:val="000000" w:themeColor="text1"/>
+                <w:lang w:eastAsia="ko-KR"/>
+              </w:rPr>
+              <w:t>27</w:t>
+            </w:r>
+            <w:r>
+              <w:rPr>
+                <w:rFonts w:cstheme="minorHAnsi"/>
+                <w:i/>
+                <w:color w:val="000000" w:themeColor="text1"/>
+                <w:lang w:eastAsia="ko-KR"/>
+              </w:rPr>
+              <w:t>-</w:t>
+            </w:r>
+            <w:r>
+              <w:rPr>
+                <w:rFonts w:cstheme="minorHAnsi"/>
+                <w:i/>
+                <w:color w:val="000000" w:themeColor="text1"/>
+                <w:lang w:eastAsia="ko-KR"/>
+              </w:rPr>
+              <w:t>09</w:t>
+            </w:r>
+            <w:r>
+              <w:rPr>
+                <w:rFonts w:cstheme="minorHAnsi"/>
+                <w:i/>
+                <w:color w:val="000000" w:themeColor="text1"/>
+                <w:lang w:eastAsia="ko-KR"/>
+              </w:rPr>
+              <w:t>-22</w:t>
+            </w:r>
+          </w:p>
+        </w:tc>
+        <w:tc>
+          <w:tcPr>
+            <w:tcW w:w="472" w:type="dxa"/>
+          </w:tcPr>
+          <w:p>
+            <w:pPr>
+              <w:jc w:val="both"/>
+              <w:rPr>
+                <w:rFonts w:cstheme="minorHAnsi"/>
+                <w:i/>
+                <w:color w:val="000000" w:themeColor="text1"/>
+                <w:lang w:eastAsia="ko-KR"/>
+              </w:rPr>
+            </w:pPr>
+            <w:r>
+              <w:rPr>
+                <w:rFonts w:cstheme="minorHAnsi"/>
+                <w:i/>
+                <w:color w:val="000000" w:themeColor="text1"/>
+                <w:lang w:eastAsia="ko-KR"/>
+              </w:rPr>
+              <w:t>1</w:t>
+            </w:r>
+            <w:r>
+              <w:rPr>
+                <w:rFonts w:cstheme="minorHAnsi"/>
+                <w:i/>
+                <w:color w:val="000000" w:themeColor="text1"/>
+                <w:lang w:eastAsia="ko-KR"/>
+              </w:rPr>
+              <w:t>5</w:t>
+            </w:r>
+          </w:p>
+        </w:tc>
+        <w:tc>
+          <w:tcPr>
+            <w:tcW w:w="741" w:type="dxa"/>
+          </w:tcPr>
+          <w:p>
+            <w:pPr>
+              <w:jc w:val="both"/>
+              <w:rPr>
+                <w:rFonts w:cstheme="minorHAnsi"/>
+                <w:i/>
+                <w:color w:val="000000" w:themeColor="text1"/>
+                <w:lang w:eastAsia="ko-KR"/>
+              </w:rPr>
+            </w:pPr>
+            <w:r>
+              <w:rPr>
+                <w:rFonts w:cstheme="minorHAnsi"/>
+                <w:i/>
+                <w:color w:val="000000" w:themeColor="text1"/>
+                <w:lang w:eastAsia="ko-KR"/>
+              </w:rPr>
+              <w:t>0%</w:t>
+            </w:r>
+          </w:p>
+        </w:tc>
+      </w:tr>
+      <w:tr>
+        <w:tc>
+          <w:tcPr>
+            <w:tcW w:w="832" w:type="dxa"/>
+          </w:tcPr>
+          <w:p>
+            <w:pPr>
+              <w:jc w:val="both"/>
+              <w:rPr>
+                <w:rFonts w:cstheme="minorHAnsi"/>
+                <w:i/>
+                <w:color w:val="000000" w:themeColor="text1"/>
+                <w:lang w:eastAsia="ko-KR"/>
+              </w:rPr>
+            </w:pPr>
+            <w:r>
+              <w:rPr>
+                <w:rFonts w:cstheme="minorHAnsi"/>
+                <w:i/>
+                <w:color w:val="000000" w:themeColor="text1"/>
+                <w:lang w:eastAsia="ko-KR"/>
+              </w:rPr>
+              <w:t>3.1.1</w:t>
+            </w:r>
+          </w:p>
+        </w:tc>
+        <w:tc>
+          <w:tcPr>
+            <w:tcW w:w="2382" w:type="dxa"/>
+          </w:tcPr>
+          <w:p>
+            <w:pPr>
+              <w:jc w:val="both"/>
+              <w:rPr>
+                <w:rFonts w:cstheme="minorHAnsi"/>
+                <w:i/>
+                <w:color w:val="000000" w:themeColor="text1"/>
+              </w:rPr>
+            </w:pPr>
+            <w:r>
+              <w:rPr>
+                <w:rFonts w:cstheme="minorHAnsi"/>
+                <w:i/>
+                <w:color w:val="000000" w:themeColor="text1"/>
+              </w:rPr>
+              <w:t>Time</w:t>
+            </w:r>
+          </w:p>
+        </w:tc>
+        <w:tc>
+          <w:tcPr>
+            <w:tcW w:w="868" w:type="dxa"/>
+          </w:tcPr>
+          <w:p>
+            <w:pPr>
+              <w:jc w:val="both"/>
+              <w:rPr>
+                <w:rFonts w:cstheme="minorHAnsi"/>
+                <w:i/>
+                <w:color w:val="000000" w:themeColor="text1"/>
+                <w:lang w:eastAsia="ko-KR"/>
+              </w:rPr>
+            </w:pPr>
+            <w:r>
+              <w:rPr>
+                <w:rFonts w:cstheme="minorHAnsi" w:hint="eastAsia"/>
+                <w:i/>
+                <w:color w:val="000000" w:themeColor="text1"/>
+                <w:lang w:eastAsia="ko-KR"/>
+              </w:rPr>
+              <w:t>I</w:t>
+            </w:r>
+            <w:r>
+              <w:rPr>
+                <w:rFonts w:cstheme="minorHAnsi"/>
+                <w:i/>
+                <w:color w:val="000000" w:themeColor="text1"/>
+                <w:lang w:eastAsia="ko-KR"/>
+              </w:rPr>
+              <w:t>K</w:t>
+            </w:r>
+          </w:p>
+        </w:tc>
+        <w:tc>
+          <w:tcPr>
+            <w:tcW w:w="1471" w:type="dxa"/>
+          </w:tcPr>
+          <w:p>
+            <w:pPr>
+              <w:jc w:val="both"/>
+              <w:rPr>
+                <w:rFonts w:cstheme="minorHAnsi"/>
+                <w:i/>
+                <w:color w:val="000000" w:themeColor="text1"/>
+                <w:lang w:eastAsia="ko-KR"/>
+              </w:rPr>
+            </w:pPr>
+            <w:r>
+              <w:rPr>
+                <w:rFonts w:cstheme="minorHAnsi"/>
+                <w:i/>
+                <w:color w:val="000000" w:themeColor="text1"/>
+                <w:lang w:eastAsia="ko-KR"/>
+              </w:rPr>
+              <w:t>Not Started-</w:t>
+            </w:r>
+          </w:p>
+        </w:tc>
+        <w:tc>
+          <w:tcPr>
+            <w:tcW w:w="1182" w:type="dxa"/>
+          </w:tcPr>
+          <w:p>
+            <w:pPr>
+              <w:jc w:val="both"/>
+              <w:rPr>
+                <w:rFonts w:cstheme="minorHAnsi"/>
+                <w:i/>
+                <w:color w:val="000000" w:themeColor="text1"/>
+                <w:lang w:eastAsia="ko-KR"/>
+              </w:rPr>
+            </w:pPr>
+            <w:r>
+              <w:rPr>
+                <w:rFonts w:cstheme="minorHAnsi"/>
+                <w:i/>
+                <w:color w:val="000000" w:themeColor="text1"/>
+                <w:lang w:eastAsia="ko-KR"/>
+              </w:rPr>
+              <w:t>07</w:t>
+            </w:r>
+            <w:r>
+              <w:rPr>
+                <w:rFonts w:cstheme="minorHAnsi"/>
+                <w:i/>
+                <w:color w:val="000000" w:themeColor="text1"/>
+                <w:lang w:eastAsia="ko-KR"/>
+              </w:rPr>
+              <w:t>-09-22</w:t>
+            </w:r>
+          </w:p>
+        </w:tc>
+        <w:tc>
+          <w:tcPr>
+            <w:tcW w:w="1182" w:type="dxa"/>
+          </w:tcPr>
+          <w:p>
+            <w:pPr>
+              <w:jc w:val="both"/>
+              <w:rPr>
+                <w:rFonts w:cstheme="minorHAnsi"/>
+                <w:i/>
+                <w:color w:val="000000" w:themeColor="text1"/>
+                <w:lang w:eastAsia="ko-KR"/>
+              </w:rPr>
+            </w:pPr>
+            <w:r>
+              <w:rPr>
+                <w:rFonts w:cstheme="minorHAnsi"/>
+                <w:i/>
+                <w:color w:val="000000" w:themeColor="text1"/>
+                <w:lang w:eastAsia="ko-KR"/>
+              </w:rPr>
+              <w:t>12</w:t>
+            </w:r>
+            <w:r>
+              <w:rPr>
+                <w:rFonts w:cstheme="minorHAnsi"/>
+                <w:i/>
+                <w:color w:val="000000" w:themeColor="text1"/>
+                <w:lang w:eastAsia="ko-KR"/>
+              </w:rPr>
+              <w:t>-09-22</w:t>
+            </w:r>
+          </w:p>
+        </w:tc>
+        <w:tc>
+          <w:tcPr>
+            <w:tcW w:w="472" w:type="dxa"/>
+          </w:tcPr>
+          <w:p>
+            <w:pPr>
+              <w:jc w:val="both"/>
+              <w:rPr>
+                <w:rFonts w:cstheme="minorHAnsi"/>
+                <w:i/>
+                <w:color w:val="000000" w:themeColor="text1"/>
+                <w:lang w:eastAsia="ko-KR"/>
+              </w:rPr>
+            </w:pPr>
+            <w:r>
+              <w:rPr>
+                <w:rFonts w:cstheme="minorHAnsi"/>
+                <w:i/>
+                <w:color w:val="000000" w:themeColor="text1"/>
+                <w:lang w:eastAsia="ko-KR"/>
+              </w:rPr>
+              <w:t>4</w:t>
+            </w:r>
+          </w:p>
+        </w:tc>
+        <w:tc>
+          <w:tcPr>
+            <w:tcW w:w="741" w:type="dxa"/>
+          </w:tcPr>
+          <w:p>
+            <w:pPr>
+              <w:jc w:val="both"/>
+              <w:rPr>
+                <w:rFonts w:cstheme="minorHAnsi"/>
+                <w:i/>
+                <w:color w:val="000000" w:themeColor="text1"/>
+                <w:lang w:eastAsia="ko-KR"/>
+              </w:rPr>
+            </w:pPr>
+            <w:r>
+              <w:rPr>
+                <w:rFonts w:cstheme="minorHAnsi"/>
+                <w:i/>
+                <w:color w:val="000000" w:themeColor="text1"/>
+                <w:lang w:eastAsia="ko-KR"/>
+              </w:rPr>
+              <w:t>0%</w:t>
+            </w:r>
+          </w:p>
+        </w:tc>
+      </w:tr>
+      <w:tr>
+        <w:tc>
+          <w:tcPr>
+            <w:tcW w:w="832" w:type="dxa"/>
+          </w:tcPr>
+          <w:p>
+            <w:pPr>
+              <w:jc w:val="both"/>
+              <w:rPr>
+                <w:rFonts w:cstheme="minorHAnsi"/>
+                <w:i/>
+                <w:color w:val="000000" w:themeColor="text1"/>
+                <w:lang w:eastAsia="ko-KR"/>
+              </w:rPr>
+            </w:pPr>
+            <w:r>
+              <w:rPr>
+                <w:rFonts w:cstheme="minorHAnsi"/>
+                <w:i/>
+                <w:color w:val="000000" w:themeColor="text1"/>
+                <w:lang w:eastAsia="ko-KR"/>
+              </w:rPr>
+              <w:t>3.1.2</w:t>
+            </w:r>
+          </w:p>
+        </w:tc>
+        <w:tc>
+          <w:tcPr>
+            <w:tcW w:w="2382" w:type="dxa"/>
+          </w:tcPr>
+          <w:p>
+            <w:pPr>
+              <w:jc w:val="both"/>
+              <w:rPr>
+                <w:rFonts w:cstheme="minorHAnsi"/>
+                <w:i/>
+                <w:color w:val="000000" w:themeColor="text1"/>
+              </w:rPr>
+            </w:pPr>
+            <w:r>
+              <w:rPr>
+                <w:rFonts w:cstheme="minorHAnsi"/>
+                <w:i/>
+                <w:color w:val="000000" w:themeColor="text1"/>
+              </w:rPr>
+              <w:t>Location</w:t>
+            </w:r>
+          </w:p>
+        </w:tc>
+        <w:tc>
+          <w:tcPr>
+            <w:tcW w:w="868" w:type="dxa"/>
+          </w:tcPr>
+          <w:p>
+            <w:pPr>
+              <w:jc w:val="both"/>
+              <w:rPr>
+                <w:rFonts w:cstheme="minorHAnsi"/>
+                <w:i/>
+                <w:color w:val="000000" w:themeColor="text1"/>
+                <w:lang w:eastAsia="ko-KR"/>
+              </w:rPr>
+            </w:pPr>
+            <w:r>
+              <w:rPr>
+                <w:rFonts w:cstheme="minorHAnsi" w:hint="eastAsia"/>
+                <w:i/>
+                <w:color w:val="000000" w:themeColor="text1"/>
+                <w:lang w:eastAsia="ko-KR"/>
+              </w:rPr>
+              <w:t>I</w:t>
+            </w:r>
+            <w:r>
+              <w:rPr>
+                <w:rFonts w:cstheme="minorHAnsi"/>
+                <w:i/>
+                <w:color w:val="000000" w:themeColor="text1"/>
+                <w:lang w:eastAsia="ko-KR"/>
+              </w:rPr>
+              <w:t>K</w:t>
+            </w:r>
+          </w:p>
+        </w:tc>
+        <w:tc>
+          <w:tcPr>
+            <w:tcW w:w="1471" w:type="dxa"/>
+          </w:tcPr>
+          <w:p>
+            <w:pPr>
+              <w:jc w:val="both"/>
+              <w:rPr>
+                <w:rFonts w:cstheme="minorHAnsi"/>
+                <w:i/>
+                <w:color w:val="000000" w:themeColor="text1"/>
+                <w:lang w:eastAsia="ko-KR"/>
+              </w:rPr>
+            </w:pPr>
+            <w:r>
+              <w:rPr>
+                <w:rFonts w:cstheme="minorHAnsi"/>
+                <w:i/>
+                <w:color w:val="000000" w:themeColor="text1"/>
+                <w:lang w:eastAsia="ko-KR"/>
+              </w:rPr>
+              <w:t>Not Started-</w:t>
+            </w:r>
+          </w:p>
+        </w:tc>
+        <w:tc>
+          <w:tcPr>
+            <w:tcW w:w="1182" w:type="dxa"/>
+          </w:tcPr>
+          <w:p>
+            <w:pPr>
+              <w:jc w:val="both"/>
+              <w:rPr>
+                <w:rFonts w:cstheme="minorHAnsi"/>
+                <w:i/>
+                <w:color w:val="000000" w:themeColor="text1"/>
+                <w:lang w:eastAsia="ko-KR"/>
+              </w:rPr>
+            </w:pPr>
+            <w:r>
+              <w:rPr>
+                <w:rFonts w:cstheme="minorHAnsi"/>
+                <w:i/>
+                <w:color w:val="000000" w:themeColor="text1"/>
+                <w:lang w:eastAsia="ko-KR"/>
+              </w:rPr>
+              <w:t>07</w:t>
+            </w:r>
+            <w:r>
+              <w:rPr>
+                <w:rFonts w:cstheme="minorHAnsi"/>
+                <w:i/>
+                <w:color w:val="000000" w:themeColor="text1"/>
+                <w:lang w:eastAsia="ko-KR"/>
+              </w:rPr>
+              <w:t>-09-22</w:t>
+            </w:r>
+          </w:p>
+        </w:tc>
+        <w:tc>
+          <w:tcPr>
+            <w:tcW w:w="1182" w:type="dxa"/>
+          </w:tcPr>
+          <w:p>
+            <w:pPr>
+              <w:jc w:val="both"/>
+              <w:rPr>
+                <w:rFonts w:cstheme="minorHAnsi"/>
+                <w:i/>
+                <w:color w:val="000000" w:themeColor="text1"/>
+                <w:lang w:eastAsia="ko-KR"/>
+              </w:rPr>
+            </w:pPr>
+            <w:r>
+              <w:rPr>
+                <w:rFonts w:cstheme="minorHAnsi"/>
+                <w:i/>
+                <w:color w:val="000000" w:themeColor="text1"/>
+                <w:lang w:eastAsia="ko-KR"/>
+              </w:rPr>
+              <w:t>12</w:t>
+            </w:r>
+            <w:r>
+              <w:rPr>
+                <w:rFonts w:cstheme="minorHAnsi"/>
+                <w:i/>
+                <w:color w:val="000000" w:themeColor="text1"/>
+                <w:lang w:eastAsia="ko-KR"/>
+              </w:rPr>
+              <w:t>-09-22</w:t>
+            </w:r>
+          </w:p>
+        </w:tc>
+        <w:tc>
+          <w:tcPr>
+            <w:tcW w:w="472" w:type="dxa"/>
+          </w:tcPr>
+          <w:p>
+            <w:pPr>
+              <w:jc w:val="both"/>
+              <w:rPr>
+                <w:rFonts w:cstheme="minorHAnsi"/>
+                <w:i/>
+                <w:color w:val="000000" w:themeColor="text1"/>
+                <w:lang w:eastAsia="ko-KR"/>
+              </w:rPr>
+            </w:pPr>
+            <w:r>
+              <w:rPr>
+                <w:rFonts w:cstheme="minorHAnsi"/>
+                <w:i/>
+                <w:color w:val="000000" w:themeColor="text1"/>
+                <w:lang w:eastAsia="ko-KR"/>
+              </w:rPr>
+              <w:t>4</w:t>
+            </w:r>
+          </w:p>
+        </w:tc>
+        <w:tc>
+          <w:tcPr>
+            <w:tcW w:w="741" w:type="dxa"/>
+          </w:tcPr>
+          <w:p>
+            <w:pPr>
+              <w:jc w:val="both"/>
+              <w:rPr>
+                <w:rFonts w:cstheme="minorHAnsi"/>
+                <w:i/>
+                <w:color w:val="000000" w:themeColor="text1"/>
+                <w:lang w:eastAsia="ko-KR"/>
+              </w:rPr>
+            </w:pPr>
+            <w:r>
+              <w:rPr>
+                <w:rFonts w:cstheme="minorHAnsi"/>
+                <w:i/>
+                <w:color w:val="000000" w:themeColor="text1"/>
+                <w:lang w:eastAsia="ko-KR"/>
+              </w:rPr>
+              <w:t>0%</w:t>
+            </w:r>
+          </w:p>
+        </w:tc>
+      </w:tr>
+      <w:tr>
+        <w:tc>
+          <w:tcPr>
+            <w:tcW w:w="832" w:type="dxa"/>
+          </w:tcPr>
+          <w:p>
+            <w:pPr>
+              <w:jc w:val="both"/>
+              <w:rPr>
+                <w:rFonts w:cstheme="minorHAnsi"/>
+                <w:i/>
+                <w:color w:val="000000" w:themeColor="text1"/>
+                <w:lang w:eastAsia="ko-KR"/>
+              </w:rPr>
+            </w:pPr>
+            <w:r>
+              <w:rPr>
+                <w:rFonts w:cstheme="minorHAnsi"/>
+                <w:i/>
+                <w:color w:val="000000" w:themeColor="text1"/>
+                <w:lang w:eastAsia="ko-KR"/>
+              </w:rPr>
+              <w:t>3.1.3</w:t>
+            </w:r>
+          </w:p>
+        </w:tc>
+        <w:tc>
+          <w:tcPr>
+            <w:tcW w:w="2382" w:type="dxa"/>
+          </w:tcPr>
+          <w:p>
+            <w:pPr>
+              <w:jc w:val="both"/>
+              <w:rPr>
+                <w:rFonts w:cstheme="minorHAnsi"/>
+                <w:i/>
+                <w:color w:val="000000" w:themeColor="text1"/>
+              </w:rPr>
+            </w:pPr>
+            <w:r>
+              <w:rPr>
+                <w:rFonts w:cstheme="minorHAnsi"/>
+                <w:i/>
+                <w:color w:val="000000" w:themeColor="text1"/>
+              </w:rPr>
+              <w:t>Condition</w:t>
+            </w:r>
+          </w:p>
+        </w:tc>
+        <w:tc>
+          <w:tcPr>
+            <w:tcW w:w="868" w:type="dxa"/>
+          </w:tcPr>
+          <w:p>
+            <w:pPr>
+              <w:jc w:val="both"/>
+              <w:rPr>
+                <w:rFonts w:cstheme="minorHAnsi"/>
+                <w:i/>
+                <w:color w:val="000000" w:themeColor="text1"/>
+                <w:lang w:eastAsia="ko-KR"/>
+              </w:rPr>
+            </w:pPr>
+            <w:r>
+              <w:rPr>
+                <w:rFonts w:cstheme="minorHAnsi" w:hint="eastAsia"/>
+                <w:i/>
+                <w:color w:val="000000" w:themeColor="text1"/>
+                <w:lang w:eastAsia="ko-KR"/>
+              </w:rPr>
+              <w:t>I</w:t>
+            </w:r>
+            <w:r>
+              <w:rPr>
+                <w:rFonts w:cstheme="minorHAnsi"/>
+                <w:i/>
+                <w:color w:val="000000" w:themeColor="text1"/>
+                <w:lang w:eastAsia="ko-KR"/>
+              </w:rPr>
+              <w:t>K</w:t>
+            </w:r>
+          </w:p>
+        </w:tc>
+        <w:tc>
+          <w:tcPr>
+            <w:tcW w:w="1471" w:type="dxa"/>
+          </w:tcPr>
+          <w:p>
+            <w:pPr>
+              <w:jc w:val="both"/>
+              <w:rPr>
+                <w:rFonts w:cstheme="minorHAnsi"/>
+                <w:i/>
+                <w:color w:val="000000" w:themeColor="text1"/>
+                <w:lang w:eastAsia="ko-KR"/>
+              </w:rPr>
+            </w:pPr>
+            <w:r>
+              <w:rPr>
+                <w:rFonts w:cstheme="minorHAnsi"/>
+                <w:i/>
+                <w:color w:val="000000" w:themeColor="text1"/>
+                <w:lang w:eastAsia="ko-KR"/>
+              </w:rPr>
+              <w:t>Not Started-</w:t>
+            </w:r>
+          </w:p>
+        </w:tc>
+        <w:tc>
+          <w:tcPr>
+            <w:tcW w:w="1182" w:type="dxa"/>
+          </w:tcPr>
+          <w:p>
+            <w:pPr>
+              <w:jc w:val="both"/>
+              <w:rPr>
+                <w:rFonts w:cstheme="minorHAnsi"/>
+                <w:i/>
+                <w:color w:val="000000" w:themeColor="text1"/>
+                <w:lang w:eastAsia="ko-KR"/>
+              </w:rPr>
+            </w:pPr>
+            <w:r>
+              <w:rPr>
+                <w:rFonts w:cstheme="minorHAnsi"/>
+                <w:i/>
+                <w:color w:val="000000" w:themeColor="text1"/>
+                <w:lang w:eastAsia="ko-KR"/>
+              </w:rPr>
+              <w:t>09-09-22</w:t>
+            </w:r>
+          </w:p>
+        </w:tc>
+        <w:tc>
+          <w:tcPr>
+            <w:tcW w:w="1182" w:type="dxa"/>
+          </w:tcPr>
+          <w:p>
+            <w:pPr>
+              <w:jc w:val="both"/>
+              <w:rPr>
+                <w:rFonts w:cstheme="minorHAnsi"/>
+                <w:i/>
+                <w:color w:val="000000" w:themeColor="text1"/>
+                <w:lang w:eastAsia="ko-KR"/>
+              </w:rPr>
+            </w:pPr>
+            <w:r>
+              <w:rPr>
+                <w:rFonts w:cstheme="minorHAnsi"/>
+                <w:i/>
+                <w:color w:val="000000" w:themeColor="text1"/>
+                <w:lang w:eastAsia="ko-KR"/>
+              </w:rPr>
+              <w:t>14-09-22</w:t>
+            </w:r>
+          </w:p>
+        </w:tc>
+        <w:tc>
+          <w:tcPr>
+            <w:tcW w:w="472" w:type="dxa"/>
+          </w:tcPr>
+          <w:p>
+            <w:pPr>
+              <w:jc w:val="both"/>
+              <w:rPr>
+                <w:rFonts w:cstheme="minorHAnsi"/>
+                <w:i/>
+                <w:color w:val="000000" w:themeColor="text1"/>
+                <w:lang w:eastAsia="ko-KR"/>
+              </w:rPr>
+            </w:pPr>
+            <w:r>
+              <w:rPr>
+                <w:rFonts w:cstheme="minorHAnsi"/>
+                <w:i/>
+                <w:color w:val="000000" w:themeColor="text1"/>
+                <w:lang w:eastAsia="ko-KR"/>
+              </w:rPr>
+              <w:t>4</w:t>
+            </w:r>
+          </w:p>
+        </w:tc>
+        <w:tc>
+          <w:tcPr>
+            <w:tcW w:w="741" w:type="dxa"/>
+          </w:tcPr>
+          <w:p>
+            <w:pPr>
+              <w:jc w:val="both"/>
+              <w:rPr>
+                <w:rFonts w:cstheme="minorHAnsi"/>
+                <w:i/>
+                <w:color w:val="000000" w:themeColor="text1"/>
+                <w:lang w:eastAsia="ko-KR"/>
+              </w:rPr>
+            </w:pPr>
+            <w:r>
+              <w:rPr>
+                <w:rFonts w:cstheme="minorHAnsi"/>
+                <w:i/>
+                <w:color w:val="000000" w:themeColor="text1"/>
+                <w:lang w:eastAsia="ko-KR"/>
+              </w:rPr>
+              <w:t>0%</w:t>
+            </w:r>
+          </w:p>
+        </w:tc>
+      </w:tr>
+      <w:tr>
+        <w:tc>
+          <w:tcPr>
+            <w:tcW w:w="832" w:type="dxa"/>
+          </w:tcPr>
+          <w:p>
+            <w:pPr>
+              <w:jc w:val="both"/>
+              <w:rPr>
+                <w:rFonts w:cstheme="minorHAnsi"/>
+                <w:i/>
+                <w:color w:val="000000" w:themeColor="text1"/>
+                <w:lang w:eastAsia="ko-KR"/>
+              </w:rPr>
+            </w:pPr>
+            <w:r>
+              <w:rPr>
+                <w:rFonts w:cstheme="minorHAnsi"/>
+                <w:i/>
+                <w:color w:val="000000" w:themeColor="text1"/>
+                <w:lang w:eastAsia="ko-KR"/>
+              </w:rPr>
+              <w:t>3.1.4</w:t>
+            </w:r>
+          </w:p>
+        </w:tc>
+        <w:tc>
+          <w:tcPr>
+            <w:tcW w:w="2382" w:type="dxa"/>
+          </w:tcPr>
+          <w:p>
+            <w:pPr>
+              <w:jc w:val="both"/>
+              <w:rPr>
+                <w:rFonts w:cstheme="minorHAnsi"/>
+                <w:i/>
+                <w:color w:val="000000" w:themeColor="text1"/>
+                <w:lang w:eastAsia="ko-KR"/>
+              </w:rPr>
+            </w:pPr>
+            <w:r>
+              <w:rPr>
+                <w:rFonts w:cstheme="minorHAnsi"/>
+                <w:i/>
+                <w:color w:val="000000" w:themeColor="text1"/>
+                <w:lang w:eastAsia="ko-KR"/>
+              </w:rPr>
+              <w:t xml:space="preserve">Crash </w:t>
+            </w:r>
+            <w:r>
+              <w:rPr>
+                <w:rFonts w:cstheme="minorHAnsi"/>
+                <w:i/>
+                <w:color w:val="000000" w:themeColor="text1"/>
+                <w:lang w:eastAsia="ko-KR"/>
+              </w:rPr>
+              <w:t>T</w:t>
+            </w:r>
+            <w:r>
+              <w:rPr>
+                <w:rFonts w:cstheme="minorHAnsi"/>
+                <w:i/>
+                <w:color w:val="000000" w:themeColor="text1"/>
+                <w:lang w:eastAsia="ko-KR"/>
+              </w:rPr>
+              <w:t>ype</w:t>
+            </w:r>
+          </w:p>
+        </w:tc>
+        <w:tc>
+          <w:tcPr>
+            <w:tcW w:w="868" w:type="dxa"/>
+          </w:tcPr>
+          <w:p>
+            <w:pPr>
+              <w:jc w:val="both"/>
+              <w:rPr>
+                <w:rFonts w:cstheme="minorHAnsi"/>
+                <w:i/>
+                <w:color w:val="000000" w:themeColor="text1"/>
+                <w:lang w:eastAsia="ko-KR"/>
+              </w:rPr>
+            </w:pPr>
+            <w:r>
+              <w:rPr>
+                <w:rFonts w:cstheme="minorHAnsi" w:hint="eastAsia"/>
+                <w:i/>
+                <w:color w:val="000000" w:themeColor="text1"/>
+                <w:lang w:eastAsia="ko-KR"/>
+              </w:rPr>
+              <w:t>S</w:t>
+            </w:r>
+            <w:r>
+              <w:rPr>
+                <w:rFonts w:cstheme="minorHAnsi"/>
+                <w:i/>
+                <w:color w:val="000000" w:themeColor="text1"/>
+                <w:lang w:eastAsia="ko-KR"/>
+              </w:rPr>
+              <w:t>T</w:t>
+            </w:r>
+          </w:p>
+        </w:tc>
+        <w:tc>
+          <w:tcPr>
+            <w:tcW w:w="1471" w:type="dxa"/>
+          </w:tcPr>
+          <w:p>
+            <w:pPr>
+              <w:jc w:val="both"/>
+              <w:rPr>
+                <w:rFonts w:cstheme="minorHAnsi"/>
+                <w:i/>
+                <w:color w:val="000000" w:themeColor="text1"/>
+                <w:lang w:eastAsia="ko-KR"/>
+              </w:rPr>
+            </w:pPr>
+            <w:r>
+              <w:rPr>
+                <w:rFonts w:cstheme="minorHAnsi"/>
+                <w:i/>
+                <w:color w:val="000000" w:themeColor="text1"/>
+                <w:lang w:eastAsia="ko-KR"/>
+              </w:rPr>
+              <w:t>Not Started-</w:t>
+            </w:r>
+          </w:p>
+        </w:tc>
+        <w:tc>
+          <w:tcPr>
+            <w:tcW w:w="1182" w:type="dxa"/>
+          </w:tcPr>
+          <w:p>
+            <w:pPr>
+              <w:jc w:val="both"/>
+              <w:rPr>
+                <w:rFonts w:cstheme="minorHAnsi"/>
+                <w:i/>
+                <w:color w:val="000000" w:themeColor="text1"/>
+                <w:lang w:eastAsia="ko-KR"/>
+              </w:rPr>
+            </w:pPr>
+            <w:r>
+              <w:rPr>
+                <w:rFonts w:cstheme="minorHAnsi"/>
+                <w:i/>
+                <w:color w:val="000000" w:themeColor="text1"/>
+                <w:lang w:eastAsia="ko-KR"/>
+              </w:rPr>
+              <w:t>09-09-22</w:t>
+            </w:r>
+          </w:p>
+        </w:tc>
+        <w:tc>
+          <w:tcPr>
+            <w:tcW w:w="1182" w:type="dxa"/>
+          </w:tcPr>
+          <w:p>
+            <w:pPr>
+              <w:jc w:val="both"/>
+              <w:rPr>
+                <w:rFonts w:cstheme="minorHAnsi"/>
+                <w:i/>
+                <w:color w:val="000000" w:themeColor="text1"/>
+                <w:lang w:eastAsia="ko-KR"/>
+              </w:rPr>
+            </w:pPr>
+            <w:r>
+              <w:rPr>
+                <w:rFonts w:cstheme="minorHAnsi"/>
+                <w:i/>
+                <w:color w:val="000000" w:themeColor="text1"/>
+                <w:lang w:eastAsia="ko-KR"/>
+              </w:rPr>
+              <w:t>14-09-22</w:t>
+            </w:r>
+          </w:p>
+        </w:tc>
+        <w:tc>
+          <w:tcPr>
+            <w:tcW w:w="472" w:type="dxa"/>
+          </w:tcPr>
+          <w:p>
+            <w:pPr>
+              <w:jc w:val="both"/>
+              <w:rPr>
+                <w:rFonts w:cstheme="minorHAnsi"/>
+                <w:i/>
+                <w:color w:val="000000" w:themeColor="text1"/>
+                <w:lang w:eastAsia="ko-KR"/>
+              </w:rPr>
+            </w:pPr>
+            <w:r>
+              <w:rPr>
+                <w:rFonts w:cstheme="minorHAnsi"/>
+                <w:i/>
+                <w:color w:val="000000" w:themeColor="text1"/>
+                <w:lang w:eastAsia="ko-KR"/>
+              </w:rPr>
+              <w:t>4</w:t>
+            </w:r>
+          </w:p>
+        </w:tc>
+        <w:tc>
+          <w:tcPr>
+            <w:tcW w:w="741" w:type="dxa"/>
+          </w:tcPr>
+          <w:p>
+            <w:pPr>
+              <w:jc w:val="both"/>
+              <w:rPr>
+                <w:rFonts w:cstheme="minorHAnsi"/>
+                <w:i/>
+                <w:color w:val="000000" w:themeColor="text1"/>
+                <w:lang w:eastAsia="ko-KR"/>
+              </w:rPr>
+            </w:pPr>
+            <w:r>
+              <w:rPr>
+                <w:rFonts w:cstheme="minorHAnsi"/>
+                <w:i/>
+                <w:color w:val="000000" w:themeColor="text1"/>
+                <w:lang w:eastAsia="ko-KR"/>
+              </w:rPr>
+              <w:t>0%</w:t>
+            </w:r>
+          </w:p>
+        </w:tc>
+      </w:tr>
+      <w:tr>
+        <w:tc>
+          <w:tcPr>
+            <w:tcW w:w="832" w:type="dxa"/>
+          </w:tcPr>
+          <w:p>
+            <w:pPr>
+              <w:jc w:val="both"/>
+              <w:rPr>
+                <w:rFonts w:cstheme="minorHAnsi"/>
+                <w:i/>
+                <w:color w:val="000000" w:themeColor="text1"/>
+                <w:lang w:eastAsia="ko-KR"/>
+              </w:rPr>
+            </w:pPr>
+            <w:r>
+              <w:rPr>
+                <w:rFonts w:cstheme="minorHAnsi"/>
+                <w:i/>
+                <w:color w:val="000000" w:themeColor="text1"/>
+                <w:lang w:eastAsia="ko-KR"/>
+              </w:rPr>
+              <w:t>3.1.5</w:t>
+            </w:r>
+          </w:p>
+        </w:tc>
+        <w:tc>
+          <w:tcPr>
+            <w:tcW w:w="2382" w:type="dxa"/>
+          </w:tcPr>
+          <w:p>
+            <w:pPr>
+              <w:jc w:val="both"/>
+              <w:rPr>
+                <w:rFonts w:cstheme="minorHAnsi"/>
+                <w:i/>
+                <w:color w:val="000000" w:themeColor="text1"/>
+                <w:lang w:eastAsia="ko-KR"/>
+              </w:rPr>
+            </w:pPr>
+            <w:r>
+              <w:rPr>
+                <w:rFonts w:cstheme="minorHAnsi"/>
+                <w:i/>
+                <w:color w:val="000000" w:themeColor="text1"/>
+                <w:lang w:eastAsia="ko-KR"/>
+              </w:rPr>
+              <w:t xml:space="preserve">Road </w:t>
+            </w:r>
+            <w:r>
+              <w:rPr>
+                <w:rFonts w:cstheme="minorHAnsi"/>
+                <w:i/>
+                <w:color w:val="000000" w:themeColor="text1"/>
+                <w:lang w:eastAsia="ko-KR"/>
+              </w:rPr>
+              <w:t>U</w:t>
+            </w:r>
+            <w:r>
+              <w:rPr>
+                <w:rFonts w:cstheme="minorHAnsi"/>
+                <w:i/>
+                <w:color w:val="000000" w:themeColor="text1"/>
+                <w:lang w:eastAsia="ko-KR"/>
+              </w:rPr>
+              <w:t xml:space="preserve">ser </w:t>
+            </w:r>
+            <w:r>
+              <w:rPr>
+                <w:rFonts w:cstheme="minorHAnsi"/>
+                <w:i/>
+                <w:color w:val="000000" w:themeColor="text1"/>
+                <w:lang w:eastAsia="ko-KR"/>
+              </w:rPr>
+              <w:t>T</w:t>
+            </w:r>
+            <w:r>
+              <w:rPr>
+                <w:rFonts w:cstheme="minorHAnsi"/>
+                <w:i/>
+                <w:color w:val="000000" w:themeColor="text1"/>
+                <w:lang w:eastAsia="ko-KR"/>
+              </w:rPr>
+              <w:t>ype</w:t>
+            </w:r>
+          </w:p>
+        </w:tc>
+        <w:tc>
+          <w:tcPr>
+            <w:tcW w:w="868" w:type="dxa"/>
+          </w:tcPr>
+          <w:p>
+            <w:pPr>
+              <w:jc w:val="both"/>
+              <w:rPr>
+                <w:rFonts w:cstheme="minorHAnsi"/>
+                <w:i/>
+                <w:color w:val="000000" w:themeColor="text1"/>
+                <w:lang w:eastAsia="ko-KR"/>
+              </w:rPr>
+            </w:pPr>
+            <w:r>
+              <w:rPr>
+                <w:rFonts w:cstheme="minorHAnsi" w:hint="eastAsia"/>
+                <w:i/>
+                <w:color w:val="000000" w:themeColor="text1"/>
+                <w:lang w:eastAsia="ko-KR"/>
+              </w:rPr>
+              <w:t>S</w:t>
+            </w:r>
+            <w:r>
+              <w:rPr>
+                <w:rFonts w:cstheme="minorHAnsi"/>
+                <w:i/>
+                <w:color w:val="000000" w:themeColor="text1"/>
+                <w:lang w:eastAsia="ko-KR"/>
+              </w:rPr>
+              <w:t>T</w:t>
+            </w:r>
+          </w:p>
+        </w:tc>
+        <w:tc>
+          <w:tcPr>
+            <w:tcW w:w="1471" w:type="dxa"/>
+          </w:tcPr>
+          <w:p>
+            <w:pPr>
+              <w:jc w:val="both"/>
+              <w:rPr>
+                <w:rFonts w:cstheme="minorHAnsi"/>
+                <w:i/>
+                <w:color w:val="000000" w:themeColor="text1"/>
+                <w:lang w:eastAsia="ko-KR"/>
+              </w:rPr>
+            </w:pPr>
+            <w:r>
+              <w:rPr>
+                <w:rFonts w:cstheme="minorHAnsi"/>
+                <w:i/>
+                <w:color w:val="000000" w:themeColor="text1"/>
+                <w:lang w:eastAsia="ko-KR"/>
+              </w:rPr>
+              <w:t>Not Started-</w:t>
+            </w:r>
+          </w:p>
+        </w:tc>
+        <w:tc>
+          <w:tcPr>
+            <w:tcW w:w="1182" w:type="dxa"/>
+          </w:tcPr>
+          <w:p>
+            <w:pPr>
+              <w:jc w:val="both"/>
+              <w:rPr>
+                <w:rFonts w:cstheme="minorHAnsi"/>
+                <w:i/>
+                <w:color w:val="000000" w:themeColor="text1"/>
+                <w:lang w:eastAsia="ko-KR"/>
+              </w:rPr>
+            </w:pPr>
+            <w:r>
+              <w:rPr>
+                <w:rFonts w:cstheme="minorHAnsi"/>
+                <w:i/>
+                <w:color w:val="000000" w:themeColor="text1"/>
+                <w:lang w:eastAsia="ko-KR"/>
+              </w:rPr>
+              <w:t>15-09-22</w:t>
+            </w:r>
+          </w:p>
+        </w:tc>
+        <w:tc>
+          <w:tcPr>
+            <w:tcW w:w="1182" w:type="dxa"/>
+          </w:tcPr>
+          <w:p>
+            <w:pPr>
+              <w:jc w:val="both"/>
+              <w:rPr>
+                <w:rFonts w:cstheme="minorHAnsi"/>
+                <w:i/>
+                <w:color w:val="000000" w:themeColor="text1"/>
+                <w:lang w:eastAsia="ko-KR"/>
+              </w:rPr>
+            </w:pPr>
+            <w:r>
+              <w:rPr>
+                <w:rFonts w:cstheme="minorHAnsi"/>
+                <w:i/>
+                <w:color w:val="000000" w:themeColor="text1"/>
+                <w:lang w:eastAsia="ko-KR"/>
+              </w:rPr>
+              <w:t>20-09-22</w:t>
+            </w:r>
+          </w:p>
+        </w:tc>
+        <w:tc>
+          <w:tcPr>
+            <w:tcW w:w="472" w:type="dxa"/>
+          </w:tcPr>
+          <w:p>
+            <w:pPr>
+              <w:jc w:val="both"/>
+              <w:rPr>
+                <w:rFonts w:cstheme="minorHAnsi"/>
+                <w:i/>
+                <w:color w:val="000000" w:themeColor="text1"/>
+                <w:lang w:eastAsia="ko-KR"/>
+              </w:rPr>
+            </w:pPr>
+            <w:r>
+              <w:rPr>
+                <w:rFonts w:cstheme="minorHAnsi"/>
+                <w:i/>
+                <w:color w:val="000000" w:themeColor="text1"/>
+                <w:lang w:eastAsia="ko-KR"/>
+              </w:rPr>
+              <w:t>4</w:t>
+            </w:r>
+          </w:p>
+        </w:tc>
+        <w:tc>
+          <w:tcPr>
+            <w:tcW w:w="741" w:type="dxa"/>
+          </w:tcPr>
+          <w:p>
+            <w:pPr>
+              <w:jc w:val="both"/>
+              <w:rPr>
+                <w:rFonts w:cstheme="minorHAnsi"/>
+                <w:i/>
+                <w:color w:val="000000" w:themeColor="text1"/>
+                <w:lang w:eastAsia="ko-KR"/>
+              </w:rPr>
+            </w:pPr>
+            <w:r>
+              <w:rPr>
+                <w:rFonts w:cstheme="minorHAnsi"/>
+                <w:i/>
+                <w:color w:val="000000" w:themeColor="text1"/>
+                <w:lang w:eastAsia="ko-KR"/>
+              </w:rPr>
+              <w:t>0%</w:t>
+            </w:r>
+          </w:p>
+        </w:tc>
+      </w:tr>
+      <w:tr>
+        <w:tc>
+          <w:tcPr>
+            <w:tcW w:w="832" w:type="dxa"/>
+          </w:tcPr>
+          <w:p>
+            <w:pPr>
+              <w:jc w:val="both"/>
+              <w:rPr>
+                <w:rFonts w:cstheme="minorHAnsi"/>
+                <w:i/>
+                <w:color w:val="000000" w:themeColor="text1"/>
+                <w:lang w:eastAsia="ko-KR"/>
+              </w:rPr>
+            </w:pPr>
+            <w:r>
+              <w:rPr>
+                <w:rFonts w:cstheme="minorHAnsi"/>
+                <w:i/>
+                <w:color w:val="000000" w:themeColor="text1"/>
+                <w:lang w:eastAsia="ko-KR"/>
+              </w:rPr>
+              <w:t>3.1.6</w:t>
+            </w:r>
+          </w:p>
+        </w:tc>
+        <w:tc>
+          <w:tcPr>
+            <w:tcW w:w="2382" w:type="dxa"/>
+          </w:tcPr>
+          <w:p>
+            <w:pPr>
+              <w:jc w:val="both"/>
+              <w:rPr>
+                <w:rFonts w:cstheme="minorHAnsi"/>
+                <w:i/>
+                <w:color w:val="000000" w:themeColor="text1"/>
+                <w:lang w:eastAsia="ko-KR"/>
+              </w:rPr>
+            </w:pPr>
+            <w:r>
+              <w:rPr>
+                <w:rFonts w:cstheme="minorHAnsi"/>
+                <w:i/>
+                <w:color w:val="000000" w:themeColor="text1"/>
+                <w:lang w:eastAsia="ko-KR"/>
+              </w:rPr>
+              <w:t xml:space="preserve">Object </w:t>
+            </w:r>
+            <w:r>
+              <w:rPr>
+                <w:rFonts w:cstheme="minorHAnsi"/>
+                <w:i/>
+                <w:color w:val="000000" w:themeColor="text1"/>
+                <w:lang w:eastAsia="ko-KR"/>
+              </w:rPr>
+              <w:t>H</w:t>
+            </w:r>
+            <w:r>
+              <w:rPr>
+                <w:rFonts w:cstheme="minorHAnsi"/>
+                <w:i/>
+                <w:color w:val="000000" w:themeColor="text1"/>
+                <w:lang w:eastAsia="ko-KR"/>
+              </w:rPr>
+              <w:t>it</w:t>
+            </w:r>
+          </w:p>
+        </w:tc>
+        <w:tc>
+          <w:tcPr>
+            <w:tcW w:w="868" w:type="dxa"/>
+          </w:tcPr>
+          <w:p>
+            <w:pPr>
+              <w:jc w:val="both"/>
+              <w:rPr>
+                <w:rFonts w:cstheme="minorHAnsi"/>
+                <w:i/>
+                <w:color w:val="000000" w:themeColor="text1"/>
+                <w:lang w:eastAsia="ko-KR"/>
+              </w:rPr>
+            </w:pPr>
+            <w:r>
+              <w:rPr>
+                <w:rFonts w:cstheme="minorHAnsi" w:hint="eastAsia"/>
+                <w:i/>
+                <w:color w:val="000000" w:themeColor="text1"/>
+                <w:lang w:eastAsia="ko-KR"/>
+              </w:rPr>
+              <w:t>S</w:t>
+            </w:r>
+            <w:r>
+              <w:rPr>
+                <w:rFonts w:cstheme="minorHAnsi"/>
+                <w:i/>
+                <w:color w:val="000000" w:themeColor="text1"/>
+                <w:lang w:eastAsia="ko-KR"/>
+              </w:rPr>
+              <w:t>T</w:t>
+            </w:r>
+          </w:p>
+        </w:tc>
+        <w:tc>
+          <w:tcPr>
+            <w:tcW w:w="1471" w:type="dxa"/>
+          </w:tcPr>
+          <w:p>
+            <w:pPr>
+              <w:jc w:val="both"/>
+              <w:rPr>
+                <w:rFonts w:cstheme="minorHAnsi"/>
+                <w:i/>
+                <w:color w:val="000000" w:themeColor="text1"/>
+                <w:lang w:eastAsia="ko-KR"/>
+              </w:rPr>
+            </w:pPr>
+            <w:r>
+              <w:rPr>
+                <w:rFonts w:cstheme="minorHAnsi"/>
+                <w:i/>
+                <w:color w:val="000000" w:themeColor="text1"/>
+                <w:lang w:eastAsia="ko-KR"/>
+              </w:rPr>
+              <w:t>Not Started-</w:t>
+            </w:r>
+          </w:p>
+        </w:tc>
+        <w:tc>
+          <w:tcPr>
+            <w:tcW w:w="1182" w:type="dxa"/>
+          </w:tcPr>
+          <w:p>
+            <w:pPr>
+              <w:jc w:val="both"/>
+              <w:rPr>
+                <w:rFonts w:cstheme="minorHAnsi"/>
+                <w:i/>
+                <w:color w:val="000000" w:themeColor="text1"/>
+                <w:lang w:eastAsia="ko-KR"/>
+              </w:rPr>
+            </w:pPr>
+            <w:r>
+              <w:rPr>
+                <w:rFonts w:cstheme="minorHAnsi"/>
+                <w:i/>
+                <w:color w:val="000000" w:themeColor="text1"/>
+                <w:lang w:eastAsia="ko-KR"/>
+              </w:rPr>
+              <w:t>15-09-22</w:t>
+            </w:r>
+          </w:p>
+        </w:tc>
+        <w:tc>
+          <w:tcPr>
+            <w:tcW w:w="1182" w:type="dxa"/>
+          </w:tcPr>
+          <w:p>
+            <w:pPr>
+              <w:jc w:val="both"/>
+              <w:rPr>
+                <w:rFonts w:cstheme="minorHAnsi"/>
+                <w:i/>
+                <w:color w:val="000000" w:themeColor="text1"/>
+                <w:lang w:eastAsia="ko-KR"/>
+              </w:rPr>
+            </w:pPr>
+            <w:r>
+              <w:rPr>
+                <w:rFonts w:cstheme="minorHAnsi"/>
+                <w:i/>
+                <w:color w:val="000000" w:themeColor="text1"/>
+                <w:lang w:eastAsia="ko-KR"/>
+              </w:rPr>
+              <w:t>20-09-22</w:t>
+            </w:r>
+          </w:p>
+        </w:tc>
+        <w:tc>
+          <w:tcPr>
+            <w:tcW w:w="472" w:type="dxa"/>
+          </w:tcPr>
+          <w:p>
+            <w:pPr>
+              <w:jc w:val="both"/>
+              <w:rPr>
+                <w:rFonts w:cstheme="minorHAnsi"/>
+                <w:i/>
+                <w:color w:val="000000" w:themeColor="text1"/>
+                <w:lang w:eastAsia="ko-KR"/>
+              </w:rPr>
+            </w:pPr>
+            <w:r>
+              <w:rPr>
+                <w:rFonts w:cstheme="minorHAnsi"/>
+                <w:i/>
+                <w:color w:val="000000" w:themeColor="text1"/>
+                <w:lang w:eastAsia="ko-KR"/>
+              </w:rPr>
+              <w:t>4</w:t>
+            </w:r>
+          </w:p>
+        </w:tc>
+        <w:tc>
+          <w:tcPr>
+            <w:tcW w:w="741" w:type="dxa"/>
+          </w:tcPr>
+          <w:p>
+            <w:pPr>
+              <w:jc w:val="both"/>
+              <w:rPr>
+                <w:rFonts w:cstheme="minorHAnsi"/>
+                <w:i/>
+                <w:color w:val="000000" w:themeColor="text1"/>
+                <w:lang w:eastAsia="ko-KR"/>
+              </w:rPr>
+            </w:pPr>
+            <w:r>
+              <w:rPr>
+                <w:rFonts w:cstheme="minorHAnsi"/>
+                <w:i/>
+                <w:color w:val="000000" w:themeColor="text1"/>
+                <w:lang w:eastAsia="ko-KR"/>
+              </w:rPr>
+              <w:t>0%</w:t>
+            </w:r>
+          </w:p>
+        </w:tc>
+      </w:tr>
+      <w:tr>
+        <w:tc>
+          <w:tcPr>
+            <w:tcW w:w="832" w:type="dxa"/>
+          </w:tcPr>
+          <w:p>
+            <w:pPr>
+              <w:jc w:val="both"/>
+              <w:rPr>
+                <w:rFonts w:cstheme="minorHAnsi"/>
+                <w:i/>
+                <w:color w:val="000000" w:themeColor="text1"/>
+                <w:lang w:eastAsia="ko-KR"/>
+              </w:rPr>
+            </w:pPr>
+            <w:r>
+              <w:rPr>
+                <w:rFonts w:cstheme="minorHAnsi"/>
+                <w:i/>
+                <w:color w:val="000000" w:themeColor="text1"/>
+                <w:lang w:eastAsia="ko-KR"/>
+              </w:rPr>
+              <w:t>3.1.7</w:t>
+            </w:r>
+          </w:p>
+        </w:tc>
+        <w:tc>
+          <w:tcPr>
+            <w:tcW w:w="2382" w:type="dxa"/>
+          </w:tcPr>
+          <w:p>
+            <w:pPr>
+              <w:jc w:val="both"/>
+              <w:rPr>
+                <w:rFonts w:cstheme="minorHAnsi"/>
+                <w:i/>
+                <w:color w:val="000000" w:themeColor="text1"/>
+                <w:lang w:eastAsia="ko-KR"/>
+              </w:rPr>
+            </w:pPr>
+            <w:r>
+              <w:rPr>
+                <w:rFonts w:cstheme="minorHAnsi"/>
+                <w:i/>
+                <w:color w:val="000000" w:themeColor="text1"/>
+                <w:lang w:eastAsia="ko-KR"/>
+              </w:rPr>
+              <w:t>A</w:t>
+            </w:r>
+            <w:r>
+              <w:rPr>
+                <w:rFonts w:cstheme="minorHAnsi"/>
+                <w:i/>
+                <w:color w:val="000000" w:themeColor="text1"/>
+                <w:lang w:eastAsia="ko-KR"/>
+              </w:rPr>
+              <w:t>dditional</w:t>
+            </w:r>
+            <w:r>
+              <w:rPr>
+                <w:rFonts w:cstheme="minorHAnsi"/>
+                <w:i/>
+                <w:color w:val="000000" w:themeColor="text1"/>
+                <w:lang w:eastAsia="ko-KR"/>
+              </w:rPr>
+              <w:t xml:space="preserve"> E</w:t>
+            </w:r>
+            <w:r>
+              <w:rPr>
+                <w:rFonts w:cstheme="minorHAnsi"/>
+                <w:i/>
+                <w:color w:val="000000" w:themeColor="text1"/>
+                <w:lang w:eastAsia="ko-KR"/>
+              </w:rPr>
+              <w:t>lements</w:t>
+            </w:r>
+          </w:p>
+        </w:tc>
+        <w:tc>
+          <w:tcPr>
+            <w:tcW w:w="868" w:type="dxa"/>
+          </w:tcPr>
+          <w:p>
+            <w:pPr>
+              <w:jc w:val="both"/>
+              <w:rPr>
+                <w:rFonts w:cstheme="minorHAnsi"/>
+                <w:i/>
+                <w:color w:val="000000" w:themeColor="text1"/>
+                <w:lang w:eastAsia="ko-KR"/>
+              </w:rPr>
+            </w:pPr>
+            <w:r>
+              <w:rPr>
+                <w:rFonts w:cstheme="minorHAnsi" w:hint="eastAsia"/>
+                <w:i/>
+                <w:color w:val="000000" w:themeColor="text1"/>
+                <w:lang w:eastAsia="ko-KR"/>
+              </w:rPr>
+              <w:t>I</w:t>
+            </w:r>
+            <w:r>
+              <w:rPr>
+                <w:rFonts w:cstheme="minorHAnsi"/>
+                <w:i/>
+                <w:color w:val="000000" w:themeColor="text1"/>
+                <w:lang w:eastAsia="ko-KR"/>
+              </w:rPr>
+              <w:t>K, ST</w:t>
+            </w:r>
+          </w:p>
+        </w:tc>
+        <w:tc>
+          <w:tcPr>
+            <w:tcW w:w="1471" w:type="dxa"/>
+          </w:tcPr>
+          <w:p>
+            <w:pPr>
+              <w:jc w:val="both"/>
+              <w:rPr>
+                <w:rFonts w:cstheme="minorHAnsi"/>
+                <w:i/>
+                <w:color w:val="000000" w:themeColor="text1"/>
+                <w:lang w:eastAsia="ko-KR"/>
+              </w:rPr>
+            </w:pPr>
+            <w:r>
+              <w:rPr>
+                <w:rFonts w:cstheme="minorHAnsi"/>
+                <w:i/>
+                <w:color w:val="000000" w:themeColor="text1"/>
+                <w:lang w:eastAsia="ko-KR"/>
+              </w:rPr>
+              <w:t>Not Started-</w:t>
+            </w:r>
+          </w:p>
+        </w:tc>
+        <w:tc>
+          <w:tcPr>
+            <w:tcW w:w="1182" w:type="dxa"/>
+          </w:tcPr>
+          <w:p>
+            <w:pPr>
+              <w:jc w:val="both"/>
+              <w:rPr>
+                <w:rFonts w:cstheme="minorHAnsi"/>
+                <w:i/>
+                <w:color w:val="000000" w:themeColor="text1"/>
+                <w:lang w:eastAsia="ko-KR"/>
+              </w:rPr>
+            </w:pPr>
+            <w:r>
+              <w:rPr>
+                <w:rFonts w:cstheme="minorHAnsi"/>
+                <w:i/>
+                <w:color w:val="000000" w:themeColor="text1"/>
+                <w:lang w:eastAsia="ko-KR"/>
+              </w:rPr>
+              <w:t>21-09-22</w:t>
+            </w:r>
+          </w:p>
+        </w:tc>
+        <w:tc>
+          <w:tcPr>
+            <w:tcW w:w="1182" w:type="dxa"/>
+          </w:tcPr>
+          <w:p>
+            <w:pPr>
+              <w:jc w:val="both"/>
+              <w:rPr>
+                <w:rFonts w:cstheme="minorHAnsi"/>
+                <w:i/>
+                <w:color w:val="000000" w:themeColor="text1"/>
+                <w:lang w:eastAsia="ko-KR"/>
+              </w:rPr>
+            </w:pPr>
+            <w:r>
+              <w:rPr>
+                <w:rFonts w:cstheme="minorHAnsi"/>
+                <w:i/>
+                <w:color w:val="000000" w:themeColor="text1"/>
+                <w:lang w:eastAsia="ko-KR"/>
+              </w:rPr>
+              <w:t>27-09-22</w:t>
+            </w:r>
+          </w:p>
+        </w:tc>
+        <w:tc>
+          <w:tcPr>
+            <w:tcW w:w="472" w:type="dxa"/>
+          </w:tcPr>
+          <w:p>
+            <w:pPr>
+              <w:jc w:val="both"/>
+              <w:rPr>
+                <w:rFonts w:cstheme="minorHAnsi"/>
+                <w:i/>
+                <w:color w:val="000000" w:themeColor="text1"/>
+                <w:lang w:eastAsia="ko-KR"/>
+              </w:rPr>
+            </w:pPr>
+            <w:r>
+              <w:rPr>
+                <w:rFonts w:cstheme="minorHAnsi"/>
+                <w:i/>
+                <w:color w:val="000000" w:themeColor="text1"/>
+                <w:lang w:eastAsia="ko-KR"/>
+              </w:rPr>
+              <w:t>5</w:t>
+            </w:r>
+          </w:p>
+        </w:tc>
+        <w:tc>
+          <w:tcPr>
+            <w:tcW w:w="741" w:type="dxa"/>
+          </w:tcPr>
+          <w:p>
+            <w:pPr>
+              <w:jc w:val="both"/>
+              <w:rPr>
+                <w:rFonts w:cstheme="minorHAnsi"/>
+                <w:i/>
+                <w:color w:val="000000" w:themeColor="text1"/>
+                <w:lang w:eastAsia="ko-KR"/>
+              </w:rPr>
+            </w:pPr>
+            <w:r>
+              <w:rPr>
+                <w:rFonts w:cstheme="minorHAnsi"/>
+                <w:i/>
+                <w:color w:val="000000" w:themeColor="text1"/>
+                <w:lang w:eastAsia="ko-KR"/>
+              </w:rPr>
+              <w:t>0%</w:t>
+            </w:r>
+          </w:p>
+        </w:tc>
+      </w:tr>
+      <w:tr>
+        <w:tc>
+          <w:tcPr>
+            <w:tcW w:w="832" w:type="dxa"/>
+          </w:tcPr>
+          <w:p>
+            <w:pPr>
+              <w:jc w:val="both"/>
+              <w:rPr>
+                <w:rFonts w:cstheme="minorHAnsi"/>
+                <w:i/>
+                <w:color w:val="000000" w:themeColor="text1"/>
+                <w:lang w:eastAsia="ko-KR"/>
+              </w:rPr>
+            </w:pPr>
+            <w:r>
+              <w:rPr>
+                <w:rFonts w:cstheme="minorHAnsi"/>
+                <w:i/>
+                <w:color w:val="000000" w:themeColor="text1"/>
+                <w:lang w:eastAsia="ko-KR"/>
+              </w:rPr>
+              <w:t>3.2</w:t>
+            </w:r>
+          </w:p>
+        </w:tc>
+        <w:tc>
+          <w:tcPr>
+            <w:tcW w:w="2382" w:type="dxa"/>
+          </w:tcPr>
+          <w:p>
+            <w:pPr>
+              <w:jc w:val="both"/>
+              <w:rPr>
+                <w:rFonts w:cstheme="minorHAnsi"/>
+                <w:i/>
+                <w:color w:val="000000" w:themeColor="text1"/>
+              </w:rPr>
+            </w:pPr>
+            <w:r>
+              <w:rPr>
+                <w:rFonts w:cstheme="minorHAnsi"/>
+                <w:i/>
+                <w:color w:val="000000" w:themeColor="text1"/>
+              </w:rPr>
+              <w:t xml:space="preserve">Implement </w:t>
+            </w:r>
+            <w:r>
+              <w:rPr>
+                <w:rFonts w:cstheme="minorHAnsi"/>
+                <w:i/>
+                <w:color w:val="000000" w:themeColor="text1"/>
+              </w:rPr>
+              <w:t>V</w:t>
+            </w:r>
+            <w:r>
+              <w:rPr>
+                <w:rFonts w:cstheme="minorHAnsi"/>
+                <w:i/>
+                <w:color w:val="000000" w:themeColor="text1"/>
+              </w:rPr>
+              <w:t xml:space="preserve">isualization </w:t>
+            </w:r>
+            <w:r>
+              <w:rPr>
+                <w:rFonts w:cstheme="minorHAnsi"/>
+                <w:i/>
+                <w:color w:val="000000" w:themeColor="text1"/>
+              </w:rPr>
+              <w:t>C</w:t>
+            </w:r>
+            <w:r>
+              <w:rPr>
+                <w:rFonts w:cstheme="minorHAnsi"/>
+                <w:i/>
+                <w:color w:val="000000" w:themeColor="text1"/>
+              </w:rPr>
+              <w:t>apabilities</w:t>
+            </w:r>
+          </w:p>
+        </w:tc>
+        <w:tc>
+          <w:tcPr>
+            <w:tcW w:w="868" w:type="dxa"/>
+          </w:tcPr>
+          <w:p>
+            <w:pPr>
+              <w:jc w:val="both"/>
+              <w:rPr>
+                <w:rFonts w:cstheme="minorHAnsi"/>
+                <w:iCs/>
+                <w:color w:val="000000" w:themeColor="text1"/>
+                <w:lang w:eastAsia="ko-KR"/>
+              </w:rPr>
+            </w:pPr>
+            <w:r>
+              <w:rPr>
+                <w:rFonts w:cstheme="minorHAnsi" w:hint="eastAsia"/>
+                <w:iCs/>
+                <w:color w:val="000000" w:themeColor="text1"/>
+                <w:lang w:eastAsia="ko-KR"/>
+              </w:rPr>
+              <w:t>I</w:t>
+            </w:r>
+            <w:r>
+              <w:rPr>
+                <w:rFonts w:cstheme="minorHAnsi"/>
+                <w:iCs/>
+                <w:color w:val="000000" w:themeColor="text1"/>
+                <w:lang w:eastAsia="ko-KR"/>
+              </w:rPr>
+              <w:t>K, ST</w:t>
+            </w:r>
+          </w:p>
+        </w:tc>
+        <w:tc>
+          <w:tcPr>
+            <w:tcW w:w="1471" w:type="dxa"/>
+          </w:tcPr>
+          <w:p>
+            <w:pPr>
+              <w:jc w:val="both"/>
+              <w:rPr>
+                <w:rFonts w:cstheme="minorHAnsi"/>
+                <w:i/>
+                <w:color w:val="000000" w:themeColor="text1"/>
+                <w:lang w:eastAsia="ko-KR"/>
+              </w:rPr>
+            </w:pPr>
+            <w:r>
+              <w:rPr>
+                <w:rFonts w:cstheme="minorHAnsi"/>
+                <w:i/>
+                <w:color w:val="000000" w:themeColor="text1"/>
+                <w:lang w:eastAsia="ko-KR"/>
+              </w:rPr>
+              <w:t>Not Started</w:t>
+            </w:r>
+          </w:p>
+        </w:tc>
+        <w:tc>
+          <w:tcPr>
+            <w:tcW w:w="1182" w:type="dxa"/>
+          </w:tcPr>
+          <w:p>
+            <w:pPr>
+              <w:jc w:val="both"/>
+              <w:rPr>
+                <w:rFonts w:cstheme="minorHAnsi"/>
+                <w:i/>
+                <w:color w:val="000000" w:themeColor="text1"/>
+                <w:lang w:eastAsia="ko-KR"/>
+              </w:rPr>
+            </w:pPr>
+            <w:r>
+              <w:rPr>
+                <w:rFonts w:cstheme="minorHAnsi"/>
+                <w:i/>
+                <w:color w:val="000000" w:themeColor="text1"/>
+                <w:lang w:eastAsia="ko-KR"/>
+              </w:rPr>
+              <w:t>28-09-22</w:t>
+            </w:r>
+          </w:p>
+        </w:tc>
+        <w:tc>
+          <w:tcPr>
+            <w:tcW w:w="1182" w:type="dxa"/>
+          </w:tcPr>
+          <w:p>
+            <w:pPr>
+              <w:jc w:val="both"/>
+              <w:rPr>
+                <w:rFonts w:cstheme="minorHAnsi"/>
+                <w:i/>
+                <w:color w:val="000000" w:themeColor="text1"/>
+                <w:lang w:eastAsia="ko-KR"/>
+              </w:rPr>
+            </w:pPr>
+            <w:r>
+              <w:rPr>
+                <w:rFonts w:cstheme="minorHAnsi"/>
+                <w:i/>
+                <w:color w:val="000000" w:themeColor="text1"/>
+                <w:lang w:eastAsia="ko-KR"/>
+              </w:rPr>
+              <w:t>03-10-22</w:t>
+            </w:r>
+          </w:p>
+        </w:tc>
+        <w:tc>
+          <w:tcPr>
+            <w:tcW w:w="472" w:type="dxa"/>
+          </w:tcPr>
+          <w:p>
+            <w:pPr>
+              <w:jc w:val="both"/>
+              <w:rPr>
+                <w:rFonts w:cstheme="minorHAnsi"/>
+                <w:i/>
+                <w:color w:val="000000" w:themeColor="text1"/>
+                <w:lang w:eastAsia="ko-KR"/>
+              </w:rPr>
+            </w:pPr>
+            <w:r>
+              <w:rPr>
+                <w:rFonts w:cstheme="minorHAnsi"/>
+                <w:i/>
+                <w:color w:val="000000" w:themeColor="text1"/>
+                <w:lang w:eastAsia="ko-KR"/>
+              </w:rPr>
+              <w:t>4</w:t>
+            </w:r>
+          </w:p>
+        </w:tc>
+        <w:tc>
+          <w:tcPr>
+            <w:tcW w:w="741" w:type="dxa"/>
+          </w:tcPr>
+          <w:p>
+            <w:pPr>
+              <w:jc w:val="both"/>
+              <w:rPr>
+                <w:rFonts w:cstheme="minorHAnsi"/>
+                <w:i/>
+                <w:color w:val="000000" w:themeColor="text1"/>
+                <w:lang w:eastAsia="ko-KR"/>
+              </w:rPr>
+            </w:pPr>
+            <w:r>
+              <w:rPr>
+                <w:rFonts w:cstheme="minorHAnsi"/>
+                <w:i/>
+                <w:color w:val="000000" w:themeColor="text1"/>
+                <w:lang w:eastAsia="ko-KR"/>
+              </w:rPr>
+              <w:t>0%</w:t>
+            </w:r>
+          </w:p>
+        </w:tc>
+      </w:tr>
+      <w:tr>
+        <w:tc>
+          <w:tcPr>
+            <w:tcW w:w="832" w:type="dxa"/>
+            <w:shd w:val="clear" w:color="auto" w:fill="D7D2D9" w:themeFill="accent6" w:themeFillTint="66"/>
+          </w:tcPr>
+          <w:p>
+            <w:pPr>
+              <w:jc w:val="both"/>
+              <w:rPr>
+                <w:rFonts w:cstheme="minorHAnsi"/>
+                <w:i/>
+                <w:color w:val="000000" w:themeColor="text1"/>
+                <w:lang w:eastAsia="ko-KR"/>
+              </w:rPr>
+            </w:pPr>
+            <w:r>
+              <w:rPr>
+                <w:rFonts w:cstheme="minorHAnsi"/>
+                <w:i/>
+                <w:color w:val="000000" w:themeColor="text1"/>
+                <w:lang w:eastAsia="ko-KR"/>
+              </w:rPr>
+              <w:t>4</w:t>
+            </w:r>
+          </w:p>
+        </w:tc>
+        <w:tc>
+          <w:tcPr>
+            <w:tcW w:w="2382" w:type="dxa"/>
+            <w:shd w:val="clear" w:color="auto" w:fill="D7D2D9" w:themeFill="accent6" w:themeFillTint="66"/>
+          </w:tcPr>
+          <w:p>
+            <w:pPr>
+              <w:jc w:val="both"/>
+              <w:rPr>
+                <w:rFonts w:cstheme="minorHAnsi"/>
+                <w:i/>
+                <w:color w:val="000000" w:themeColor="text1"/>
+                <w:lang w:eastAsia="ko-KR"/>
+              </w:rPr>
+            </w:pPr>
+            <w:r>
+              <w:rPr>
+                <w:rFonts w:cstheme="minorHAnsi"/>
+                <w:i/>
+                <w:color w:val="000000" w:themeColor="text1"/>
+                <w:lang w:eastAsia="ko-KR"/>
+              </w:rPr>
+              <w:t>Test</w:t>
+            </w:r>
+          </w:p>
+        </w:tc>
+        <w:tc>
+          <w:tcPr>
+            <w:tcW w:w="868" w:type="dxa"/>
+            <w:shd w:val="clear" w:color="auto" w:fill="D7D2D9" w:themeFill="accent6" w:themeFillTint="66"/>
+          </w:tcPr>
+          <w:p>
+            <w:pPr>
+              <w:jc w:val="both"/>
+              <w:rPr>
+                <w:rFonts w:cstheme="minorHAnsi"/>
+                <w:i/>
+                <w:color w:val="000000" w:themeColor="text1"/>
+                <w:lang w:eastAsia="ko-KR"/>
+              </w:rPr>
+            </w:pPr>
+            <w:r>
+              <w:rPr>
+                <w:rFonts w:cstheme="minorHAnsi"/>
+                <w:i/>
+                <w:color w:val="000000" w:themeColor="text1"/>
+                <w:lang w:eastAsia="ko-KR"/>
+              </w:rPr>
+              <w:t>-</w:t>
+            </w:r>
+          </w:p>
+        </w:tc>
+        <w:tc>
+          <w:tcPr>
+            <w:tcW w:w="1471" w:type="dxa"/>
+            <w:shd w:val="clear" w:color="auto" w:fill="D7D2D9" w:themeFill="accent6" w:themeFillTint="66"/>
+          </w:tcPr>
+          <w:p>
+            <w:pPr>
+              <w:jc w:val="both"/>
+              <w:rPr>
+                <w:rFonts w:cstheme="minorHAnsi"/>
+                <w:i/>
+                <w:color w:val="000000" w:themeColor="text1"/>
+                <w:lang w:eastAsia="ko-KR"/>
+              </w:rPr>
+            </w:pPr>
+            <w:r>
+              <w:rPr>
+                <w:rFonts w:cstheme="minorHAnsi"/>
+                <w:i/>
+                <w:color w:val="000000" w:themeColor="text1"/>
+                <w:lang w:eastAsia="ko-KR"/>
+              </w:rPr>
+              <w:t>-</w:t>
+            </w:r>
+          </w:p>
+        </w:tc>
+        <w:tc>
+          <w:tcPr>
+            <w:tcW w:w="1182" w:type="dxa"/>
+            <w:shd w:val="clear" w:color="auto" w:fill="D7D2D9" w:themeFill="accent6" w:themeFillTint="66"/>
+          </w:tcPr>
+          <w:p>
+            <w:pPr>
+              <w:jc w:val="both"/>
+              <w:rPr>
+                <w:rFonts w:cstheme="minorHAnsi"/>
+                <w:i/>
+                <w:color w:val="000000" w:themeColor="text1"/>
+                <w:lang w:eastAsia="ko-KR"/>
+              </w:rPr>
+            </w:pPr>
+            <w:r>
+              <w:rPr>
+                <w:rFonts w:cstheme="minorHAnsi"/>
+                <w:i/>
+                <w:color w:val="000000" w:themeColor="text1"/>
+                <w:lang w:eastAsia="ko-KR"/>
+              </w:rPr>
+              <w:t>04-10-22</w:t>
+            </w:r>
+          </w:p>
+        </w:tc>
+        <w:tc>
+          <w:tcPr>
+            <w:tcW w:w="1182" w:type="dxa"/>
+            <w:shd w:val="clear" w:color="auto" w:fill="D7D2D9" w:themeFill="accent6" w:themeFillTint="66"/>
+          </w:tcPr>
+          <w:p>
+            <w:pPr>
+              <w:jc w:val="both"/>
+              <w:rPr>
+                <w:rFonts w:cstheme="minorHAnsi"/>
+                <w:i/>
+                <w:color w:val="000000" w:themeColor="text1"/>
+                <w:lang w:eastAsia="ko-KR"/>
+              </w:rPr>
+            </w:pPr>
+            <w:r>
+              <w:rPr>
+                <w:rFonts w:cstheme="minorHAnsi"/>
+                <w:i/>
+                <w:color w:val="000000" w:themeColor="text1"/>
+                <w:lang w:eastAsia="ko-KR"/>
+              </w:rPr>
+              <w:t>07-10-22</w:t>
+            </w:r>
+          </w:p>
+        </w:tc>
+        <w:tc>
+          <w:tcPr>
+            <w:tcW w:w="472" w:type="dxa"/>
+            <w:shd w:val="clear" w:color="auto" w:fill="D7D2D9" w:themeFill="accent6" w:themeFillTint="66"/>
+          </w:tcPr>
+          <w:p>
+            <w:pPr>
+              <w:jc w:val="both"/>
+              <w:rPr>
+                <w:rFonts w:cstheme="minorHAnsi"/>
+                <w:i/>
+                <w:color w:val="000000" w:themeColor="text1"/>
+                <w:lang w:eastAsia="ko-KR"/>
+              </w:rPr>
+            </w:pPr>
+            <w:r>
+              <w:rPr>
+                <w:rFonts w:cstheme="minorHAnsi"/>
+                <w:i/>
+                <w:color w:val="000000" w:themeColor="text1"/>
+                <w:lang w:eastAsia="ko-KR"/>
+              </w:rPr>
+              <w:t>5</w:t>
+            </w:r>
+          </w:p>
+        </w:tc>
+        <w:tc>
+          <w:tcPr>
+            <w:tcW w:w="741" w:type="dxa"/>
+            <w:shd w:val="clear" w:color="auto" w:fill="D7D2D9" w:themeFill="accent6" w:themeFillTint="66"/>
+          </w:tcPr>
+          <w:p>
+            <w:pPr>
+              <w:jc w:val="both"/>
+              <w:rPr>
+                <w:rFonts w:cstheme="minorHAnsi"/>
+                <w:i/>
+                <w:color w:val="000000" w:themeColor="text1"/>
+                <w:lang w:eastAsia="ko-KR"/>
+              </w:rPr>
+            </w:pPr>
+            <w:r>
+              <w:rPr>
+                <w:rFonts w:cstheme="minorHAnsi"/>
+                <w:i/>
+                <w:color w:val="000000" w:themeColor="text1"/>
+                <w:lang w:eastAsia="ko-KR"/>
+              </w:rPr>
+              <w:t>-</w:t>
+            </w:r>
+          </w:p>
+        </w:tc>
+      </w:tr>
+      <w:tr>
+        <w:tc>
+          <w:tcPr>
+            <w:tcW w:w="832" w:type="dxa"/>
+          </w:tcPr>
+          <w:p>
+            <w:pPr>
+              <w:jc w:val="both"/>
+              <w:rPr>
+                <w:rFonts w:cstheme="minorHAnsi"/>
+                <w:i/>
+                <w:color w:val="000000" w:themeColor="text1"/>
+                <w:lang w:eastAsia="ko-KR"/>
+              </w:rPr>
+            </w:pPr>
+            <w:r>
+              <w:rPr>
+                <w:rFonts w:cstheme="minorHAnsi"/>
+                <w:i/>
+                <w:color w:val="000000" w:themeColor="text1"/>
+                <w:lang w:eastAsia="ko-KR"/>
+              </w:rPr>
+              <w:t>4.1</w:t>
+            </w:r>
+          </w:p>
+        </w:tc>
+        <w:tc>
+          <w:tcPr>
+            <w:tcW w:w="2382" w:type="dxa"/>
+          </w:tcPr>
+          <w:p>
+            <w:pPr>
+              <w:jc w:val="both"/>
+              <w:rPr>
+                <w:rFonts w:cstheme="minorHAnsi"/>
+                <w:i/>
+                <w:color w:val="000000" w:themeColor="text1"/>
+              </w:rPr>
+            </w:pPr>
+            <w:r>
+              <w:rPr>
+                <w:rFonts w:cstheme="minorHAnsi"/>
+                <w:i/>
+                <w:color w:val="000000" w:themeColor="text1"/>
+              </w:rPr>
+              <w:t>Integration Test</w:t>
+            </w:r>
+          </w:p>
+        </w:tc>
+        <w:tc>
+          <w:tcPr>
+            <w:tcW w:w="868" w:type="dxa"/>
+          </w:tcPr>
+          <w:p>
+            <w:pPr>
+              <w:jc w:val="both"/>
+              <w:rPr>
+                <w:rFonts w:cstheme="minorHAnsi"/>
+                <w:i/>
+                <w:color w:val="000000" w:themeColor="text1"/>
+                <w:lang w:eastAsia="ko-KR"/>
+              </w:rPr>
+            </w:pPr>
+            <w:r>
+              <w:rPr>
+                <w:rFonts w:cstheme="minorHAnsi" w:hint="eastAsia"/>
+                <w:i/>
+                <w:color w:val="000000" w:themeColor="text1"/>
+                <w:lang w:eastAsia="ko-KR"/>
+              </w:rPr>
+              <w:t>I</w:t>
+            </w:r>
+            <w:r>
+              <w:rPr>
+                <w:rFonts w:cstheme="minorHAnsi"/>
+                <w:i/>
+                <w:color w:val="000000" w:themeColor="text1"/>
+                <w:lang w:eastAsia="ko-KR"/>
+              </w:rPr>
+              <w:t>K, ST</w:t>
+            </w:r>
+          </w:p>
+        </w:tc>
+        <w:tc>
+          <w:tcPr>
+            <w:tcW w:w="1471" w:type="dxa"/>
+          </w:tcPr>
+          <w:p>
+            <w:pPr>
+              <w:jc w:val="both"/>
+              <w:rPr>
+                <w:rFonts w:cstheme="minorHAnsi"/>
+                <w:i/>
+                <w:color w:val="000000" w:themeColor="text1"/>
+                <w:lang w:eastAsia="ko-KR"/>
+              </w:rPr>
+            </w:pPr>
+            <w:r>
+              <w:rPr>
+                <w:rFonts w:cstheme="minorHAnsi"/>
+                <w:i/>
+                <w:color w:val="000000" w:themeColor="text1"/>
+                <w:lang w:eastAsia="ko-KR"/>
+              </w:rPr>
+              <w:t>Not Started-</w:t>
+            </w:r>
+          </w:p>
+        </w:tc>
+        <w:tc>
+          <w:tcPr>
+            <w:tcW w:w="1182" w:type="dxa"/>
+          </w:tcPr>
+          <w:p>
+            <w:pPr>
+              <w:jc w:val="both"/>
+              <w:rPr>
+                <w:rFonts w:cstheme="minorHAnsi"/>
+                <w:i/>
+                <w:color w:val="000000" w:themeColor="text1"/>
+                <w:lang w:eastAsia="ko-KR"/>
+              </w:rPr>
+            </w:pPr>
+            <w:r>
+              <w:rPr>
+                <w:rFonts w:cstheme="minorHAnsi"/>
+                <w:i/>
+                <w:color w:val="000000" w:themeColor="text1"/>
+                <w:lang w:eastAsia="ko-KR"/>
+              </w:rPr>
+              <w:t>04-10-22</w:t>
+            </w:r>
+          </w:p>
+        </w:tc>
+        <w:tc>
+          <w:tcPr>
+            <w:tcW w:w="1182" w:type="dxa"/>
+          </w:tcPr>
+          <w:p>
+            <w:pPr>
+              <w:jc w:val="both"/>
+              <w:rPr>
+                <w:rFonts w:cstheme="minorHAnsi"/>
+                <w:i/>
+                <w:color w:val="000000" w:themeColor="text1"/>
+                <w:lang w:eastAsia="ko-KR"/>
+              </w:rPr>
+            </w:pPr>
+            <w:r>
+              <w:rPr>
+                <w:rFonts w:cstheme="minorHAnsi"/>
+                <w:i/>
+                <w:color w:val="000000" w:themeColor="text1"/>
+                <w:lang w:eastAsia="ko-KR"/>
+              </w:rPr>
+              <w:t>05-10-22</w:t>
+            </w:r>
+          </w:p>
+        </w:tc>
+        <w:tc>
+          <w:tcPr>
+            <w:tcW w:w="472" w:type="dxa"/>
+          </w:tcPr>
+          <w:p>
+            <w:pPr>
+              <w:jc w:val="both"/>
+              <w:rPr>
+                <w:rFonts w:cstheme="minorHAnsi"/>
+                <w:i/>
+                <w:color w:val="000000" w:themeColor="text1"/>
+                <w:lang w:eastAsia="ko-KR"/>
+              </w:rPr>
+            </w:pPr>
+            <w:r>
+              <w:rPr>
+                <w:rFonts w:cstheme="minorHAnsi"/>
+                <w:i/>
+                <w:color w:val="000000" w:themeColor="text1"/>
+                <w:lang w:eastAsia="ko-KR"/>
+              </w:rPr>
+              <w:t>2</w:t>
+            </w:r>
+          </w:p>
+        </w:tc>
+        <w:tc>
+          <w:tcPr>
+            <w:tcW w:w="741" w:type="dxa"/>
+          </w:tcPr>
+          <w:p>
+            <w:pPr>
+              <w:jc w:val="both"/>
+              <w:rPr>
+                <w:rFonts w:cstheme="minorHAnsi"/>
+                <w:i/>
+                <w:color w:val="000000" w:themeColor="text1"/>
+                <w:lang w:eastAsia="ko-KR"/>
+              </w:rPr>
+            </w:pPr>
+            <w:r>
+              <w:rPr>
+                <w:rFonts w:cstheme="minorHAnsi"/>
+                <w:i/>
+                <w:color w:val="000000" w:themeColor="text1"/>
+                <w:lang w:eastAsia="ko-KR"/>
+              </w:rPr>
+              <w:t>0%</w:t>
+            </w:r>
+          </w:p>
+        </w:tc>
+      </w:tr>
+      <w:tr>
+        <w:tc>
+          <w:tcPr>
+            <w:tcW w:w="832" w:type="dxa"/>
+          </w:tcPr>
+          <w:p>
+            <w:pPr>
+              <w:jc w:val="both"/>
+              <w:rPr>
+                <w:rFonts w:cstheme="minorHAnsi"/>
+                <w:i/>
+                <w:color w:val="000000" w:themeColor="text1"/>
+                <w:lang w:eastAsia="ko-KR"/>
+              </w:rPr>
+            </w:pPr>
+            <w:r>
+              <w:rPr>
+                <w:rFonts w:cstheme="minorHAnsi"/>
+                <w:i/>
+                <w:color w:val="000000" w:themeColor="text1"/>
+                <w:lang w:eastAsia="ko-KR"/>
+              </w:rPr>
+              <w:t>4.2</w:t>
+            </w:r>
+          </w:p>
+        </w:tc>
+        <w:tc>
+          <w:tcPr>
+            <w:tcW w:w="2382" w:type="dxa"/>
+          </w:tcPr>
+          <w:p>
+            <w:pPr>
+              <w:jc w:val="both"/>
+              <w:rPr>
+                <w:rFonts w:cstheme="minorHAnsi"/>
+                <w:i/>
+                <w:color w:val="000000" w:themeColor="text1"/>
+              </w:rPr>
+            </w:pPr>
+            <w:r>
+              <w:rPr>
+                <w:rFonts w:cstheme="minorHAnsi"/>
+                <w:i/>
+                <w:color w:val="000000" w:themeColor="text1"/>
+              </w:rPr>
+              <w:t xml:space="preserve">Troubleshooting </w:t>
+            </w:r>
+            <w:r>
+              <w:rPr>
+                <w:rFonts w:cstheme="minorHAnsi"/>
+                <w:i/>
+                <w:color w:val="000000" w:themeColor="text1"/>
+              </w:rPr>
+              <w:t xml:space="preserve">and </w:t>
+            </w:r>
+            <w:r>
+              <w:rPr>
+                <w:rFonts w:cstheme="minorHAnsi"/>
+                <w:i/>
+                <w:color w:val="000000" w:themeColor="text1"/>
+              </w:rPr>
+              <w:t>Issues</w:t>
+            </w:r>
+          </w:p>
+        </w:tc>
+        <w:tc>
+          <w:tcPr>
+            <w:tcW w:w="868" w:type="dxa"/>
+          </w:tcPr>
+          <w:p>
+            <w:pPr>
+              <w:jc w:val="both"/>
+              <w:rPr>
+                <w:rFonts w:cstheme="minorHAnsi"/>
+                <w:i/>
+                <w:color w:val="000000" w:themeColor="text1"/>
+                <w:lang w:eastAsia="ko-KR"/>
+              </w:rPr>
+            </w:pPr>
+            <w:r>
+              <w:rPr>
+                <w:rFonts w:cstheme="minorHAnsi" w:hint="eastAsia"/>
+                <w:i/>
+                <w:color w:val="000000" w:themeColor="text1"/>
+                <w:lang w:eastAsia="ko-KR"/>
+              </w:rPr>
+              <w:t>I</w:t>
+            </w:r>
+            <w:r>
+              <w:rPr>
+                <w:rFonts w:cstheme="minorHAnsi"/>
+                <w:i/>
+                <w:color w:val="000000" w:themeColor="text1"/>
+                <w:lang w:eastAsia="ko-KR"/>
+              </w:rPr>
+              <w:t>K, ST</w:t>
+            </w:r>
+          </w:p>
+        </w:tc>
+        <w:tc>
+          <w:tcPr>
+            <w:tcW w:w="1471" w:type="dxa"/>
+          </w:tcPr>
+          <w:p>
+            <w:pPr>
+              <w:jc w:val="both"/>
+              <w:rPr>
+                <w:rFonts w:cstheme="minorHAnsi"/>
+                <w:i/>
+                <w:color w:val="000000" w:themeColor="text1"/>
+                <w:lang w:eastAsia="ko-KR"/>
+              </w:rPr>
+            </w:pPr>
+            <w:r>
+              <w:rPr>
+                <w:rFonts w:cstheme="minorHAnsi"/>
+                <w:i/>
+                <w:color w:val="000000" w:themeColor="text1"/>
+                <w:lang w:eastAsia="ko-KR"/>
+              </w:rPr>
+              <w:t>Not Started-</w:t>
+            </w:r>
+          </w:p>
+        </w:tc>
+        <w:tc>
+          <w:tcPr>
+            <w:tcW w:w="1182" w:type="dxa"/>
+          </w:tcPr>
+          <w:p>
+            <w:pPr>
+              <w:jc w:val="both"/>
+              <w:rPr>
+                <w:rFonts w:cstheme="minorHAnsi"/>
+                <w:i/>
+                <w:color w:val="000000" w:themeColor="text1"/>
+                <w:lang w:eastAsia="ko-KR"/>
+              </w:rPr>
+            </w:pPr>
+            <w:r>
+              <w:rPr>
+                <w:rFonts w:cstheme="minorHAnsi"/>
+                <w:i/>
+                <w:color w:val="000000" w:themeColor="text1"/>
+                <w:lang w:eastAsia="ko-KR"/>
+              </w:rPr>
+              <w:t>04-10-22</w:t>
+            </w:r>
+          </w:p>
+        </w:tc>
+        <w:tc>
+          <w:tcPr>
+            <w:tcW w:w="1182" w:type="dxa"/>
+          </w:tcPr>
+          <w:p>
+            <w:pPr>
+              <w:jc w:val="both"/>
+              <w:rPr>
+                <w:rFonts w:cstheme="minorHAnsi"/>
+                <w:i/>
+                <w:color w:val="000000" w:themeColor="text1"/>
+                <w:lang w:eastAsia="ko-KR"/>
+              </w:rPr>
+            </w:pPr>
+            <w:r>
+              <w:rPr>
+                <w:rFonts w:cstheme="minorHAnsi"/>
+                <w:i/>
+                <w:color w:val="000000" w:themeColor="text1"/>
+                <w:lang w:eastAsia="ko-KR"/>
+              </w:rPr>
+              <w:t>07-10-22</w:t>
+            </w:r>
+          </w:p>
+        </w:tc>
+        <w:tc>
+          <w:tcPr>
+            <w:tcW w:w="472" w:type="dxa"/>
+          </w:tcPr>
+          <w:p>
+            <w:pPr>
+              <w:jc w:val="both"/>
+              <w:rPr>
+                <w:rFonts w:cstheme="minorHAnsi"/>
+                <w:i/>
+                <w:color w:val="000000" w:themeColor="text1"/>
+                <w:lang w:eastAsia="ko-KR"/>
+              </w:rPr>
+            </w:pPr>
+            <w:r>
+              <w:rPr>
+                <w:rFonts w:cstheme="minorHAnsi"/>
+                <w:i/>
+                <w:color w:val="000000" w:themeColor="text1"/>
+                <w:lang w:eastAsia="ko-KR"/>
+              </w:rPr>
+              <w:t>4</w:t>
+            </w:r>
+          </w:p>
+        </w:tc>
+        <w:tc>
+          <w:tcPr>
+            <w:tcW w:w="741" w:type="dxa"/>
+          </w:tcPr>
+          <w:p>
+            <w:pPr>
+              <w:jc w:val="both"/>
+              <w:rPr>
+                <w:rFonts w:cstheme="minorHAnsi"/>
+                <w:i/>
+                <w:color w:val="000000" w:themeColor="text1"/>
+                <w:lang w:eastAsia="ko-KR"/>
+              </w:rPr>
+            </w:pPr>
+            <w:r>
+              <w:rPr>
+                <w:rFonts w:cstheme="minorHAnsi"/>
+                <w:i/>
+                <w:color w:val="000000" w:themeColor="text1"/>
+                <w:lang w:eastAsia="ko-KR"/>
+              </w:rPr>
+              <w:t>0%</w:t>
+            </w:r>
+          </w:p>
+        </w:tc>
+      </w:tr>
+      <w:tr>
+        <w:tc>
+          <w:tcPr>
+            <w:tcW w:w="832" w:type="dxa"/>
+          </w:tcPr>
+          <w:p>
+            <w:pPr>
+              <w:jc w:val="both"/>
+              <w:rPr>
+                <w:rFonts w:cstheme="minorHAnsi"/>
+                <w:i/>
+                <w:color w:val="000000" w:themeColor="text1"/>
+                <w:lang w:eastAsia="ko-KR"/>
+              </w:rPr>
+            </w:pPr>
+            <w:r>
+              <w:rPr>
+                <w:rFonts w:cstheme="minorHAnsi"/>
+                <w:i/>
+                <w:color w:val="000000" w:themeColor="text1"/>
+                <w:lang w:eastAsia="ko-KR"/>
+              </w:rPr>
+              <w:t>4.3</w:t>
+            </w:r>
+          </w:p>
+        </w:tc>
+        <w:tc>
+          <w:tcPr>
+            <w:tcW w:w="2382" w:type="dxa"/>
+          </w:tcPr>
+          <w:p>
+            <w:pPr>
+              <w:jc w:val="both"/>
+              <w:rPr>
+                <w:rFonts w:cstheme="minorHAnsi"/>
+                <w:i/>
+                <w:color w:val="000000" w:themeColor="text1"/>
+                <w:lang w:eastAsia="ko-KR"/>
+              </w:rPr>
+            </w:pPr>
+            <w:r>
+              <w:rPr>
+                <w:rFonts w:cstheme="minorHAnsi"/>
+                <w:i/>
+                <w:color w:val="000000" w:themeColor="text1"/>
+                <w:lang w:eastAsia="ko-KR"/>
+              </w:rPr>
+              <w:t>Feedback</w:t>
+            </w:r>
+          </w:p>
+        </w:tc>
+        <w:tc>
+          <w:tcPr>
+            <w:tcW w:w="868" w:type="dxa"/>
+          </w:tcPr>
+          <w:p>
+            <w:pPr>
+              <w:jc w:val="both"/>
+              <w:rPr>
+                <w:rFonts w:cstheme="minorHAnsi"/>
+                <w:i/>
+                <w:color w:val="000000" w:themeColor="text1"/>
+                <w:lang w:eastAsia="ko-KR"/>
+              </w:rPr>
+            </w:pPr>
+            <w:r>
+              <w:rPr>
+                <w:rFonts w:cstheme="minorHAnsi" w:hint="eastAsia"/>
+                <w:i/>
+                <w:color w:val="000000" w:themeColor="text1"/>
+                <w:lang w:eastAsia="ko-KR"/>
+              </w:rPr>
+              <w:t>I</w:t>
+            </w:r>
+            <w:r>
+              <w:rPr>
+                <w:rFonts w:cstheme="minorHAnsi"/>
+                <w:i/>
+                <w:color w:val="000000" w:themeColor="text1"/>
+                <w:lang w:eastAsia="ko-KR"/>
+              </w:rPr>
+              <w:t>K</w:t>
+            </w:r>
+          </w:p>
+        </w:tc>
+        <w:tc>
+          <w:tcPr>
+            <w:tcW w:w="1471" w:type="dxa"/>
+          </w:tcPr>
+          <w:p>
+            <w:pPr>
+              <w:jc w:val="both"/>
+              <w:rPr>
+                <w:rFonts w:cstheme="minorHAnsi"/>
+                <w:i/>
+                <w:color w:val="000000" w:themeColor="text1"/>
+                <w:lang w:eastAsia="ko-KR"/>
+              </w:rPr>
+            </w:pPr>
+            <w:r>
+              <w:rPr>
+                <w:rFonts w:cstheme="minorHAnsi"/>
+                <w:i/>
+                <w:color w:val="000000" w:themeColor="text1"/>
+                <w:lang w:eastAsia="ko-KR"/>
+              </w:rPr>
+              <w:t>Not Started-</w:t>
+            </w:r>
+          </w:p>
+        </w:tc>
+        <w:tc>
+          <w:tcPr>
+            <w:tcW w:w="1182" w:type="dxa"/>
+          </w:tcPr>
+          <w:p>
+            <w:pPr>
+              <w:jc w:val="both"/>
+              <w:rPr>
+                <w:rFonts w:cstheme="minorHAnsi"/>
+                <w:i/>
+                <w:color w:val="000000" w:themeColor="text1"/>
+                <w:lang w:eastAsia="ko-KR"/>
+              </w:rPr>
+            </w:pPr>
+            <w:r>
+              <w:rPr>
+                <w:rFonts w:cstheme="minorHAnsi" w:hint="eastAsia"/>
+                <w:i/>
+                <w:color w:val="000000" w:themeColor="text1"/>
+                <w:lang w:eastAsia="ko-KR"/>
+              </w:rPr>
+              <w:t>0</w:t>
+            </w:r>
+            <w:r>
+              <w:rPr>
+                <w:rFonts w:cstheme="minorHAnsi"/>
+                <w:i/>
+                <w:color w:val="000000" w:themeColor="text1"/>
+                <w:lang w:eastAsia="ko-KR"/>
+              </w:rPr>
+              <w:t>4-10-22</w:t>
+            </w:r>
+          </w:p>
+        </w:tc>
+        <w:tc>
+          <w:tcPr>
+            <w:tcW w:w="1182" w:type="dxa"/>
+          </w:tcPr>
+          <w:p>
+            <w:pPr>
+              <w:jc w:val="both"/>
+              <w:rPr>
+                <w:rFonts w:cstheme="minorHAnsi"/>
+                <w:i/>
+                <w:color w:val="000000" w:themeColor="text1"/>
+                <w:lang w:eastAsia="ko-KR"/>
+              </w:rPr>
+            </w:pPr>
+            <w:r>
+              <w:rPr>
+                <w:rFonts w:cstheme="minorHAnsi" w:hint="eastAsia"/>
+                <w:i/>
+                <w:color w:val="000000" w:themeColor="text1"/>
+                <w:lang w:eastAsia="ko-KR"/>
+              </w:rPr>
+              <w:t>0</w:t>
+            </w:r>
+            <w:r>
+              <w:rPr>
+                <w:rFonts w:cstheme="minorHAnsi"/>
+                <w:i/>
+                <w:color w:val="000000" w:themeColor="text1"/>
+                <w:lang w:eastAsia="ko-KR"/>
+              </w:rPr>
+              <w:t>7-10-22</w:t>
+            </w:r>
+          </w:p>
+        </w:tc>
+        <w:tc>
+          <w:tcPr>
+            <w:tcW w:w="472" w:type="dxa"/>
+          </w:tcPr>
+          <w:p>
+            <w:pPr>
+              <w:jc w:val="both"/>
+              <w:rPr>
+                <w:rFonts w:cstheme="minorHAnsi"/>
+                <w:i/>
+                <w:color w:val="000000" w:themeColor="text1"/>
+                <w:lang w:eastAsia="ko-KR"/>
+              </w:rPr>
+            </w:pPr>
+            <w:r>
+              <w:rPr>
+                <w:rFonts w:cstheme="minorHAnsi" w:hint="eastAsia"/>
+                <w:i/>
+                <w:color w:val="000000" w:themeColor="text1"/>
+                <w:lang w:eastAsia="ko-KR"/>
+              </w:rPr>
+              <w:t>5</w:t>
+            </w:r>
+          </w:p>
+        </w:tc>
+        <w:tc>
+          <w:tcPr>
+            <w:tcW w:w="741" w:type="dxa"/>
+          </w:tcPr>
+          <w:p>
+            <w:pPr>
+              <w:jc w:val="both"/>
+              <w:rPr>
+                <w:rFonts w:cstheme="minorHAnsi"/>
+                <w:i/>
+                <w:color w:val="000000" w:themeColor="text1"/>
+                <w:lang w:eastAsia="ko-KR"/>
+              </w:rPr>
+            </w:pPr>
+            <w:r>
+              <w:rPr>
+                <w:rFonts w:cstheme="minorHAnsi"/>
+                <w:i/>
+                <w:color w:val="000000" w:themeColor="text1"/>
+                <w:lang w:eastAsia="ko-KR"/>
+              </w:rPr>
+              <w:t>0%</w:t>
+            </w:r>
+          </w:p>
+        </w:tc>
+      </w:tr>
+    </w:tbl>
+    <w:p/>
     <w:p>
       <w:pPr>
         <w:jc w:val="both"/>
@@ -1380,10 +6821,130 @@
       <w:bookmarkEnd w:id="5"/>
     </w:p>
     <w:p>
-      <w:pPr>
-        <w:pStyle w:val="af0"/>
-        <w:ind w:left="432"/>
-      </w:pPr>
+      <w:r>
+        <w:rPr>
+          <w:noProof/>
+        </w:rPr>
+        <w:drawing>
+          <wp:inline distT="0" distB="0" distL="0" distR="0" wp14:anchorId="15745A4A" wp14:editId="1B714112">
+            <wp:extent cx="5731510" cy="2741930"/>
+            <wp:effectExtent l="0" t="0" r="2540" b="1270"/>
+            <wp:docPr id="3" name="그림 3"/>
+            <wp:cNvGraphicFramePr>
+              <a:graphicFrameLocks xmlns:a="http://schemas.openxmlformats.org/drawingml/2006/main" noChangeAspect="1"/>
+            </wp:cNvGraphicFramePr>
+            <a:graphic xmlns:a="http://schemas.openxmlformats.org/drawingml/2006/main">
+              <a:graphicData uri="http://schemas.openxmlformats.org/drawingml/2006/picture">
+                <pic:pic xmlns:pic="http://schemas.openxmlformats.org/drawingml/2006/picture">
+                  <pic:nvPicPr>
+                    <pic:cNvPr id="1" name=""/>
+                    <pic:cNvPicPr/>
+                  </pic:nvPicPr>
+                  <pic:blipFill>
+                    <a:blip r:embed="rId9"/>
+                    <a:stretch>
+                      <a:fillRect/>
+                    </a:stretch>
+                  </pic:blipFill>
+                  <pic:spPr>
+                    <a:xfrm>
+                      <a:off x="0" y="0"/>
+                      <a:ext cx="5731510" cy="2741930"/>
+                    </a:xfrm>
+                    <a:prstGeom prst="rect">
+                      <a:avLst/>
+                    </a:prstGeom>
+                  </pic:spPr>
+                </pic:pic>
+              </a:graphicData>
+            </a:graphic>
+          </wp:inline>
+        </w:drawing>
+      </w:r>
+    </w:p>
+    <w:p>
+      <w:r>
+        <w:rPr>
+          <w:noProof/>
+        </w:rPr>
+        <w:drawing>
+          <wp:inline distT="0" distB="0" distL="0" distR="0" wp14:anchorId="2F4D1E3A" wp14:editId="55136F00">
+            <wp:extent cx="5731510" cy="3615690"/>
+            <wp:effectExtent l="0" t="0" r="2540" b="3810"/>
+            <wp:docPr id="2" name="그림 2"/>
+            <wp:cNvGraphicFramePr>
+              <a:graphicFrameLocks xmlns:a="http://schemas.openxmlformats.org/drawingml/2006/main" noChangeAspect="1"/>
+            </wp:cNvGraphicFramePr>
+            <a:graphic xmlns:a="http://schemas.openxmlformats.org/drawingml/2006/main">
+              <a:graphicData uri="http://schemas.openxmlformats.org/drawingml/2006/picture">
+                <pic:pic xmlns:pic="http://schemas.openxmlformats.org/drawingml/2006/picture">
+                  <pic:nvPicPr>
+                    <pic:cNvPr id="1" name=""/>
+                    <pic:cNvPicPr/>
+                  </pic:nvPicPr>
+                  <pic:blipFill>
+                    <a:blip r:embed="rId10"/>
+                    <a:stretch>
+                      <a:fillRect/>
+                    </a:stretch>
+                  </pic:blipFill>
+                  <pic:spPr>
+                    <a:xfrm>
+                      <a:off x="0" y="0"/>
+                      <a:ext cx="5731510" cy="3615690"/>
+                    </a:xfrm>
+                    <a:prstGeom prst="rect">
+                      <a:avLst/>
+                    </a:prstGeom>
+                  </pic:spPr>
+                </pic:pic>
+              </a:graphicData>
+            </a:graphic>
+          </wp:inline>
+        </w:drawing>
+      </w:r>
+    </w:p>
+    <w:p>
+      <w:r>
+        <w:rPr>
+          <w:noProof/>
+        </w:rPr>
+        <w:drawing>
+          <wp:inline distT="0" distB="0" distL="0" distR="0" wp14:anchorId="3F1A6D8D" wp14:editId="59B996BC">
+            <wp:extent cx="5731510" cy="1356995"/>
+            <wp:effectExtent l="0" t="0" r="2540" b="0"/>
+            <wp:docPr id="4" name="그림 4"/>
+            <wp:cNvGraphicFramePr>
+              <a:graphicFrameLocks xmlns:a="http://schemas.openxmlformats.org/drawingml/2006/main" noChangeAspect="1"/>
+            </wp:cNvGraphicFramePr>
+            <a:graphic xmlns:a="http://schemas.openxmlformats.org/drawingml/2006/main">
+              <a:graphicData uri="http://schemas.openxmlformats.org/drawingml/2006/picture">
+                <pic:pic xmlns:pic="http://schemas.openxmlformats.org/drawingml/2006/picture">
+                  <pic:nvPicPr>
+                    <pic:cNvPr id="1" name=""/>
+                    <pic:cNvPicPr/>
+                  </pic:nvPicPr>
+                  <pic:blipFill>
+                    <a:blip r:embed="rId11"/>
+                    <a:stretch>
+                      <a:fillRect/>
+                    </a:stretch>
+                  </pic:blipFill>
+                  <pic:spPr>
+                    <a:xfrm>
+                      <a:off x="0" y="0"/>
+                      <a:ext cx="5731510" cy="1356995"/>
+                    </a:xfrm>
+                    <a:prstGeom prst="rect">
+                      <a:avLst/>
+                    </a:prstGeom>
+                  </pic:spPr>
+                </pic:pic>
+              </a:graphicData>
+            </a:graphic>
+          </wp:inline>
+        </w:drawing>
+      </w:r>
     </w:p>
     <w:p>
       <w:pPr>
@@ -1394,20 +6955,46 @@
       </w:pPr>
       <w:r>
         <w:rPr>
-          <w:i/>
-          <w:color w:val="FF0000"/>
+          <w:noProof/>
         </w:rPr>
-        <w:t>This section should contain your Gantt chart. The items in the Gantt chart should match the activity definition from section 3.</w:t>
-      </w:r>
-      <w:r>
-        <w:rPr>
-          <w:i/>
-          <w:color w:val="FF0000"/>
-        </w:rPr>
-        <w:t xml:space="preserve"> You should also submit your Gantt chart file separately.</w:t>
+        <w:lastRenderedPageBreak/>
+        <w:drawing>
+          <wp:inline distT="0" distB="0" distL="0" distR="0" wp14:anchorId="6A5AFD9E" wp14:editId="42A0EE71">
+            <wp:extent cx="5731510" cy="2912110"/>
+            <wp:effectExtent l="0" t="0" r="2540" b="2540"/>
+            <wp:docPr id="1" name="그림 1"/>
+            <wp:cNvGraphicFramePr>
+              <a:graphicFrameLocks xmlns:a="http://schemas.openxmlformats.org/drawingml/2006/main" noChangeAspect="1"/>
+            </wp:cNvGraphicFramePr>
+            <a:graphic xmlns:a="http://schemas.openxmlformats.org/drawingml/2006/main">
+              <a:graphicData uri="http://schemas.openxmlformats.org/drawingml/2006/picture">
+                <pic:pic xmlns:pic="http://schemas.openxmlformats.org/drawingml/2006/picture">
+                  <pic:nvPicPr>
+                    <pic:cNvPr id="1" name=""/>
+                    <pic:cNvPicPr/>
+                  </pic:nvPicPr>
+                  <pic:blipFill>
+                    <a:blip r:embed="rId12"/>
+                    <a:stretch>
+                      <a:fillRect/>
+                    </a:stretch>
+                  </pic:blipFill>
+                  <pic:spPr>
+                    <a:xfrm>
+                      <a:off x="0" y="0"/>
+                      <a:ext cx="5731510" cy="2912110"/>
+                    </a:xfrm>
+                    <a:prstGeom prst="rect">
+                      <a:avLst/>
+                    </a:prstGeom>
+                  </pic:spPr>
+                </pic:pic>
+              </a:graphicData>
+            </a:graphic>
+          </wp:inline>
+        </w:drawing>
       </w:r>
     </w:p>
-    <w:p/>
     <w:sectPr>
       <w:pgSz w:w="11906" w:h="16838"/>
       <w:pgMar w:top="1440" w:right="1440" w:bottom="1440" w:left="1440" w:header="708" w:footer="708" w:gutter="0"/>
@@ -2154,6 +7741,95 @@
       </w:rPr>
     </w:lvl>
   </w:abstractNum>
+  <w:abstractNum w:abstractNumId="6" w15:restartNumberingAfterBreak="0">
+    <w:nsid w:val="7E292C06"/>
+    <w:multiLevelType w:val="hybridMultilevel"/>
+    <w:tmpl w:val="E2CC2858"/>
+    <w:lvl w:ilvl="0" w:tplc="4CA2312C">
+      <w:start w:val="1"/>
+      <w:numFmt w:val="decimal"/>
+      <w:lvlText w:val="%1."/>
+      <w:lvlJc w:val="left"/>
+      <w:pPr>
+        <w:ind w:left="760" w:hanging="360"/>
+      </w:pPr>
+      <w:rPr>
+        <w:rFonts w:hint="default"/>
+      </w:rPr>
+    </w:lvl>
+    <w:lvl w:ilvl="1" w:tplc="04090019" w:tentative="1">
+      <w:start w:val="1"/>
+      <w:numFmt w:val="upperLetter"/>
+      <w:lvlText w:val="%2."/>
+      <w:lvlJc w:val="left"/>
+      <w:pPr>
+        <w:ind w:left="1200" w:hanging="400"/>
+      </w:pPr>
+    </w:lvl>
+    <w:lvl w:ilvl="2" w:tplc="0409001B" w:tentative="1">
+      <w:start w:val="1"/>
+      <w:numFmt w:val="lowerRoman"/>
+      <w:lvlText w:val="%3."/>
+      <w:lvlJc w:val="right"/>
+      <w:pPr>
+        <w:ind w:left="1600" w:hanging="400"/>
+      </w:pPr>
+    </w:lvl>
+    <w:lvl w:ilvl="3" w:tplc="0409000F" w:tentative="1">
+      <w:start w:val="1"/>
+      <w:numFmt w:val="decimal"/>
+      <w:lvlText w:val="%4."/>
+      <w:lvlJc w:val="left"/>
+      <w:pPr>
+        <w:ind w:left="2000" w:hanging="400"/>
+      </w:pPr>
+    </w:lvl>
+    <w:lvl w:ilvl="4" w:tplc="04090019" w:tentative="1">
+      <w:start w:val="1"/>
+      <w:numFmt w:val="upperLetter"/>
+      <w:lvlText w:val="%5."/>
+      <w:lvlJc w:val="left"/>
+      <w:pPr>
+        <w:ind w:left="2400" w:hanging="400"/>
+      </w:pPr>
+    </w:lvl>
+    <w:lvl w:ilvl="5" w:tplc="0409001B" w:tentative="1">
+      <w:start w:val="1"/>
+      <w:numFmt w:val="lowerRoman"/>
+      <w:lvlText w:val="%6."/>
+      <w:lvlJc w:val="right"/>
+      <w:pPr>
+        <w:ind w:left="2800" w:hanging="400"/>
+      </w:pPr>
+    </w:lvl>
+    <w:lvl w:ilvl="6" w:tplc="0409000F" w:tentative="1">
+      <w:start w:val="1"/>
+      <w:numFmt w:val="decimal"/>
+      <w:lvlText w:val="%7."/>
+      <w:lvlJc w:val="left"/>
+      <w:pPr>
+        <w:ind w:left="3200" w:hanging="400"/>
+      </w:pPr>
+    </w:lvl>
+    <w:lvl w:ilvl="7" w:tplc="04090019" w:tentative="1">
+      <w:start w:val="1"/>
+      <w:numFmt w:val="upperLetter"/>
+      <w:lvlText w:val="%8."/>
+      <w:lvlJc w:val="left"/>
+      <w:pPr>
+        <w:ind w:left="3600" w:hanging="400"/>
+      </w:pPr>
+    </w:lvl>
+    <w:lvl w:ilvl="8" w:tplc="0409001B" w:tentative="1">
+      <w:start w:val="1"/>
+      <w:numFmt w:val="lowerRoman"/>
+      <w:lvlText w:val="%9."/>
+      <w:lvlJc w:val="right"/>
+      <w:pPr>
+        <w:ind w:left="4000" w:hanging="400"/>
+      </w:pPr>
+    </w:lvl>
+  </w:abstractNum>
   <w:num w:numId="1" w16cid:durableId="92753231">
     <w:abstractNumId w:val="3"/>
   </w:num>
@@ -2171,6 +7847,9 @@
   </w:num>
   <w:num w:numId="6" w16cid:durableId="1798064089">
     <w:abstractNumId w:val="1"/>
+  </w:num>
+  <w:num w:numId="7" w16cid:durableId="1427773532">
+    <w:abstractNumId w:val="6"/>
   </w:num>
 </w:numbering>
 </file>
@@ -3316,6 +8995,42 @@
     <w:uiPriority w:val="99"/>
     <w:rsid w:val="002D15BD"/>
   </w:style>
+  <w:style w:type="paragraph" w:styleId="af4">
+    <w:name w:val="Normal (Web)"/>
+    <w:basedOn w:val="a"/>
+    <w:uiPriority w:val="99"/>
+    <w:semiHidden/>
+    <w:unhideWhenUsed/>
+    <w:rsid w:val="00FB14CD"/>
+    <w:pPr>
+      <w:spacing w:before="100" w:beforeAutospacing="1" w:after="100" w:afterAutospacing="1" w:line="240" w:lineRule="auto"/>
+    </w:pPr>
+    <w:rPr>
+      <w:rFonts w:ascii="굴림" w:eastAsia="굴림" w:hAnsi="굴림" w:cs="굴림"/>
+      <w:sz w:val="24"/>
+      <w:szCs w:val="24"/>
+      <w:lang w:val="en-US" w:eastAsia="ko-KR"/>
+    </w:rPr>
+  </w:style>
+  <w:style w:type="table" w:styleId="af5">
+    <w:name w:val="Table Grid"/>
+    <w:basedOn w:val="a1"/>
+    <w:uiPriority w:val="39"/>
+    <w:rsid w:val="00C74F01"/>
+    <w:pPr>
+      <w:spacing w:after="0" w:line="240" w:lineRule="auto"/>
+    </w:pPr>
+    <w:tblPr>
+      <w:tblBorders>
+        <w:top w:val="single" w:sz="4" w:space="0" w:color="auto"/>
+        <w:left w:val="single" w:sz="4" w:space="0" w:color="auto"/>
+        <w:bottom w:val="single" w:sz="4" w:space="0" w:color="auto"/>
+        <w:right w:val="single" w:sz="4" w:space="0" w:color="auto"/>
+        <w:insideH w:val="single" w:sz="4" w:space="0" w:color="auto"/>
+        <w:insideV w:val="single" w:sz="4" w:space="0" w:color="auto"/>
+      </w:tblBorders>
+    </w:tblPr>
+  </w:style>
 </w:styles>
 </file>
 

--- a/Project Plan.docx
+++ b/Project Plan.docx
@@ -775,28 +775,24 @@
         </w:rPr>
         <w:t xml:space="preserve">The development of this study will be developed to provide road safety data based on time, location, condition, type of collision, type of road user, object hit. based on Victoria Road Crash Dataset provided by </w:t>
       </w:r>
-      <w:proofErr w:type="spellStart"/>
       <w:r>
         <w:rPr>
           <w:iCs/>
         </w:rPr>
-        <w:t>Vircord</w:t>
-      </w:r>
-      <w:proofErr w:type="spellEnd"/>
+        <w:t>VicRoads</w:t>
+      </w:r>
       <w:r>
         <w:rPr>
           <w:iCs/>
         </w:rPr>
         <w:t xml:space="preserve">. To reduce traffic accidents and risks in Victoria. In addition, the software </w:t>
       </w:r>
-      <w:proofErr w:type="spellStart"/>
       <w:r>
         <w:rPr>
           <w:iCs/>
         </w:rPr>
-        <w:t>analyzes</w:t>
-      </w:r>
-      <w:proofErr w:type="spellEnd"/>
+        <w:t>analyses</w:t>
+      </w:r>
       <w:r>
         <w:rPr>
           <w:iCs/>
@@ -825,262 +821,6 @@
     </w:p>
     <w:p>
       <w:pPr>
-        <w:rPr>
-          <w:b/>
-          <w:bCs/>
-          <w:lang w:eastAsia="ko-KR"/>
-        </w:rPr>
-      </w:pPr>
-      <w:r>
-        <w:rPr>
-          <w:rFonts w:hint="eastAsia"/>
-          <w:b/>
-          <w:bCs/>
-          <w:lang w:eastAsia="ko-KR"/>
-        </w:rPr>
-        <w:t>I</w:t>
-      </w:r>
-      <w:r>
-        <w:rPr>
-          <w:b/>
-          <w:bCs/>
-          <w:lang w:eastAsia="ko-KR"/>
-        </w:rPr>
-        <w:t>nterface</w:t>
-      </w:r>
-    </w:p>
-    <w:p>
-      <w:r>
-        <w:t>Interfaces should be developed in a structure that is easy for customers to recognize. Use the Python program to develop this study, enter the information you want your customers to know from the dataset, and simply print it out. In addition, when visualization data is required, results are required to be printed to the customer on a pie chart so that the customer can easily see it at a glance. The deployment of the interface makes about seven days and ensures that all functional interfaces are in place before the final deadline.</w:t>
-      </w:r>
-    </w:p>
-    <w:p>
-      <w:pPr>
-        <w:rPr>
-          <w:b/>
-          <w:bCs/>
-          <w:lang w:eastAsia="ko-KR"/>
-        </w:rPr>
-      </w:pPr>
-      <w:r>
-        <w:rPr>
-          <w:rFonts w:hint="eastAsia"/>
-          <w:b/>
-          <w:bCs/>
-          <w:lang w:eastAsia="ko-KR"/>
-        </w:rPr>
-        <w:t>T</w:t>
-      </w:r>
-      <w:r>
-        <w:rPr>
-          <w:b/>
-          <w:bCs/>
-          <w:lang w:eastAsia="ko-KR"/>
-        </w:rPr>
-        <w:t>ime</w:t>
-      </w:r>
-    </w:p>
-    <w:p>
-      <w:pPr>
-        <w:rPr>
-          <w:lang w:eastAsia="ko-KR"/>
-        </w:rPr>
-      </w:pPr>
-      <w:r>
-        <w:rPr>
-          <w:lang w:eastAsia="ko-KR"/>
-        </w:rPr>
-        <w:t xml:space="preserve">The time of incident on Victoria State Road should allow data to be available in the order in which the customer needs information. Customers can sort the time of the incident in the latest, oldest order and determine when the incident occurred. </w:t>
-      </w:r>
-      <w:r>
-        <w:rPr>
-          <w:lang w:eastAsia="ko-KR"/>
-        </w:rPr>
-        <w:t xml:space="preserve">This takes a total of </w:t>
-      </w:r>
-      <w:r>
-        <w:rPr>
-          <w:lang w:eastAsia="ko-KR"/>
-        </w:rPr>
-        <w:t>four</w:t>
-      </w:r>
-      <w:r>
-        <w:rPr>
-          <w:lang w:eastAsia="ko-KR"/>
-        </w:rPr>
-        <w:t xml:space="preserve"> days and closes four days after the basic interface is made.</w:t>
-      </w:r>
-    </w:p>
-    <w:p>
-      <w:pPr>
-        <w:rPr>
-          <w:b/>
-          <w:bCs/>
-          <w:lang w:eastAsia="ko-KR"/>
-        </w:rPr>
-      </w:pPr>
-      <w:r>
-        <w:rPr>
-          <w:rFonts w:hint="eastAsia"/>
-          <w:b/>
-          <w:bCs/>
-          <w:lang w:eastAsia="ko-KR"/>
-        </w:rPr>
-        <w:t>l</w:t>
-      </w:r>
-      <w:r>
-        <w:rPr>
-          <w:b/>
-          <w:bCs/>
-          <w:lang w:eastAsia="ko-KR"/>
-        </w:rPr>
-        <w:t>ocation</w:t>
-      </w:r>
-    </w:p>
-    <w:p>
-      <w:pPr>
-        <w:rPr>
-          <w:lang w:eastAsia="ko-KR"/>
-        </w:rPr>
-      </w:pPr>
-      <w:r>
-        <w:rPr>
-          <w:lang w:eastAsia="ko-KR"/>
-        </w:rPr>
-        <w:t>Information is provided to customers through statistics on places and places where road accidents occur frequently. Information on the area and location of the accident should be secured to ensure safe operation when the customer reaches the area. This takes a total of four days and closes four days after the basic interface is made.</w:t>
-      </w:r>
-    </w:p>
-    <w:p>
-      <w:pPr>
-        <w:rPr>
-          <w:b/>
-          <w:bCs/>
-          <w:lang w:eastAsia="ko-KR"/>
-        </w:rPr>
-      </w:pPr>
-      <w:r>
-        <w:rPr>
-          <w:b/>
-          <w:bCs/>
-          <w:lang w:eastAsia="ko-KR"/>
-        </w:rPr>
-        <w:t>Conditions</w:t>
-      </w:r>
-    </w:p>
-    <w:p>
-      <w:pPr>
-        <w:rPr>
-          <w:b/>
-          <w:bCs/>
-          <w:lang w:eastAsia="ko-KR"/>
-        </w:rPr>
-      </w:pPr>
-    </w:p>
-    <w:p>
-      <w:pPr>
-        <w:rPr>
-          <w:b/>
-          <w:bCs/>
-          <w:lang w:eastAsia="ko-KR"/>
-        </w:rPr>
-      </w:pPr>
-      <w:r>
-        <w:rPr>
-          <w:b/>
-          <w:bCs/>
-          <w:lang w:eastAsia="ko-KR"/>
-        </w:rPr>
-        <w:t>C</w:t>
-      </w:r>
-      <w:r>
-        <w:rPr>
-          <w:b/>
-          <w:bCs/>
-          <w:lang w:eastAsia="ko-KR"/>
-        </w:rPr>
-        <w:t>rash type</w:t>
-      </w:r>
-    </w:p>
-    <w:p>
-      <w:pPr>
-        <w:rPr>
-          <w:lang w:eastAsia="ko-KR"/>
-        </w:rPr>
-      </w:pPr>
-      <w:r>
-        <w:rPr>
-          <w:lang w:eastAsia="ko-KR"/>
-        </w:rPr>
-        <w:t>To ensure the customer's collision prevention safety, each type of road accident collision must be provided. The development period is 4 days.</w:t>
-      </w:r>
-    </w:p>
-    <w:p>
-      <w:pPr>
-        <w:rPr>
-          <w:b/>
-          <w:bCs/>
-          <w:lang w:eastAsia="ko-KR"/>
-        </w:rPr>
-      </w:pPr>
-      <w:r>
-        <w:rPr>
-          <w:b/>
-          <w:bCs/>
-          <w:lang w:eastAsia="ko-KR"/>
-        </w:rPr>
-        <w:t>R</w:t>
-      </w:r>
-      <w:r>
-        <w:rPr>
-          <w:b/>
-          <w:bCs/>
-          <w:lang w:eastAsia="ko-KR"/>
-        </w:rPr>
-        <w:t>oad user type</w:t>
-      </w:r>
-    </w:p>
-    <w:p>
-      <w:pPr>
-        <w:rPr>
-          <w:b/>
-          <w:bCs/>
-          <w:lang w:eastAsia="ko-KR"/>
-        </w:rPr>
-      </w:pPr>
-    </w:p>
-    <w:p>
-      <w:pPr>
-        <w:pStyle w:val="af0"/>
-        <w:numPr>
-          <w:ilvl w:val="0"/>
-          <w:numId w:val="6"/>
-        </w:numPr>
-        <w:rPr>
-          <w:b/>
-          <w:bCs/>
-          <w:lang w:eastAsia="ko-KR"/>
-        </w:rPr>
-      </w:pPr>
-      <w:r>
-        <w:rPr>
-          <w:b/>
-          <w:bCs/>
-          <w:lang w:eastAsia="ko-KR"/>
-        </w:rPr>
-        <w:lastRenderedPageBreak/>
-        <w:t>O</w:t>
-      </w:r>
-      <w:r>
-        <w:rPr>
-          <w:b/>
-          <w:bCs/>
-          <w:lang w:eastAsia="ko-KR"/>
-        </w:rPr>
-        <w:t>bject hit</w:t>
-      </w:r>
-    </w:p>
-    <w:p>
-      <w:pPr>
         <w:pStyle w:val="2"/>
         <w:numPr>
           <w:ilvl w:val="1"/>
@@ -1094,34 +834,9 @@
       <w:bookmarkEnd w:id="2"/>
     </w:p>
     <w:p>
-      <w:pPr>
-        <w:pStyle w:val="af0"/>
-        <w:ind w:left="857"/>
-      </w:pPr>
-    </w:p>
-    <w:p>
-      <w:pPr>
-        <w:pStyle w:val="af0"/>
-        <w:ind w:left="857"/>
-      </w:pPr>
-    </w:p>
-    <w:p>
-      <w:pPr>
-        <w:jc w:val="both"/>
-        <w:rPr>
-          <w:i/>
-          <w:color w:val="FF0000"/>
-        </w:rPr>
-      </w:pPr>
-      <w:r>
-        <w:rPr>
-          <w:i/>
-          <w:color w:val="FF0000"/>
-        </w:rPr>
-        <w:t xml:space="preserve">Include some background information about the problem, the scope and what this document will contain. </w:t>
-      </w:r>
-    </w:p>
-    <w:p>
+      <w:r>
+        <w:t>The project develops a program that uses data from road crash statistics in Victoria, Australia, for five years from 2015 to 2020, to classify deaths and injuries and analyze data based on user time, location, condition, type of collision, type of road user, object impact, etc.</w:t>
+      </w:r>
       <w:r>
         <w:br w:type="page"/>
       </w:r>
@@ -1277,23 +992,7 @@
           <w:color w:val="000000"/>
           <w:lang w:val="en-US" w:eastAsia="ko-KR"/>
         </w:rPr>
-        <w:t xml:space="preserve">Inho </w:t>
-      </w:r>
-      <w:r>
-        <w:rPr>
-          <w:rFonts w:eastAsia="굴림" w:cstheme="minorHAnsi"/>
-          <w:color w:val="000000"/>
-          <w:lang w:val="en-US" w:eastAsia="ko-KR"/>
-        </w:rPr>
-        <w:t xml:space="preserve">Kim </w:t>
-      </w:r>
-      <w:r>
-        <w:rPr>
-          <w:rFonts w:eastAsia="굴림" w:cstheme="minorHAnsi"/>
-          <w:color w:val="000000"/>
-          <w:lang w:val="en-US" w:eastAsia="ko-KR"/>
-        </w:rPr>
-        <w:t>is in charge of project planning, activity definition, and work schedule, and project development with the roles of project manager, developer</w:t>
+        <w:t>Inho Kim is in charge of project planning, activity definition, and work schedule, and project development with the roles of project manager, developer</w:t>
       </w:r>
     </w:p>
     <w:p>
@@ -1375,7 +1074,7 @@
     <w:p>
       <w:pPr>
         <w:rPr>
-          <w:rFonts w:eastAsia="굴림" w:cstheme="minorHAnsi" w:hint="eastAsia"/>
+          <w:rFonts w:eastAsia="굴림" w:cstheme="minorHAnsi"/>
           <w:color w:val="000000"/>
           <w:lang w:val="en-US" w:eastAsia="ko-KR"/>
         </w:rPr>
@@ -1429,9 +1128,9 @@
           <w:noProof/>
         </w:rPr>
         <w:drawing>
-          <wp:inline distT="0" distB="0" distL="0" distR="0" wp14:anchorId="4221758B" wp14:editId="345CD499">
-            <wp:extent cx="5731510" cy="3484245"/>
-            <wp:effectExtent l="0" t="0" r="2540" b="1905"/>
+          <wp:inline distT="0" distB="0" distL="0" distR="0" wp14:anchorId="4221758B" wp14:editId="159CF58E">
+            <wp:extent cx="6209414" cy="5209540"/>
+            <wp:effectExtent l="0" t="0" r="1270" b="0"/>
             <wp:docPr id="7" name="그림 7"/>
             <wp:cNvGraphicFramePr>
               <a:graphicFrameLocks xmlns:a="http://schemas.openxmlformats.org/drawingml/2006/main" noChangeAspect="1"/>
@@ -1452,7 +1151,7 @@
                   <pic:spPr>
                     <a:xfrm>
                       <a:off x="0" y="0"/>
-                      <a:ext cx="5731510" cy="3484245"/>
+                      <a:ext cx="6253879" cy="5246845"/>
                     </a:xfrm>
                     <a:prstGeom prst="rect">
                       <a:avLst/>
@@ -1489,9 +1188,6 @@
           <w:ilvl w:val="0"/>
           <w:numId w:val="2"/>
         </w:numPr>
-        <w:rPr>
-          <w:rFonts w:hint="eastAsia"/>
-        </w:rPr>
       </w:pPr>
       <w:bookmarkStart w:id="4" w:name="_Toc46748292"/>
       <w:r>
@@ -1502,27 +1198,36 @@
         <w:t xml:space="preserve"> &amp; Estimation</w:t>
       </w:r>
       <w:bookmarkEnd w:id="4"/>
+    </w:p>
+    <w:p>
+      <w:pPr>
+        <w:rPr>
+          <w:rFonts w:hint="eastAsia"/>
+          <w:lang w:eastAsia="ko-KR"/>
+        </w:rPr>
+      </w:pPr>
     </w:p>
     <w:tbl>
       <w:tblPr>
         <w:tblStyle w:val="af5"/>
+        <w:tblpPr w:leftFromText="142" w:rightFromText="142" w:vertAnchor="text" w:horzAnchor="margin" w:tblpY="434"/>
         <w:tblW w:w="9130" w:type="dxa"/>
         <w:tblLook w:val="04A0" w:firstRow="1" w:lastRow="0" w:firstColumn="1" w:lastColumn="0" w:noHBand="0" w:noVBand="1"/>
       </w:tblPr>
       <w:tblGrid>
-        <w:gridCol w:w="832"/>
-        <w:gridCol w:w="2382"/>
-        <w:gridCol w:w="868"/>
-        <w:gridCol w:w="1471"/>
-        <w:gridCol w:w="1182"/>
-        <w:gridCol w:w="1182"/>
-        <w:gridCol w:w="472"/>
-        <w:gridCol w:w="741"/>
+        <w:gridCol w:w="764"/>
+        <w:gridCol w:w="2098"/>
+        <w:gridCol w:w="1025"/>
+        <w:gridCol w:w="1355"/>
+        <w:gridCol w:w="971"/>
+        <w:gridCol w:w="930"/>
+        <w:gridCol w:w="1004"/>
+        <w:gridCol w:w="983"/>
       </w:tblGrid>
       <w:tr>
         <w:tc>
           <w:tcPr>
-            <w:tcW w:w="832" w:type="dxa"/>
+            <w:tcW w:w="764" w:type="dxa"/>
             <w:shd w:val="clear" w:color="auto" w:fill="D7D2D9" w:themeFill="accent6" w:themeFillTint="66"/>
           </w:tcPr>
           <w:p>
@@ -1534,20 +1239,11 @@
                 <w:lang w:eastAsia="ko-KR"/>
               </w:rPr>
             </w:pPr>
-            <w:r>
-              <w:rPr>
-                <w:rFonts w:cstheme="minorHAnsi"/>
-                <w:i/>
-                <w:color w:val="000000" w:themeColor="text1"/>
-                <w:lang w:eastAsia="ko-KR"/>
-              </w:rPr>
-              <w:t>1</w:t>
-            </w:r>
-          </w:p>
-        </w:tc>
-        <w:tc>
-          <w:tcPr>
-            <w:tcW w:w="2382" w:type="dxa"/>
+          </w:p>
+        </w:tc>
+        <w:tc>
+          <w:tcPr>
+            <w:tcW w:w="2098" w:type="dxa"/>
             <w:shd w:val="clear" w:color="auto" w:fill="D7D2D9" w:themeFill="accent6" w:themeFillTint="66"/>
           </w:tcPr>
           <w:p>
@@ -1561,18 +1257,27 @@
             </w:pPr>
             <w:r>
               <w:rPr>
-                <w:rFonts w:cstheme="minorHAnsi"/>
-                <w:i/>
-                <w:color w:val="000000" w:themeColor="text1"/>
-                <w:lang w:eastAsia="ko-KR"/>
-              </w:rPr>
-              <w:t>Analysis</w:t>
-            </w:r>
-          </w:p>
-        </w:tc>
-        <w:tc>
-          <w:tcPr>
-            <w:tcW w:w="868" w:type="dxa"/>
+                <w:rFonts w:cstheme="minorHAnsi" w:hint="eastAsia"/>
+                <w:i/>
+                <w:color w:val="000000" w:themeColor="text1"/>
+                <w:lang w:eastAsia="ko-KR"/>
+              </w:rPr>
+              <w:t>T</w:t>
+            </w:r>
+            <w:r>
+              <w:rPr>
+                <w:rFonts w:cstheme="minorHAnsi"/>
+                <w:i/>
+                <w:color w:val="000000" w:themeColor="text1"/>
+                <w:lang w:eastAsia="ko-KR"/>
+              </w:rPr>
+              <w:t>ask Name</w:t>
+            </w:r>
+          </w:p>
+        </w:tc>
+        <w:tc>
+          <w:tcPr>
+            <w:tcW w:w="1025" w:type="dxa"/>
             <w:shd w:val="clear" w:color="auto" w:fill="D7D2D9" w:themeFill="accent6" w:themeFillTint="66"/>
           </w:tcPr>
           <w:p>
@@ -1586,18 +1291,27 @@
             </w:pPr>
             <w:r>
               <w:rPr>
-                <w:rFonts w:cstheme="minorHAnsi"/>
-                <w:i/>
-                <w:color w:val="000000" w:themeColor="text1"/>
-                <w:lang w:eastAsia="ko-KR"/>
-              </w:rPr>
-              <w:t>-</w:t>
-            </w:r>
-          </w:p>
-        </w:tc>
-        <w:tc>
-          <w:tcPr>
-            <w:tcW w:w="1471" w:type="dxa"/>
+                <w:rFonts w:cstheme="minorHAnsi" w:hint="eastAsia"/>
+                <w:i/>
+                <w:color w:val="000000" w:themeColor="text1"/>
+                <w:lang w:eastAsia="ko-KR"/>
+              </w:rPr>
+              <w:t>R</w:t>
+            </w:r>
+            <w:r>
+              <w:rPr>
+                <w:rFonts w:cstheme="minorHAnsi"/>
+                <w:i/>
+                <w:color w:val="000000" w:themeColor="text1"/>
+                <w:lang w:eastAsia="ko-KR"/>
+              </w:rPr>
+              <w:t>esource</w:t>
+            </w:r>
+          </w:p>
+        </w:tc>
+        <w:tc>
+          <w:tcPr>
+            <w:tcW w:w="1355" w:type="dxa"/>
             <w:shd w:val="clear" w:color="auto" w:fill="D7D2D9" w:themeFill="accent6" w:themeFillTint="66"/>
           </w:tcPr>
           <w:p>
@@ -1611,18 +1325,27 @@
             </w:pPr>
             <w:r>
               <w:rPr>
-                <w:rFonts w:cstheme="minorHAnsi"/>
-                <w:i/>
-                <w:color w:val="000000" w:themeColor="text1"/>
-                <w:lang w:eastAsia="ko-KR"/>
-              </w:rPr>
-              <w:t>-</w:t>
-            </w:r>
-          </w:p>
-        </w:tc>
-        <w:tc>
-          <w:tcPr>
-            <w:tcW w:w="1182" w:type="dxa"/>
+                <w:rFonts w:cstheme="minorHAnsi" w:hint="eastAsia"/>
+                <w:i/>
+                <w:color w:val="000000" w:themeColor="text1"/>
+                <w:lang w:eastAsia="ko-KR"/>
+              </w:rPr>
+              <w:t>P</w:t>
+            </w:r>
+            <w:r>
+              <w:rPr>
+                <w:rFonts w:cstheme="minorHAnsi"/>
+                <w:i/>
+                <w:color w:val="000000" w:themeColor="text1"/>
+                <w:lang w:eastAsia="ko-KR"/>
+              </w:rPr>
+              <w:t>rocess</w:t>
+            </w:r>
+          </w:p>
+        </w:tc>
+        <w:tc>
+          <w:tcPr>
+            <w:tcW w:w="971" w:type="dxa"/>
             <w:shd w:val="clear" w:color="auto" w:fill="D7D2D9" w:themeFill="accent6" w:themeFillTint="66"/>
           </w:tcPr>
           <w:p>
@@ -1636,18 +1359,27 @@
             </w:pPr>
             <w:r>
               <w:rPr>
-                <w:rFonts w:cstheme="minorHAnsi"/>
-                <w:i/>
-                <w:color w:val="000000" w:themeColor="text1"/>
-                <w:lang w:eastAsia="ko-KR"/>
-              </w:rPr>
-              <w:t>15-08-22</w:t>
-            </w:r>
-          </w:p>
-        </w:tc>
-        <w:tc>
-          <w:tcPr>
-            <w:tcW w:w="1182" w:type="dxa"/>
+                <w:rFonts w:cstheme="minorHAnsi" w:hint="eastAsia"/>
+                <w:i/>
+                <w:color w:val="000000" w:themeColor="text1"/>
+                <w:lang w:eastAsia="ko-KR"/>
+              </w:rPr>
+              <w:t>S</w:t>
+            </w:r>
+            <w:r>
+              <w:rPr>
+                <w:rFonts w:cstheme="minorHAnsi"/>
+                <w:i/>
+                <w:color w:val="000000" w:themeColor="text1"/>
+                <w:lang w:eastAsia="ko-KR"/>
+              </w:rPr>
+              <w:t>tart</w:t>
+            </w:r>
+          </w:p>
+        </w:tc>
+        <w:tc>
+          <w:tcPr>
+            <w:tcW w:w="930" w:type="dxa"/>
             <w:shd w:val="clear" w:color="auto" w:fill="D7D2D9" w:themeFill="accent6" w:themeFillTint="66"/>
           </w:tcPr>
           <w:p>
@@ -1661,18 +1393,27 @@
             </w:pPr>
             <w:r>
               <w:rPr>
-                <w:rFonts w:cstheme="minorHAnsi"/>
-                <w:i/>
-                <w:color w:val="000000" w:themeColor="text1"/>
-                <w:lang w:eastAsia="ko-KR"/>
-              </w:rPr>
-              <w:t>26-08-22</w:t>
-            </w:r>
-          </w:p>
-        </w:tc>
-        <w:tc>
-          <w:tcPr>
-            <w:tcW w:w="472" w:type="dxa"/>
+                <w:rFonts w:cstheme="minorHAnsi" w:hint="eastAsia"/>
+                <w:i/>
+                <w:color w:val="000000" w:themeColor="text1"/>
+                <w:lang w:eastAsia="ko-KR"/>
+              </w:rPr>
+              <w:t>E</w:t>
+            </w:r>
+            <w:r>
+              <w:rPr>
+                <w:rFonts w:cstheme="minorHAnsi"/>
+                <w:i/>
+                <w:color w:val="000000" w:themeColor="text1"/>
+                <w:lang w:eastAsia="ko-KR"/>
+              </w:rPr>
+              <w:t>nd</w:t>
+            </w:r>
+          </w:p>
+        </w:tc>
+        <w:tc>
+          <w:tcPr>
+            <w:tcW w:w="1004" w:type="dxa"/>
             <w:shd w:val="clear" w:color="auto" w:fill="D7D2D9" w:themeFill="accent6" w:themeFillTint="66"/>
           </w:tcPr>
           <w:p>
@@ -1686,18 +1427,27 @@
             </w:pPr>
             <w:r>
               <w:rPr>
-                <w:rFonts w:cstheme="minorHAnsi"/>
-                <w:i/>
-                <w:color w:val="000000" w:themeColor="text1"/>
-                <w:lang w:eastAsia="ko-KR"/>
-              </w:rPr>
-              <w:t>10</w:t>
-            </w:r>
-          </w:p>
-        </w:tc>
-        <w:tc>
-          <w:tcPr>
-            <w:tcW w:w="741" w:type="dxa"/>
+                <w:rFonts w:cstheme="minorHAnsi" w:hint="eastAsia"/>
+                <w:i/>
+                <w:color w:val="000000" w:themeColor="text1"/>
+                <w:lang w:eastAsia="ko-KR"/>
+              </w:rPr>
+              <w:t>D</w:t>
+            </w:r>
+            <w:r>
+              <w:rPr>
+                <w:rFonts w:cstheme="minorHAnsi"/>
+                <w:i/>
+                <w:color w:val="000000" w:themeColor="text1"/>
+                <w:lang w:eastAsia="ko-KR"/>
+              </w:rPr>
+              <w:t>uration</w:t>
+            </w:r>
+          </w:p>
+        </w:tc>
+        <w:tc>
+          <w:tcPr>
+            <w:tcW w:w="983" w:type="dxa"/>
             <w:shd w:val="clear" w:color="auto" w:fill="D7D2D9" w:themeFill="accent6" w:themeFillTint="66"/>
           </w:tcPr>
           <w:p>
@@ -1716,7 +1466,7 @@
                 <w:color w:val="000000" w:themeColor="text1"/>
                 <w:lang w:eastAsia="ko-KR"/>
               </w:rPr>
-              <w:t>100%</w:t>
+              <w:t>Progress</w:t>
             </w:r>
           </w:p>
         </w:tc>
@@ -1724,111 +1474,111 @@
       <w:tr>
         <w:tc>
           <w:tcPr>
-            <w:tcW w:w="832" w:type="dxa"/>
-          </w:tcPr>
-          <w:p>
-            <w:pPr>
-              <w:jc w:val="both"/>
-              <w:rPr>
-                <w:rFonts w:cstheme="minorHAnsi"/>
-                <w:i/>
-                <w:color w:val="000000" w:themeColor="text1"/>
-                <w:lang w:eastAsia="ko-KR"/>
-              </w:rPr>
-            </w:pPr>
-            <w:r>
-              <w:rPr>
-                <w:rFonts w:cstheme="minorHAnsi"/>
-                <w:i/>
-                <w:color w:val="000000" w:themeColor="text1"/>
-                <w:lang w:eastAsia="ko-KR"/>
-              </w:rPr>
-              <w:t>1.1</w:t>
-            </w:r>
-          </w:p>
-        </w:tc>
-        <w:tc>
-          <w:tcPr>
-            <w:tcW w:w="2382" w:type="dxa"/>
-          </w:tcPr>
-          <w:p>
-            <w:pPr>
-              <w:jc w:val="both"/>
-              <w:rPr>
-                <w:rFonts w:cstheme="minorHAnsi"/>
-                <w:i/>
-                <w:color w:val="000000" w:themeColor="text1"/>
-                <w:lang w:eastAsia="ko-KR"/>
-              </w:rPr>
-            </w:pPr>
-            <w:r>
-              <w:rPr>
-                <w:rFonts w:cstheme="minorHAnsi"/>
-                <w:i/>
-                <w:color w:val="000000" w:themeColor="text1"/>
-                <w:lang w:eastAsia="ko-KR"/>
-              </w:rPr>
-              <w:t>Analysis of Dataset</w:t>
-            </w:r>
-          </w:p>
-        </w:tc>
-        <w:tc>
-          <w:tcPr>
-            <w:tcW w:w="868" w:type="dxa"/>
-          </w:tcPr>
-          <w:p>
-            <w:pPr>
-              <w:jc w:val="both"/>
-              <w:rPr>
-                <w:rFonts w:cstheme="minorHAnsi"/>
-                <w:i/>
-                <w:color w:val="000000" w:themeColor="text1"/>
-                <w:lang w:eastAsia="ko-KR"/>
-              </w:rPr>
-            </w:pPr>
-            <w:r>
-              <w:rPr>
-                <w:rFonts w:cstheme="minorHAnsi"/>
-                <w:i/>
-                <w:color w:val="000000" w:themeColor="text1"/>
-                <w:lang w:eastAsia="ko-KR"/>
-              </w:rPr>
-              <w:t>IK</w:t>
-            </w:r>
-          </w:p>
-        </w:tc>
-        <w:tc>
-          <w:tcPr>
-            <w:tcW w:w="1471" w:type="dxa"/>
-          </w:tcPr>
-          <w:p>
-            <w:pPr>
-              <w:jc w:val="both"/>
-              <w:rPr>
-                <w:rFonts w:cstheme="minorHAnsi"/>
-                <w:i/>
-                <w:color w:val="000000" w:themeColor="text1"/>
-                <w:lang w:eastAsia="ko-KR"/>
-              </w:rPr>
-            </w:pPr>
-            <w:r>
-              <w:rPr>
-                <w:rFonts w:cstheme="minorHAnsi"/>
-                <w:i/>
-                <w:color w:val="000000" w:themeColor="text1"/>
-                <w:lang w:eastAsia="ko-KR"/>
-              </w:rPr>
-              <w:t>Completed</w:t>
-            </w:r>
-          </w:p>
-        </w:tc>
-        <w:tc>
-          <w:tcPr>
-            <w:tcW w:w="1182" w:type="dxa"/>
-          </w:tcPr>
-          <w:p>
-            <w:pPr>
-              <w:jc w:val="both"/>
+            <w:tcW w:w="764" w:type="dxa"/>
+            <w:shd w:val="clear" w:color="auto" w:fill="D7D2D9" w:themeFill="accent6" w:themeFillTint="66"/>
+          </w:tcPr>
+          <w:p>
+            <w:pPr>
+              <w:rPr>
+                <w:rFonts w:cstheme="minorHAnsi"/>
+                <w:i/>
+                <w:color w:val="000000" w:themeColor="text1"/>
+                <w:lang w:eastAsia="ko-KR"/>
+              </w:rPr>
+            </w:pPr>
+            <w:r>
+              <w:rPr>
+                <w:rFonts w:cstheme="minorHAnsi"/>
+                <w:i/>
+                <w:color w:val="000000" w:themeColor="text1"/>
+                <w:lang w:eastAsia="ko-KR"/>
+              </w:rPr>
+              <w:t>1</w:t>
+            </w:r>
+          </w:p>
+        </w:tc>
+        <w:tc>
+          <w:tcPr>
+            <w:tcW w:w="2098" w:type="dxa"/>
+            <w:shd w:val="clear" w:color="auto" w:fill="D7D2D9" w:themeFill="accent6" w:themeFillTint="66"/>
+          </w:tcPr>
+          <w:p>
+            <w:pPr>
+              <w:rPr>
+                <w:rFonts w:cstheme="minorHAnsi"/>
+                <w:i/>
+                <w:color w:val="000000" w:themeColor="text1"/>
+                <w:lang w:eastAsia="ko-KR"/>
+              </w:rPr>
+            </w:pPr>
+            <w:r>
+              <w:rPr>
+                <w:rFonts w:cstheme="minorHAnsi"/>
+                <w:i/>
+                <w:color w:val="000000" w:themeColor="text1"/>
+                <w:lang w:eastAsia="ko-KR"/>
+              </w:rPr>
+              <w:t>Analysis</w:t>
+            </w:r>
+          </w:p>
+        </w:tc>
+        <w:tc>
+          <w:tcPr>
+            <w:tcW w:w="1025" w:type="dxa"/>
+            <w:shd w:val="clear" w:color="auto" w:fill="D7D2D9" w:themeFill="accent6" w:themeFillTint="66"/>
+          </w:tcPr>
+          <w:p>
+            <w:pPr>
+              <w:rPr>
+                <w:rFonts w:cstheme="minorHAnsi"/>
+                <w:i/>
+                <w:color w:val="000000" w:themeColor="text1"/>
+                <w:lang w:eastAsia="ko-KR"/>
+              </w:rPr>
+            </w:pPr>
+            <w:r>
+              <w:rPr>
+                <w:rFonts w:cstheme="minorHAnsi"/>
+                <w:i/>
+                <w:color w:val="000000" w:themeColor="text1"/>
+                <w:lang w:eastAsia="ko-KR"/>
+              </w:rPr>
+              <w:t>-</w:t>
+            </w:r>
+          </w:p>
+        </w:tc>
+        <w:tc>
+          <w:tcPr>
+            <w:tcW w:w="1355" w:type="dxa"/>
+            <w:shd w:val="clear" w:color="auto" w:fill="D7D2D9" w:themeFill="accent6" w:themeFillTint="66"/>
+          </w:tcPr>
+          <w:p>
+            <w:pPr>
+              <w:rPr>
+                <w:rFonts w:cstheme="minorHAnsi"/>
+                <w:i/>
+                <w:color w:val="000000" w:themeColor="text1"/>
+                <w:lang w:eastAsia="ko-KR"/>
+              </w:rPr>
+            </w:pPr>
+            <w:r>
+              <w:rPr>
+                <w:rFonts w:cstheme="minorHAnsi"/>
+                <w:i/>
+                <w:color w:val="000000" w:themeColor="text1"/>
+                <w:lang w:eastAsia="ko-KR"/>
+              </w:rPr>
+              <w:t>-</w:t>
+            </w:r>
+          </w:p>
+        </w:tc>
+        <w:tc>
+          <w:tcPr>
+            <w:tcW w:w="971" w:type="dxa"/>
+            <w:shd w:val="clear" w:color="auto" w:fill="D7D2D9" w:themeFill="accent6" w:themeFillTint="66"/>
+          </w:tcPr>
+          <w:p>
+            <w:pPr>
               <w:rPr>
                 <w:rFonts w:cstheme="minorHAnsi"/>
                 <w:i/>
@@ -1849,61 +1599,70 @@
         </w:tc>
         <w:tc>
           <w:tcPr>
-            <w:tcW w:w="1182" w:type="dxa"/>
-          </w:tcPr>
-          <w:p>
-            <w:pPr>
-              <w:jc w:val="both"/>
-              <w:rPr>
-                <w:rFonts w:cstheme="minorHAnsi"/>
-                <w:i/>
-                <w:color w:val="000000" w:themeColor="text1"/>
-                <w:lang w:eastAsia="ko-KR"/>
-              </w:rPr>
-            </w:pPr>
-            <w:r>
-              <w:rPr>
-                <w:rFonts w:cstheme="minorHAnsi"/>
-                <w:i/>
-                <w:color w:val="000000" w:themeColor="text1"/>
-                <w:lang w:eastAsia="ko-KR"/>
-              </w:rPr>
-              <w:t>19-08-22</w:t>
-            </w:r>
-          </w:p>
-        </w:tc>
-        <w:tc>
-          <w:tcPr>
-            <w:tcW w:w="472" w:type="dxa"/>
-          </w:tcPr>
-          <w:p>
-            <w:pPr>
-              <w:jc w:val="both"/>
-              <w:rPr>
-                <w:rFonts w:cstheme="minorHAnsi"/>
-                <w:i/>
-                <w:color w:val="000000" w:themeColor="text1"/>
-                <w:lang w:eastAsia="ko-KR"/>
-              </w:rPr>
-            </w:pPr>
-            <w:r>
-              <w:rPr>
-                <w:rFonts w:cstheme="minorHAnsi"/>
-                <w:i/>
-                <w:color w:val="000000" w:themeColor="text1"/>
-                <w:lang w:eastAsia="ko-KR"/>
-              </w:rPr>
-              <w:t>5</w:t>
-            </w:r>
-          </w:p>
-        </w:tc>
-        <w:tc>
-          <w:tcPr>
-            <w:tcW w:w="741" w:type="dxa"/>
-          </w:tcPr>
-          <w:p>
-            <w:pPr>
-              <w:jc w:val="both"/>
+            <w:tcW w:w="930" w:type="dxa"/>
+            <w:shd w:val="clear" w:color="auto" w:fill="D7D2D9" w:themeFill="accent6" w:themeFillTint="66"/>
+          </w:tcPr>
+          <w:p>
+            <w:pPr>
+              <w:rPr>
+                <w:rFonts w:cstheme="minorHAnsi"/>
+                <w:i/>
+                <w:color w:val="000000" w:themeColor="text1"/>
+                <w:lang w:eastAsia="ko-KR"/>
+              </w:rPr>
+            </w:pPr>
+            <w:r>
+              <w:rPr>
+                <w:rFonts w:cstheme="minorHAnsi"/>
+                <w:i/>
+                <w:color w:val="000000" w:themeColor="text1"/>
+                <w:lang w:eastAsia="ko-KR"/>
+              </w:rPr>
+              <w:t>26-08-22</w:t>
+            </w:r>
+          </w:p>
+        </w:tc>
+        <w:tc>
+          <w:tcPr>
+            <w:tcW w:w="1004" w:type="dxa"/>
+            <w:shd w:val="clear" w:color="auto" w:fill="D7D2D9" w:themeFill="accent6" w:themeFillTint="66"/>
+          </w:tcPr>
+          <w:p>
+            <w:pPr>
+              <w:rPr>
+                <w:rFonts w:cstheme="minorHAnsi"/>
+                <w:i/>
+                <w:color w:val="000000" w:themeColor="text1"/>
+                <w:lang w:eastAsia="ko-KR"/>
+              </w:rPr>
+            </w:pPr>
+            <w:r>
+              <w:rPr>
+                <w:rFonts w:cstheme="minorHAnsi"/>
+                <w:i/>
+                <w:color w:val="000000" w:themeColor="text1"/>
+                <w:lang w:eastAsia="ko-KR"/>
+              </w:rPr>
+              <w:t>10</w:t>
+            </w:r>
+            <w:r>
+              <w:rPr>
+                <w:rFonts w:cstheme="minorHAnsi"/>
+                <w:i/>
+                <w:color w:val="000000" w:themeColor="text1"/>
+                <w:lang w:eastAsia="ko-KR"/>
+              </w:rPr>
+              <w:t xml:space="preserve"> days</w:t>
+            </w:r>
+          </w:p>
+        </w:tc>
+        <w:tc>
+          <w:tcPr>
+            <w:tcW w:w="983" w:type="dxa"/>
+            <w:shd w:val="clear" w:color="auto" w:fill="D7D2D9" w:themeFill="accent6" w:themeFillTint="66"/>
+          </w:tcPr>
+          <w:p>
+            <w:pPr>
               <w:rPr>
                 <w:rFonts w:cstheme="minorHAnsi"/>
                 <w:i/>
@@ -1926,55 +1685,57 @@
       <w:tr>
         <w:tc>
           <w:tcPr>
-            <w:tcW w:w="832" w:type="dxa"/>
-          </w:tcPr>
-          <w:p>
-            <w:pPr>
-              <w:jc w:val="both"/>
-              <w:rPr>
-                <w:rFonts w:cstheme="minorHAnsi"/>
-                <w:i/>
-                <w:color w:val="000000" w:themeColor="text1"/>
-                <w:lang w:eastAsia="ko-KR"/>
-              </w:rPr>
-            </w:pPr>
-            <w:r>
-              <w:rPr>
-                <w:rFonts w:cstheme="minorHAnsi"/>
-                <w:i/>
-                <w:color w:val="000000" w:themeColor="text1"/>
-                <w:lang w:eastAsia="ko-KR"/>
-              </w:rPr>
-              <w:t>1.2</w:t>
-            </w:r>
-          </w:p>
-        </w:tc>
-        <w:tc>
-          <w:tcPr>
-            <w:tcW w:w="2382" w:type="dxa"/>
-          </w:tcPr>
-          <w:p>
-            <w:pPr>
-              <w:jc w:val="both"/>
-              <w:rPr>
-                <w:rFonts w:cstheme="minorHAnsi"/>
-                <w:i/>
-                <w:color w:val="000000" w:themeColor="text1"/>
-              </w:rPr>
-            </w:pPr>
-            <w:r>
-              <w:rPr>
-                <w:rFonts w:cstheme="minorHAnsi"/>
-                <w:i/>
-                <w:color w:val="000000" w:themeColor="text1"/>
-              </w:rPr>
-              <w:t>Architecture Analysis</w:t>
-            </w:r>
-          </w:p>
-        </w:tc>
-        <w:tc>
-          <w:tcPr>
-            <w:tcW w:w="868" w:type="dxa"/>
+            <w:tcW w:w="764" w:type="dxa"/>
+          </w:tcPr>
+          <w:p>
+            <w:pPr>
+              <w:jc w:val="both"/>
+              <w:rPr>
+                <w:rFonts w:cstheme="minorHAnsi"/>
+                <w:i/>
+                <w:color w:val="000000" w:themeColor="text1"/>
+                <w:lang w:eastAsia="ko-KR"/>
+              </w:rPr>
+            </w:pPr>
+            <w:r>
+              <w:rPr>
+                <w:rFonts w:cstheme="minorHAnsi"/>
+                <w:i/>
+                <w:color w:val="000000" w:themeColor="text1"/>
+                <w:lang w:eastAsia="ko-KR"/>
+              </w:rPr>
+              <w:t>1.1</w:t>
+            </w:r>
+          </w:p>
+        </w:tc>
+        <w:tc>
+          <w:tcPr>
+            <w:tcW w:w="2098" w:type="dxa"/>
+          </w:tcPr>
+          <w:p>
+            <w:pPr>
+              <w:jc w:val="both"/>
+              <w:rPr>
+                <w:rFonts w:cstheme="minorHAnsi"/>
+                <w:i/>
+                <w:color w:val="000000" w:themeColor="text1"/>
+                <w:lang w:eastAsia="ko-KR"/>
+              </w:rPr>
+            </w:pPr>
+            <w:r>
+              <w:rPr>
+                <w:rFonts w:cstheme="minorHAnsi"/>
+                <w:i/>
+                <w:color w:val="000000" w:themeColor="text1"/>
+                <w:lang w:eastAsia="ko-KR"/>
+              </w:rPr>
+              <w:t>Analysis of Dataset</w:t>
+            </w:r>
+          </w:p>
+        </w:tc>
+        <w:tc>
+          <w:tcPr>
+            <w:tcW w:w="1025" w:type="dxa"/>
           </w:tcPr>
           <w:p>
             <w:pPr>
@@ -1999,7 +1760,7 @@
         </w:tc>
         <w:tc>
           <w:tcPr>
-            <w:tcW w:w="1471" w:type="dxa"/>
+            <w:tcW w:w="1355" w:type="dxa"/>
           </w:tcPr>
           <w:p>
             <w:pPr>
@@ -2024,82 +1785,91 @@
         </w:tc>
         <w:tc>
           <w:tcPr>
-            <w:tcW w:w="1182" w:type="dxa"/>
-          </w:tcPr>
-          <w:p>
-            <w:pPr>
-              <w:jc w:val="both"/>
-              <w:rPr>
-                <w:rFonts w:cstheme="minorHAnsi"/>
-                <w:i/>
-                <w:color w:val="000000" w:themeColor="text1"/>
-                <w:lang w:eastAsia="ko-KR"/>
-              </w:rPr>
-            </w:pPr>
-            <w:r>
-              <w:rPr>
-                <w:rFonts w:cstheme="minorHAnsi"/>
-                <w:i/>
-                <w:color w:val="000000" w:themeColor="text1"/>
-                <w:lang w:eastAsia="ko-KR"/>
-              </w:rPr>
-              <w:t>23-08-22</w:t>
-            </w:r>
-          </w:p>
-        </w:tc>
-        <w:tc>
-          <w:tcPr>
-            <w:tcW w:w="1182" w:type="dxa"/>
-          </w:tcPr>
-          <w:p>
-            <w:pPr>
-              <w:jc w:val="both"/>
-              <w:rPr>
-                <w:rFonts w:cstheme="minorHAnsi"/>
-                <w:i/>
-                <w:color w:val="000000" w:themeColor="text1"/>
-                <w:lang w:eastAsia="ko-KR"/>
-              </w:rPr>
-            </w:pPr>
-            <w:r>
-              <w:rPr>
-                <w:rFonts w:cstheme="minorHAnsi"/>
-                <w:i/>
-                <w:color w:val="000000" w:themeColor="text1"/>
-                <w:lang w:eastAsia="ko-KR"/>
-              </w:rPr>
-              <w:t>26-08-22</w:t>
-            </w:r>
-          </w:p>
-        </w:tc>
-        <w:tc>
-          <w:tcPr>
-            <w:tcW w:w="472" w:type="dxa"/>
-          </w:tcPr>
-          <w:p>
-            <w:pPr>
-              <w:jc w:val="both"/>
-              <w:rPr>
-                <w:rFonts w:cstheme="minorHAnsi"/>
-                <w:i/>
-                <w:color w:val="000000" w:themeColor="text1"/>
-                <w:lang w:eastAsia="ko-KR"/>
-              </w:rPr>
-            </w:pPr>
-            <w:r>
-              <w:rPr>
-                <w:rFonts w:cstheme="minorHAnsi"/>
-                <w:i/>
-                <w:color w:val="000000" w:themeColor="text1"/>
-                <w:lang w:eastAsia="ko-KR"/>
-              </w:rPr>
-              <w:t>4</w:t>
-            </w:r>
-          </w:p>
-        </w:tc>
-        <w:tc>
-          <w:tcPr>
-            <w:tcW w:w="741" w:type="dxa"/>
+            <w:tcW w:w="971" w:type="dxa"/>
+          </w:tcPr>
+          <w:p>
+            <w:pPr>
+              <w:jc w:val="both"/>
+              <w:rPr>
+                <w:rFonts w:cstheme="minorHAnsi"/>
+                <w:i/>
+                <w:color w:val="000000" w:themeColor="text1"/>
+                <w:lang w:eastAsia="ko-KR"/>
+              </w:rPr>
+            </w:pPr>
+            <w:r>
+              <w:rPr>
+                <w:rFonts w:cstheme="minorHAnsi"/>
+                <w:i/>
+                <w:color w:val="000000" w:themeColor="text1"/>
+                <w:lang w:eastAsia="ko-KR"/>
+              </w:rPr>
+              <w:t>15-08-22</w:t>
+            </w:r>
+          </w:p>
+        </w:tc>
+        <w:tc>
+          <w:tcPr>
+            <w:tcW w:w="930" w:type="dxa"/>
+          </w:tcPr>
+          <w:p>
+            <w:pPr>
+              <w:jc w:val="both"/>
+              <w:rPr>
+                <w:rFonts w:cstheme="minorHAnsi"/>
+                <w:i/>
+                <w:color w:val="000000" w:themeColor="text1"/>
+                <w:lang w:eastAsia="ko-KR"/>
+              </w:rPr>
+            </w:pPr>
+            <w:r>
+              <w:rPr>
+                <w:rFonts w:cstheme="minorHAnsi"/>
+                <w:i/>
+                <w:color w:val="000000" w:themeColor="text1"/>
+                <w:lang w:eastAsia="ko-KR"/>
+              </w:rPr>
+              <w:t>19-08-22</w:t>
+            </w:r>
+          </w:p>
+        </w:tc>
+        <w:tc>
+          <w:tcPr>
+            <w:tcW w:w="1004" w:type="dxa"/>
+          </w:tcPr>
+          <w:p>
+            <w:pPr>
+              <w:jc w:val="both"/>
+              <w:rPr>
+                <w:rFonts w:cstheme="minorHAnsi"/>
+                <w:i/>
+                <w:color w:val="000000" w:themeColor="text1"/>
+                <w:lang w:eastAsia="ko-KR"/>
+              </w:rPr>
+            </w:pPr>
+            <w:r>
+              <w:rPr>
+                <w:rFonts w:cstheme="minorHAnsi"/>
+                <w:i/>
+                <w:color w:val="000000" w:themeColor="text1"/>
+                <w:lang w:eastAsia="ko-KR"/>
+              </w:rPr>
+              <w:t>5</w:t>
+            </w:r>
+            <w:r>
+              <w:rPr>
+                <w:rFonts w:cstheme="minorHAnsi"/>
+                <w:i/>
+                <w:color w:val="000000" w:themeColor="text1"/>
+                <w:lang w:eastAsia="ko-KR"/>
+              </w:rPr>
+              <w:t xml:space="preserve"> days</w:t>
+            </w:r>
+          </w:p>
+        </w:tc>
+        <w:tc>
+          <w:tcPr>
+            <w:tcW w:w="983" w:type="dxa"/>
           </w:tcPr>
           <w:p>
             <w:pPr>
@@ -2126,7 +1896,216 @@
       <w:tr>
         <w:tc>
           <w:tcPr>
-            <w:tcW w:w="832" w:type="dxa"/>
+            <w:tcW w:w="764" w:type="dxa"/>
+          </w:tcPr>
+          <w:p>
+            <w:pPr>
+              <w:jc w:val="both"/>
+              <w:rPr>
+                <w:rFonts w:cstheme="minorHAnsi"/>
+                <w:i/>
+                <w:color w:val="000000" w:themeColor="text1"/>
+                <w:lang w:eastAsia="ko-KR"/>
+              </w:rPr>
+            </w:pPr>
+            <w:r>
+              <w:rPr>
+                <w:rFonts w:cstheme="minorHAnsi"/>
+                <w:i/>
+                <w:color w:val="000000" w:themeColor="text1"/>
+                <w:lang w:eastAsia="ko-KR"/>
+              </w:rPr>
+              <w:t>1.2</w:t>
+            </w:r>
+          </w:p>
+        </w:tc>
+        <w:tc>
+          <w:tcPr>
+            <w:tcW w:w="2098" w:type="dxa"/>
+          </w:tcPr>
+          <w:p>
+            <w:pPr>
+              <w:jc w:val="both"/>
+              <w:rPr>
+                <w:rFonts w:cstheme="minorHAnsi"/>
+                <w:i/>
+                <w:color w:val="000000" w:themeColor="text1"/>
+              </w:rPr>
+            </w:pPr>
+            <w:r>
+              <w:rPr>
+                <w:rFonts w:cstheme="minorHAnsi"/>
+                <w:i/>
+                <w:color w:val="000000" w:themeColor="text1"/>
+              </w:rPr>
+              <w:t>Architecture Analysis</w:t>
+            </w:r>
+          </w:p>
+        </w:tc>
+        <w:tc>
+          <w:tcPr>
+            <w:tcW w:w="1025" w:type="dxa"/>
+          </w:tcPr>
+          <w:p>
+            <w:pPr>
+              <w:jc w:val="both"/>
+              <w:rPr>
+                <w:rFonts w:cstheme="minorHAnsi"/>
+                <w:i/>
+                <w:color w:val="000000" w:themeColor="text1"/>
+                <w:lang w:eastAsia="ko-KR"/>
+              </w:rPr>
+            </w:pPr>
+            <w:r>
+              <w:rPr>
+                <w:rFonts w:cstheme="minorHAnsi"/>
+                <w:i/>
+                <w:color w:val="000000" w:themeColor="text1"/>
+                <w:lang w:eastAsia="ko-KR"/>
+              </w:rPr>
+              <w:t>IK</w:t>
+            </w:r>
+          </w:p>
+        </w:tc>
+        <w:tc>
+          <w:tcPr>
+            <w:tcW w:w="1355" w:type="dxa"/>
+          </w:tcPr>
+          <w:p>
+            <w:pPr>
+              <w:jc w:val="both"/>
+              <w:rPr>
+                <w:rFonts w:cstheme="minorHAnsi"/>
+                <w:i/>
+                <w:color w:val="000000" w:themeColor="text1"/>
+                <w:lang w:eastAsia="ko-KR"/>
+              </w:rPr>
+            </w:pPr>
+            <w:r>
+              <w:rPr>
+                <w:rFonts w:cstheme="minorHAnsi"/>
+                <w:i/>
+                <w:color w:val="000000" w:themeColor="text1"/>
+                <w:lang w:eastAsia="ko-KR"/>
+              </w:rPr>
+              <w:t>Completed</w:t>
+            </w:r>
+          </w:p>
+        </w:tc>
+        <w:tc>
+          <w:tcPr>
+            <w:tcW w:w="971" w:type="dxa"/>
+          </w:tcPr>
+          <w:p>
+            <w:pPr>
+              <w:jc w:val="both"/>
+              <w:rPr>
+                <w:rFonts w:cstheme="minorHAnsi"/>
+                <w:i/>
+                <w:color w:val="000000" w:themeColor="text1"/>
+                <w:lang w:eastAsia="ko-KR"/>
+              </w:rPr>
+            </w:pPr>
+            <w:r>
+              <w:rPr>
+                <w:rFonts w:cstheme="minorHAnsi"/>
+                <w:i/>
+                <w:color w:val="000000" w:themeColor="text1"/>
+                <w:lang w:eastAsia="ko-KR"/>
+              </w:rPr>
+              <w:t>23-08-22</w:t>
+            </w:r>
+          </w:p>
+        </w:tc>
+        <w:tc>
+          <w:tcPr>
+            <w:tcW w:w="930" w:type="dxa"/>
+          </w:tcPr>
+          <w:p>
+            <w:pPr>
+              <w:jc w:val="both"/>
+              <w:rPr>
+                <w:rFonts w:cstheme="minorHAnsi"/>
+                <w:i/>
+                <w:color w:val="000000" w:themeColor="text1"/>
+                <w:lang w:eastAsia="ko-KR"/>
+              </w:rPr>
+            </w:pPr>
+            <w:r>
+              <w:rPr>
+                <w:rFonts w:cstheme="minorHAnsi"/>
+                <w:i/>
+                <w:color w:val="000000" w:themeColor="text1"/>
+                <w:lang w:eastAsia="ko-KR"/>
+              </w:rPr>
+              <w:t>26-08-22</w:t>
+            </w:r>
+          </w:p>
+        </w:tc>
+        <w:tc>
+          <w:tcPr>
+            <w:tcW w:w="1004" w:type="dxa"/>
+          </w:tcPr>
+          <w:p>
+            <w:pPr>
+              <w:jc w:val="both"/>
+              <w:rPr>
+                <w:rFonts w:cstheme="minorHAnsi"/>
+                <w:i/>
+                <w:color w:val="000000" w:themeColor="text1"/>
+                <w:lang w:eastAsia="ko-KR"/>
+              </w:rPr>
+            </w:pPr>
+            <w:r>
+              <w:rPr>
+                <w:rFonts w:cstheme="minorHAnsi"/>
+                <w:i/>
+                <w:color w:val="000000" w:themeColor="text1"/>
+                <w:lang w:eastAsia="ko-KR"/>
+              </w:rPr>
+              <w:t>4</w:t>
+            </w:r>
+            <w:r>
+              <w:rPr>
+                <w:rFonts w:cstheme="minorHAnsi"/>
+                <w:i/>
+                <w:color w:val="000000" w:themeColor="text1"/>
+                <w:lang w:eastAsia="ko-KR"/>
+              </w:rPr>
+              <w:t xml:space="preserve"> days</w:t>
+            </w:r>
+          </w:p>
+        </w:tc>
+        <w:tc>
+          <w:tcPr>
+            <w:tcW w:w="983" w:type="dxa"/>
+          </w:tcPr>
+          <w:p>
+            <w:pPr>
+              <w:jc w:val="both"/>
+              <w:rPr>
+                <w:rFonts w:cstheme="minorHAnsi"/>
+                <w:i/>
+                <w:color w:val="000000" w:themeColor="text1"/>
+                <w:lang w:eastAsia="ko-KR"/>
+              </w:rPr>
+            </w:pPr>
+            <w:r>
+              <w:rPr>
+                <w:rFonts w:cstheme="minorHAnsi"/>
+                <w:i/>
+                <w:color w:val="000000" w:themeColor="text1"/>
+                <w:lang w:eastAsia="ko-KR"/>
+              </w:rPr>
+              <w:t>100%</w:t>
+            </w:r>
+          </w:p>
+        </w:tc>
+      </w:tr>
+      <w:tr>
+        <w:tc>
+          <w:tcPr>
+            <w:tcW w:w="764" w:type="dxa"/>
           </w:tcPr>
           <w:p>
             <w:pPr>
@@ -2160,7 +2139,7 @@
         </w:tc>
         <w:tc>
           <w:tcPr>
-            <w:tcW w:w="2382" w:type="dxa"/>
+            <w:tcW w:w="2098" w:type="dxa"/>
           </w:tcPr>
           <w:p>
             <w:pPr>
@@ -2169,35 +2148,60 @@
               </w:tabs>
               <w:jc w:val="both"/>
               <w:rPr>
+                <w:rFonts w:cstheme="minorHAnsi"/>
+                <w:i/>
+                <w:color w:val="000000" w:themeColor="text1"/>
+                <w:lang w:eastAsia="ko-KR"/>
+              </w:rPr>
+            </w:pPr>
+            <w:r>
+              <w:rPr>
+                <w:rFonts w:cstheme="minorHAnsi"/>
+                <w:i/>
+                <w:color w:val="000000" w:themeColor="text1"/>
+                <w:lang w:eastAsia="ko-KR"/>
+              </w:rPr>
+              <w:t>Risk Analysis</w:t>
+            </w:r>
+          </w:p>
+        </w:tc>
+        <w:tc>
+          <w:tcPr>
+            <w:tcW w:w="1025" w:type="dxa"/>
+          </w:tcPr>
+          <w:p>
+            <w:pPr>
+              <w:jc w:val="both"/>
+              <w:rPr>
+                <w:rFonts w:cstheme="minorHAnsi"/>
+                <w:i/>
+                <w:color w:val="000000" w:themeColor="text1"/>
+                <w:lang w:eastAsia="ko-KR"/>
+              </w:rPr>
+            </w:pPr>
+            <w:r>
+              <w:rPr>
                 <w:rFonts w:cstheme="minorHAnsi" w:hint="eastAsia"/>
                 <w:i/>
                 <w:color w:val="000000" w:themeColor="text1"/>
                 <w:lang w:eastAsia="ko-KR"/>
               </w:rPr>
-            </w:pPr>
-            <w:r>
-              <w:rPr>
-                <w:rFonts w:cstheme="minorHAnsi"/>
-                <w:i/>
-                <w:color w:val="000000" w:themeColor="text1"/>
-                <w:lang w:eastAsia="ko-KR"/>
-              </w:rPr>
-              <w:t xml:space="preserve">Risk </w:t>
-            </w:r>
-            <w:r>
-              <w:rPr>
-                <w:rFonts w:cstheme="minorHAnsi"/>
-                <w:i/>
-                <w:color w:val="000000" w:themeColor="text1"/>
-                <w:lang w:eastAsia="ko-KR"/>
-              </w:rPr>
-              <w:t>Analysis</w:t>
-            </w:r>
-          </w:p>
-        </w:tc>
-        <w:tc>
-          <w:tcPr>
-            <w:tcW w:w="868" w:type="dxa"/>
+              <w:t>I</w:t>
+            </w:r>
+            <w:r>
+              <w:rPr>
+                <w:rFonts w:cstheme="minorHAnsi"/>
+                <w:i/>
+                <w:color w:val="000000" w:themeColor="text1"/>
+                <w:lang w:eastAsia="ko-KR"/>
+              </w:rPr>
+              <w:t>K</w:t>
+            </w:r>
+          </w:p>
+        </w:tc>
+        <w:tc>
+          <w:tcPr>
+            <w:tcW w:w="1355" w:type="dxa"/>
           </w:tcPr>
           <w:p>
             <w:pPr>
@@ -2216,22 +2220,22 @@
                 <w:color w:val="000000" w:themeColor="text1"/>
                 <w:lang w:eastAsia="ko-KR"/>
               </w:rPr>
-              <w:t>I</w:t>
-            </w:r>
-            <w:r>
-              <w:rPr>
-                <w:rFonts w:cstheme="minorHAnsi"/>
-                <w:i/>
-                <w:color w:val="000000" w:themeColor="text1"/>
-                <w:lang w:eastAsia="ko-KR"/>
-              </w:rPr>
-              <w:t>K</w:t>
-            </w:r>
-          </w:p>
-        </w:tc>
-        <w:tc>
-          <w:tcPr>
-            <w:tcW w:w="1471" w:type="dxa"/>
+              <w:t>C</w:t>
+            </w:r>
+            <w:r>
+              <w:rPr>
+                <w:rFonts w:cstheme="minorHAnsi"/>
+                <w:i/>
+                <w:color w:val="000000" w:themeColor="text1"/>
+                <w:lang w:eastAsia="ko-KR"/>
+              </w:rPr>
+              <w:t>ompleted</w:t>
+            </w:r>
+          </w:p>
+        </w:tc>
+        <w:tc>
+          <w:tcPr>
+            <w:tcW w:w="971" w:type="dxa"/>
           </w:tcPr>
           <w:p>
             <w:pPr>
@@ -2250,22 +2254,22 @@
                 <w:color w:val="000000" w:themeColor="text1"/>
                 <w:lang w:eastAsia="ko-KR"/>
               </w:rPr>
-              <w:t>C</w:t>
-            </w:r>
-            <w:r>
-              <w:rPr>
-                <w:rFonts w:cstheme="minorHAnsi"/>
-                <w:i/>
-                <w:color w:val="000000" w:themeColor="text1"/>
-                <w:lang w:eastAsia="ko-KR"/>
-              </w:rPr>
-              <w:t>ompleted</w:t>
-            </w:r>
-          </w:p>
-        </w:tc>
-        <w:tc>
-          <w:tcPr>
-            <w:tcW w:w="1182" w:type="dxa"/>
+              <w:t>2</w:t>
+            </w:r>
+            <w:r>
+              <w:rPr>
+                <w:rFonts w:cstheme="minorHAnsi"/>
+                <w:i/>
+                <w:color w:val="000000" w:themeColor="text1"/>
+                <w:lang w:eastAsia="ko-KR"/>
+              </w:rPr>
+              <w:t>3-08-22</w:t>
+            </w:r>
+          </w:p>
+        </w:tc>
+        <w:tc>
+          <w:tcPr>
+            <w:tcW w:w="930" w:type="dxa"/>
           </w:tcPr>
           <w:p>
             <w:pPr>
@@ -2293,13 +2297,13 @@
                 <w:color w:val="000000" w:themeColor="text1"/>
                 <w:lang w:eastAsia="ko-KR"/>
               </w:rPr>
-              <w:t>3-08-22</w:t>
-            </w:r>
-          </w:p>
-        </w:tc>
-        <w:tc>
-          <w:tcPr>
-            <w:tcW w:w="1182" w:type="dxa"/>
+              <w:t>6-08-22</w:t>
+            </w:r>
+          </w:p>
+        </w:tc>
+        <w:tc>
+          <w:tcPr>
+            <w:tcW w:w="1004" w:type="dxa"/>
           </w:tcPr>
           <w:p>
             <w:pPr>
@@ -2318,47 +2322,22 @@
                 <w:color w:val="000000" w:themeColor="text1"/>
                 <w:lang w:eastAsia="ko-KR"/>
               </w:rPr>
-              <w:t>2</w:t>
-            </w:r>
-            <w:r>
-              <w:rPr>
-                <w:rFonts w:cstheme="minorHAnsi"/>
-                <w:i/>
-                <w:color w:val="000000" w:themeColor="text1"/>
-                <w:lang w:eastAsia="ko-KR"/>
-              </w:rPr>
-              <w:t>6-08-22</w:t>
-            </w:r>
-          </w:p>
-        </w:tc>
-        <w:tc>
-          <w:tcPr>
-            <w:tcW w:w="472" w:type="dxa"/>
-          </w:tcPr>
-          <w:p>
-            <w:pPr>
-              <w:jc w:val="both"/>
-              <w:rPr>
-                <w:rFonts w:cstheme="minorHAnsi"/>
-                <w:i/>
-                <w:color w:val="000000" w:themeColor="text1"/>
-                <w:lang w:eastAsia="ko-KR"/>
-              </w:rPr>
-            </w:pPr>
-            <w:r>
-              <w:rPr>
-                <w:rFonts w:cstheme="minorHAnsi" w:hint="eastAsia"/>
-                <w:i/>
-                <w:color w:val="000000" w:themeColor="text1"/>
-                <w:lang w:eastAsia="ko-KR"/>
-              </w:rPr>
               <w:t>4</w:t>
             </w:r>
-          </w:p>
-        </w:tc>
-        <w:tc>
-          <w:tcPr>
-            <w:tcW w:w="741" w:type="dxa"/>
+            <w:r>
+              <w:rPr>
+                <w:rFonts w:cstheme="minorHAnsi"/>
+                <w:i/>
+                <w:color w:val="000000" w:themeColor="text1"/>
+                <w:lang w:eastAsia="ko-KR"/>
+              </w:rPr>
+              <w:t xml:space="preserve"> days</w:t>
+            </w:r>
+          </w:p>
+        </w:tc>
+        <w:tc>
+          <w:tcPr>
+            <w:tcW w:w="983" w:type="dxa"/>
           </w:tcPr>
           <w:p>
             <w:pPr>
@@ -2394,7 +2373,7 @@
       <w:tr>
         <w:tc>
           <w:tcPr>
-            <w:tcW w:w="832" w:type="dxa"/>
+            <w:tcW w:w="764" w:type="dxa"/>
             <w:shd w:val="clear" w:color="auto" w:fill="D7D2D9" w:themeFill="accent6" w:themeFillTint="66"/>
           </w:tcPr>
           <w:p>
@@ -2420,7 +2399,7 @@
         </w:tc>
         <w:tc>
           <w:tcPr>
-            <w:tcW w:w="2382" w:type="dxa"/>
+            <w:tcW w:w="2098" w:type="dxa"/>
             <w:shd w:val="clear" w:color="auto" w:fill="D7D2D9" w:themeFill="accent6" w:themeFillTint="66"/>
           </w:tcPr>
           <w:p>
@@ -2444,7 +2423,7 @@
         </w:tc>
         <w:tc>
           <w:tcPr>
-            <w:tcW w:w="868" w:type="dxa"/>
+            <w:tcW w:w="1025" w:type="dxa"/>
             <w:shd w:val="clear" w:color="auto" w:fill="D7D2D9" w:themeFill="accent6" w:themeFillTint="66"/>
           </w:tcPr>
           <w:p>
@@ -2470,7 +2449,7 @@
         </w:tc>
         <w:tc>
           <w:tcPr>
-            <w:tcW w:w="1471" w:type="dxa"/>
+            <w:tcW w:w="1355" w:type="dxa"/>
             <w:shd w:val="clear" w:color="auto" w:fill="D7D2D9" w:themeFill="accent6" w:themeFillTint="66"/>
           </w:tcPr>
           <w:p>
@@ -2496,7 +2475,7 @@
         </w:tc>
         <w:tc>
           <w:tcPr>
-            <w:tcW w:w="1182" w:type="dxa"/>
+            <w:tcW w:w="971" w:type="dxa"/>
             <w:shd w:val="clear" w:color="auto" w:fill="D7D2D9" w:themeFill="accent6" w:themeFillTint="66"/>
           </w:tcPr>
           <w:p>
@@ -2540,7 +2519,7 @@
         </w:tc>
         <w:tc>
           <w:tcPr>
-            <w:tcW w:w="1182" w:type="dxa"/>
+            <w:tcW w:w="930" w:type="dxa"/>
             <w:shd w:val="clear" w:color="auto" w:fill="D7D2D9" w:themeFill="accent6" w:themeFillTint="66"/>
           </w:tcPr>
           <w:p>
@@ -2584,33 +2563,42 @@
         </w:tc>
         <w:tc>
           <w:tcPr>
-            <w:tcW w:w="472" w:type="dxa"/>
+            <w:tcW w:w="1004" w:type="dxa"/>
             <w:shd w:val="clear" w:color="auto" w:fill="D7D2D9" w:themeFill="accent6" w:themeFillTint="66"/>
           </w:tcPr>
           <w:p>
             <w:pPr>
               <w:jc w:val="both"/>
               <w:rPr>
+                <w:rFonts w:cstheme="minorHAnsi"/>
+                <w:i/>
+                <w:color w:val="000000" w:themeColor="text1"/>
+                <w:lang w:eastAsia="ko-KR"/>
+              </w:rPr>
+            </w:pPr>
+            <w:r>
+              <w:rPr>
                 <w:rFonts w:cstheme="minorHAnsi" w:hint="eastAsia"/>
                 <w:i/>
                 <w:color w:val="000000" w:themeColor="text1"/>
                 <w:lang w:eastAsia="ko-KR"/>
               </w:rPr>
-            </w:pPr>
-            <w:r>
-              <w:rPr>
-                <w:rFonts w:cstheme="minorHAnsi" w:hint="eastAsia"/>
-                <w:i/>
-                <w:color w:val="000000" w:themeColor="text1"/>
-                <w:lang w:eastAsia="ko-KR"/>
-              </w:rPr>
               <w:t>5</w:t>
             </w:r>
-          </w:p>
-        </w:tc>
-        <w:tc>
-          <w:tcPr>
-            <w:tcW w:w="741" w:type="dxa"/>
+            <w:r>
+              <w:rPr>
+                <w:rFonts w:cstheme="minorHAnsi"/>
+                <w:i/>
+                <w:color w:val="000000" w:themeColor="text1"/>
+                <w:lang w:eastAsia="ko-KR"/>
+              </w:rPr>
+              <w:t xml:space="preserve"> days</w:t>
+            </w:r>
+          </w:p>
+        </w:tc>
+        <w:tc>
+          <w:tcPr>
+            <w:tcW w:w="983" w:type="dxa"/>
             <w:shd w:val="clear" w:color="auto" w:fill="D7D2D9" w:themeFill="accent6" w:themeFillTint="66"/>
           </w:tcPr>
           <w:p>
@@ -2638,7 +2626,7 @@
       <w:tr>
         <w:tc>
           <w:tcPr>
-            <w:tcW w:w="832" w:type="dxa"/>
+            <w:tcW w:w="764" w:type="dxa"/>
           </w:tcPr>
           <w:p>
             <w:pPr>
@@ -2663,7 +2651,7 @@
         </w:tc>
         <w:tc>
           <w:tcPr>
-            <w:tcW w:w="2382" w:type="dxa"/>
+            <w:tcW w:w="2098" w:type="dxa"/>
           </w:tcPr>
           <w:p>
             <w:pPr>
@@ -2686,7 +2674,7 @@
         </w:tc>
         <w:tc>
           <w:tcPr>
-            <w:tcW w:w="868" w:type="dxa"/>
+            <w:tcW w:w="1025" w:type="dxa"/>
           </w:tcPr>
           <w:p>
             <w:pPr>
@@ -2720,7 +2708,7 @@
         </w:tc>
         <w:tc>
           <w:tcPr>
-            <w:tcW w:w="1471" w:type="dxa"/>
+            <w:tcW w:w="1355" w:type="dxa"/>
           </w:tcPr>
           <w:p>
             <w:pPr>
@@ -2745,7 +2733,7 @@
         </w:tc>
         <w:tc>
           <w:tcPr>
-            <w:tcW w:w="1182" w:type="dxa"/>
+            <w:tcW w:w="971" w:type="dxa"/>
           </w:tcPr>
           <w:p>
             <w:pPr>
@@ -2788,7 +2776,7 @@
         </w:tc>
         <w:tc>
           <w:tcPr>
-            <w:tcW w:w="1182" w:type="dxa"/>
+            <w:tcW w:w="930" w:type="dxa"/>
           </w:tcPr>
           <w:p>
             <w:pPr>
@@ -2813,7 +2801,7 @@
         </w:tc>
         <w:tc>
           <w:tcPr>
-            <w:tcW w:w="472" w:type="dxa"/>
+            <w:tcW w:w="1004" w:type="dxa"/>
           </w:tcPr>
           <w:p>
             <w:pPr>
@@ -2834,11 +2822,20 @@
               </w:rPr>
               <w:t>4</w:t>
             </w:r>
-          </w:p>
-        </w:tc>
-        <w:tc>
-          <w:tcPr>
-            <w:tcW w:w="741" w:type="dxa"/>
+            <w:r>
+              <w:rPr>
+                <w:rFonts w:cstheme="minorHAnsi"/>
+                <w:i/>
+                <w:color w:val="000000" w:themeColor="text1"/>
+                <w:lang w:eastAsia="ko-KR"/>
+              </w:rPr>
+              <w:t xml:space="preserve"> days</w:t>
+            </w:r>
+          </w:p>
+        </w:tc>
+        <w:tc>
+          <w:tcPr>
+            <w:tcW w:w="983" w:type="dxa"/>
           </w:tcPr>
           <w:p>
             <w:pPr>
@@ -2865,7 +2862,7 @@
       <w:tr>
         <w:tc>
           <w:tcPr>
-            <w:tcW w:w="832" w:type="dxa"/>
+            <w:tcW w:w="764" w:type="dxa"/>
           </w:tcPr>
           <w:p>
             <w:pPr>
@@ -2890,7 +2887,7 @@
         </w:tc>
         <w:tc>
           <w:tcPr>
-            <w:tcW w:w="2382" w:type="dxa"/>
+            <w:tcW w:w="2098" w:type="dxa"/>
           </w:tcPr>
           <w:p>
             <w:pPr>
@@ -2913,7 +2910,7 @@
         </w:tc>
         <w:tc>
           <w:tcPr>
-            <w:tcW w:w="868" w:type="dxa"/>
+            <w:tcW w:w="1025" w:type="dxa"/>
           </w:tcPr>
           <w:p>
             <w:pPr>
@@ -2938,7 +2935,7 @@
         </w:tc>
         <w:tc>
           <w:tcPr>
-            <w:tcW w:w="1471" w:type="dxa"/>
+            <w:tcW w:w="1355" w:type="dxa"/>
           </w:tcPr>
           <w:p>
             <w:pPr>
@@ -2963,7 +2960,7 @@
         </w:tc>
         <w:tc>
           <w:tcPr>
-            <w:tcW w:w="1182" w:type="dxa"/>
+            <w:tcW w:w="971" w:type="dxa"/>
           </w:tcPr>
           <w:p>
             <w:pPr>
@@ -3006,7 +3003,7 @@
         </w:tc>
         <w:tc>
           <w:tcPr>
-            <w:tcW w:w="1182" w:type="dxa"/>
+            <w:tcW w:w="930" w:type="dxa"/>
           </w:tcPr>
           <w:p>
             <w:pPr>
@@ -3040,7 +3037,7 @@
         </w:tc>
         <w:tc>
           <w:tcPr>
-            <w:tcW w:w="472" w:type="dxa"/>
+            <w:tcW w:w="1004" w:type="dxa"/>
           </w:tcPr>
           <w:p>
             <w:pPr>
@@ -3061,11 +3058,20 @@
               </w:rPr>
               <w:t>2</w:t>
             </w:r>
-          </w:p>
-        </w:tc>
-        <w:tc>
-          <w:tcPr>
-            <w:tcW w:w="741" w:type="dxa"/>
+            <w:r>
+              <w:rPr>
+                <w:rFonts w:cstheme="minorHAnsi"/>
+                <w:i/>
+                <w:color w:val="000000" w:themeColor="text1"/>
+                <w:lang w:eastAsia="ko-KR"/>
+              </w:rPr>
+              <w:t xml:space="preserve"> days</w:t>
+            </w:r>
+          </w:p>
+        </w:tc>
+        <w:tc>
+          <w:tcPr>
+            <w:tcW w:w="983" w:type="dxa"/>
           </w:tcPr>
           <w:p>
             <w:pPr>
@@ -3092,7 +3098,7 @@
       <w:tr>
         <w:tc>
           <w:tcPr>
-            <w:tcW w:w="832" w:type="dxa"/>
+            <w:tcW w:w="764" w:type="dxa"/>
           </w:tcPr>
           <w:p>
             <w:pPr>
@@ -3117,7 +3123,7 @@
         </w:tc>
         <w:tc>
           <w:tcPr>
-            <w:tcW w:w="2382" w:type="dxa"/>
+            <w:tcW w:w="2098" w:type="dxa"/>
           </w:tcPr>
           <w:p>
             <w:pPr>
@@ -3140,7 +3146,7 @@
         </w:tc>
         <w:tc>
           <w:tcPr>
-            <w:tcW w:w="868" w:type="dxa"/>
+            <w:tcW w:w="1025" w:type="dxa"/>
           </w:tcPr>
           <w:p>
             <w:pPr>
@@ -3165,7 +3171,7 @@
         </w:tc>
         <w:tc>
           <w:tcPr>
-            <w:tcW w:w="1471" w:type="dxa"/>
+            <w:tcW w:w="1355" w:type="dxa"/>
           </w:tcPr>
           <w:p>
             <w:pPr>
@@ -3190,7 +3196,7 @@
         </w:tc>
         <w:tc>
           <w:tcPr>
-            <w:tcW w:w="1182" w:type="dxa"/>
+            <w:tcW w:w="971" w:type="dxa"/>
           </w:tcPr>
           <w:p>
             <w:pPr>
@@ -3224,7 +3230,7 @@
         </w:tc>
         <w:tc>
           <w:tcPr>
-            <w:tcW w:w="1182" w:type="dxa"/>
+            <w:tcW w:w="930" w:type="dxa"/>
           </w:tcPr>
           <w:p>
             <w:pPr>
@@ -3276,7 +3282,7 @@
         </w:tc>
         <w:tc>
           <w:tcPr>
-            <w:tcW w:w="472" w:type="dxa"/>
+            <w:tcW w:w="1004" w:type="dxa"/>
           </w:tcPr>
           <w:p>
             <w:pPr>
@@ -3297,11 +3303,20 @@
               </w:rPr>
               <w:t>2</w:t>
             </w:r>
-          </w:p>
-        </w:tc>
-        <w:tc>
-          <w:tcPr>
-            <w:tcW w:w="741" w:type="dxa"/>
+            <w:r>
+              <w:rPr>
+                <w:rFonts w:cstheme="minorHAnsi"/>
+                <w:i/>
+                <w:color w:val="000000" w:themeColor="text1"/>
+                <w:lang w:eastAsia="ko-KR"/>
+              </w:rPr>
+              <w:t xml:space="preserve"> days</w:t>
+            </w:r>
+          </w:p>
+        </w:tc>
+        <w:tc>
+          <w:tcPr>
+            <w:tcW w:w="983" w:type="dxa"/>
           </w:tcPr>
           <w:p>
             <w:pPr>
@@ -3328,32 +3343,41 @@
       <w:tr>
         <w:tc>
           <w:tcPr>
-            <w:tcW w:w="832" w:type="dxa"/>
-          </w:tcPr>
-          <w:p>
-            <w:pPr>
-              <w:jc w:val="both"/>
-              <w:rPr>
-                <w:rFonts w:cstheme="minorHAnsi"/>
-                <w:i/>
-                <w:color w:val="000000" w:themeColor="text1"/>
-                <w:lang w:eastAsia="ko-KR"/>
-              </w:rPr>
-            </w:pPr>
-            <w:r>
-              <w:rPr>
-                <w:rFonts w:cstheme="minorHAnsi"/>
-                <w:i/>
-                <w:color w:val="000000" w:themeColor="text1"/>
-                <w:lang w:eastAsia="ko-KR"/>
-              </w:rPr>
-              <w:t>2.3</w:t>
-            </w:r>
-          </w:p>
-        </w:tc>
-        <w:tc>
-          <w:tcPr>
-            <w:tcW w:w="2382" w:type="dxa"/>
+            <w:tcW w:w="764" w:type="dxa"/>
+          </w:tcPr>
+          <w:p>
+            <w:pPr>
+              <w:jc w:val="both"/>
+              <w:rPr>
+                <w:rFonts w:cstheme="minorHAnsi"/>
+                <w:i/>
+                <w:color w:val="000000" w:themeColor="text1"/>
+                <w:lang w:eastAsia="ko-KR"/>
+              </w:rPr>
+            </w:pPr>
+            <w:r>
+              <w:rPr>
+                <w:rFonts w:cstheme="minorHAnsi"/>
+                <w:i/>
+                <w:color w:val="000000" w:themeColor="text1"/>
+                <w:lang w:eastAsia="ko-KR"/>
+              </w:rPr>
+              <w:t>2.</w:t>
+            </w:r>
+            <w:r>
+              <w:rPr>
+                <w:rFonts w:cstheme="minorHAnsi"/>
+                <w:i/>
+                <w:color w:val="000000" w:themeColor="text1"/>
+                <w:lang w:eastAsia="ko-KR"/>
+              </w:rPr>
+              <w:t>2</w:t>
+            </w:r>
+          </w:p>
+        </w:tc>
+        <w:tc>
+          <w:tcPr>
+            <w:tcW w:w="2098" w:type="dxa"/>
           </w:tcPr>
           <w:p>
             <w:pPr>
@@ -3376,7 +3400,7 @@
         </w:tc>
         <w:tc>
           <w:tcPr>
-            <w:tcW w:w="868" w:type="dxa"/>
+            <w:tcW w:w="1025" w:type="dxa"/>
           </w:tcPr>
           <w:p>
             <w:pPr>
@@ -3401,7 +3425,7 @@
         </w:tc>
         <w:tc>
           <w:tcPr>
-            <w:tcW w:w="1471" w:type="dxa"/>
+            <w:tcW w:w="1355" w:type="dxa"/>
           </w:tcPr>
           <w:p>
             <w:pPr>
@@ -3426,7 +3450,7 @@
         </w:tc>
         <w:tc>
           <w:tcPr>
-            <w:tcW w:w="1182" w:type="dxa"/>
+            <w:tcW w:w="971" w:type="dxa"/>
           </w:tcPr>
           <w:p>
             <w:pPr>
@@ -3460,7 +3484,7 @@
         </w:tc>
         <w:tc>
           <w:tcPr>
-            <w:tcW w:w="1182" w:type="dxa"/>
+            <w:tcW w:w="930" w:type="dxa"/>
           </w:tcPr>
           <w:p>
             <w:pPr>
@@ -3503,7 +3527,7 @@
         </w:tc>
         <w:tc>
           <w:tcPr>
-            <w:tcW w:w="472" w:type="dxa"/>
+            <w:tcW w:w="1004" w:type="dxa"/>
           </w:tcPr>
           <w:p>
             <w:pPr>
@@ -3524,11 +3548,20 @@
               </w:rPr>
               <w:t>5</w:t>
             </w:r>
-          </w:p>
-        </w:tc>
-        <w:tc>
-          <w:tcPr>
-            <w:tcW w:w="741" w:type="dxa"/>
+            <w:r>
+              <w:rPr>
+                <w:rFonts w:cstheme="minorHAnsi"/>
+                <w:i/>
+                <w:color w:val="000000" w:themeColor="text1"/>
+                <w:lang w:eastAsia="ko-KR"/>
+              </w:rPr>
+              <w:t xml:space="preserve"> days</w:t>
+            </w:r>
+          </w:p>
+        </w:tc>
+        <w:tc>
+          <w:tcPr>
+            <w:tcW w:w="983" w:type="dxa"/>
           </w:tcPr>
           <w:p>
             <w:pPr>
@@ -3555,7 +3588,7 @@
       <w:tr>
         <w:tc>
           <w:tcPr>
-            <w:tcW w:w="832" w:type="dxa"/>
+            <w:tcW w:w="764" w:type="dxa"/>
             <w:shd w:val="clear" w:color="auto" w:fill="D7D2D9" w:themeFill="accent6" w:themeFillTint="66"/>
           </w:tcPr>
           <w:p>
@@ -3581,7 +3614,7 @@
         </w:tc>
         <w:tc>
           <w:tcPr>
-            <w:tcW w:w="2382" w:type="dxa"/>
+            <w:tcW w:w="2098" w:type="dxa"/>
             <w:shd w:val="clear" w:color="auto" w:fill="D7D2D9" w:themeFill="accent6" w:themeFillTint="66"/>
           </w:tcPr>
           <w:p>
@@ -3605,7 +3638,7 @@
         </w:tc>
         <w:tc>
           <w:tcPr>
-            <w:tcW w:w="868" w:type="dxa"/>
+            <w:tcW w:w="1025" w:type="dxa"/>
             <w:shd w:val="clear" w:color="auto" w:fill="D7D2D9" w:themeFill="accent6" w:themeFillTint="66"/>
           </w:tcPr>
           <w:p>
@@ -3631,7 +3664,7 @@
         </w:tc>
         <w:tc>
           <w:tcPr>
-            <w:tcW w:w="1471" w:type="dxa"/>
+            <w:tcW w:w="1355" w:type="dxa"/>
             <w:shd w:val="clear" w:color="auto" w:fill="D7D2D9" w:themeFill="accent6" w:themeFillTint="66"/>
           </w:tcPr>
           <w:p>
@@ -3657,7 +3690,7 @@
         </w:tc>
         <w:tc>
           <w:tcPr>
-            <w:tcW w:w="1182" w:type="dxa"/>
+            <w:tcW w:w="971" w:type="dxa"/>
             <w:shd w:val="clear" w:color="auto" w:fill="D7D2D9" w:themeFill="accent6" w:themeFillTint="66"/>
           </w:tcPr>
           <w:p>
@@ -3701,7 +3734,7 @@
         </w:tc>
         <w:tc>
           <w:tcPr>
-            <w:tcW w:w="1182" w:type="dxa"/>
+            <w:tcW w:w="930" w:type="dxa"/>
             <w:shd w:val="clear" w:color="auto" w:fill="D7D2D9" w:themeFill="accent6" w:themeFillTint="66"/>
           </w:tcPr>
           <w:p>
@@ -3727,7 +3760,7 @@
         </w:tc>
         <w:tc>
           <w:tcPr>
-            <w:tcW w:w="472" w:type="dxa"/>
+            <w:tcW w:w="1004" w:type="dxa"/>
             <w:shd w:val="clear" w:color="auto" w:fill="D7D2D9" w:themeFill="accent6" w:themeFillTint="66"/>
           </w:tcPr>
           <w:p>
@@ -3756,13 +3789,13 @@
                 <w:color w:val="000000" w:themeColor="text1"/>
                 <w:lang w:eastAsia="ko-KR"/>
               </w:rPr>
-              <w:t>9</w:t>
-            </w:r>
-          </w:p>
-        </w:tc>
-        <w:tc>
-          <w:tcPr>
-            <w:tcW w:w="741" w:type="dxa"/>
+              <w:t>9 days</w:t>
+            </w:r>
+          </w:p>
+        </w:tc>
+        <w:tc>
+          <w:tcPr>
+            <w:tcW w:w="983" w:type="dxa"/>
             <w:shd w:val="clear" w:color="auto" w:fill="D7D2D9" w:themeFill="accent6" w:themeFillTint="66"/>
           </w:tcPr>
           <w:p>
@@ -3790,7 +3823,7 @@
       <w:tr>
         <w:tc>
           <w:tcPr>
-            <w:tcW w:w="832" w:type="dxa"/>
+            <w:tcW w:w="764" w:type="dxa"/>
           </w:tcPr>
           <w:p>
             <w:pPr>
@@ -3815,7 +3848,7 @@
         </w:tc>
         <w:tc>
           <w:tcPr>
-            <w:tcW w:w="2382" w:type="dxa"/>
+            <w:tcW w:w="2098" w:type="dxa"/>
           </w:tcPr>
           <w:p>
             <w:pPr>
@@ -3838,7 +3871,7 @@
         </w:tc>
         <w:tc>
           <w:tcPr>
-            <w:tcW w:w="868" w:type="dxa"/>
+            <w:tcW w:w="1025" w:type="dxa"/>
           </w:tcPr>
           <w:p>
             <w:pPr>
@@ -3872,7 +3905,7 @@
         </w:tc>
         <w:tc>
           <w:tcPr>
-            <w:tcW w:w="1471" w:type="dxa"/>
+            <w:tcW w:w="1355" w:type="dxa"/>
           </w:tcPr>
           <w:p>
             <w:pPr>
@@ -3897,7 +3930,7 @@
         </w:tc>
         <w:tc>
           <w:tcPr>
-            <w:tcW w:w="1182" w:type="dxa"/>
+            <w:tcW w:w="971" w:type="dxa"/>
           </w:tcPr>
           <w:p>
             <w:pPr>
@@ -3931,7 +3964,7 @@
         </w:tc>
         <w:tc>
           <w:tcPr>
-            <w:tcW w:w="1182" w:type="dxa"/>
+            <w:tcW w:w="930" w:type="dxa"/>
           </w:tcPr>
           <w:p>
             <w:pPr>
@@ -3983,7 +4016,7 @@
         </w:tc>
         <w:tc>
           <w:tcPr>
-            <w:tcW w:w="472" w:type="dxa"/>
+            <w:tcW w:w="1004" w:type="dxa"/>
           </w:tcPr>
           <w:p>
             <w:pPr>
@@ -4011,13 +4044,13 @@
                 <w:color w:val="000000" w:themeColor="text1"/>
                 <w:lang w:eastAsia="ko-KR"/>
               </w:rPr>
-              <w:t>5</w:t>
-            </w:r>
-          </w:p>
-        </w:tc>
-        <w:tc>
-          <w:tcPr>
-            <w:tcW w:w="741" w:type="dxa"/>
+              <w:t>5 days</w:t>
+            </w:r>
+          </w:p>
+        </w:tc>
+        <w:tc>
+          <w:tcPr>
+            <w:tcW w:w="983" w:type="dxa"/>
           </w:tcPr>
           <w:p>
             <w:pPr>
@@ -4044,7 +4077,7 @@
       <w:tr>
         <w:tc>
           <w:tcPr>
-            <w:tcW w:w="832" w:type="dxa"/>
+            <w:tcW w:w="764" w:type="dxa"/>
           </w:tcPr>
           <w:p>
             <w:pPr>
@@ -4069,7 +4102,7 @@
         </w:tc>
         <w:tc>
           <w:tcPr>
-            <w:tcW w:w="2382" w:type="dxa"/>
+            <w:tcW w:w="2098" w:type="dxa"/>
           </w:tcPr>
           <w:p>
             <w:pPr>
@@ -4092,7 +4125,7 @@
         </w:tc>
         <w:tc>
           <w:tcPr>
-            <w:tcW w:w="868" w:type="dxa"/>
+            <w:tcW w:w="1025" w:type="dxa"/>
           </w:tcPr>
           <w:p>
             <w:pPr>
@@ -4126,7 +4159,7 @@
         </w:tc>
         <w:tc>
           <w:tcPr>
-            <w:tcW w:w="1471" w:type="dxa"/>
+            <w:tcW w:w="1355" w:type="dxa"/>
           </w:tcPr>
           <w:p>
             <w:pPr>
@@ -4151,7 +4184,7 @@
         </w:tc>
         <w:tc>
           <w:tcPr>
-            <w:tcW w:w="1182" w:type="dxa"/>
+            <w:tcW w:w="971" w:type="dxa"/>
           </w:tcPr>
           <w:p>
             <w:pPr>
@@ -4185,7 +4218,7 @@
         </w:tc>
         <w:tc>
           <w:tcPr>
-            <w:tcW w:w="1182" w:type="dxa"/>
+            <w:tcW w:w="930" w:type="dxa"/>
           </w:tcPr>
           <w:p>
             <w:pPr>
@@ -4219,7 +4252,7 @@
         </w:tc>
         <w:tc>
           <w:tcPr>
-            <w:tcW w:w="472" w:type="dxa"/>
+            <w:tcW w:w="1004" w:type="dxa"/>
           </w:tcPr>
           <w:p>
             <w:pPr>
@@ -4240,11 +4273,20 @@
               </w:rPr>
               <w:t>4</w:t>
             </w:r>
-          </w:p>
-        </w:tc>
-        <w:tc>
-          <w:tcPr>
-            <w:tcW w:w="741" w:type="dxa"/>
+            <w:r>
+              <w:rPr>
+                <w:rFonts w:cstheme="minorHAnsi"/>
+                <w:i/>
+                <w:color w:val="000000" w:themeColor="text1"/>
+                <w:lang w:eastAsia="ko-KR"/>
+              </w:rPr>
+              <w:t xml:space="preserve"> days</w:t>
+            </w:r>
+          </w:p>
+        </w:tc>
+        <w:tc>
+          <w:tcPr>
+            <w:tcW w:w="983" w:type="dxa"/>
           </w:tcPr>
           <w:p>
             <w:pPr>
@@ -4271,7 +4313,7 @@
       <w:tr>
         <w:tc>
           <w:tcPr>
-            <w:tcW w:w="832" w:type="dxa"/>
+            <w:tcW w:w="764" w:type="dxa"/>
           </w:tcPr>
           <w:p>
             <w:pPr>
@@ -4296,7 +4338,7 @@
         </w:tc>
         <w:tc>
           <w:tcPr>
-            <w:tcW w:w="2382" w:type="dxa"/>
+            <w:tcW w:w="2098" w:type="dxa"/>
           </w:tcPr>
           <w:p>
             <w:pPr>
@@ -4319,7 +4361,7 @@
         </w:tc>
         <w:tc>
           <w:tcPr>
-            <w:tcW w:w="868" w:type="dxa"/>
+            <w:tcW w:w="1025" w:type="dxa"/>
           </w:tcPr>
           <w:p>
             <w:pPr>
@@ -4353,7 +4395,7 @@
         </w:tc>
         <w:tc>
           <w:tcPr>
-            <w:tcW w:w="1471" w:type="dxa"/>
+            <w:tcW w:w="1355" w:type="dxa"/>
           </w:tcPr>
           <w:p>
             <w:pPr>
@@ -4378,7 +4420,7 @@
         </w:tc>
         <w:tc>
           <w:tcPr>
-            <w:tcW w:w="1182" w:type="dxa"/>
+            <w:tcW w:w="971" w:type="dxa"/>
           </w:tcPr>
           <w:p>
             <w:pPr>
@@ -4412,7 +4454,7 @@
         </w:tc>
         <w:tc>
           <w:tcPr>
-            <w:tcW w:w="1182" w:type="dxa"/>
+            <w:tcW w:w="930" w:type="dxa"/>
           </w:tcPr>
           <w:p>
             <w:pPr>
@@ -4446,7 +4488,7 @@
         </w:tc>
         <w:tc>
           <w:tcPr>
-            <w:tcW w:w="472" w:type="dxa"/>
+            <w:tcW w:w="1004" w:type="dxa"/>
           </w:tcPr>
           <w:p>
             <w:pPr>
@@ -4467,11 +4509,20 @@
               </w:rPr>
               <w:t>4</w:t>
             </w:r>
-          </w:p>
-        </w:tc>
-        <w:tc>
-          <w:tcPr>
-            <w:tcW w:w="741" w:type="dxa"/>
+            <w:r>
+              <w:rPr>
+                <w:rFonts w:cstheme="minorHAnsi"/>
+                <w:i/>
+                <w:color w:val="000000" w:themeColor="text1"/>
+                <w:lang w:eastAsia="ko-KR"/>
+              </w:rPr>
+              <w:t xml:space="preserve"> days</w:t>
+            </w:r>
+          </w:p>
+        </w:tc>
+        <w:tc>
+          <w:tcPr>
+            <w:tcW w:w="983" w:type="dxa"/>
           </w:tcPr>
           <w:p>
             <w:pPr>
@@ -4498,7 +4549,7 @@
       <w:tr>
         <w:tc>
           <w:tcPr>
-            <w:tcW w:w="832" w:type="dxa"/>
+            <w:tcW w:w="764" w:type="dxa"/>
           </w:tcPr>
           <w:p>
             <w:pPr>
@@ -4523,7 +4574,7 @@
         </w:tc>
         <w:tc>
           <w:tcPr>
-            <w:tcW w:w="2382" w:type="dxa"/>
+            <w:tcW w:w="2098" w:type="dxa"/>
           </w:tcPr>
           <w:p>
             <w:pPr>
@@ -4546,7 +4597,7 @@
         </w:tc>
         <w:tc>
           <w:tcPr>
-            <w:tcW w:w="868" w:type="dxa"/>
+            <w:tcW w:w="1025" w:type="dxa"/>
           </w:tcPr>
           <w:p>
             <w:pPr>
@@ -4580,7 +4631,7 @@
         </w:tc>
         <w:tc>
           <w:tcPr>
-            <w:tcW w:w="1471" w:type="dxa"/>
+            <w:tcW w:w="1355" w:type="dxa"/>
           </w:tcPr>
           <w:p>
             <w:pPr>
@@ -4605,7 +4656,7 @@
         </w:tc>
         <w:tc>
           <w:tcPr>
-            <w:tcW w:w="1182" w:type="dxa"/>
+            <w:tcW w:w="971" w:type="dxa"/>
           </w:tcPr>
           <w:p>
             <w:pPr>
@@ -4630,7 +4681,7 @@
         </w:tc>
         <w:tc>
           <w:tcPr>
-            <w:tcW w:w="1182" w:type="dxa"/>
+            <w:tcW w:w="930" w:type="dxa"/>
           </w:tcPr>
           <w:p>
             <w:pPr>
@@ -4655,7 +4706,7 @@
         </w:tc>
         <w:tc>
           <w:tcPr>
-            <w:tcW w:w="472" w:type="dxa"/>
+            <w:tcW w:w="1004" w:type="dxa"/>
           </w:tcPr>
           <w:p>
             <w:pPr>
@@ -4676,11 +4727,20 @@
               </w:rPr>
               <w:t>4</w:t>
             </w:r>
-          </w:p>
-        </w:tc>
-        <w:tc>
-          <w:tcPr>
-            <w:tcW w:w="741" w:type="dxa"/>
+            <w:r>
+              <w:rPr>
+                <w:rFonts w:cstheme="minorHAnsi"/>
+                <w:i/>
+                <w:color w:val="000000" w:themeColor="text1"/>
+                <w:lang w:eastAsia="ko-KR"/>
+              </w:rPr>
+              <w:t xml:space="preserve"> days</w:t>
+            </w:r>
+          </w:p>
+        </w:tc>
+        <w:tc>
+          <w:tcPr>
+            <w:tcW w:w="983" w:type="dxa"/>
           </w:tcPr>
           <w:p>
             <w:pPr>
@@ -4707,7 +4767,7 @@
       <w:tr>
         <w:tc>
           <w:tcPr>
-            <w:tcW w:w="832" w:type="dxa"/>
+            <w:tcW w:w="764" w:type="dxa"/>
           </w:tcPr>
           <w:p>
             <w:pPr>
@@ -4732,7 +4792,7 @@
         </w:tc>
         <w:tc>
           <w:tcPr>
-            <w:tcW w:w="2382" w:type="dxa"/>
+            <w:tcW w:w="2098" w:type="dxa"/>
           </w:tcPr>
           <w:p>
             <w:pPr>
@@ -4775,7 +4835,7 @@
         </w:tc>
         <w:tc>
           <w:tcPr>
-            <w:tcW w:w="868" w:type="dxa"/>
+            <w:tcW w:w="1025" w:type="dxa"/>
           </w:tcPr>
           <w:p>
             <w:pPr>
@@ -4809,7 +4869,7 @@
         </w:tc>
         <w:tc>
           <w:tcPr>
-            <w:tcW w:w="1471" w:type="dxa"/>
+            <w:tcW w:w="1355" w:type="dxa"/>
           </w:tcPr>
           <w:p>
             <w:pPr>
@@ -4834,7 +4894,7 @@
         </w:tc>
         <w:tc>
           <w:tcPr>
-            <w:tcW w:w="1182" w:type="dxa"/>
+            <w:tcW w:w="971" w:type="dxa"/>
           </w:tcPr>
           <w:p>
             <w:pPr>
@@ -4859,7 +4919,7 @@
         </w:tc>
         <w:tc>
           <w:tcPr>
-            <w:tcW w:w="1182" w:type="dxa"/>
+            <w:tcW w:w="930" w:type="dxa"/>
           </w:tcPr>
           <w:p>
             <w:pPr>
@@ -4884,7 +4944,7 @@
         </w:tc>
         <w:tc>
           <w:tcPr>
-            <w:tcW w:w="472" w:type="dxa"/>
+            <w:tcW w:w="1004" w:type="dxa"/>
           </w:tcPr>
           <w:p>
             <w:pPr>
@@ -4905,11 +4965,20 @@
               </w:rPr>
               <w:t>4</w:t>
             </w:r>
-          </w:p>
-        </w:tc>
-        <w:tc>
-          <w:tcPr>
-            <w:tcW w:w="741" w:type="dxa"/>
+            <w:r>
+              <w:rPr>
+                <w:rFonts w:cstheme="minorHAnsi"/>
+                <w:i/>
+                <w:color w:val="000000" w:themeColor="text1"/>
+                <w:lang w:eastAsia="ko-KR"/>
+              </w:rPr>
+              <w:t xml:space="preserve"> days</w:t>
+            </w:r>
+          </w:p>
+        </w:tc>
+        <w:tc>
+          <w:tcPr>
+            <w:tcW w:w="983" w:type="dxa"/>
           </w:tcPr>
           <w:p>
             <w:pPr>
@@ -4936,7 +5005,7 @@
       <w:tr>
         <w:tc>
           <w:tcPr>
-            <w:tcW w:w="832" w:type="dxa"/>
+            <w:tcW w:w="764" w:type="dxa"/>
           </w:tcPr>
           <w:p>
             <w:pPr>
@@ -4961,7 +5030,7 @@
         </w:tc>
         <w:tc>
           <w:tcPr>
-            <w:tcW w:w="2382" w:type="dxa"/>
+            <w:tcW w:w="2098" w:type="dxa"/>
           </w:tcPr>
           <w:p>
             <w:pPr>
@@ -5022,7 +5091,7 @@
         </w:tc>
         <w:tc>
           <w:tcPr>
-            <w:tcW w:w="868" w:type="dxa"/>
+            <w:tcW w:w="1025" w:type="dxa"/>
           </w:tcPr>
           <w:p>
             <w:pPr>
@@ -5056,7 +5125,7 @@
         </w:tc>
         <w:tc>
           <w:tcPr>
-            <w:tcW w:w="1471" w:type="dxa"/>
+            <w:tcW w:w="1355" w:type="dxa"/>
           </w:tcPr>
           <w:p>
             <w:pPr>
@@ -5081,7 +5150,7 @@
         </w:tc>
         <w:tc>
           <w:tcPr>
-            <w:tcW w:w="1182" w:type="dxa"/>
+            <w:tcW w:w="971" w:type="dxa"/>
           </w:tcPr>
           <w:p>
             <w:pPr>
@@ -5106,7 +5175,7 @@
         </w:tc>
         <w:tc>
           <w:tcPr>
-            <w:tcW w:w="1182" w:type="dxa"/>
+            <w:tcW w:w="930" w:type="dxa"/>
           </w:tcPr>
           <w:p>
             <w:pPr>
@@ -5131,7 +5200,7 @@
         </w:tc>
         <w:tc>
           <w:tcPr>
-            <w:tcW w:w="472" w:type="dxa"/>
+            <w:tcW w:w="1004" w:type="dxa"/>
           </w:tcPr>
           <w:p>
             <w:pPr>
@@ -5152,11 +5221,20 @@
               </w:rPr>
               <w:t>4</w:t>
             </w:r>
-          </w:p>
-        </w:tc>
-        <w:tc>
-          <w:tcPr>
-            <w:tcW w:w="741" w:type="dxa"/>
+            <w:r>
+              <w:rPr>
+                <w:rFonts w:cstheme="minorHAnsi"/>
+                <w:i/>
+                <w:color w:val="000000" w:themeColor="text1"/>
+                <w:lang w:eastAsia="ko-KR"/>
+              </w:rPr>
+              <w:t xml:space="preserve"> days</w:t>
+            </w:r>
+          </w:p>
+        </w:tc>
+        <w:tc>
+          <w:tcPr>
+            <w:tcW w:w="983" w:type="dxa"/>
           </w:tcPr>
           <w:p>
             <w:pPr>
@@ -5183,7 +5261,7 @@
       <w:tr>
         <w:tc>
           <w:tcPr>
-            <w:tcW w:w="832" w:type="dxa"/>
+            <w:tcW w:w="764" w:type="dxa"/>
           </w:tcPr>
           <w:p>
             <w:pPr>
@@ -5208,7 +5286,7 @@
         </w:tc>
         <w:tc>
           <w:tcPr>
-            <w:tcW w:w="2382" w:type="dxa"/>
+            <w:tcW w:w="2098" w:type="dxa"/>
           </w:tcPr>
           <w:p>
             <w:pPr>
@@ -5251,7 +5329,7 @@
         </w:tc>
         <w:tc>
           <w:tcPr>
-            <w:tcW w:w="868" w:type="dxa"/>
+            <w:tcW w:w="1025" w:type="dxa"/>
           </w:tcPr>
           <w:p>
             <w:pPr>
@@ -5285,7 +5363,7 @@
         </w:tc>
         <w:tc>
           <w:tcPr>
-            <w:tcW w:w="1471" w:type="dxa"/>
+            <w:tcW w:w="1355" w:type="dxa"/>
           </w:tcPr>
           <w:p>
             <w:pPr>
@@ -5310,7 +5388,7 @@
         </w:tc>
         <w:tc>
           <w:tcPr>
-            <w:tcW w:w="1182" w:type="dxa"/>
+            <w:tcW w:w="971" w:type="dxa"/>
           </w:tcPr>
           <w:p>
             <w:pPr>
@@ -5335,7 +5413,7 @@
         </w:tc>
         <w:tc>
           <w:tcPr>
-            <w:tcW w:w="1182" w:type="dxa"/>
+            <w:tcW w:w="930" w:type="dxa"/>
           </w:tcPr>
           <w:p>
             <w:pPr>
@@ -5360,7 +5438,7 @@
         </w:tc>
         <w:tc>
           <w:tcPr>
-            <w:tcW w:w="472" w:type="dxa"/>
+            <w:tcW w:w="1004" w:type="dxa"/>
           </w:tcPr>
           <w:p>
             <w:pPr>
@@ -5381,11 +5459,20 @@
               </w:rPr>
               <w:t>4</w:t>
             </w:r>
-          </w:p>
-        </w:tc>
-        <w:tc>
-          <w:tcPr>
-            <w:tcW w:w="741" w:type="dxa"/>
+            <w:r>
+              <w:rPr>
+                <w:rFonts w:cstheme="minorHAnsi"/>
+                <w:i/>
+                <w:color w:val="000000" w:themeColor="text1"/>
+                <w:lang w:eastAsia="ko-KR"/>
+              </w:rPr>
+              <w:t xml:space="preserve"> days</w:t>
+            </w:r>
+          </w:p>
+        </w:tc>
+        <w:tc>
+          <w:tcPr>
+            <w:tcW w:w="983" w:type="dxa"/>
           </w:tcPr>
           <w:p>
             <w:pPr>
@@ -5412,7 +5499,7 @@
       <w:tr>
         <w:tc>
           <w:tcPr>
-            <w:tcW w:w="832" w:type="dxa"/>
+            <w:tcW w:w="764" w:type="dxa"/>
           </w:tcPr>
           <w:p>
             <w:pPr>
@@ -5437,7 +5524,7 @@
         </w:tc>
         <w:tc>
           <w:tcPr>
-            <w:tcW w:w="2382" w:type="dxa"/>
+            <w:tcW w:w="2098" w:type="dxa"/>
           </w:tcPr>
           <w:p>
             <w:pPr>
@@ -5489,7 +5576,7 @@
         </w:tc>
         <w:tc>
           <w:tcPr>
-            <w:tcW w:w="868" w:type="dxa"/>
+            <w:tcW w:w="1025" w:type="dxa"/>
           </w:tcPr>
           <w:p>
             <w:pPr>
@@ -5523,7 +5610,7 @@
         </w:tc>
         <w:tc>
           <w:tcPr>
-            <w:tcW w:w="1471" w:type="dxa"/>
+            <w:tcW w:w="1355" w:type="dxa"/>
           </w:tcPr>
           <w:p>
             <w:pPr>
@@ -5548,7 +5635,7 @@
         </w:tc>
         <w:tc>
           <w:tcPr>
-            <w:tcW w:w="1182" w:type="dxa"/>
+            <w:tcW w:w="971" w:type="dxa"/>
           </w:tcPr>
           <w:p>
             <w:pPr>
@@ -5573,7 +5660,7 @@
         </w:tc>
         <w:tc>
           <w:tcPr>
-            <w:tcW w:w="1182" w:type="dxa"/>
+            <w:tcW w:w="930" w:type="dxa"/>
           </w:tcPr>
           <w:p>
             <w:pPr>
@@ -5598,7 +5685,7 @@
         </w:tc>
         <w:tc>
           <w:tcPr>
-            <w:tcW w:w="472" w:type="dxa"/>
+            <w:tcW w:w="1004" w:type="dxa"/>
           </w:tcPr>
           <w:p>
             <w:pPr>
@@ -5619,11 +5706,20 @@
               </w:rPr>
               <w:t>5</w:t>
             </w:r>
-          </w:p>
-        </w:tc>
-        <w:tc>
-          <w:tcPr>
-            <w:tcW w:w="741" w:type="dxa"/>
+            <w:r>
+              <w:rPr>
+                <w:rFonts w:cstheme="minorHAnsi"/>
+                <w:i/>
+                <w:color w:val="000000" w:themeColor="text1"/>
+                <w:lang w:eastAsia="ko-KR"/>
+              </w:rPr>
+              <w:t xml:space="preserve"> days</w:t>
+            </w:r>
+          </w:p>
+        </w:tc>
+        <w:tc>
+          <w:tcPr>
+            <w:tcW w:w="983" w:type="dxa"/>
           </w:tcPr>
           <w:p>
             <w:pPr>
@@ -5650,7 +5746,7 @@
       <w:tr>
         <w:tc>
           <w:tcPr>
-            <w:tcW w:w="832" w:type="dxa"/>
+            <w:tcW w:w="764" w:type="dxa"/>
           </w:tcPr>
           <w:p>
             <w:pPr>
@@ -5675,7 +5771,7 @@
         </w:tc>
         <w:tc>
           <w:tcPr>
-            <w:tcW w:w="2382" w:type="dxa"/>
+            <w:tcW w:w="2098" w:type="dxa"/>
           </w:tcPr>
           <w:p>
             <w:pPr>
@@ -5730,7 +5826,7 @@
         </w:tc>
         <w:tc>
           <w:tcPr>
-            <w:tcW w:w="868" w:type="dxa"/>
+            <w:tcW w:w="1025" w:type="dxa"/>
           </w:tcPr>
           <w:p>
             <w:pPr>
@@ -5764,7 +5860,7 @@
         </w:tc>
         <w:tc>
           <w:tcPr>
-            <w:tcW w:w="1471" w:type="dxa"/>
+            <w:tcW w:w="1355" w:type="dxa"/>
           </w:tcPr>
           <w:p>
             <w:pPr>
@@ -5789,7 +5885,7 @@
         </w:tc>
         <w:tc>
           <w:tcPr>
-            <w:tcW w:w="1182" w:type="dxa"/>
+            <w:tcW w:w="971" w:type="dxa"/>
           </w:tcPr>
           <w:p>
             <w:pPr>
@@ -5814,7 +5910,7 @@
         </w:tc>
         <w:tc>
           <w:tcPr>
-            <w:tcW w:w="1182" w:type="dxa"/>
+            <w:tcW w:w="930" w:type="dxa"/>
           </w:tcPr>
           <w:p>
             <w:pPr>
@@ -5839,7 +5935,7 @@
         </w:tc>
         <w:tc>
           <w:tcPr>
-            <w:tcW w:w="472" w:type="dxa"/>
+            <w:tcW w:w="1004" w:type="dxa"/>
           </w:tcPr>
           <w:p>
             <w:pPr>
@@ -5860,11 +5956,20 @@
               </w:rPr>
               <w:t>4</w:t>
             </w:r>
-          </w:p>
-        </w:tc>
-        <w:tc>
-          <w:tcPr>
-            <w:tcW w:w="741" w:type="dxa"/>
+            <w:r>
+              <w:rPr>
+                <w:rFonts w:cstheme="minorHAnsi"/>
+                <w:i/>
+                <w:color w:val="000000" w:themeColor="text1"/>
+                <w:lang w:eastAsia="ko-KR"/>
+              </w:rPr>
+              <w:t xml:space="preserve"> days</w:t>
+            </w:r>
+          </w:p>
+        </w:tc>
+        <w:tc>
+          <w:tcPr>
+            <w:tcW w:w="983" w:type="dxa"/>
           </w:tcPr>
           <w:p>
             <w:pPr>
@@ -5891,7 +5996,7 @@
       <w:tr>
         <w:tc>
           <w:tcPr>
-            <w:tcW w:w="832" w:type="dxa"/>
+            <w:tcW w:w="764" w:type="dxa"/>
             <w:shd w:val="clear" w:color="auto" w:fill="D7D2D9" w:themeFill="accent6" w:themeFillTint="66"/>
           </w:tcPr>
           <w:p>
@@ -5917,7 +6022,7 @@
         </w:tc>
         <w:tc>
           <w:tcPr>
-            <w:tcW w:w="2382" w:type="dxa"/>
+            <w:tcW w:w="2098" w:type="dxa"/>
             <w:shd w:val="clear" w:color="auto" w:fill="D7D2D9" w:themeFill="accent6" w:themeFillTint="66"/>
           </w:tcPr>
           <w:p>
@@ -5943,7 +6048,7 @@
         </w:tc>
         <w:tc>
           <w:tcPr>
-            <w:tcW w:w="868" w:type="dxa"/>
+            <w:tcW w:w="1025" w:type="dxa"/>
             <w:shd w:val="clear" w:color="auto" w:fill="D7D2D9" w:themeFill="accent6" w:themeFillTint="66"/>
           </w:tcPr>
           <w:p>
@@ -5969,7 +6074,7 @@
         </w:tc>
         <w:tc>
           <w:tcPr>
-            <w:tcW w:w="1471" w:type="dxa"/>
+            <w:tcW w:w="1355" w:type="dxa"/>
             <w:shd w:val="clear" w:color="auto" w:fill="D7D2D9" w:themeFill="accent6" w:themeFillTint="66"/>
           </w:tcPr>
           <w:p>
@@ -5995,7 +6100,7 @@
         </w:tc>
         <w:tc>
           <w:tcPr>
-            <w:tcW w:w="1182" w:type="dxa"/>
+            <w:tcW w:w="971" w:type="dxa"/>
             <w:shd w:val="clear" w:color="auto" w:fill="D7D2D9" w:themeFill="accent6" w:themeFillTint="66"/>
           </w:tcPr>
           <w:p>
@@ -6021,7 +6126,7 @@
         </w:tc>
         <w:tc>
           <w:tcPr>
-            <w:tcW w:w="1182" w:type="dxa"/>
+            <w:tcW w:w="930" w:type="dxa"/>
             <w:shd w:val="clear" w:color="auto" w:fill="D7D2D9" w:themeFill="accent6" w:themeFillTint="66"/>
           </w:tcPr>
           <w:p>
@@ -6047,7 +6152,7 @@
         </w:tc>
         <w:tc>
           <w:tcPr>
-            <w:tcW w:w="472" w:type="dxa"/>
+            <w:tcW w:w="1004" w:type="dxa"/>
             <w:shd w:val="clear" w:color="auto" w:fill="D7D2D9" w:themeFill="accent6" w:themeFillTint="66"/>
           </w:tcPr>
           <w:p>
@@ -6069,11 +6174,20 @@
               </w:rPr>
               <w:t>5</w:t>
             </w:r>
-          </w:p>
-        </w:tc>
-        <w:tc>
-          <w:tcPr>
-            <w:tcW w:w="741" w:type="dxa"/>
+            <w:r>
+              <w:rPr>
+                <w:rFonts w:cstheme="minorHAnsi"/>
+                <w:i/>
+                <w:color w:val="000000" w:themeColor="text1"/>
+                <w:lang w:eastAsia="ko-KR"/>
+              </w:rPr>
+              <w:t xml:space="preserve"> days</w:t>
+            </w:r>
+          </w:p>
+        </w:tc>
+        <w:tc>
+          <w:tcPr>
+            <w:tcW w:w="983" w:type="dxa"/>
             <w:shd w:val="clear" w:color="auto" w:fill="D7D2D9" w:themeFill="accent6" w:themeFillTint="66"/>
           </w:tcPr>
           <w:p>
@@ -6101,7 +6215,7 @@
       <w:tr>
         <w:tc>
           <w:tcPr>
-            <w:tcW w:w="832" w:type="dxa"/>
+            <w:tcW w:w="764" w:type="dxa"/>
           </w:tcPr>
           <w:p>
             <w:pPr>
@@ -6126,7 +6240,7 @@
         </w:tc>
         <w:tc>
           <w:tcPr>
-            <w:tcW w:w="2382" w:type="dxa"/>
+            <w:tcW w:w="2098" w:type="dxa"/>
           </w:tcPr>
           <w:p>
             <w:pPr>
@@ -6149,7 +6263,7 @@
         </w:tc>
         <w:tc>
           <w:tcPr>
-            <w:tcW w:w="868" w:type="dxa"/>
+            <w:tcW w:w="1025" w:type="dxa"/>
           </w:tcPr>
           <w:p>
             <w:pPr>
@@ -6183,7 +6297,7 @@
         </w:tc>
         <w:tc>
           <w:tcPr>
-            <w:tcW w:w="1471" w:type="dxa"/>
+            <w:tcW w:w="1355" w:type="dxa"/>
           </w:tcPr>
           <w:p>
             <w:pPr>
@@ -6208,7 +6322,7 @@
         </w:tc>
         <w:tc>
           <w:tcPr>
-            <w:tcW w:w="1182" w:type="dxa"/>
+            <w:tcW w:w="971" w:type="dxa"/>
           </w:tcPr>
           <w:p>
             <w:pPr>
@@ -6233,7 +6347,7 @@
         </w:tc>
         <w:tc>
           <w:tcPr>
-            <w:tcW w:w="1182" w:type="dxa"/>
+            <w:tcW w:w="930" w:type="dxa"/>
           </w:tcPr>
           <w:p>
             <w:pPr>
@@ -6258,7 +6372,7 @@
         </w:tc>
         <w:tc>
           <w:tcPr>
-            <w:tcW w:w="472" w:type="dxa"/>
+            <w:tcW w:w="1004" w:type="dxa"/>
           </w:tcPr>
           <w:p>
             <w:pPr>
@@ -6279,11 +6393,20 @@
               </w:rPr>
               <w:t>2</w:t>
             </w:r>
-          </w:p>
-        </w:tc>
-        <w:tc>
-          <w:tcPr>
-            <w:tcW w:w="741" w:type="dxa"/>
+            <w:r>
+              <w:rPr>
+                <w:rFonts w:cstheme="minorHAnsi"/>
+                <w:i/>
+                <w:color w:val="000000" w:themeColor="text1"/>
+                <w:lang w:eastAsia="ko-KR"/>
+              </w:rPr>
+              <w:t xml:space="preserve"> days</w:t>
+            </w:r>
+          </w:p>
+        </w:tc>
+        <w:tc>
+          <w:tcPr>
+            <w:tcW w:w="983" w:type="dxa"/>
           </w:tcPr>
           <w:p>
             <w:pPr>
@@ -6310,7 +6433,7 @@
       <w:tr>
         <w:tc>
           <w:tcPr>
-            <w:tcW w:w="832" w:type="dxa"/>
+            <w:tcW w:w="764" w:type="dxa"/>
           </w:tcPr>
           <w:p>
             <w:pPr>
@@ -6335,7 +6458,7 @@
         </w:tc>
         <w:tc>
           <w:tcPr>
-            <w:tcW w:w="2382" w:type="dxa"/>
+            <w:tcW w:w="2098" w:type="dxa"/>
           </w:tcPr>
           <w:p>
             <w:pPr>
@@ -6374,7 +6497,7 @@
         </w:tc>
         <w:tc>
           <w:tcPr>
-            <w:tcW w:w="868" w:type="dxa"/>
+            <w:tcW w:w="1025" w:type="dxa"/>
           </w:tcPr>
           <w:p>
             <w:pPr>
@@ -6408,7 +6531,7 @@
         </w:tc>
         <w:tc>
           <w:tcPr>
-            <w:tcW w:w="1471" w:type="dxa"/>
+            <w:tcW w:w="1355" w:type="dxa"/>
           </w:tcPr>
           <w:p>
             <w:pPr>
@@ -6433,7 +6556,7 @@
         </w:tc>
         <w:tc>
           <w:tcPr>
-            <w:tcW w:w="1182" w:type="dxa"/>
+            <w:tcW w:w="971" w:type="dxa"/>
           </w:tcPr>
           <w:p>
             <w:pPr>
@@ -6458,7 +6581,7 @@
         </w:tc>
         <w:tc>
           <w:tcPr>
-            <w:tcW w:w="1182" w:type="dxa"/>
+            <w:tcW w:w="930" w:type="dxa"/>
           </w:tcPr>
           <w:p>
             <w:pPr>
@@ -6483,7 +6606,7 @@
         </w:tc>
         <w:tc>
           <w:tcPr>
-            <w:tcW w:w="472" w:type="dxa"/>
+            <w:tcW w:w="1004" w:type="dxa"/>
           </w:tcPr>
           <w:p>
             <w:pPr>
@@ -6504,11 +6627,20 @@
               </w:rPr>
               <w:t>4</w:t>
             </w:r>
-          </w:p>
-        </w:tc>
-        <w:tc>
-          <w:tcPr>
-            <w:tcW w:w="741" w:type="dxa"/>
+            <w:r>
+              <w:rPr>
+                <w:rFonts w:cstheme="minorHAnsi"/>
+                <w:i/>
+                <w:color w:val="000000" w:themeColor="text1"/>
+                <w:lang w:eastAsia="ko-KR"/>
+              </w:rPr>
+              <w:t xml:space="preserve"> days</w:t>
+            </w:r>
+          </w:p>
+        </w:tc>
+        <w:tc>
+          <w:tcPr>
+            <w:tcW w:w="983" w:type="dxa"/>
           </w:tcPr>
           <w:p>
             <w:pPr>
@@ -6535,32 +6667,33 @@
       <w:tr>
         <w:tc>
           <w:tcPr>
-            <w:tcW w:w="832" w:type="dxa"/>
-          </w:tcPr>
-          <w:p>
-            <w:pPr>
-              <w:jc w:val="both"/>
-              <w:rPr>
-                <w:rFonts w:cstheme="minorHAnsi"/>
-                <w:i/>
-                <w:color w:val="000000" w:themeColor="text1"/>
-                <w:lang w:eastAsia="ko-KR"/>
-              </w:rPr>
-            </w:pPr>
-            <w:r>
-              <w:rPr>
-                <w:rFonts w:cstheme="minorHAnsi"/>
-                <w:i/>
-                <w:color w:val="000000" w:themeColor="text1"/>
-                <w:lang w:eastAsia="ko-KR"/>
-              </w:rPr>
+            <w:tcW w:w="764" w:type="dxa"/>
+          </w:tcPr>
+          <w:p>
+            <w:pPr>
+              <w:jc w:val="both"/>
+              <w:rPr>
+                <w:rFonts w:cstheme="minorHAnsi"/>
+                <w:i/>
+                <w:color w:val="000000" w:themeColor="text1"/>
+                <w:lang w:eastAsia="ko-KR"/>
+              </w:rPr>
+            </w:pPr>
+            <w:r>
+              <w:rPr>
+                <w:rFonts w:cstheme="minorHAnsi"/>
+                <w:i/>
+                <w:color w:val="000000" w:themeColor="text1"/>
+                <w:lang w:eastAsia="ko-KR"/>
+              </w:rPr>
+              <w:lastRenderedPageBreak/>
               <w:t>4.3</w:t>
             </w:r>
           </w:p>
         </w:tc>
         <w:tc>
           <w:tcPr>
-            <w:tcW w:w="2382" w:type="dxa"/>
+            <w:tcW w:w="2098" w:type="dxa"/>
           </w:tcPr>
           <w:p>
             <w:pPr>
@@ -6585,7 +6718,7 @@
         </w:tc>
         <w:tc>
           <w:tcPr>
-            <w:tcW w:w="868" w:type="dxa"/>
+            <w:tcW w:w="1025" w:type="dxa"/>
           </w:tcPr>
           <w:p>
             <w:pPr>
@@ -6619,7 +6752,7 @@
         </w:tc>
         <w:tc>
           <w:tcPr>
-            <w:tcW w:w="1471" w:type="dxa"/>
+            <w:tcW w:w="1355" w:type="dxa"/>
           </w:tcPr>
           <w:p>
             <w:pPr>
@@ -6644,7 +6777,7 @@
         </w:tc>
         <w:tc>
           <w:tcPr>
-            <w:tcW w:w="1182" w:type="dxa"/>
+            <w:tcW w:w="971" w:type="dxa"/>
           </w:tcPr>
           <w:p>
             <w:pPr>
@@ -6678,7 +6811,7 @@
         </w:tc>
         <w:tc>
           <w:tcPr>
-            <w:tcW w:w="1182" w:type="dxa"/>
+            <w:tcW w:w="930" w:type="dxa"/>
           </w:tcPr>
           <w:p>
             <w:pPr>
@@ -6712,7 +6845,7 @@
         </w:tc>
         <w:tc>
           <w:tcPr>
-            <w:tcW w:w="472" w:type="dxa"/>
+            <w:tcW w:w="1004" w:type="dxa"/>
           </w:tcPr>
           <w:p>
             <w:pPr>
@@ -6733,11 +6866,20 @@
               </w:rPr>
               <w:t>5</w:t>
             </w:r>
-          </w:p>
-        </w:tc>
-        <w:tc>
-          <w:tcPr>
-            <w:tcW w:w="741" w:type="dxa"/>
+            <w:r>
+              <w:rPr>
+                <w:rFonts w:cstheme="minorHAnsi"/>
+                <w:i/>
+                <w:color w:val="000000" w:themeColor="text1"/>
+                <w:lang w:eastAsia="ko-KR"/>
+              </w:rPr>
+              <w:t xml:space="preserve"> days</w:t>
+            </w:r>
+          </w:p>
+        </w:tc>
+        <w:tc>
+          <w:tcPr>
+            <w:tcW w:w="983" w:type="dxa"/>
           </w:tcPr>
           <w:p>
             <w:pPr>
@@ -6765,42 +6907,1060 @@
     <w:p/>
     <w:p>
       <w:pPr>
-        <w:jc w:val="both"/>
-        <w:rPr>
-          <w:i/>
-          <w:color w:val="FF0000"/>
-        </w:rPr>
-      </w:pPr>
-      <w:r>
-        <w:rPr>
-          <w:i/>
-          <w:color w:val="FF0000"/>
-        </w:rPr>
-        <w:t>From your WBS, define the activities required for your project. You will revise this document and add more detail for part</w:t>
-      </w:r>
-      <w:r>
-        <w:rPr>
-          <w:i/>
-          <w:color w:val="FF0000"/>
-        </w:rPr>
-        <w:t xml:space="preserve"> B as you discover more about the project.</w:t>
+        <w:pStyle w:val="af0"/>
+        <w:numPr>
+          <w:ilvl w:val="1"/>
+          <w:numId w:val="8"/>
+        </w:numPr>
+        <w:rPr>
+          <w:b/>
+          <w:bCs/>
+          <w:lang w:eastAsia="ko-KR"/>
+        </w:rPr>
+      </w:pPr>
+      <w:r>
+        <w:rPr>
+          <w:b/>
+          <w:bCs/>
+          <w:lang w:eastAsia="ko-KR"/>
+        </w:rPr>
+        <w:t>Analysis of Dataset</w:t>
       </w:r>
     </w:p>
     <w:p>
       <w:pPr>
-        <w:jc w:val="both"/>
-        <w:rPr>
-          <w:i/>
-          <w:color w:val="FF0000"/>
-        </w:rPr>
-      </w:pPr>
-      <w:r>
-        <w:rPr>
-          <w:i/>
-          <w:color w:val="FF0000"/>
-        </w:rPr>
-        <w:t>Each activity should be clearly identified by a number and should match up to your Gantt chart. You should provide some estimations for the time you think each activity will take. This should make it easy to prepare your Gantt chart.</w:t>
-      </w:r>
+        <w:rPr>
+          <w:rFonts w:hint="eastAsia"/>
+          <w:lang w:eastAsia="ko-KR"/>
+        </w:rPr>
+      </w:pPr>
+      <w:r>
+        <w:rPr>
+          <w:lang w:eastAsia="ko-KR"/>
+        </w:rPr>
+        <w:t>Identify the data elements of the Victoria Road Crash Dataset and analyze how the program will implement them. The expected work schedule is 5 days.</w:t>
+      </w:r>
+      <w:r>
+        <w:rPr>
+          <w:lang w:eastAsia="ko-KR"/>
+        </w:rPr>
+        <w:t xml:space="preserve"> </w:t>
+      </w:r>
+    </w:p>
+    <w:p>
+      <w:pPr>
+        <w:pStyle w:val="af0"/>
+        <w:numPr>
+          <w:ilvl w:val="1"/>
+          <w:numId w:val="8"/>
+        </w:numPr>
+        <w:rPr>
+          <w:b/>
+          <w:bCs/>
+          <w:lang w:eastAsia="ko-KR"/>
+        </w:rPr>
+      </w:pPr>
+      <w:r>
+        <w:rPr>
+          <w:b/>
+          <w:bCs/>
+          <w:lang w:eastAsia="ko-KR"/>
+        </w:rPr>
+        <w:t>Architecture Analysis</w:t>
+      </w:r>
+    </w:p>
+    <w:p>
+      <w:pPr>
+        <w:rPr>
+          <w:lang w:eastAsia="ko-KR"/>
+        </w:rPr>
+      </w:pPr>
+      <w:r>
+        <w:rPr>
+          <w:lang w:eastAsia="ko-KR"/>
+        </w:rPr>
+        <w:t>Analyze elements of the software interface that effectively communicate visualized data to customers and build a holistic foundation.</w:t>
+      </w:r>
+      <w:r>
+        <w:rPr>
+          <w:lang w:eastAsia="ko-KR"/>
+        </w:rPr>
+        <w:t xml:space="preserve"> </w:t>
+      </w:r>
+      <w:r>
+        <w:rPr>
+          <w:lang w:eastAsia="ko-KR"/>
+        </w:rPr>
+        <w:t>The expected work schedule is</w:t>
+      </w:r>
+      <w:r>
+        <w:rPr>
+          <w:lang w:eastAsia="ko-KR"/>
+        </w:rPr>
+        <w:t xml:space="preserve"> 4</w:t>
+      </w:r>
+      <w:r>
+        <w:rPr>
+          <w:lang w:eastAsia="ko-KR"/>
+        </w:rPr>
+        <w:t xml:space="preserve"> days.</w:t>
+      </w:r>
+    </w:p>
+    <w:p>
+      <w:pPr>
+        <w:pStyle w:val="af0"/>
+        <w:numPr>
+          <w:ilvl w:val="1"/>
+          <w:numId w:val="8"/>
+        </w:numPr>
+        <w:rPr>
+          <w:b/>
+          <w:bCs/>
+          <w:lang w:eastAsia="ko-KR"/>
+        </w:rPr>
+      </w:pPr>
+      <w:r>
+        <w:rPr>
+          <w:rFonts w:hint="eastAsia"/>
+          <w:b/>
+          <w:bCs/>
+          <w:lang w:eastAsia="ko-KR"/>
+        </w:rPr>
+        <w:t>R</w:t>
+      </w:r>
+      <w:r>
+        <w:rPr>
+          <w:b/>
+          <w:bCs/>
+          <w:lang w:eastAsia="ko-KR"/>
+        </w:rPr>
+        <w:t>isk Analysis</w:t>
+      </w:r>
+    </w:p>
+    <w:p>
+      <w:pPr>
+        <w:rPr>
+          <w:lang w:eastAsia="ko-KR"/>
+        </w:rPr>
+      </w:pPr>
+      <w:r>
+        <w:rPr>
+          <w:lang w:eastAsia="ko-KR"/>
+        </w:rPr>
+        <w:t>Analyze the risk factors of the software.</w:t>
+      </w:r>
+      <w:r>
+        <w:rPr>
+          <w:lang w:eastAsia="ko-KR"/>
+        </w:rPr>
+        <w:t xml:space="preserve"> </w:t>
+      </w:r>
+      <w:r>
+        <w:rPr>
+          <w:lang w:eastAsia="ko-KR"/>
+        </w:rPr>
+        <w:t>The expected work schedule is</w:t>
+      </w:r>
+      <w:r>
+        <w:rPr>
+          <w:lang w:eastAsia="ko-KR"/>
+        </w:rPr>
+        <w:t xml:space="preserve"> 4</w:t>
+      </w:r>
+      <w:r>
+        <w:rPr>
+          <w:lang w:eastAsia="ko-KR"/>
+        </w:rPr>
+        <w:t xml:space="preserve"> days</w:t>
+      </w:r>
+    </w:p>
+    <w:p>
+      <w:pPr>
+        <w:rPr>
+          <w:b/>
+          <w:bCs/>
+          <w:lang w:eastAsia="ko-KR"/>
+        </w:rPr>
+      </w:pPr>
+      <w:r>
+        <w:rPr>
+          <w:rFonts w:hint="eastAsia"/>
+          <w:b/>
+          <w:bCs/>
+          <w:lang w:eastAsia="ko-KR"/>
+        </w:rPr>
+        <w:t>2</w:t>
+      </w:r>
+      <w:r>
+        <w:rPr>
+          <w:b/>
+          <w:bCs/>
+          <w:lang w:eastAsia="ko-KR"/>
+        </w:rPr>
+        <w:t>.1 System Design</w:t>
+      </w:r>
+    </w:p>
+    <w:p>
+      <w:pPr>
+        <w:rPr>
+          <w:lang w:eastAsia="ko-KR"/>
+        </w:rPr>
+      </w:pPr>
+      <w:r>
+        <w:rPr>
+          <w:lang w:eastAsia="ko-KR"/>
+        </w:rPr>
+        <w:t>Design the system using the elements analyzed in 1. The estimated work schedule is 4 days.</w:t>
+      </w:r>
+    </w:p>
+    <w:p>
+      <w:pPr>
+        <w:rPr>
+          <w:b/>
+          <w:bCs/>
+          <w:lang w:eastAsia="ko-KR"/>
+        </w:rPr>
+      </w:pPr>
+      <w:r>
+        <w:rPr>
+          <w:rFonts w:hint="eastAsia"/>
+          <w:b/>
+          <w:bCs/>
+          <w:lang w:eastAsia="ko-KR"/>
+        </w:rPr>
+        <w:t>2</w:t>
+      </w:r>
+      <w:r>
+        <w:rPr>
+          <w:b/>
+          <w:bCs/>
+          <w:lang w:eastAsia="ko-KR"/>
+        </w:rPr>
+        <w:t>.1.1 Requirements</w:t>
+      </w:r>
+    </w:p>
+    <w:p>
+      <w:pPr>
+        <w:rPr>
+          <w:lang w:eastAsia="ko-KR"/>
+        </w:rPr>
+      </w:pPr>
+      <w:r>
+        <w:rPr>
+          <w:lang w:eastAsia="ko-KR"/>
+        </w:rPr>
+        <w:t>Design the requirements and software requirements presented by Vircord.</w:t>
+      </w:r>
+      <w:r>
+        <w:rPr>
+          <w:lang w:eastAsia="ko-KR"/>
+        </w:rPr>
+        <w:t xml:space="preserve"> </w:t>
+      </w:r>
+      <w:r>
+        <w:rPr>
+          <w:lang w:eastAsia="ko-KR"/>
+        </w:rPr>
+        <w:t xml:space="preserve">The expected work schedule is </w:t>
+      </w:r>
+      <w:r>
+        <w:rPr>
+          <w:lang w:eastAsia="ko-KR"/>
+        </w:rPr>
+        <w:t>2</w:t>
+      </w:r>
+      <w:r>
+        <w:rPr>
+          <w:lang w:eastAsia="ko-KR"/>
+        </w:rPr>
+        <w:t xml:space="preserve"> days.</w:t>
+      </w:r>
+    </w:p>
+    <w:p>
+      <w:pPr>
+        <w:rPr>
+          <w:b/>
+          <w:bCs/>
+          <w:lang w:eastAsia="ko-KR"/>
+        </w:rPr>
+      </w:pPr>
+      <w:r>
+        <w:rPr>
+          <w:rFonts w:hint="eastAsia"/>
+          <w:b/>
+          <w:bCs/>
+          <w:lang w:eastAsia="ko-KR"/>
+        </w:rPr>
+        <w:t>2</w:t>
+      </w:r>
+      <w:r>
+        <w:rPr>
+          <w:b/>
+          <w:bCs/>
+          <w:lang w:eastAsia="ko-KR"/>
+        </w:rPr>
+        <w:t>.1.2 System Components</w:t>
+      </w:r>
+    </w:p>
+    <w:p>
+      <w:pPr>
+        <w:rPr>
+          <w:lang w:eastAsia="ko-KR"/>
+        </w:rPr>
+      </w:pPr>
+      <w:r>
+        <w:rPr>
+          <w:lang w:eastAsia="ko-KR"/>
+        </w:rPr>
+        <w:t>Design system components.</w:t>
+      </w:r>
+      <w:r>
+        <w:rPr>
+          <w:lang w:eastAsia="ko-KR"/>
+        </w:rPr>
+        <w:t xml:space="preserve"> </w:t>
+      </w:r>
+      <w:r>
+        <w:rPr>
+          <w:lang w:eastAsia="ko-KR"/>
+        </w:rPr>
+        <w:t xml:space="preserve">The expected work schedule is </w:t>
+      </w:r>
+      <w:r>
+        <w:rPr>
+          <w:lang w:eastAsia="ko-KR"/>
+        </w:rPr>
+        <w:t>2</w:t>
+      </w:r>
+      <w:r>
+        <w:rPr>
+          <w:lang w:eastAsia="ko-KR"/>
+        </w:rPr>
+        <w:t xml:space="preserve"> days.</w:t>
+      </w:r>
+    </w:p>
+    <w:p>
+      <w:pPr>
+        <w:rPr>
+          <w:b/>
+          <w:bCs/>
+          <w:lang w:eastAsia="ko-KR"/>
+        </w:rPr>
+      </w:pPr>
+      <w:r>
+        <w:rPr>
+          <w:rFonts w:hint="eastAsia"/>
+          <w:b/>
+          <w:bCs/>
+          <w:lang w:eastAsia="ko-KR"/>
+        </w:rPr>
+        <w:t>2</w:t>
+      </w:r>
+      <w:r>
+        <w:rPr>
+          <w:b/>
+          <w:bCs/>
+          <w:lang w:eastAsia="ko-KR"/>
+        </w:rPr>
+        <w:t>.2 Software Design</w:t>
+      </w:r>
+    </w:p>
+    <w:p>
+      <w:pPr>
+        <w:rPr>
+          <w:lang w:eastAsia="ko-KR"/>
+        </w:rPr>
+      </w:pPr>
+      <w:r>
+        <w:rPr>
+          <w:lang w:eastAsia="ko-KR"/>
+        </w:rPr>
+        <w:t>Design the visual design and functionality of the software.</w:t>
+      </w:r>
+      <w:r>
+        <w:rPr>
+          <w:lang w:eastAsia="ko-KR"/>
+        </w:rPr>
+        <w:t xml:space="preserve"> </w:t>
+      </w:r>
+      <w:r>
+        <w:rPr>
+          <w:lang w:eastAsia="ko-KR"/>
+        </w:rPr>
+        <w:t xml:space="preserve">The expected work schedule is </w:t>
+      </w:r>
+      <w:r>
+        <w:rPr>
+          <w:lang w:eastAsia="ko-KR"/>
+        </w:rPr>
+        <w:t>5</w:t>
+      </w:r>
+      <w:r>
+        <w:rPr>
+          <w:lang w:eastAsia="ko-KR"/>
+        </w:rPr>
+        <w:t xml:space="preserve"> days.</w:t>
+      </w:r>
+    </w:p>
+    <w:p>
+      <w:pPr>
+        <w:rPr>
+          <w:b/>
+          <w:bCs/>
+          <w:lang w:eastAsia="ko-KR"/>
+        </w:rPr>
+      </w:pPr>
+      <w:r>
+        <w:rPr>
+          <w:rFonts w:hint="eastAsia"/>
+          <w:b/>
+          <w:bCs/>
+          <w:lang w:eastAsia="ko-KR"/>
+        </w:rPr>
+        <w:t>3</w:t>
+      </w:r>
+      <w:r>
+        <w:rPr>
+          <w:b/>
+          <w:bCs/>
+          <w:lang w:eastAsia="ko-KR"/>
+        </w:rPr>
+        <w:t>.1 Implement</w:t>
+      </w:r>
+      <w:r>
+        <w:rPr>
+          <w:b/>
+          <w:bCs/>
+          <w:lang w:eastAsia="ko-KR"/>
+        </w:rPr>
+        <w:t>ing Web Features</w:t>
+      </w:r>
+    </w:p>
+    <w:p>
+      <w:pPr>
+        <w:rPr>
+          <w:lang w:eastAsia="ko-KR"/>
+        </w:rPr>
+      </w:pPr>
+      <w:r>
+        <w:rPr>
+          <w:lang w:eastAsia="ko-KR"/>
+        </w:rPr>
+        <w:t xml:space="preserve">Implement the features designed in 2 as web functions. Contains the CSS to define various images or </w:t>
+      </w:r>
+      <w:r>
+        <w:rPr>
+          <w:lang w:eastAsia="ko-KR"/>
+        </w:rPr>
+        <w:t>text.</w:t>
+      </w:r>
+      <w:r>
+        <w:rPr>
+          <w:lang w:eastAsia="ko-KR"/>
+        </w:rPr>
+        <w:t xml:space="preserve"> The</w:t>
+      </w:r>
+      <w:r>
+        <w:rPr>
+          <w:lang w:eastAsia="ko-KR"/>
+        </w:rPr>
+        <w:t xml:space="preserve"> estimated work schedule is </w:t>
+      </w:r>
+      <w:r>
+        <w:rPr>
+          <w:lang w:eastAsia="ko-KR"/>
+        </w:rPr>
+        <w:t>15</w:t>
+      </w:r>
+      <w:r>
+        <w:rPr>
+          <w:lang w:eastAsia="ko-KR"/>
+        </w:rPr>
+        <w:t xml:space="preserve"> days.</w:t>
+      </w:r>
+    </w:p>
+    <w:p>
+      <w:pPr>
+        <w:rPr>
+          <w:b/>
+          <w:bCs/>
+          <w:lang w:eastAsia="ko-KR"/>
+        </w:rPr>
+      </w:pPr>
+      <w:r>
+        <w:rPr>
+          <w:rFonts w:hint="eastAsia"/>
+          <w:b/>
+          <w:bCs/>
+          <w:lang w:eastAsia="ko-KR"/>
+        </w:rPr>
+        <w:t>3</w:t>
+      </w:r>
+      <w:r>
+        <w:rPr>
+          <w:b/>
+          <w:bCs/>
+          <w:lang w:eastAsia="ko-KR"/>
+        </w:rPr>
+        <w:t>.1.1 Time</w:t>
+      </w:r>
+    </w:p>
+    <w:p>
+      <w:pPr>
+        <w:rPr>
+          <w:lang w:eastAsia="ko-KR"/>
+        </w:rPr>
+      </w:pPr>
+      <w:r>
+        <w:rPr>
+          <w:lang w:eastAsia="ko-KR"/>
+        </w:rPr>
+        <w:t xml:space="preserve">The time of incident on Victoria State Road should allow data to be available in the order in which the customer needs information. Customers can sort the time of the incident in the latest, oldest order and determine when the incident occurred. </w:t>
+      </w:r>
+      <w:r>
+        <w:rPr>
+          <w:lang w:eastAsia="ko-KR"/>
+        </w:rPr>
+        <w:t>The development period is 4 days.</w:t>
+      </w:r>
+    </w:p>
+    <w:p>
+      <w:pPr>
+        <w:rPr>
+          <w:b/>
+          <w:bCs/>
+          <w:lang w:eastAsia="ko-KR"/>
+        </w:rPr>
+      </w:pPr>
+      <w:r>
+        <w:rPr>
+          <w:rFonts w:hint="eastAsia"/>
+          <w:b/>
+          <w:bCs/>
+          <w:lang w:eastAsia="ko-KR"/>
+        </w:rPr>
+        <w:t>3</w:t>
+      </w:r>
+      <w:r>
+        <w:rPr>
+          <w:b/>
+          <w:bCs/>
+          <w:lang w:eastAsia="ko-KR"/>
+        </w:rPr>
+        <w:t>.1.2 Location</w:t>
+      </w:r>
+    </w:p>
+    <w:p>
+      <w:pPr>
+        <w:rPr>
+          <w:lang w:eastAsia="ko-KR"/>
+        </w:rPr>
+      </w:pPr>
+      <w:r>
+        <w:rPr>
+          <w:lang w:eastAsia="ko-KR"/>
+        </w:rPr>
+        <w:t xml:space="preserve">Information is provided to customers through statistics on places and places where road accidents occur frequently. Information on the area and location of the accident should be secured to ensure safe operation when the customer reaches the area. </w:t>
+      </w:r>
+      <w:r>
+        <w:rPr>
+          <w:lang w:eastAsia="ko-KR"/>
+        </w:rPr>
+        <w:t>The development period is 4 days.</w:t>
+      </w:r>
+    </w:p>
+    <w:p>
+      <w:pPr>
+        <w:rPr>
+          <w:b/>
+          <w:bCs/>
+          <w:lang w:eastAsia="ko-KR"/>
+        </w:rPr>
+      </w:pPr>
+      <w:r>
+        <w:rPr>
+          <w:b/>
+          <w:bCs/>
+          <w:lang w:eastAsia="ko-KR"/>
+        </w:rPr>
+        <w:lastRenderedPageBreak/>
+        <w:t>3.1.3 Condition</w:t>
+      </w:r>
+    </w:p>
+    <w:p>
+      <w:pPr>
+        <w:rPr>
+          <w:lang w:eastAsia="ko-KR"/>
+        </w:rPr>
+      </w:pPr>
+      <w:r>
+        <w:rPr>
+          <w:lang w:eastAsia="ko-KR"/>
+        </w:rPr>
+        <w:t>Drivers should be able to identify and print them according to conditions such as drunk driving, hit-and-run, and police attendance.</w:t>
+      </w:r>
+      <w:r>
+        <w:rPr>
+          <w:lang w:eastAsia="ko-KR"/>
+        </w:rPr>
+        <w:t xml:space="preserve"> </w:t>
+      </w:r>
+      <w:r>
+        <w:rPr>
+          <w:lang w:eastAsia="ko-KR"/>
+        </w:rPr>
+        <w:t>The development period is 4 days.</w:t>
+      </w:r>
+    </w:p>
+    <w:p>
+      <w:pPr>
+        <w:rPr>
+          <w:b/>
+          <w:bCs/>
+          <w:lang w:eastAsia="ko-KR"/>
+        </w:rPr>
+      </w:pPr>
+      <w:r>
+        <w:rPr>
+          <w:rFonts w:hint="eastAsia"/>
+          <w:b/>
+          <w:bCs/>
+          <w:lang w:eastAsia="ko-KR"/>
+        </w:rPr>
+        <w:t>3</w:t>
+      </w:r>
+      <w:r>
+        <w:rPr>
+          <w:b/>
+          <w:bCs/>
+          <w:lang w:eastAsia="ko-KR"/>
+        </w:rPr>
+        <w:t>.1.4 Crash Type</w:t>
+      </w:r>
+    </w:p>
+    <w:p>
+      <w:pPr>
+        <w:rPr>
+          <w:lang w:eastAsia="ko-KR"/>
+        </w:rPr>
+      </w:pPr>
+      <w:r>
+        <w:rPr>
+          <w:lang w:eastAsia="ko-KR"/>
+        </w:rPr>
+        <w:t>To ensure the customer's collision prevention safety, each type of road accident collision must be provided. The development period is 4 days.</w:t>
+      </w:r>
+    </w:p>
+    <w:p>
+      <w:pPr>
+        <w:rPr>
+          <w:b/>
+          <w:bCs/>
+          <w:lang w:eastAsia="ko-KR"/>
+        </w:rPr>
+      </w:pPr>
+      <w:r>
+        <w:rPr>
+          <w:rFonts w:hint="eastAsia"/>
+          <w:b/>
+          <w:bCs/>
+          <w:lang w:eastAsia="ko-KR"/>
+        </w:rPr>
+        <w:t>3</w:t>
+      </w:r>
+      <w:r>
+        <w:rPr>
+          <w:b/>
+          <w:bCs/>
+          <w:lang w:eastAsia="ko-KR"/>
+        </w:rPr>
+        <w:t>.1.5 Road User Type</w:t>
+      </w:r>
+    </w:p>
+    <w:p>
+      <w:pPr>
+        <w:rPr>
+          <w:lang w:eastAsia="ko-KR"/>
+        </w:rPr>
+      </w:pPr>
+      <w:r>
+        <w:rPr>
+          <w:lang w:eastAsia="ko-KR"/>
+        </w:rPr>
+        <w:t>It should be possible to classify and statistize the types of road users such as gender classification and illegal driving or the elderly. The development period is four days.</w:t>
+      </w:r>
+    </w:p>
+    <w:p>
+      <w:pPr>
+        <w:rPr>
+          <w:b/>
+          <w:bCs/>
+          <w:lang w:eastAsia="ko-KR"/>
+        </w:rPr>
+      </w:pPr>
+      <w:r>
+        <w:rPr>
+          <w:rFonts w:hint="eastAsia"/>
+          <w:b/>
+          <w:bCs/>
+          <w:lang w:eastAsia="ko-KR"/>
+        </w:rPr>
+        <w:t>3</w:t>
+      </w:r>
+      <w:r>
+        <w:rPr>
+          <w:b/>
+          <w:bCs/>
+          <w:lang w:eastAsia="ko-KR"/>
+        </w:rPr>
+        <w:t>.1.6 Object Hit</w:t>
+      </w:r>
+    </w:p>
+    <w:p>
+      <w:pPr>
+        <w:rPr>
+          <w:lang w:eastAsia="ko-KR"/>
+        </w:rPr>
+      </w:pPr>
+      <w:r>
+        <w:rPr>
+          <w:lang w:eastAsia="ko-KR"/>
+        </w:rPr>
+        <w:t>Classify people or objects that have crashed on the road.</w:t>
+      </w:r>
+      <w:r>
+        <w:rPr>
+          <w:lang w:eastAsia="ko-KR"/>
+        </w:rPr>
+        <w:t xml:space="preserve"> </w:t>
+      </w:r>
+      <w:r>
+        <w:rPr>
+          <w:lang w:eastAsia="ko-KR"/>
+        </w:rPr>
+        <w:t>The development period is 4 days.</w:t>
+      </w:r>
+    </w:p>
+    <w:p>
+      <w:pPr>
+        <w:rPr>
+          <w:b/>
+          <w:bCs/>
+          <w:lang w:eastAsia="ko-KR"/>
+        </w:rPr>
+      </w:pPr>
+      <w:r>
+        <w:rPr>
+          <w:rFonts w:hint="eastAsia"/>
+          <w:b/>
+          <w:bCs/>
+          <w:lang w:eastAsia="ko-KR"/>
+        </w:rPr>
+        <w:t>3</w:t>
+      </w:r>
+      <w:r>
+        <w:rPr>
+          <w:b/>
+          <w:bCs/>
+          <w:lang w:eastAsia="ko-KR"/>
+        </w:rPr>
+        <w:t>.1.7 Additional Elements</w:t>
+      </w:r>
+    </w:p>
+    <w:p>
+      <w:pPr>
+        <w:rPr>
+          <w:lang w:eastAsia="ko-KR"/>
+        </w:rPr>
+      </w:pPr>
+      <w:r>
+        <w:rPr>
+          <w:lang w:eastAsia="ko-KR"/>
+        </w:rPr>
+        <w:t>Design and develop additional features of the project.</w:t>
+      </w:r>
+      <w:r>
+        <w:rPr>
+          <w:lang w:eastAsia="ko-KR"/>
+        </w:rPr>
+        <w:t xml:space="preserve"> </w:t>
+      </w:r>
+      <w:r>
+        <w:rPr>
+          <w:lang w:eastAsia="ko-KR"/>
+        </w:rPr>
+        <w:t xml:space="preserve">The development period is </w:t>
+      </w:r>
+      <w:r>
+        <w:rPr>
+          <w:lang w:eastAsia="ko-KR"/>
+        </w:rPr>
+        <w:t xml:space="preserve">5 </w:t>
+      </w:r>
+      <w:r>
+        <w:rPr>
+          <w:lang w:eastAsia="ko-KR"/>
+        </w:rPr>
+        <w:t>days.</w:t>
+      </w:r>
+    </w:p>
+    <w:p>
+      <w:pPr>
+        <w:rPr>
+          <w:b/>
+          <w:bCs/>
+          <w:lang w:eastAsia="ko-KR"/>
+        </w:rPr>
+      </w:pPr>
+      <w:r>
+        <w:rPr>
+          <w:rFonts w:hint="eastAsia"/>
+          <w:b/>
+          <w:bCs/>
+          <w:lang w:eastAsia="ko-KR"/>
+        </w:rPr>
+        <w:t>3</w:t>
+      </w:r>
+      <w:r>
+        <w:rPr>
+          <w:b/>
+          <w:bCs/>
+          <w:lang w:eastAsia="ko-KR"/>
+        </w:rPr>
+        <w:t>.2 Implement Visualization Capabilities</w:t>
+      </w:r>
+    </w:p>
+    <w:p>
+      <w:pPr>
+        <w:rPr>
+          <w:lang w:eastAsia="ko-KR"/>
+        </w:rPr>
+      </w:pPr>
+      <w:r>
+        <w:rPr>
+          <w:lang w:eastAsia="ko-KR"/>
+        </w:rPr>
+        <w:t>Elements of the developed software should be able to provide statistically visualized data to the user.</w:t>
+      </w:r>
+      <w:r>
+        <w:rPr>
+          <w:lang w:eastAsia="ko-KR"/>
+        </w:rPr>
+        <w:t xml:space="preserve"> </w:t>
+      </w:r>
+      <w:r>
+        <w:rPr>
+          <w:lang w:eastAsia="ko-KR"/>
+        </w:rPr>
+        <w:t xml:space="preserve">The development period is </w:t>
+      </w:r>
+      <w:r>
+        <w:rPr>
+          <w:lang w:eastAsia="ko-KR"/>
+        </w:rPr>
+        <w:t>4</w:t>
+      </w:r>
+      <w:r>
+        <w:rPr>
+          <w:lang w:eastAsia="ko-KR"/>
+        </w:rPr>
+        <w:t xml:space="preserve"> days.</w:t>
+      </w:r>
+    </w:p>
+    <w:p>
+      <w:pPr>
+        <w:rPr>
+          <w:b/>
+          <w:bCs/>
+          <w:lang w:eastAsia="ko-KR"/>
+        </w:rPr>
+      </w:pPr>
+      <w:r>
+        <w:rPr>
+          <w:rFonts w:hint="eastAsia"/>
+          <w:b/>
+          <w:bCs/>
+          <w:lang w:eastAsia="ko-KR"/>
+        </w:rPr>
+        <w:t>4</w:t>
+      </w:r>
+      <w:r>
+        <w:rPr>
+          <w:b/>
+          <w:bCs/>
+          <w:lang w:eastAsia="ko-KR"/>
+        </w:rPr>
+        <w:t>.1 Integration Test</w:t>
+      </w:r>
+    </w:p>
+    <w:p>
+      <w:pPr>
+        <w:rPr>
+          <w:lang w:eastAsia="ko-KR"/>
+        </w:rPr>
+      </w:pPr>
+      <w:r>
+        <w:rPr>
+          <w:lang w:eastAsia="ko-KR"/>
+        </w:rPr>
+        <w:t>Conduct an integrated test prior to the release of the program to determine if there is any abnormality in the functional progression or error.</w:t>
+      </w:r>
+      <w:r>
+        <w:rPr>
+          <w:lang w:eastAsia="ko-KR"/>
+        </w:rPr>
+        <w:t xml:space="preserve"> </w:t>
+      </w:r>
+      <w:r>
+        <w:rPr>
+          <w:lang w:eastAsia="ko-KR"/>
+        </w:rPr>
+        <w:t xml:space="preserve">The working period is </w:t>
+      </w:r>
+      <w:r>
+        <w:rPr>
+          <w:lang w:eastAsia="ko-KR"/>
+        </w:rPr>
+        <w:t>2</w:t>
+      </w:r>
+      <w:r>
+        <w:rPr>
+          <w:lang w:eastAsia="ko-KR"/>
+        </w:rPr>
+        <w:t xml:space="preserve"> days.</w:t>
+      </w:r>
+    </w:p>
+    <w:p>
+      <w:pPr>
+        <w:rPr>
+          <w:b/>
+          <w:bCs/>
+          <w:lang w:eastAsia="ko-KR"/>
+        </w:rPr>
+      </w:pPr>
+      <w:r>
+        <w:rPr>
+          <w:rFonts w:hint="eastAsia"/>
+          <w:b/>
+          <w:bCs/>
+          <w:lang w:eastAsia="ko-KR"/>
+        </w:rPr>
+        <w:t>4</w:t>
+      </w:r>
+      <w:r>
+        <w:rPr>
+          <w:b/>
+          <w:bCs/>
+          <w:lang w:eastAsia="ko-KR"/>
+        </w:rPr>
+        <w:t>.2 Troubleshooting and Issues</w:t>
+      </w:r>
+    </w:p>
+    <w:p>
+      <w:pPr>
+        <w:rPr>
+          <w:lang w:eastAsia="ko-KR"/>
+        </w:rPr>
+      </w:pPr>
+      <w:r>
+        <w:rPr>
+          <w:lang w:eastAsia="ko-KR"/>
+        </w:rPr>
+        <w:t xml:space="preserve">After the integration test, the final check must be completed by resolving the problem. The working period is </w:t>
+      </w:r>
+      <w:r>
+        <w:rPr>
+          <w:lang w:eastAsia="ko-KR"/>
+        </w:rPr>
+        <w:t>4</w:t>
+      </w:r>
+      <w:r>
+        <w:rPr>
+          <w:lang w:eastAsia="ko-KR"/>
+        </w:rPr>
+        <w:t xml:space="preserve"> days.</w:t>
+      </w:r>
+      <w:r>
+        <w:rPr>
+          <w:rFonts w:hint="eastAsia"/>
+          <w:lang w:eastAsia="ko-KR"/>
+        </w:rPr>
+        <w:t xml:space="preserve"> </w:t>
+      </w:r>
+    </w:p>
+    <w:p>
+      <w:pPr>
+        <w:rPr>
+          <w:b/>
+          <w:bCs/>
+          <w:lang w:eastAsia="ko-KR"/>
+        </w:rPr>
+      </w:pPr>
+      <w:r>
+        <w:rPr>
+          <w:rFonts w:hint="eastAsia"/>
+          <w:b/>
+          <w:bCs/>
+          <w:lang w:eastAsia="ko-KR"/>
+        </w:rPr>
+        <w:t>4</w:t>
+      </w:r>
+      <w:r>
+        <w:rPr>
+          <w:b/>
+          <w:bCs/>
+          <w:lang w:eastAsia="ko-KR"/>
+        </w:rPr>
+        <w:t>.3 Feedback</w:t>
+      </w:r>
+    </w:p>
+    <w:p>
+      <w:pPr>
+        <w:rPr>
+          <w:lang w:eastAsia="ko-KR"/>
+        </w:rPr>
+      </w:pPr>
+      <w:r>
+        <w:t>Improve software quality by actively reflecting feedback from colleagues and customers.</w:t>
+      </w:r>
+      <w:r>
+        <w:rPr>
+          <w:lang w:eastAsia="ko-KR"/>
+        </w:rPr>
+        <w:t xml:space="preserve"> </w:t>
+      </w:r>
+      <w:r>
+        <w:rPr>
+          <w:lang w:eastAsia="ko-KR"/>
+        </w:rPr>
+        <w:t xml:space="preserve">The working period is </w:t>
+      </w:r>
+      <w:r>
+        <w:rPr>
+          <w:lang w:eastAsia="ko-KR"/>
+        </w:rPr>
+        <w:t>5</w:t>
+      </w:r>
+      <w:r>
+        <w:rPr>
+          <w:lang w:eastAsia="ko-KR"/>
+        </w:rPr>
+        <w:t xml:space="preserve"> days.</w:t>
+      </w:r>
+      <w:r>
+        <w:rPr>
+          <w:rFonts w:hint="eastAsia"/>
+          <w:lang w:eastAsia="ko-KR"/>
+        </w:rPr>
+        <w:t xml:space="preserve"> </w:t>
+      </w:r>
+    </w:p>
+    <w:p>
+      <w:pPr>
+        <w:rPr>
+          <w:lang w:eastAsia="ko-KR"/>
+        </w:rPr>
+      </w:pPr>
       <w:r>
         <w:br w:type="page"/>
       </w:r>
@@ -7403,13 +8563,13 @@
     </w:lvl>
   </w:abstractNum>
   <w:abstractNum w:abstractNumId="3" w15:restartNumberingAfterBreak="0">
-    <w:nsid w:val="375D36C8"/>
+    <w:nsid w:val="2CE4600E"/>
     <w:multiLevelType w:val="multilevel"/>
-    <w:tmpl w:val="CF405D9C"/>
+    <w:tmpl w:val="ABF42F86"/>
     <w:lvl w:ilvl="0">
       <w:start w:val="1"/>
       <w:numFmt w:val="decimal"/>
-      <w:lvlText w:val="%1.0"/>
+      <w:lvlText w:val="%1"/>
       <w:lvlJc w:val="left"/>
       <w:pPr>
         <w:ind w:left="360" w:hanging="360"/>
@@ -7424,7 +8584,7 @@
       <w:lvlText w:val="%1.%2"/>
       <w:lvlJc w:val="left"/>
       <w:pPr>
-        <w:ind w:left="1080" w:hanging="360"/>
+        <w:ind w:left="360" w:hanging="360"/>
       </w:pPr>
       <w:rPr>
         <w:rFonts w:hint="default"/>
@@ -7436,7 +8596,7 @@
       <w:lvlText w:val="%1.%2.%3"/>
       <w:lvlJc w:val="left"/>
       <w:pPr>
-        <w:ind w:left="2160" w:hanging="720"/>
+        <w:ind w:left="720" w:hanging="720"/>
       </w:pPr>
       <w:rPr>
         <w:rFonts w:hint="default"/>
@@ -7448,7 +8608,7 @@
       <w:lvlText w:val="%1.%2.%3.%4"/>
       <w:lvlJc w:val="left"/>
       <w:pPr>
-        <w:ind w:left="2880" w:hanging="720"/>
+        <w:ind w:left="720" w:hanging="720"/>
       </w:pPr>
       <w:rPr>
         <w:rFonts w:hint="default"/>
@@ -7460,7 +8620,7 @@
       <w:lvlText w:val="%1.%2.%3.%4.%5"/>
       <w:lvlJc w:val="left"/>
       <w:pPr>
-        <w:ind w:left="3960" w:hanging="1080"/>
+        <w:ind w:left="1080" w:hanging="1080"/>
       </w:pPr>
       <w:rPr>
         <w:rFonts w:hint="default"/>
@@ -7472,7 +8632,7 @@
       <w:lvlText w:val="%1.%2.%3.%4.%5.%6"/>
       <w:lvlJc w:val="left"/>
       <w:pPr>
-        <w:ind w:left="4680" w:hanging="1080"/>
+        <w:ind w:left="1080" w:hanging="1080"/>
       </w:pPr>
       <w:rPr>
         <w:rFonts w:hint="default"/>
@@ -7484,7 +8644,7 @@
       <w:lvlText w:val="%1.%2.%3.%4.%5.%6.%7"/>
       <w:lvlJc w:val="left"/>
       <w:pPr>
-        <w:ind w:left="5760" w:hanging="1440"/>
+        <w:ind w:left="1440" w:hanging="1440"/>
       </w:pPr>
       <w:rPr>
         <w:rFonts w:hint="default"/>
@@ -7496,7 +8656,7 @@
       <w:lvlText w:val="%1.%2.%3.%4.%5.%6.%7.%8"/>
       <w:lvlJc w:val="left"/>
       <w:pPr>
-        <w:ind w:left="6480" w:hanging="1440"/>
+        <w:ind w:left="1440" w:hanging="1440"/>
       </w:pPr>
       <w:rPr>
         <w:rFonts w:hint="default"/>
@@ -7508,7 +8668,7 @@
       <w:lvlText w:val="%1.%2.%3.%4.%5.%6.%7.%8.%9"/>
       <w:lvlJc w:val="left"/>
       <w:pPr>
-        <w:ind w:left="7200" w:hanging="1440"/>
+        <w:ind w:left="1440" w:hanging="1440"/>
       </w:pPr>
       <w:rPr>
         <w:rFonts w:hint="default"/>
@@ -7516,6 +8676,119 @@
     </w:lvl>
   </w:abstractNum>
   <w:abstractNum w:abstractNumId="4" w15:restartNumberingAfterBreak="0">
+    <w:nsid w:val="375D36C8"/>
+    <w:multiLevelType w:val="multilevel"/>
+    <w:tmpl w:val="CF405D9C"/>
+    <w:lvl w:ilvl="0">
+      <w:start w:val="1"/>
+      <w:numFmt w:val="decimal"/>
+      <w:lvlText w:val="%1.0"/>
+      <w:lvlJc w:val="left"/>
+      <w:pPr>
+        <w:ind w:left="360" w:hanging="360"/>
+      </w:pPr>
+      <w:rPr>
+        <w:rFonts w:hint="default"/>
+      </w:rPr>
+    </w:lvl>
+    <w:lvl w:ilvl="1">
+      <w:start w:val="1"/>
+      <w:numFmt w:val="decimal"/>
+      <w:lvlText w:val="%1.%2"/>
+      <w:lvlJc w:val="left"/>
+      <w:pPr>
+        <w:ind w:left="1080" w:hanging="360"/>
+      </w:pPr>
+      <w:rPr>
+        <w:rFonts w:hint="default"/>
+      </w:rPr>
+    </w:lvl>
+    <w:lvl w:ilvl="2">
+      <w:start w:val="1"/>
+      <w:numFmt w:val="decimal"/>
+      <w:lvlText w:val="%1.%2.%3"/>
+      <w:lvlJc w:val="left"/>
+      <w:pPr>
+        <w:ind w:left="2160" w:hanging="720"/>
+      </w:pPr>
+      <w:rPr>
+        <w:rFonts w:hint="default"/>
+      </w:rPr>
+    </w:lvl>
+    <w:lvl w:ilvl="3">
+      <w:start w:val="1"/>
+      <w:numFmt w:val="decimal"/>
+      <w:lvlText w:val="%1.%2.%3.%4"/>
+      <w:lvlJc w:val="left"/>
+      <w:pPr>
+        <w:ind w:left="2880" w:hanging="720"/>
+      </w:pPr>
+      <w:rPr>
+        <w:rFonts w:hint="default"/>
+      </w:rPr>
+    </w:lvl>
+    <w:lvl w:ilvl="4">
+      <w:start w:val="1"/>
+      <w:numFmt w:val="decimal"/>
+      <w:lvlText w:val="%1.%2.%3.%4.%5"/>
+      <w:lvlJc w:val="left"/>
+      <w:pPr>
+        <w:ind w:left="3960" w:hanging="1080"/>
+      </w:pPr>
+      <w:rPr>
+        <w:rFonts w:hint="default"/>
+      </w:rPr>
+    </w:lvl>
+    <w:lvl w:ilvl="5">
+      <w:start w:val="1"/>
+      <w:numFmt w:val="decimal"/>
+      <w:lvlText w:val="%1.%2.%3.%4.%5.%6"/>
+      <w:lvlJc w:val="left"/>
+      <w:pPr>
+        <w:ind w:left="4680" w:hanging="1080"/>
+      </w:pPr>
+      <w:rPr>
+        <w:rFonts w:hint="default"/>
+      </w:rPr>
+    </w:lvl>
+    <w:lvl w:ilvl="6">
+      <w:start w:val="1"/>
+      <w:numFmt w:val="decimal"/>
+      <w:lvlText w:val="%1.%2.%3.%4.%5.%6.%7"/>
+      <w:lvlJc w:val="left"/>
+      <w:pPr>
+        <w:ind w:left="5760" w:hanging="1440"/>
+      </w:pPr>
+      <w:rPr>
+        <w:rFonts w:hint="default"/>
+      </w:rPr>
+    </w:lvl>
+    <w:lvl w:ilvl="7">
+      <w:start w:val="1"/>
+      <w:numFmt w:val="decimal"/>
+      <w:lvlText w:val="%1.%2.%3.%4.%5.%6.%7.%8"/>
+      <w:lvlJc w:val="left"/>
+      <w:pPr>
+        <w:ind w:left="6480" w:hanging="1440"/>
+      </w:pPr>
+      <w:rPr>
+        <w:rFonts w:hint="default"/>
+      </w:rPr>
+    </w:lvl>
+    <w:lvl w:ilvl="8">
+      <w:start w:val="1"/>
+      <w:numFmt w:val="decimal"/>
+      <w:lvlText w:val="%1.%2.%3.%4.%5.%6.%7.%8.%9"/>
+      <w:lvlJc w:val="left"/>
+      <w:pPr>
+        <w:ind w:left="7200" w:hanging="1440"/>
+      </w:pPr>
+      <w:rPr>
+        <w:rFonts w:hint="default"/>
+      </w:rPr>
+    </w:lvl>
+  </w:abstractNum>
+  <w:abstractNum w:abstractNumId="5" w15:restartNumberingAfterBreak="0">
     <w:nsid w:val="48DC53C9"/>
     <w:multiLevelType w:val="hybridMultilevel"/>
     <w:tmpl w:val="3BE29E32"/>
@@ -7628,7 +8901,96 @@
       </w:rPr>
     </w:lvl>
   </w:abstractNum>
-  <w:abstractNum w:abstractNumId="5" w15:restartNumberingAfterBreak="0">
+  <w:abstractNum w:abstractNumId="6" w15:restartNumberingAfterBreak="0">
+    <w:nsid w:val="6B920CE5"/>
+    <w:multiLevelType w:val="hybridMultilevel"/>
+    <w:tmpl w:val="5B4269FE"/>
+    <w:lvl w:ilvl="0" w:tplc="AC4446EC">
+      <w:start w:val="1"/>
+      <w:numFmt w:val="decimal"/>
+      <w:lvlText w:val="%1."/>
+      <w:lvlJc w:val="left"/>
+      <w:pPr>
+        <w:ind w:left="760" w:hanging="360"/>
+      </w:pPr>
+      <w:rPr>
+        <w:rFonts w:hint="default"/>
+      </w:rPr>
+    </w:lvl>
+    <w:lvl w:ilvl="1" w:tplc="04090019" w:tentative="1">
+      <w:start w:val="1"/>
+      <w:numFmt w:val="upperLetter"/>
+      <w:lvlText w:val="%2."/>
+      <w:lvlJc w:val="left"/>
+      <w:pPr>
+        <w:ind w:left="1200" w:hanging="400"/>
+      </w:pPr>
+    </w:lvl>
+    <w:lvl w:ilvl="2" w:tplc="0409001B" w:tentative="1">
+      <w:start w:val="1"/>
+      <w:numFmt w:val="lowerRoman"/>
+      <w:lvlText w:val="%3."/>
+      <w:lvlJc w:val="right"/>
+      <w:pPr>
+        <w:ind w:left="1600" w:hanging="400"/>
+      </w:pPr>
+    </w:lvl>
+    <w:lvl w:ilvl="3" w:tplc="0409000F" w:tentative="1">
+      <w:start w:val="1"/>
+      <w:numFmt w:val="decimal"/>
+      <w:lvlText w:val="%4."/>
+      <w:lvlJc w:val="left"/>
+      <w:pPr>
+        <w:ind w:left="2000" w:hanging="400"/>
+      </w:pPr>
+    </w:lvl>
+    <w:lvl w:ilvl="4" w:tplc="04090019" w:tentative="1">
+      <w:start w:val="1"/>
+      <w:numFmt w:val="upperLetter"/>
+      <w:lvlText w:val="%5."/>
+      <w:lvlJc w:val="left"/>
+      <w:pPr>
+        <w:ind w:left="2400" w:hanging="400"/>
+      </w:pPr>
+    </w:lvl>
+    <w:lvl w:ilvl="5" w:tplc="0409001B" w:tentative="1">
+      <w:start w:val="1"/>
+      <w:numFmt w:val="lowerRoman"/>
+      <w:lvlText w:val="%6."/>
+      <w:lvlJc w:val="right"/>
+      <w:pPr>
+        <w:ind w:left="2800" w:hanging="400"/>
+      </w:pPr>
+    </w:lvl>
+    <w:lvl w:ilvl="6" w:tplc="0409000F" w:tentative="1">
+      <w:start w:val="1"/>
+      <w:numFmt w:val="decimal"/>
+      <w:lvlText w:val="%7."/>
+      <w:lvlJc w:val="left"/>
+      <w:pPr>
+        <w:ind w:left="3200" w:hanging="400"/>
+      </w:pPr>
+    </w:lvl>
+    <w:lvl w:ilvl="7" w:tplc="04090019" w:tentative="1">
+      <w:start w:val="1"/>
+      <w:numFmt w:val="upperLetter"/>
+      <w:lvlText w:val="%8."/>
+      <w:lvlJc w:val="left"/>
+      <w:pPr>
+        <w:ind w:left="3600" w:hanging="400"/>
+      </w:pPr>
+    </w:lvl>
+    <w:lvl w:ilvl="8" w:tplc="0409001B" w:tentative="1">
+      <w:start w:val="1"/>
+      <w:numFmt w:val="lowerRoman"/>
+      <w:lvlText w:val="%9."/>
+      <w:lvlJc w:val="right"/>
+      <w:pPr>
+        <w:ind w:left="4000" w:hanging="400"/>
+      </w:pPr>
+    </w:lvl>
+  </w:abstractNum>
+  <w:abstractNum w:abstractNumId="7" w15:restartNumberingAfterBreak="0">
     <w:nsid w:val="765D23A3"/>
     <w:multiLevelType w:val="multilevel"/>
     <w:tmpl w:val="D2A25216"/>
@@ -7741,7 +9103,7 @@
       </w:rPr>
     </w:lvl>
   </w:abstractNum>
-  <w:abstractNum w:abstractNumId="6" w15:restartNumberingAfterBreak="0">
+  <w:abstractNum w:abstractNumId="8" w15:restartNumberingAfterBreak="0">
     <w:nsid w:val="7E292C06"/>
     <w:multiLevelType w:val="hybridMultilevel"/>
     <w:tmpl w:val="E2CC2858"/>
@@ -7831,16 +9193,16 @@
     </w:lvl>
   </w:abstractNum>
   <w:num w:numId="1" w16cid:durableId="92753231">
-    <w:abstractNumId w:val="3"/>
+    <w:abstractNumId w:val="4"/>
   </w:num>
   <w:num w:numId="2" w16cid:durableId="759715979">
-    <w:abstractNumId w:val="5"/>
+    <w:abstractNumId w:val="7"/>
   </w:num>
   <w:num w:numId="3" w16cid:durableId="1814911395">
     <w:abstractNumId w:val="0"/>
   </w:num>
   <w:num w:numId="4" w16cid:durableId="246382014">
-    <w:abstractNumId w:val="4"/>
+    <w:abstractNumId w:val="5"/>
   </w:num>
   <w:num w:numId="5" w16cid:durableId="508257986">
     <w:abstractNumId w:val="2"/>
@@ -7849,6 +9211,12 @@
     <w:abstractNumId w:val="1"/>
   </w:num>
   <w:num w:numId="7" w16cid:durableId="1427773532">
+    <w:abstractNumId w:val="8"/>
+  </w:num>
+  <w:num w:numId="8" w16cid:durableId="1463689739">
+    <w:abstractNumId w:val="3"/>
+  </w:num>
+  <w:num w:numId="9" w16cid:durableId="241381627">
     <w:abstractNumId w:val="6"/>
   </w:num>
 </w:numbering>

--- a/Project Plan.docx
+++ b/Project Plan.docx
@@ -65,13 +65,61 @@
       </w:r>
     </w:p>
     <w:p>
+      <w:pPr>
+        <w:rPr>
+          <w:lang w:eastAsia="ko-KR"/>
+        </w:rPr>
+      </w:pPr>
       <w:r>
         <w:rPr>
           <w:lang w:eastAsia="ko-KR"/>
         </w:rPr>
         <w:t>S5219071 Inho Kim</w:t>
       </w:r>
-      <w:r>
+    </w:p>
+    <w:p>
+      <w:pPr>
+        <w:rPr>
+          <w:rFonts w:cstheme="minorHAnsi"/>
+        </w:rPr>
+      </w:pPr>
+      <w:r>
+        <w:rPr>
+          <w:rFonts w:cstheme="minorHAnsi"/>
+          <w:color w:val="242424"/>
+          <w:shd w:val="clear" w:color="auto" w:fill="FFFFFF"/>
+          <w:lang w:eastAsia="ko-KR"/>
+        </w:rPr>
+        <w:t>S</w:t>
+      </w:r>
+      <w:r>
+        <w:rPr>
+          <w:rFonts w:cstheme="minorHAnsi"/>
+          <w:color w:val="242424"/>
+          <w:shd w:val="clear" w:color="auto" w:fill="FFFFFF"/>
+        </w:rPr>
+        <w:t>5234269</w:t>
+      </w:r>
+      <w:r>
+        <w:rPr>
+          <w:rFonts w:cstheme="minorHAnsi"/>
+          <w:color w:val="242424"/>
+          <w:shd w:val="clear" w:color="auto" w:fill="FFFFFF"/>
+        </w:rPr>
+        <w:t xml:space="preserve"> </w:t>
+      </w:r>
+      <w:r>
+        <w:rPr>
+          <w:rFonts w:cstheme="minorHAnsi"/>
+          <w:color w:val="242424"/>
+          <w:shd w:val="clear" w:color="auto" w:fill="FFFFFF"/>
+        </w:rPr>
+        <w:t>Saikat Dutta Tanu</w:t>
+      </w:r>
+      <w:r>
+        <w:rPr>
+          <w:rFonts w:cstheme="minorHAnsi"/>
+        </w:rPr>
         <w:br w:type="page"/>
       </w:r>
     </w:p>
@@ -742,6 +790,7 @@
           <w:ilvl w:val="0"/>
           <w:numId w:val="2"/>
         </w:numPr>
+        <w:spacing w:line="360" w:lineRule="auto"/>
       </w:pPr>
       <w:bookmarkStart w:id="0" w:name="_Toc46748287"/>
       <w:r>
@@ -757,6 +806,7 @@
           <w:ilvl w:val="1"/>
           <w:numId w:val="2"/>
         </w:numPr>
+        <w:spacing w:line="360" w:lineRule="auto"/>
       </w:pPr>
       <w:r>
         <w:t>Background</w:t>
@@ -764,6 +814,7 @@
     </w:p>
     <w:p>
       <w:pPr>
+        <w:spacing w:line="360" w:lineRule="auto"/>
         <w:jc w:val="both"/>
         <w:rPr>
           <w:iCs/>
@@ -807,6 +858,7 @@
           <w:ilvl w:val="1"/>
           <w:numId w:val="2"/>
         </w:numPr>
+        <w:spacing w:line="360" w:lineRule="auto"/>
       </w:pPr>
       <w:bookmarkStart w:id="1" w:name="_Toc46748289"/>
       <w:r>
@@ -815,6 +867,9 @@
       <w:bookmarkEnd w:id="1"/>
     </w:p>
     <w:p>
+      <w:pPr>
+        <w:spacing w:line="360" w:lineRule="auto"/>
+      </w:pPr>
       <w:r>
         <w:t>Document work for this study will be completed prior to the final submission on September 2, including the Gantt Chart, after which the project will be developed according to the schedule assigned to WBS, and the software and all document work will be uploaded to GitHub by October 9, the final project deadline.</w:t>
       </w:r>
@@ -826,6 +881,7 @@
           <w:ilvl w:val="1"/>
           <w:numId w:val="2"/>
         </w:numPr>
+        <w:spacing w:line="360" w:lineRule="auto"/>
       </w:pPr>
       <w:bookmarkStart w:id="2" w:name="_Toc46748290"/>
       <w:r>
@@ -834,8 +890,19 @@
       <w:bookmarkEnd w:id="2"/>
     </w:p>
     <w:p>
-      <w:r>
-        <w:t>The project develops a program that uses data from road crash statistics in Victoria, Australia, for five years from 2015 to 2020, to classify deaths and injuries and analyze data based on user time, location, condition, type of collision, type of road user, object impact, etc.</w:t>
+      <w:pPr>
+        <w:spacing w:line="360" w:lineRule="auto"/>
+      </w:pPr>
+      <w:r>
+        <w:t xml:space="preserve">The project develops a program that uses data from road crash statistics in Victoria, Australia, for five years from 2015 to 2020, to classify deaths and injuries and </w:t>
+      </w:r>
+      <w:proofErr w:type="spellStart"/>
+      <w:r>
+        <w:t>analyze</w:t>
+      </w:r>
+      <w:proofErr w:type="spellEnd"/>
+      <w:r>
+        <w:t xml:space="preserve"> data based on user time, location, condition, type of collision, type of road user, object impact, etc.</w:t>
       </w:r>
       <w:r>
         <w:br w:type="page"/>
@@ -848,6 +915,7 @@
           <w:ilvl w:val="0"/>
           <w:numId w:val="2"/>
         </w:numPr>
+        <w:spacing w:line="360" w:lineRule="auto"/>
       </w:pPr>
       <w:bookmarkStart w:id="3" w:name="_Toc46748291"/>
       <w:r>
@@ -858,7 +926,7 @@
     </w:p>
     <w:p>
       <w:pPr>
-        <w:spacing w:after="0" w:line="240" w:lineRule="auto"/>
+        <w:spacing w:after="0" w:line="360" w:lineRule="auto"/>
         <w:jc w:val="both"/>
         <w:rPr>
           <w:rFonts w:cstheme="minorHAnsi"/>
@@ -873,7 +941,7 @@
     </w:p>
     <w:p>
       <w:pPr>
-        <w:spacing w:after="0" w:line="240" w:lineRule="auto"/>
+        <w:spacing w:after="0" w:line="360" w:lineRule="auto"/>
         <w:jc w:val="both"/>
         <w:rPr>
           <w:rFonts w:cstheme="minorHAnsi"/>
@@ -888,7 +956,7 @@
     </w:p>
     <w:p>
       <w:pPr>
-        <w:spacing w:after="0" w:line="240" w:lineRule="auto"/>
+        <w:spacing w:after="0" w:line="360" w:lineRule="auto"/>
         <w:jc w:val="both"/>
         <w:rPr>
           <w:rFonts w:eastAsia="굴림" w:cstheme="minorHAnsi"/>
@@ -916,7 +984,7 @@
     </w:p>
     <w:p>
       <w:pPr>
-        <w:spacing w:after="0" w:line="240" w:lineRule="auto"/>
+        <w:spacing w:after="0" w:line="360" w:lineRule="auto"/>
         <w:jc w:val="both"/>
         <w:rPr>
           <w:rFonts w:eastAsia="굴림" w:cstheme="minorHAnsi"/>
@@ -972,6 +1040,7 @@
     </w:p>
     <w:p>
       <w:pPr>
+        <w:spacing w:line="360" w:lineRule="auto"/>
         <w:rPr>
           <w:rFonts w:cstheme="minorHAnsi"/>
         </w:rPr>
@@ -997,7 +1066,7 @@
     </w:p>
     <w:p>
       <w:pPr>
-        <w:spacing w:after="0" w:line="240" w:lineRule="auto"/>
+        <w:spacing w:after="0" w:line="360" w:lineRule="auto"/>
         <w:jc w:val="both"/>
         <w:rPr>
           <w:rFonts w:eastAsia="굴림" w:cstheme="minorHAnsi"/>
@@ -1025,7 +1094,7 @@
     </w:p>
     <w:p>
       <w:pPr>
-        <w:spacing w:after="0" w:line="240" w:lineRule="auto"/>
+        <w:spacing w:after="0" w:line="360" w:lineRule="auto"/>
         <w:jc w:val="both"/>
         <w:rPr>
           <w:rFonts w:eastAsia="굴림" w:cstheme="minorHAnsi"/>
@@ -1073,6 +1142,7 @@
     </w:p>
     <w:p>
       <w:pPr>
+        <w:spacing w:line="360" w:lineRule="auto"/>
         <w:rPr>
           <w:rFonts w:eastAsia="굴림" w:cstheme="minorHAnsi"/>
           <w:color w:val="000000"/>
@@ -1100,6 +1170,7 @@
     </w:p>
     <w:p>
       <w:pPr>
+        <w:spacing w:line="360" w:lineRule="auto"/>
         <w:rPr>
           <w:rFonts w:eastAsia="굴림" w:cstheme="minorHAnsi"/>
           <w:color w:val="000000"/>
@@ -1128,9 +1199,9 @@
           <w:noProof/>
         </w:rPr>
         <w:drawing>
-          <wp:inline distT="0" distB="0" distL="0" distR="0" wp14:anchorId="4221758B" wp14:editId="159CF58E">
-            <wp:extent cx="6209414" cy="5209540"/>
-            <wp:effectExtent l="0" t="0" r="1270" b="0"/>
+          <wp:inline distT="0" distB="0" distL="0" distR="0" wp14:anchorId="4221758B" wp14:editId="5EAF19D0">
+            <wp:extent cx="6207455" cy="3934047"/>
+            <wp:effectExtent l="0" t="0" r="3175" b="9525"/>
             <wp:docPr id="7" name="그림 7"/>
             <wp:cNvGraphicFramePr>
               <a:graphicFrameLocks xmlns:a="http://schemas.openxmlformats.org/drawingml/2006/main" noChangeAspect="1"/>
@@ -1151,7 +1222,7 @@
                   <pic:spPr>
                     <a:xfrm>
                       <a:off x="0" y="0"/>
-                      <a:ext cx="6253879" cy="5246845"/>
+                      <a:ext cx="6274858" cy="3976764"/>
                     </a:xfrm>
                     <a:prstGeom prst="rect">
                       <a:avLst/>
@@ -1188,6 +1259,9 @@
           <w:ilvl w:val="0"/>
           <w:numId w:val="2"/>
         </w:numPr>
+        <w:rPr>
+          <w:rFonts w:hint="eastAsia"/>
+        </w:rPr>
       </w:pPr>
       <w:bookmarkStart w:id="4" w:name="_Toc46748292"/>
       <w:r>
@@ -1198,14 +1272,6 @@
         <w:t xml:space="preserve"> &amp; Estimation</w:t>
       </w:r>
       <w:bookmarkEnd w:id="4"/>
-    </w:p>
-    <w:p>
-      <w:pPr>
-        <w:rPr>
-          <w:rFonts w:hint="eastAsia"/>
-          <w:lang w:eastAsia="ko-KR"/>
-        </w:rPr>
-      </w:pPr>
     </w:p>
     <w:tbl>
       <w:tblPr>
@@ -6912,6 +6978,7 @@
           <w:ilvl w:val="1"/>
           <w:numId w:val="8"/>
         </w:numPr>
+        <w:spacing w:line="360" w:lineRule="auto"/>
         <w:rPr>
           <w:b/>
           <w:bCs/>
@@ -6929,22 +6996,30 @@
     </w:p>
     <w:p>
       <w:pPr>
-        <w:rPr>
-          <w:rFonts w:hint="eastAsia"/>
-          <w:lang w:eastAsia="ko-KR"/>
-        </w:rPr>
-      </w:pPr>
-      <w:r>
-        <w:rPr>
-          <w:lang w:eastAsia="ko-KR"/>
-        </w:rPr>
-        <w:t>Identify the data elements of the Victoria Road Crash Dataset and analyze how the program will implement them. The expected work schedule is 5 days.</w:t>
-      </w:r>
-      <w:r>
-        <w:rPr>
-          <w:lang w:eastAsia="ko-KR"/>
-        </w:rPr>
-        <w:t xml:space="preserve"> </w:t>
+        <w:spacing w:line="360" w:lineRule="auto"/>
+        <w:rPr>
+          <w:lang w:eastAsia="ko-KR"/>
+        </w:rPr>
+      </w:pPr>
+      <w:r>
+        <w:rPr>
+          <w:lang w:eastAsia="ko-KR"/>
+        </w:rPr>
+        <w:t xml:space="preserve">Identify the data elements of the Victoria Road Crash Dataset and </w:t>
+      </w:r>
+      <w:proofErr w:type="spellStart"/>
+      <w:r>
+        <w:rPr>
+          <w:lang w:eastAsia="ko-KR"/>
+        </w:rPr>
+        <w:t>analyze</w:t>
+      </w:r>
+      <w:proofErr w:type="spellEnd"/>
+      <w:r>
+        <w:rPr>
+          <w:lang w:eastAsia="ko-KR"/>
+        </w:rPr>
+        <w:t xml:space="preserve"> how the program will implement them. The expected work schedule is 5 days. </w:t>
       </w:r>
     </w:p>
     <w:p>
@@ -6954,6 +7029,7 @@
           <w:ilvl w:val="1"/>
           <w:numId w:val="8"/>
         </w:numPr>
+        <w:spacing w:line="360" w:lineRule="auto"/>
         <w:rPr>
           <w:b/>
           <w:bCs/>
@@ -6971,15 +7047,24 @@
     </w:p>
     <w:p>
       <w:pPr>
-        <w:rPr>
-          <w:lang w:eastAsia="ko-KR"/>
-        </w:rPr>
-      </w:pPr>
-      <w:r>
-        <w:rPr>
-          <w:lang w:eastAsia="ko-KR"/>
-        </w:rPr>
-        <w:t>Analyze elements of the software interface that effectively communicate visualized data to customers and build a holistic foundation.</w:t>
+        <w:spacing w:line="360" w:lineRule="auto"/>
+        <w:rPr>
+          <w:lang w:eastAsia="ko-KR"/>
+        </w:rPr>
+      </w:pPr>
+      <w:proofErr w:type="spellStart"/>
+      <w:r>
+        <w:rPr>
+          <w:lang w:eastAsia="ko-KR"/>
+        </w:rPr>
+        <w:t>Analyze</w:t>
+      </w:r>
+      <w:proofErr w:type="spellEnd"/>
+      <w:r>
+        <w:rPr>
+          <w:lang w:eastAsia="ko-KR"/>
+        </w:rPr>
+        <w:t xml:space="preserve"> elements of the software interface that effectively communicate visualized data to customers and build a holistic foundation.</w:t>
       </w:r>
       <w:r>
         <w:rPr>
@@ -7013,6 +7098,7 @@
           <w:ilvl w:val="1"/>
           <w:numId w:val="8"/>
         </w:numPr>
+        <w:spacing w:line="360" w:lineRule="auto"/>
         <w:rPr>
           <w:b/>
           <w:bCs/>
@@ -7039,15 +7125,24 @@
     </w:p>
     <w:p>
       <w:pPr>
-        <w:rPr>
-          <w:lang w:eastAsia="ko-KR"/>
-        </w:rPr>
-      </w:pPr>
-      <w:r>
-        <w:rPr>
-          <w:lang w:eastAsia="ko-KR"/>
-        </w:rPr>
-        <w:t>Analyze the risk factors of the software.</w:t>
+        <w:spacing w:line="360" w:lineRule="auto"/>
+        <w:rPr>
+          <w:lang w:eastAsia="ko-KR"/>
+        </w:rPr>
+      </w:pPr>
+      <w:proofErr w:type="spellStart"/>
+      <w:r>
+        <w:rPr>
+          <w:lang w:eastAsia="ko-KR"/>
+        </w:rPr>
+        <w:t>Analyze</w:t>
+      </w:r>
+      <w:proofErr w:type="spellEnd"/>
+      <w:r>
+        <w:rPr>
+          <w:lang w:eastAsia="ko-KR"/>
+        </w:rPr>
+        <w:t xml:space="preserve"> the risk factors of the software.</w:t>
       </w:r>
       <w:r>
         <w:rPr>
@@ -7076,6 +7171,7 @@
     </w:p>
     <w:p>
       <w:pPr>
+        <w:spacing w:line="360" w:lineRule="auto"/>
         <w:rPr>
           <w:b/>
           <w:bCs/>
@@ -7102,19 +7198,35 @@
     </w:p>
     <w:p>
       <w:pPr>
-        <w:rPr>
-          <w:lang w:eastAsia="ko-KR"/>
-        </w:rPr>
-      </w:pPr>
-      <w:r>
-        <w:rPr>
-          <w:lang w:eastAsia="ko-KR"/>
-        </w:rPr>
-        <w:t>Design the system using the elements analyzed in 1. The estimated work schedule is 4 days.</w:t>
+        <w:spacing w:line="360" w:lineRule="auto"/>
+        <w:rPr>
+          <w:lang w:eastAsia="ko-KR"/>
+        </w:rPr>
+      </w:pPr>
+      <w:r>
+        <w:rPr>
+          <w:lang w:eastAsia="ko-KR"/>
+        </w:rPr>
+        <w:t xml:space="preserve">Design the system using the elements </w:t>
+      </w:r>
+      <w:proofErr w:type="spellStart"/>
+      <w:r>
+        <w:rPr>
+          <w:lang w:eastAsia="ko-KR"/>
+        </w:rPr>
+        <w:t>analyzed</w:t>
+      </w:r>
+      <w:proofErr w:type="spellEnd"/>
+      <w:r>
+        <w:rPr>
+          <w:lang w:eastAsia="ko-KR"/>
+        </w:rPr>
+        <w:t xml:space="preserve"> in 1. The estimated work schedule is 4 days.</w:t>
       </w:r>
     </w:p>
     <w:p>
       <w:pPr>
+        <w:spacing w:line="360" w:lineRule="auto"/>
         <w:rPr>
           <w:b/>
           <w:bCs/>
@@ -7141,15 +7253,30 @@
     </w:p>
     <w:p>
       <w:pPr>
-        <w:rPr>
-          <w:lang w:eastAsia="ko-KR"/>
-        </w:rPr>
-      </w:pPr>
-      <w:r>
-        <w:rPr>
-          <w:lang w:eastAsia="ko-KR"/>
-        </w:rPr>
-        <w:t>Design the requirements and software requirements presented by Vircord.</w:t>
+        <w:spacing w:line="360" w:lineRule="auto"/>
+        <w:rPr>
+          <w:lang w:eastAsia="ko-KR"/>
+        </w:rPr>
+      </w:pPr>
+      <w:r>
+        <w:rPr>
+          <w:lang w:eastAsia="ko-KR"/>
+        </w:rPr>
+        <w:t xml:space="preserve">Design the requirements and software requirements presented by </w:t>
+      </w:r>
+      <w:proofErr w:type="spellStart"/>
+      <w:r>
+        <w:rPr>
+          <w:lang w:eastAsia="ko-KR"/>
+        </w:rPr>
+        <w:t>Vircord</w:t>
+      </w:r>
+      <w:proofErr w:type="spellEnd"/>
+      <w:r>
+        <w:rPr>
+          <w:lang w:eastAsia="ko-KR"/>
+        </w:rPr>
+        <w:t>.</w:t>
       </w:r>
       <w:r>
         <w:rPr>
@@ -7178,6 +7305,7 @@
     </w:p>
     <w:p>
       <w:pPr>
+        <w:spacing w:line="360" w:lineRule="auto"/>
         <w:rPr>
           <w:b/>
           <w:bCs/>
@@ -7204,6 +7332,7 @@
     </w:p>
     <w:p>
       <w:pPr>
+        <w:spacing w:line="360" w:lineRule="auto"/>
         <w:rPr>
           <w:lang w:eastAsia="ko-KR"/>
         </w:rPr>
@@ -7241,6 +7370,7 @@
     </w:p>
     <w:p>
       <w:pPr>
+        <w:spacing w:line="360" w:lineRule="auto"/>
         <w:rPr>
           <w:b/>
           <w:bCs/>
@@ -7267,6 +7397,7 @@
     </w:p>
     <w:p>
       <w:pPr>
+        <w:spacing w:line="360" w:lineRule="auto"/>
         <w:rPr>
           <w:lang w:eastAsia="ko-KR"/>
         </w:rPr>
@@ -7304,6 +7435,7 @@
     </w:p>
     <w:p>
       <w:pPr>
+        <w:spacing w:line="360" w:lineRule="auto"/>
         <w:rPr>
           <w:b/>
           <w:bCs/>
@@ -7338,33 +7470,22 @@
     </w:p>
     <w:p>
       <w:pPr>
-        <w:rPr>
-          <w:lang w:eastAsia="ko-KR"/>
-        </w:rPr>
-      </w:pPr>
-      <w:r>
-        <w:rPr>
-          <w:lang w:eastAsia="ko-KR"/>
-        </w:rPr>
-        <w:t xml:space="preserve">Implement the features designed in 2 as web functions. Contains the CSS to define various images or </w:t>
-      </w:r>
-      <w:r>
-        <w:rPr>
-          <w:lang w:eastAsia="ko-KR"/>
-        </w:rPr>
-        <w:t>text.</w:t>
-      </w:r>
-      <w:r>
-        <w:rPr>
-          <w:lang w:eastAsia="ko-KR"/>
-        </w:rPr>
-        <w:t xml:space="preserve"> The</w:t>
-      </w:r>
-      <w:r>
-        <w:rPr>
-          <w:lang w:eastAsia="ko-KR"/>
-        </w:rPr>
-        <w:t xml:space="preserve"> estimated work schedule is </w:t>
+        <w:spacing w:line="360" w:lineRule="auto"/>
+        <w:rPr>
+          <w:lang w:eastAsia="ko-KR"/>
+        </w:rPr>
+      </w:pPr>
+      <w:r>
+        <w:rPr>
+          <w:lang w:eastAsia="ko-KR"/>
+        </w:rPr>
+        <w:t>Implement the features designed in 2 as web functions. Contains the CSS to define various images or text.</w:t>
+      </w:r>
+      <w:r>
+        <w:rPr>
+          <w:lang w:eastAsia="ko-KR"/>
+        </w:rPr>
+        <w:t xml:space="preserve"> The estimated work schedule is </w:t>
       </w:r>
       <w:r>
         <w:rPr>
@@ -7381,6 +7502,7 @@
     </w:p>
     <w:p>
       <w:pPr>
+        <w:spacing w:line="360" w:lineRule="auto"/>
         <w:rPr>
           <w:b/>
           <w:bCs/>
@@ -7407,14 +7529,16 @@
     </w:p>
     <w:p>
       <w:pPr>
-        <w:rPr>
-          <w:lang w:eastAsia="ko-KR"/>
-        </w:rPr>
-      </w:pPr>
-      <w:r>
-        <w:rPr>
-          <w:lang w:eastAsia="ko-KR"/>
-        </w:rPr>
+        <w:spacing w:line="360" w:lineRule="auto"/>
+        <w:rPr>
+          <w:lang w:eastAsia="ko-KR"/>
+        </w:rPr>
+      </w:pPr>
+      <w:r>
+        <w:rPr>
+          <w:lang w:eastAsia="ko-KR"/>
+        </w:rPr>
+        <w:lastRenderedPageBreak/>
         <w:t xml:space="preserve">The time of incident on Victoria State Road should allow data to be available in the order in which the customer needs information. Customers can sort the time of the incident in the latest, oldest order and determine when the incident occurred. </w:t>
       </w:r>
       <w:r>
@@ -7426,6 +7550,7 @@
     </w:p>
     <w:p>
       <w:pPr>
+        <w:spacing w:line="360" w:lineRule="auto"/>
         <w:rPr>
           <w:b/>
           <w:bCs/>
@@ -7452,6 +7577,7 @@
     </w:p>
     <w:p>
       <w:pPr>
+        <w:spacing w:line="360" w:lineRule="auto"/>
         <w:rPr>
           <w:lang w:eastAsia="ko-KR"/>
         </w:rPr>
@@ -7471,6 +7597,7 @@
     </w:p>
     <w:p>
       <w:pPr>
+        <w:spacing w:line="360" w:lineRule="auto"/>
         <w:rPr>
           <w:b/>
           <w:bCs/>
@@ -7483,12 +7610,12 @@
           <w:bCs/>
           <w:lang w:eastAsia="ko-KR"/>
         </w:rPr>
-        <w:lastRenderedPageBreak/>
         <w:t>3.1.3 Condition</w:t>
       </w:r>
     </w:p>
     <w:p>
       <w:pPr>
+        <w:spacing w:line="360" w:lineRule="auto"/>
         <w:rPr>
           <w:lang w:eastAsia="ko-KR"/>
         </w:rPr>
@@ -7514,6 +7641,7 @@
     </w:p>
     <w:p>
       <w:pPr>
+        <w:spacing w:line="360" w:lineRule="auto"/>
         <w:rPr>
           <w:b/>
           <w:bCs/>
@@ -7540,6 +7668,7 @@
     </w:p>
     <w:p>
       <w:pPr>
+        <w:spacing w:line="360" w:lineRule="auto"/>
         <w:rPr>
           <w:lang w:eastAsia="ko-KR"/>
         </w:rPr>
@@ -7553,6 +7682,7 @@
     </w:p>
     <w:p>
       <w:pPr>
+        <w:spacing w:line="360" w:lineRule="auto"/>
         <w:rPr>
           <w:b/>
           <w:bCs/>
@@ -7579,19 +7709,35 @@
     </w:p>
     <w:p>
       <w:pPr>
-        <w:rPr>
-          <w:lang w:eastAsia="ko-KR"/>
-        </w:rPr>
-      </w:pPr>
-      <w:r>
-        <w:rPr>
-          <w:lang w:eastAsia="ko-KR"/>
-        </w:rPr>
-        <w:t>It should be possible to classify and statistize the types of road users such as gender classification and illegal driving or the elderly. The development period is four days.</w:t>
+        <w:spacing w:line="360" w:lineRule="auto"/>
+        <w:rPr>
+          <w:lang w:eastAsia="ko-KR"/>
+        </w:rPr>
+      </w:pPr>
+      <w:r>
+        <w:rPr>
+          <w:lang w:eastAsia="ko-KR"/>
+        </w:rPr>
+        <w:t xml:space="preserve">It should be possible to classify and </w:t>
+      </w:r>
+      <w:proofErr w:type="spellStart"/>
+      <w:r>
+        <w:rPr>
+          <w:lang w:eastAsia="ko-KR"/>
+        </w:rPr>
+        <w:t>statistize</w:t>
+      </w:r>
+      <w:proofErr w:type="spellEnd"/>
+      <w:r>
+        <w:rPr>
+          <w:lang w:eastAsia="ko-KR"/>
+        </w:rPr>
+        <w:t xml:space="preserve"> the types of road users such as gender classification and illegal driving or the elderly. The development period is four days.</w:t>
       </w:r>
     </w:p>
     <w:p>
       <w:pPr>
+        <w:spacing w:line="360" w:lineRule="auto"/>
         <w:rPr>
           <w:b/>
           <w:bCs/>
@@ -7618,6 +7764,7 @@
     </w:p>
     <w:p>
       <w:pPr>
+        <w:spacing w:line="360" w:lineRule="auto"/>
         <w:rPr>
           <w:lang w:eastAsia="ko-KR"/>
         </w:rPr>
@@ -7643,6 +7790,7 @@
     </w:p>
     <w:p>
       <w:pPr>
+        <w:spacing w:line="360" w:lineRule="auto"/>
         <w:rPr>
           <w:b/>
           <w:bCs/>
@@ -7669,43 +7817,21 @@
     </w:p>
     <w:p>
       <w:pPr>
-        <w:rPr>
-          <w:lang w:eastAsia="ko-KR"/>
-        </w:rPr>
-      </w:pPr>
-      <w:r>
-        <w:rPr>
-          <w:lang w:eastAsia="ko-KR"/>
-        </w:rPr>
-        <w:t>Design and develop additional features of the project.</w:t>
-      </w:r>
-      <w:r>
-        <w:rPr>
-          <w:lang w:eastAsia="ko-KR"/>
-        </w:rPr>
-        <w:t xml:space="preserve"> </w:t>
-      </w:r>
-      <w:r>
-        <w:rPr>
-          <w:lang w:eastAsia="ko-KR"/>
-        </w:rPr>
-        <w:t xml:space="preserve">The development period is </w:t>
-      </w:r>
-      <w:r>
-        <w:rPr>
-          <w:lang w:eastAsia="ko-KR"/>
-        </w:rPr>
-        <w:t xml:space="preserve">5 </w:t>
-      </w:r>
-      <w:r>
-        <w:rPr>
-          <w:lang w:eastAsia="ko-KR"/>
-        </w:rPr>
-        <w:t>days.</w:t>
+        <w:spacing w:line="360" w:lineRule="auto"/>
+        <w:rPr>
+          <w:lang w:eastAsia="ko-KR"/>
+        </w:rPr>
+      </w:pPr>
+      <w:r>
+        <w:rPr>
+          <w:lang w:eastAsia="ko-KR"/>
+        </w:rPr>
+        <w:t>Design and develop additional features of the project. The development period is 5 days.</w:t>
       </w:r>
     </w:p>
     <w:p>
       <w:pPr>
+        <w:spacing w:line="360" w:lineRule="auto"/>
         <w:rPr>
           <w:b/>
           <w:bCs/>
@@ -7732,6 +7858,7 @@
     </w:p>
     <w:p>
       <w:pPr>
+        <w:spacing w:line="360" w:lineRule="auto"/>
         <w:rPr>
           <w:lang w:eastAsia="ko-KR"/>
         </w:rPr>
@@ -7769,6 +7896,7 @@
     </w:p>
     <w:p>
       <w:pPr>
+        <w:spacing w:line="360" w:lineRule="auto"/>
         <w:rPr>
           <w:b/>
           <w:bCs/>
@@ -7795,43 +7923,21 @@
     </w:p>
     <w:p>
       <w:pPr>
-        <w:rPr>
-          <w:lang w:eastAsia="ko-KR"/>
-        </w:rPr>
-      </w:pPr>
-      <w:r>
-        <w:rPr>
-          <w:lang w:eastAsia="ko-KR"/>
-        </w:rPr>
-        <w:t>Conduct an integrated test prior to the release of the program to determine if there is any abnormality in the functional progression or error.</w:t>
-      </w:r>
-      <w:r>
-        <w:rPr>
-          <w:lang w:eastAsia="ko-KR"/>
-        </w:rPr>
-        <w:t xml:space="preserve"> </w:t>
-      </w:r>
-      <w:r>
-        <w:rPr>
-          <w:lang w:eastAsia="ko-KR"/>
-        </w:rPr>
-        <w:t xml:space="preserve">The working period is </w:t>
-      </w:r>
-      <w:r>
-        <w:rPr>
-          <w:lang w:eastAsia="ko-KR"/>
-        </w:rPr>
-        <w:t>2</w:t>
-      </w:r>
-      <w:r>
-        <w:rPr>
-          <w:lang w:eastAsia="ko-KR"/>
-        </w:rPr>
-        <w:t xml:space="preserve"> days.</w:t>
+        <w:spacing w:line="360" w:lineRule="auto"/>
+        <w:rPr>
+          <w:lang w:eastAsia="ko-KR"/>
+        </w:rPr>
+      </w:pPr>
+      <w:r>
+        <w:rPr>
+          <w:lang w:eastAsia="ko-KR"/>
+        </w:rPr>
+        <w:t>Conduct an integrated test prior to the release of the program to determine if there is any abnormality in the functional progression or error. The working period is 2 days.</w:t>
       </w:r>
     </w:p>
     <w:p>
       <w:pPr>
+        <w:spacing w:line="360" w:lineRule="auto"/>
         <w:rPr>
           <w:b/>
           <w:bCs/>
@@ -7845,6 +7951,7 @@
           <w:bCs/>
           <w:lang w:eastAsia="ko-KR"/>
         </w:rPr>
+        <w:lastRenderedPageBreak/>
         <w:t>4</w:t>
       </w:r>
       <w:r>
@@ -7858,6 +7965,7 @@
     </w:p>
     <w:p>
       <w:pPr>
+        <w:spacing w:line="360" w:lineRule="auto"/>
         <w:rPr>
           <w:lang w:eastAsia="ko-KR"/>
         </w:rPr>
@@ -7890,6 +7998,7 @@
     </w:p>
     <w:p>
       <w:pPr>
+        <w:spacing w:line="360" w:lineRule="auto"/>
         <w:rPr>
           <w:b/>
           <w:bCs/>
@@ -7916,7 +8025,9 @@
     </w:p>
     <w:p>
       <w:pPr>
-        <w:rPr>
+        <w:spacing w:line="360" w:lineRule="auto"/>
+        <w:rPr>
+          <w:rFonts w:hint="eastAsia"/>
           <w:lang w:eastAsia="ko-KR"/>
         </w:rPr>
       </w:pPr>
@@ -7954,14 +8065,10 @@
         </w:rPr>
         <w:t xml:space="preserve"> </w:t>
       </w:r>
-    </w:p>
-    <w:p>
-      <w:pPr>
-        <w:rPr>
-          <w:lang w:eastAsia="ko-KR"/>
-        </w:rPr>
-      </w:pPr>
-      <w:r>
+      <w:r>
+        <w:rPr>
+          <w:lang w:eastAsia="ko-KR"/>
+        </w:rPr>
         <w:br w:type="page"/>
       </w:r>
     </w:p>

--- a/Project Plan.docx
+++ b/Project Plan.docx
@@ -98,23 +98,7 @@
           <w:color w:val="242424"/>
           <w:shd w:val="clear" w:color="auto" w:fill="FFFFFF"/>
         </w:rPr>
-        <w:t>5234269</w:t>
-      </w:r>
-      <w:r>
-        <w:rPr>
-          <w:rFonts w:cstheme="minorHAnsi"/>
-          <w:color w:val="242424"/>
-          <w:shd w:val="clear" w:color="auto" w:fill="FFFFFF"/>
-        </w:rPr>
-        <w:t xml:space="preserve"> </w:t>
-      </w:r>
-      <w:r>
-        <w:rPr>
-          <w:rFonts w:cstheme="minorHAnsi"/>
-          <w:color w:val="242424"/>
-          <w:shd w:val="clear" w:color="auto" w:fill="FFFFFF"/>
-        </w:rPr>
-        <w:t>Saikat Dutta Tanu</w:t>
+        <w:t>5234269 Saikat Dutta Tanu</w:t>
       </w:r>
       <w:r>
         <w:rPr>
@@ -1259,9 +1243,6 @@
           <w:ilvl w:val="0"/>
           <w:numId w:val="2"/>
         </w:numPr>
-        <w:rPr>
-          <w:rFonts w:hint="eastAsia"/>
-        </w:rPr>
       </w:pPr>
       <w:bookmarkStart w:id="4" w:name="_Toc46748292"/>
       <w:r>
@@ -7264,14 +7245,12 @@
         </w:rPr>
         <w:t xml:space="preserve">Design the requirements and software requirements presented by </w:t>
       </w:r>
-      <w:proofErr w:type="spellStart"/>
-      <w:r>
-        <w:rPr>
-          <w:lang w:eastAsia="ko-KR"/>
-        </w:rPr>
-        <w:t>Vircord</w:t>
-      </w:r>
-      <w:proofErr w:type="spellEnd"/>
+      <w:r>
+        <w:rPr>
+          <w:iCs/>
+        </w:rPr>
+        <w:t>VicRoads</w:t>
+      </w:r>
       <w:r>
         <w:rPr>
           <w:lang w:eastAsia="ko-KR"/>
@@ -8027,7 +8006,6 @@
       <w:pPr>
         <w:spacing w:line="360" w:lineRule="auto"/>
         <w:rPr>
-          <w:rFonts w:hint="eastAsia"/>
           <w:lang w:eastAsia="ko-KR"/>
         </w:rPr>
       </w:pPr>
